--- a/trunk/Research/Documents/thesis_proposal 130213-tk-fixes.docx
+++ b/trunk/Research/Documents/thesis_proposal 130213-tk-fixes.docx
@@ -5271,14 +5271,27 @@
       <w:r>
         <w:t xml:space="preserve">Figure </w:t>
       </w:r>
-      <w:fldSimple w:instr=" SEQ Figure \* ARABIC ">
-        <w:r>
-          <w:rPr>
-            <w:noProof/>
-          </w:rPr>
-          <w:t>1</w:t>
-        </w:r>
-      </w:fldSimple>
+      <w:r>
+        <w:fldChar w:fldCharType="begin"/>
+      </w:r>
+      <w:r>
+        <w:instrText xml:space="preserve"> SEQ Figure \* ARABIC </w:instrText>
+      </w:r>
+      <w:r>
+        <w:fldChar w:fldCharType="separate"/>
+      </w:r>
+      <w:r>
+        <w:rPr>
+          <w:noProof/>
+        </w:rPr>
+        <w:t>1</w:t>
+      </w:r>
+      <w:r>
+        <w:rPr>
+          <w:noProof/>
+        </w:rPr>
+        <w:fldChar w:fldCharType="end"/>
+      </w:r>
       <w:r>
         <w:t xml:space="preserve">: </w:t>
       </w:r>
@@ -5699,90 +5712,166 @@
         </w:rPr>
         <w:footnoteReference w:id="1"/>
       </w:r>
+      <w:ins w:id="205" w:author="oz" w:date="2013-02-27T21:59:00Z">
+        <w:r>
+          <w:t xml:space="preserve"> used </w:t>
+        </w:r>
+        <w:r>
+          <w:t>content-based</w:t>
+        </w:r>
+      </w:ins>
+      <w:ins w:id="206" w:author="oz" w:date="2013-02-27T22:06:00Z">
+        <w:r>
+          <w:t xml:space="preserve"> and </w:t>
+        </w:r>
+        <w:r>
+          <w:t>collaborative</w:t>
+        </w:r>
+        <w:r>
+          <w:t xml:space="preserve"> </w:t>
+        </w:r>
+      </w:ins>
+      <w:ins w:id="207" w:author="oz" w:date="2013-02-27T22:09:00Z">
+        <w:r>
+          <w:t>filtering</w:t>
+        </w:r>
+      </w:ins>
+      <w:ins w:id="208" w:author="oz" w:date="2013-02-27T21:59:00Z">
+        <w:r>
+          <w:t xml:space="preserve"> </w:t>
+        </w:r>
+      </w:ins>
+      <w:ins w:id="209" w:author="oz" w:date="2013-02-27T22:10:00Z">
+        <w:r>
+          <w:t>(hybrid)</w:t>
+        </w:r>
+      </w:ins>
+      <w:del w:id="210" w:author="oz" w:date="2013-02-27T21:59:00Z">
+        <w:r>
+          <w:delText xml:space="preserve"> </w:delText>
+        </w:r>
+        <w:r>
+          <w:delText>that uses…</w:delText>
+        </w:r>
+        <w:r>
+          <w:delText>,</w:delText>
+        </w:r>
+      </w:del>
+      <w:ins w:id="211" w:author="oz" w:date="2013-02-27T21:59:00Z">
+        <w:r>
+          <w:t>,</w:t>
+        </w:r>
+      </w:ins>
+      <w:r>
+        <w:t xml:space="preserve"> Google</w:t>
+      </w:r>
+      <w:r>
+        <w:rPr>
+          <w:rStyle w:val="FootnoteReference"/>
+        </w:rPr>
+        <w:footnoteReference w:id="2"/>
+      </w:r>
+      <w:r>
+        <w:t xml:space="preserve"> search</w:t>
+      </w:r>
+      <w:ins w:id="212" w:author="oz" w:date="2013-02-27T22:14:00Z">
+        <w:r>
+          <w:t xml:space="preserve"> update search after crawling </w:t>
+        </w:r>
+      </w:ins>
+      <w:del w:id="213" w:author="Tsvika Kuflik" w:date="2013-02-14T19:46:00Z">
+        <w:r>
+          <w:delText xml:space="preserve"> </w:delText>
+        </w:r>
+      </w:del>
+      <w:del w:id="214" w:author="oz" w:date="2013-02-27T22:15:00Z">
+        <w:r>
+          <w:delText xml:space="preserve"> that uses</w:delText>
+        </w:r>
+      </w:del>
+      <w:ins w:id="215" w:author="oz" w:date="2013-02-27T22:15:00Z">
+        <w:r>
+          <w:t>the web it's basically a content base technique</w:t>
+        </w:r>
+      </w:ins>
+      <w:r>
+        <w:t>,</w:t>
+      </w:r>
+      <w:ins w:id="216" w:author="Tsvika Kuflik" w:date="2013-02-14T19:46:00Z">
+        <w:r>
+          <w:t xml:space="preserve"> </w:t>
+        </w:r>
+      </w:ins>
+      <w:r>
+        <w:t>YouTube</w:t>
+      </w:r>
+      <w:r>
+        <w:rPr>
+          <w:rStyle w:val="FootnoteReference"/>
+        </w:rPr>
+        <w:footnoteReference w:id="3"/>
+      </w:r>
+      <w:del w:id="217" w:author="oz" w:date="2013-02-27T22:10:00Z">
+        <w:r>
+          <w:delText xml:space="preserve"> </w:delText>
+        </w:r>
+      </w:del>
+      <w:ins w:id="218" w:author="oz" w:date="2013-02-27T22:09:00Z">
+        <w:r>
+          <w:t>and</w:t>
+        </w:r>
+      </w:ins>
+      <w:del w:id="219" w:author="oz" w:date="2013-02-27T22:09:00Z">
+        <w:r>
+          <w:delText>,</w:delText>
+        </w:r>
+      </w:del>
+      <w:r>
+        <w:t xml:space="preserve"> A</w:t>
+      </w:r>
+      <w:r>
+        <w:t>mazon</w:t>
+      </w:r>
+      <w:r>
+        <w:rPr>
+          <w:rStyle w:val="FootnoteReference"/>
+        </w:rPr>
+        <w:footnoteReference w:id="4"/>
+      </w:r>
       <w:r>
         <w:t xml:space="preserve"> </w:t>
       </w:r>
-      <w:r>
-        <w:t>that uses…</w:t>
-      </w:r>
-      <w:r>
-        <w:t>, Google</w:t>
-      </w:r>
-      <w:r>
-        <w:rPr>
-          <w:rStyle w:val="FootnoteReference"/>
-        </w:rPr>
-        <w:footnoteReference w:id="2"/>
-      </w:r>
-      <w:r>
-        <w:t xml:space="preserve"> search</w:t>
-      </w:r>
-      <w:del w:id="205" w:author="Tsvika Kuflik" w:date="2013-02-14T19:46:00Z">
+      <w:del w:id="220" w:author="oz" w:date="2013-02-27T22:10:00Z">
+        <w:r>
+          <w:delText xml:space="preserve">that </w:delText>
+        </w:r>
+      </w:del>
+      <w:r>
+        <w:t xml:space="preserve">uses collaborative </w:t>
+      </w:r>
+      <w:del w:id="221" w:author="oz" w:date="2013-02-27T21:51:00Z">
+        <w:r>
+          <w:delText xml:space="preserve">filtering </w:delText>
+        </w:r>
         <w:r>
           <w:delText xml:space="preserve"> </w:delText>
         </w:r>
+        <w:commentRangeStart w:id="222"/>
+        <w:r>
+          <w:delText>etc</w:delText>
+        </w:r>
       </w:del>
-      <w:r>
-        <w:t xml:space="preserve"> that uses</w:t>
-      </w:r>
-      <w:r>
-        <w:t>,</w:t>
-      </w:r>
-      <w:ins w:id="206" w:author="Tsvika Kuflik" w:date="2013-02-14T19:46:00Z">
-        <w:r>
-          <w:t xml:space="preserve"> </w:t>
+      <w:commentRangeEnd w:id="222"/>
+      <w:ins w:id="223" w:author="oz" w:date="2013-02-27T21:51:00Z">
+        <w:r>
+          <w:t>filtering etc</w:t>
         </w:r>
       </w:ins>
       <w:r>
-        <w:t>YouTube</w:t>
-      </w:r>
-      <w:r>
-        <w:rPr>
-          <w:rStyle w:val="FootnoteReference"/>
-        </w:rPr>
-        <w:footnoteReference w:id="3"/>
-      </w:r>
-      <w:del w:id="207" w:author="Tsvika Kuflik" w:date="2013-02-14T19:48:00Z">
-        <w:r>
-          <w:delText xml:space="preserve"> </w:delText>
-        </w:r>
-      </w:del>
-      <w:r>
-        <w:t>,</w:t>
-      </w:r>
-      <w:r>
-        <w:t xml:space="preserve"> A</w:t>
-      </w:r>
-      <w:r>
-        <w:t>mazon</w:t>
-      </w:r>
-      <w:r>
-        <w:rPr>
-          <w:rStyle w:val="FootnoteReference"/>
-        </w:rPr>
-        <w:footnoteReference w:id="4"/>
-      </w:r>
-      <w:r>
-        <w:t xml:space="preserve"> that uses collaborative </w:t>
-      </w:r>
-      <w:proofErr w:type="gramStart"/>
-      <w:r>
-        <w:t xml:space="preserve">filtering </w:t>
-      </w:r>
-      <w:r>
-        <w:t xml:space="preserve"> </w:t>
-      </w:r>
-      <w:commentRangeStart w:id="208"/>
-      <w:r>
-        <w:t>etc</w:t>
-      </w:r>
-      <w:commentRangeEnd w:id="208"/>
-      <w:proofErr w:type="gramEnd"/>
-      <w:r>
         <w:rPr>
           <w:rStyle w:val="CommentReference"/>
         </w:rPr>
-        <w:commentReference w:id="208"/>
+        <w:commentReference w:id="222"/>
       </w:r>
       <w:r>
         <w:t>.</w:t>
@@ -5790,7 +5879,7 @@
       <w:r>
         <w:t>)</w:t>
       </w:r>
-      <w:ins w:id="209" w:author="Tsvika Kuflik" w:date="2013-02-14T19:46:00Z">
+      <w:ins w:id="224" w:author="Tsvika Kuflik" w:date="2013-02-14T19:46:00Z">
         <w:r>
           <w:t>.</w:t>
         </w:r>
@@ -5867,8 +5956,8 @@
         <w:ind w:left="0"/>
         <w:jc w:val="both"/>
         <w:rPr>
-          <w:ins w:id="210" w:author="oz" w:date="2013-01-27T07:33:00Z"/>
-          <w:del w:id="211" w:author="Tsvika Kuflik" w:date="2013-02-14T19:50:00Z"/>
+          <w:ins w:id="225" w:author="oz" w:date="2013-01-27T07:33:00Z"/>
+          <w:del w:id="226" w:author="Tsvika Kuflik" w:date="2013-02-14T19:50:00Z"/>
         </w:rPr>
       </w:pPr>
       <w:r>
@@ -5914,6 +6003,7 @@
         <w:t xml:space="preserve"> </w:t>
       </w:r>
       <w:r>
+        <w:lastRenderedPageBreak/>
         <w:t>depends on the learning method employed</w:t>
       </w:r>
       <w:r>
@@ -5929,7 +6019,6 @@
         <w:t xml:space="preserve">establishing </w:t>
       </w:r>
       <w:r>
-        <w:lastRenderedPageBreak/>
         <w:t xml:space="preserve">content based </w:t>
       </w:r>
       <w:r>
@@ -5938,7 +6027,7 @@
       <w:r>
         <w:t xml:space="preserve">s, including </w:t>
       </w:r>
-      <w:del w:id="212" w:author="Tsvika Kuflik" w:date="2013-02-14T19:49:00Z">
+      <w:del w:id="227" w:author="Tsvika Kuflik" w:date="2013-02-14T19:49:00Z">
         <w:r>
           <w:delText xml:space="preserve"> </w:delText>
         </w:r>
@@ -5955,7 +6044,7 @@
       <w:r>
         <w:t>approaches and more</w:t>
       </w:r>
-      <w:del w:id="213" w:author="Tsvika Kuflik" w:date="2013-02-14T19:49:00Z">
+      <w:del w:id="228" w:author="Tsvika Kuflik" w:date="2013-02-14T19:49:00Z">
         <w:r>
           <w:delText>.</w:delText>
         </w:r>
@@ -5997,7 +6086,7 @@
       <w:r>
         <w:t xml:space="preserve">2005] </w:t>
       </w:r>
-      <w:commentRangeStart w:id="214"/>
+      <w:commentRangeStart w:id="229"/>
       <w:r>
         <w:t>conclude</w:t>
       </w:r>
@@ -6007,12 +6096,12 @@
       <w:r>
         <w:t xml:space="preserve">the description about content based </w:t>
       </w:r>
-      <w:ins w:id="215" w:author="oz" w:date="2013-01-27T07:31:00Z">
+      <w:ins w:id="230" w:author="oz" w:date="2013-01-27T07:31:00Z">
         <w:r>
           <w:t>recommendation</w:t>
         </w:r>
       </w:ins>
-      <w:del w:id="216" w:author="oz" w:date="2013-01-27T07:31:00Z">
+      <w:del w:id="231" w:author="oz" w:date="2013-01-27T07:31:00Z">
         <w:r>
           <w:delText>t</w:delText>
         </w:r>
@@ -6041,8 +6130,8 @@
       <w:r>
         <w:t>, as:</w:t>
       </w:r>
-      <w:ins w:id="217" w:author="oz" w:date="2013-01-27T07:32:00Z">
-        <w:del w:id="218" w:author="Tsvika Kuflik" w:date="2013-02-14T19:52:00Z">
+      <w:ins w:id="232" w:author="oz" w:date="2013-01-27T07:32:00Z">
+        <w:del w:id="233" w:author="Tsvika Kuflik" w:date="2013-02-14T19:52:00Z">
           <w:r>
             <w:delText>,</w:delText>
           </w:r>
@@ -6051,7 +6140,7 @@
       <w:r>
         <w:t xml:space="preserve"> </w:t>
       </w:r>
-      <w:ins w:id="219" w:author="Shapira, Oz" w:date="2012-12-10T17:23:00Z">
+      <w:ins w:id="234" w:author="Shapira, Oz" w:date="2012-12-10T17:23:00Z">
         <w:r>
           <w:rPr>
             <w:rFonts w:hint="cs"/>
@@ -6061,7 +6150,7 @@
         <w:r>
           <w:t>hen we</w:t>
         </w:r>
-        <w:del w:id="220" w:author="Tsvika Kuflik" w:date="2013-02-14T19:50:00Z">
+        <w:del w:id="235" w:author="Tsvika Kuflik" w:date="2013-02-14T19:50:00Z">
           <w:r>
             <w:delText xml:space="preserve"> </w:delText>
           </w:r>
@@ -6074,19 +6163,19 @@
         <w:ind w:left="0"/>
         <w:jc w:val="both"/>
       </w:pPr>
-      <w:ins w:id="221" w:author="Tsvika Kuflik" w:date="2013-02-14T19:50:00Z">
+      <w:ins w:id="236" w:author="Tsvika Kuflik" w:date="2013-02-14T19:50:00Z">
         <w:r>
           <w:t xml:space="preserve"> </w:t>
         </w:r>
       </w:ins>
-      <w:ins w:id="222" w:author="Tsvika Kuflik" w:date="2013-02-14T19:52:00Z">
-        <w:del w:id="223" w:author="oz" w:date="2013-02-25T18:49:00Z">
+      <w:ins w:id="237" w:author="Tsvika Kuflik" w:date="2013-02-14T19:52:00Z">
+        <w:del w:id="238" w:author="oz" w:date="2013-02-25T18:49:00Z">
           <w:r>
             <w:delText>recommend</w:delText>
           </w:r>
         </w:del>
       </w:ins>
-      <w:ins w:id="224" w:author="oz" w:date="2013-02-25T18:49:00Z">
+      <w:ins w:id="239" w:author="oz" w:date="2013-02-25T18:49:00Z">
         <w:r>
           <w:t>Recommend</w:t>
         </w:r>
@@ -6094,12 +6183,12 @@
       <w:r>
         <w:t xml:space="preserve"> a </w:t>
       </w:r>
-      <w:ins w:id="225" w:author="oz" w:date="2013-01-27T07:35:00Z">
+      <w:ins w:id="240" w:author="oz" w:date="2013-01-27T07:35:00Z">
         <w:r>
           <w:t xml:space="preserve">new item </w:t>
         </w:r>
       </w:ins>
-      <w:ins w:id="226" w:author="oz" w:date="2013-02-11T19:04:00Z">
+      <w:ins w:id="241" w:author="oz" w:date="2013-02-11T19:04:00Z">
         <w:r>
           <w:rPr>
             <w:rFonts w:hint="cs"/>
@@ -6110,7 +6199,7 @@
           <w:t>ssigned to</w:t>
         </w:r>
       </w:ins>
-      <w:ins w:id="227" w:author="oz" w:date="2013-01-27T07:35:00Z">
+      <w:ins w:id="242" w:author="oz" w:date="2013-01-27T07:35:00Z">
         <w:r>
           <w:t xml:space="preserve"> </w:t>
         </w:r>
@@ -6127,22 +6216,22 @@
           <w:t xml:space="preserve"> families of items</w:t>
         </w:r>
       </w:ins>
-      <w:ins w:id="228" w:author="oz" w:date="2013-01-27T07:39:00Z">
+      <w:ins w:id="243" w:author="oz" w:date="2013-01-27T07:39:00Z">
         <w:r>
           <w:t xml:space="preserve"> when </w:t>
         </w:r>
       </w:ins>
-      <w:ins w:id="229" w:author="oz" w:date="2013-01-27T07:38:00Z">
+      <w:ins w:id="244" w:author="oz" w:date="2013-01-27T07:38:00Z">
         <w:r>
           <w:t xml:space="preserve">the estimation will </w:t>
         </w:r>
       </w:ins>
-      <w:ins w:id="230" w:author="oz" w:date="2013-01-27T07:37:00Z">
+      <w:ins w:id="245" w:author="oz" w:date="2013-01-27T07:37:00Z">
         <w:r>
           <w:t>base</w:t>
         </w:r>
       </w:ins>
-      <w:ins w:id="231" w:author="oz" w:date="2013-01-27T07:38:00Z">
+      <w:ins w:id="246" w:author="oz" w:date="2013-01-27T07:38:00Z">
         <w:r>
           <w:t xml:space="preserve"> </w:t>
         </w:r>
@@ -6151,7 +6240,7 @@
           <w:t xml:space="preserve">on </w:t>
         </w:r>
       </w:ins>
-      <w:ins w:id="232" w:author="oz" w:date="2013-01-27T07:37:00Z">
+      <w:ins w:id="247" w:author="oz" w:date="2013-01-27T07:37:00Z">
         <w:r>
           <w:t xml:space="preserve"> </w:t>
         </w:r>
@@ -6162,21 +6251,21 @@
         <w:r>
           <w:t xml:space="preserve"> utility</w:t>
         </w:r>
-        <w:del w:id="233" w:author="Tsvika Kuflik" w:date="2013-02-14T19:51:00Z">
+        <w:del w:id="248" w:author="Tsvika Kuflik" w:date="2013-02-14T19:51:00Z">
           <w:r>
             <w:delText xml:space="preserve"> </w:delText>
           </w:r>
         </w:del>
       </w:ins>
-      <w:ins w:id="234" w:author="oz" w:date="2013-01-27T07:36:00Z">
-        <w:del w:id="235" w:author="Tsvika Kuflik" w:date="2013-02-14T19:51:00Z">
+      <w:ins w:id="249" w:author="oz" w:date="2013-01-27T07:36:00Z">
+        <w:del w:id="250" w:author="Tsvika Kuflik" w:date="2013-02-14T19:51:00Z">
           <w:r>
             <w:delText xml:space="preserve"> </w:delText>
           </w:r>
         </w:del>
       </w:ins>
-      <w:ins w:id="236" w:author="Shapira, Oz" w:date="2012-12-10T17:23:00Z">
-        <w:del w:id="237" w:author="oz" w:date="2013-01-27T07:37:00Z">
+      <w:ins w:id="251" w:author="Shapira, Oz" w:date="2012-12-10T17:23:00Z">
+        <w:del w:id="252" w:author="oz" w:date="2013-01-27T07:37:00Z">
           <w:r>
             <w:delText>h</w:delText>
           </w:r>
@@ -6191,7 +6280,7 @@
           </w:r>
         </w:del>
       </w:ins>
-      <w:del w:id="238" w:author="oz" w:date="2013-01-27T07:37:00Z">
+      <w:del w:id="253" w:author="oz" w:date="2013-01-27T07:37:00Z">
         <w:r>
           <w:delText>r</w:delText>
         </w:r>
@@ -6211,12 +6300,12 @@
           <w:delText xml:space="preserve"> which base on recommendation method </w:delText>
         </w:r>
       </w:del>
-      <w:del w:id="239" w:author="oz" w:date="2013-01-27T07:32:00Z">
+      <w:del w:id="254" w:author="oz" w:date="2013-01-27T07:32:00Z">
         <w:r>
           <w:delText xml:space="preserve"> </w:delText>
         </w:r>
       </w:del>
-      <w:del w:id="240" w:author="oz" w:date="2013-01-27T07:37:00Z">
+      <w:del w:id="255" w:author="oz" w:date="2013-01-27T07:37:00Z">
         <w:r>
           <w:delText xml:space="preserve">for specific </w:delText>
         </w:r>
@@ -6236,52 +6325,52 @@
           <w:delText xml:space="preserve"> </w:delText>
         </w:r>
       </w:del>
-      <w:del w:id="241" w:author="oz" w:date="2013-01-12T12:50:00Z">
+      <w:del w:id="256" w:author="oz" w:date="2013-01-12T12:50:00Z">
         <w:r>
           <w:delText xml:space="preserve">for </w:delText>
         </w:r>
       </w:del>
-      <w:del w:id="242" w:author="oz" w:date="2013-01-27T07:37:00Z">
+      <w:del w:id="257" w:author="oz" w:date="2013-01-27T07:37:00Z">
         <w:r>
           <w:delText xml:space="preserve">user </w:delText>
         </w:r>
       </w:del>
-      <w:del w:id="243" w:author="oz" w:date="2013-01-12T12:50:00Z">
+      <w:del w:id="258" w:author="oz" w:date="2013-01-12T12:50:00Z">
         <w:r>
           <w:delText>c</w:delText>
         </w:r>
       </w:del>
-      <w:del w:id="244" w:author="oz" w:date="2013-01-27T07:38:00Z">
+      <w:del w:id="259" w:author="oz" w:date="2013-01-27T07:38:00Z">
         <w:r>
           <w:delText xml:space="preserve"> </w:delText>
         </w:r>
       </w:del>
-      <w:del w:id="245" w:author="oz" w:date="2013-01-12T13:00:00Z">
+      <w:del w:id="260" w:author="oz" w:date="2013-01-12T13:00:00Z">
         <w:r>
           <w:delText xml:space="preserve">is </w:delText>
         </w:r>
       </w:del>
-      <w:del w:id="246" w:author="oz" w:date="2013-01-27T07:38:00Z">
+      <w:del w:id="261" w:author="oz" w:date="2013-01-27T07:38:00Z">
         <w:r>
           <w:delText>estimat</w:delText>
         </w:r>
       </w:del>
-      <w:del w:id="247" w:author="oz" w:date="2013-01-12T13:00:00Z">
+      <w:del w:id="262" w:author="oz" w:date="2013-01-12T13:00:00Z">
         <w:r>
           <w:delText>ed</w:delText>
         </w:r>
       </w:del>
-      <w:del w:id="248" w:author="oz" w:date="2013-01-27T07:38:00Z">
+      <w:del w:id="263" w:author="oz" w:date="2013-01-27T07:38:00Z">
         <w:r>
           <w:delText xml:space="preserve"> based on </w:delText>
         </w:r>
       </w:del>
-      <w:del w:id="249" w:author="oz" w:date="2013-01-12T13:00:00Z">
+      <w:del w:id="264" w:author="oz" w:date="2013-01-12T13:00:00Z">
         <w:r>
           <w:delText>the utilities</w:delText>
         </w:r>
       </w:del>
-      <w:del w:id="250" w:author="oz" w:date="2013-01-12T13:01:00Z">
+      <w:del w:id="265" w:author="oz" w:date="2013-01-12T13:01:00Z">
         <w:r>
           <w:delText xml:space="preserve"> u</w:delText>
         </w:r>
@@ -6295,17 +6384,17 @@
           <w:delText>)</w:delText>
         </w:r>
       </w:del>
-      <w:del w:id="251" w:author="oz" w:date="2013-01-27T07:38:00Z">
+      <w:del w:id="266" w:author="oz" w:date="2013-01-27T07:38:00Z">
         <w:r>
           <w:delText xml:space="preserve"> </w:delText>
         </w:r>
       </w:del>
-      <w:del w:id="252" w:author="oz" w:date="2013-01-27T07:35:00Z">
+      <w:del w:id="267" w:author="oz" w:date="2013-01-27T07:35:00Z">
         <w:r>
           <w:delText xml:space="preserve">assigned </w:delText>
         </w:r>
       </w:del>
-      <w:del w:id="253" w:author="oz" w:date="2013-01-12T13:02:00Z">
+      <w:del w:id="268" w:author="oz" w:date="2013-01-12T13:02:00Z">
         <w:r>
           <w:delText>by user c to items s</w:delText>
         </w:r>
@@ -6319,7 +6408,7 @@
           <w:delText xml:space="preserve">S that are </w:delText>
         </w:r>
       </w:del>
-      <w:del w:id="254" w:author="oz" w:date="2013-01-27T07:35:00Z">
+      <w:del w:id="269" w:author="oz" w:date="2013-01-27T07:35:00Z">
         <w:r>
           <w:delText>“</w:delText>
         </w:r>
@@ -6333,7 +6422,7 @@
           <w:delText xml:space="preserve"> to item </w:delText>
         </w:r>
       </w:del>
-      <w:del w:id="255" w:author="oz" w:date="2013-01-12T13:02:00Z">
+      <w:del w:id="270" w:author="oz" w:date="2013-01-12T13:02:00Z">
         <w:r>
           <w:delText>s</w:delText>
         </w:r>
@@ -6341,12 +6430,12 @@
       <w:r>
         <w:t>.</w:t>
       </w:r>
-      <w:commentRangeEnd w:id="214"/>
+      <w:commentRangeEnd w:id="229"/>
       <w:r>
         <w:rPr>
           <w:rStyle w:val="CommentReference"/>
         </w:rPr>
-        <w:commentReference w:id="214"/>
+        <w:commentReference w:id="229"/>
       </w:r>
       <w:r>
         <w:rPr>
@@ -6396,7 +6485,7 @@
       <w:r>
         <w:t xml:space="preserve">user </w:t>
       </w:r>
-      <w:del w:id="256" w:author="oz" w:date="2013-02-11T19:04:00Z">
+      <w:del w:id="271" w:author="oz" w:date="2013-02-11T19:04:00Z">
         <w:r>
           <w:delText xml:space="preserve"> </w:delText>
         </w:r>
@@ -6404,7 +6493,7 @@
       <w:r>
         <w:t xml:space="preserve">has rated highly in the past </w:t>
       </w:r>
-      <w:del w:id="257" w:author="Tsvika Kuflik" w:date="2013-02-14T19:53:00Z">
+      <w:del w:id="272" w:author="Tsvika Kuflik" w:date="2013-02-14T19:53:00Z">
         <w:r>
           <w:delText xml:space="preserve">– </w:delText>
         </w:r>
@@ -6505,7 +6594,7 @@
       <w:r>
         <w:t xml:space="preserve"> </w:t>
       </w:r>
-      <w:del w:id="258" w:author="oz" w:date="2013-02-11T19:05:00Z">
+      <w:del w:id="273" w:author="oz" w:date="2013-02-11T19:05:00Z">
         <w:r>
           <w:delText xml:space="preserve"> </w:delText>
         </w:r>
@@ -6667,12 +6756,12 @@
         <w:t>Maes</w:t>
       </w:r>
       <w:proofErr w:type="spellEnd"/>
-      <w:del w:id="259" w:author="Tsvika Kuflik" w:date="2012-12-02T08:18:00Z">
+      <w:del w:id="274" w:author="Tsvika Kuflik" w:date="2012-12-02T08:18:00Z">
         <w:r>
           <w:delText>,</w:delText>
         </w:r>
       </w:del>
-      <w:ins w:id="260" w:author="Tsvika Kuflik" w:date="2012-12-02T08:18:00Z">
+      <w:ins w:id="275" w:author="Tsvika Kuflik" w:date="2012-12-02T08:18:00Z">
         <w:r>
           <w:t xml:space="preserve"> </w:t>
         </w:r>
@@ -6707,7 +6796,7 @@
       <w:r>
         <w:t>based</w:t>
       </w:r>
-      <w:ins w:id="261" w:author="oz" w:date="2013-02-11T18:41:00Z">
+      <w:ins w:id="276" w:author="oz" w:date="2013-02-11T18:41:00Z">
         <w:r>
           <w:rPr>
             <w:rStyle w:val="FootnoteReference"/>
@@ -6715,24 +6804,24 @@
           <w:footnoteReference w:id="5"/>
         </w:r>
       </w:ins>
-      <w:ins w:id="318" w:author="Tsvika Kuflik" w:date="2013-02-14T19:55:00Z">
+      <w:ins w:id="333" w:author="Tsvika Kuflik" w:date="2013-02-14T19:55:00Z">
         <w:r>
           <w:t xml:space="preserve"> </w:t>
         </w:r>
       </w:ins>
-      <w:ins w:id="319" w:author="Shapira, Oz" w:date="2012-12-10T16:54:00Z">
-        <w:del w:id="320" w:author="oz" w:date="2013-02-11T19:06:00Z">
+      <w:ins w:id="334" w:author="Shapira, Oz" w:date="2012-12-10T16:54:00Z">
+        <w:del w:id="335" w:author="oz" w:date="2013-02-11T19:06:00Z">
           <w:r>
             <w:delText>()</w:delText>
           </w:r>
         </w:del>
       </w:ins>
-      <w:ins w:id="321" w:author="oz" w:date="2013-02-11T19:34:00Z">
+      <w:ins w:id="336" w:author="oz" w:date="2013-02-11T19:34:00Z">
         <w:r>
           <w:t>or model base</w:t>
         </w:r>
       </w:ins>
-      <w:ins w:id="322" w:author="oz" w:date="2013-02-12T07:58:00Z">
+      <w:ins w:id="337" w:author="oz" w:date="2013-02-12T07:58:00Z">
         <w:r>
           <w:rPr>
             <w:rStyle w:val="FootnoteReference"/>
@@ -6740,7 +6829,7 @@
           <w:footnoteReference w:id="6"/>
         </w:r>
       </w:ins>
-      <w:ins w:id="327" w:author="Tsvika Kuflik" w:date="2013-02-14T19:56:00Z">
+      <w:ins w:id="342" w:author="Tsvika Kuflik" w:date="2013-02-14T19:56:00Z">
         <w:r>
           <w:t xml:space="preserve"> </w:t>
         </w:r>
@@ -6894,7 +6983,11 @@
         <w:t>or when there is a new item to recommend since these</w:t>
       </w:r>
       <w:r>
-        <w:t xml:space="preserve"> recommender systems depend on overlap in ratings across users and have</w:t>
+        <w:t xml:space="preserve"> recommender systems depend on overlap in ratings across users </w:t>
+      </w:r>
+      <w:r>
+        <w:lastRenderedPageBreak/>
+        <w:t>and have</w:t>
       </w:r>
       <w:r>
         <w:rPr>
@@ -6931,7 +7024,6 @@
         </w:numPr>
       </w:pPr>
       <w:r>
-        <w:lastRenderedPageBreak/>
         <w:t>Hybrid</w:t>
       </w:r>
       <w:r>
@@ -6997,9 +7089,9 @@
         <w:ind w:left="0" w:firstLine="196"/>
         <w:jc w:val="both"/>
         <w:rPr>
-          <w:del w:id="328" w:author="Tsvika Kuflik" w:date="2013-02-14T19:57:00Z"/>
-        </w:rPr>
-        <w:pPrChange w:id="329" w:author="Tsvika Kuflik" w:date="2013-02-14T19:57:00Z">
+          <w:del w:id="343" w:author="Tsvika Kuflik" w:date="2013-02-14T19:57:00Z"/>
+        </w:rPr>
+        <w:pPrChange w:id="344" w:author="Tsvika Kuflik" w:date="2013-02-14T19:57:00Z">
           <w:pPr>
             <w:pStyle w:val="ListParagraph"/>
             <w:ind w:left="1080"/>
@@ -7014,9 +7106,9 @@
         <w:ind w:left="0" w:firstLine="196"/>
         <w:jc w:val="both"/>
         <w:rPr>
-          <w:ins w:id="330" w:author="Tsvika Kuflik" w:date="2013-02-14T19:58:00Z"/>
-        </w:rPr>
-        <w:pPrChange w:id="331" w:author="Tsvika Kuflik" w:date="2013-02-14T19:57:00Z">
+          <w:ins w:id="345" w:author="Tsvika Kuflik" w:date="2013-02-14T19:58:00Z"/>
+        </w:rPr>
+        <w:pPrChange w:id="346" w:author="Tsvika Kuflik" w:date="2013-02-14T19:57:00Z">
           <w:pPr>
             <w:jc w:val="both"/>
           </w:pPr>
@@ -7034,7 +7126,7 @@
       <w:r>
         <w:t>surveys</w:t>
       </w:r>
-      <w:ins w:id="332" w:author="Shapira, Oz" w:date="2012-11-29T17:11:00Z">
+      <w:ins w:id="347" w:author="Shapira, Oz" w:date="2012-11-29T17:11:00Z">
         <w:r>
           <w:t xml:space="preserve"> </w:t>
         </w:r>
@@ -7045,7 +7137,7 @@
       <w:r>
         <w:t>dditional common technique like Demographic</w:t>
       </w:r>
-      <w:del w:id="333" w:author="Tsvika Kuflik" w:date="2012-12-02T08:25:00Z">
+      <w:del w:id="348" w:author="Tsvika Kuflik" w:date="2012-12-02T08:25:00Z">
         <w:r>
           <w:delText xml:space="preserve"> </w:delText>
         </w:r>
@@ -7053,7 +7145,7 @@
       <w:r>
         <w:t>,</w:t>
       </w:r>
-      <w:ins w:id="334" w:author="Tsvika Kuflik" w:date="2012-12-02T08:25:00Z">
+      <w:ins w:id="349" w:author="Tsvika Kuflik" w:date="2012-12-02T08:25:00Z">
         <w:r>
           <w:t xml:space="preserve"> </w:t>
         </w:r>
@@ -7061,7 +7153,7 @@
       <w:r>
         <w:t>Utility-based and Knowledge-based</w:t>
       </w:r>
-      <w:del w:id="335" w:author="Tsvika Kuflik" w:date="2012-12-02T08:25:00Z">
+      <w:del w:id="350" w:author="Tsvika Kuflik" w:date="2012-12-02T08:25:00Z">
         <w:r>
           <w:delText xml:space="preserve"> </w:delText>
         </w:r>
@@ -7076,9 +7168,9 @@
         <w:ind w:left="0" w:firstLine="196"/>
         <w:jc w:val="both"/>
         <w:rPr>
-          <w:ins w:id="336" w:author="Tsvika Kuflik" w:date="2013-01-16T06:20:00Z"/>
-        </w:rPr>
-        <w:pPrChange w:id="337" w:author="Tsvika Kuflik" w:date="2013-02-14T19:57:00Z">
+          <w:ins w:id="351" w:author="Tsvika Kuflik" w:date="2013-01-16T06:20:00Z"/>
+        </w:rPr>
+        <w:pPrChange w:id="352" w:author="Tsvika Kuflik" w:date="2013-02-14T19:57:00Z">
           <w:pPr>
             <w:jc w:val="both"/>
           </w:pPr>
@@ -7090,13 +7182,13 @@
         <w:pStyle w:val="ListParagraph"/>
         <w:ind w:left="0" w:firstLine="196"/>
         <w:jc w:val="both"/>
-        <w:pPrChange w:id="338" w:author="Tsvika Kuflik" w:date="2013-02-14T19:59:00Z">
+        <w:pPrChange w:id="353" w:author="oz" w:date="2013-02-27T22:39:00Z">
           <w:pPr>
             <w:jc w:val="both"/>
           </w:pPr>
         </w:pPrChange>
       </w:pPr>
-      <w:commentRangeStart w:id="339"/>
+      <w:commentRangeStart w:id="354"/>
       <w:r>
         <w:t>Generally speaking, r</w:t>
       </w:r>
@@ -7121,13 +7213,13 @@
       <w:r>
         <w:t xml:space="preserve"> based on</w:t>
       </w:r>
-      <w:del w:id="340" w:author="oz" w:date="2013-02-04T08:44:00Z">
+      <w:del w:id="355" w:author="oz" w:date="2013-02-04T08:44:00Z">
         <w:r>
           <w:delText xml:space="preserve"> </w:delText>
         </w:r>
       </w:del>
-      <w:commentRangeStart w:id="341"/>
-      <w:del w:id="342" w:author="oz" w:date="2013-02-04T08:45:00Z">
+      <w:commentRangeStart w:id="356"/>
+      <w:del w:id="357" w:author="oz" w:date="2013-02-04T08:45:00Z">
         <w:r>
           <w:delText xml:space="preserve">some </w:delText>
         </w:r>
@@ -7135,7 +7227,7 @@
           <w:delText>personalize</w:delText>
         </w:r>
       </w:del>
-      <w:ins w:id="343" w:author="oz" w:date="2013-02-04T08:45:00Z">
+      <w:ins w:id="358" w:author="oz" w:date="2013-02-04T08:45:00Z">
         <w:r>
           <w:t xml:space="preserve"> </w:t>
         </w:r>
@@ -7149,16 +7241,16 @@
       <w:r>
         <w:t xml:space="preserve"> which saved on internal data information while recommendation algorithm is gain throw users rating</w:t>
       </w:r>
-      <w:commentRangeEnd w:id="341"/>
-      <w:r>
-        <w:rPr>
-          <w:rPrChange w:id="344" w:author="Tsvika Kuflik" w:date="2013-02-14T19:57:00Z">
+      <w:commentRangeEnd w:id="356"/>
+      <w:r>
+        <w:rPr>
+          <w:rPrChange w:id="359" w:author="Tsvika Kuflik" w:date="2013-02-14T19:57:00Z">
             <w:rPr>
               <w:rStyle w:val="CommentReference"/>
             </w:rPr>
           </w:rPrChange>
         </w:rPr>
-        <w:commentReference w:id="341"/>
+        <w:commentReference w:id="356"/>
       </w:r>
       <w:r>
         <w:t xml:space="preserve"> </w:t>
@@ -7180,7 +7272,7 @@
       <w:r>
         <w:t xml:space="preserve"> 2002]</w:t>
       </w:r>
-      <w:del w:id="345" w:author="Tsvika Kuflik" w:date="2013-02-14T19:58:00Z">
+      <w:del w:id="360" w:author="Tsvika Kuflik" w:date="2013-02-14T19:58:00Z">
         <w:r>
           <w:delText xml:space="preserve"> </w:delText>
         </w:r>
@@ -7217,7 +7309,7 @@
       </w:r>
       <w:r>
         <w:rPr>
-          <w:rPrChange w:id="346" w:author="Tsvika Kuflik" w:date="2013-02-14T19:57:00Z">
+          <w:rPrChange w:id="361" w:author="Tsvika Kuflik" w:date="2013-02-14T19:57:00Z">
             <w:rPr>
               <w:rFonts w:ascii="Tahoma" w:hAnsi="Tahoma" w:cs="Tahoma"/>
               <w:sz w:val="20"/>
@@ -7225,11 +7317,30 @@
             </w:rPr>
           </w:rPrChange>
         </w:rPr>
-        <w:t>As a result, u</w:t>
-      </w:r>
-      <w:r>
-        <w:rPr>
-          <w:rPrChange w:id="347" w:author="Tsvika Kuflik" w:date="2013-02-14T19:57:00Z">
+        <w:t>As a result</w:t>
+      </w:r>
+      <w:ins w:id="362" w:author="oz" w:date="2013-02-27T22:21:00Z">
+        <w:r>
+          <w:t xml:space="preserve"> of that</w:t>
+        </w:r>
+      </w:ins>
+      <w:del w:id="363" w:author="oz" w:date="2013-02-27T22:21:00Z">
+        <w:r>
+          <w:rPr>
+            <w:rPrChange w:id="364" w:author="Tsvika Kuflik" w:date="2013-02-14T19:57:00Z">
+              <w:rPr>
+                <w:rFonts w:ascii="Tahoma" w:hAnsi="Tahoma" w:cs="Tahoma"/>
+                <w:sz w:val="20"/>
+                <w:szCs w:val="20"/>
+              </w:rPr>
+            </w:rPrChange>
+          </w:rPr>
+          <w:delText>,</w:delText>
+        </w:r>
+      </w:del>
+      <w:r>
+        <w:rPr>
+          <w:rPrChange w:id="365" w:author="Tsvika Kuflik" w:date="2013-02-14T19:57:00Z">
             <w:rPr>
               <w:rFonts w:ascii="Tahoma" w:hAnsi="Tahoma" w:cs="Tahoma"/>
               <w:sz w:val="20"/>
@@ -7237,11 +7348,11 @@
             </w:rPr>
           </w:rPrChange>
         </w:rPr>
-        <w:t>sers</w:t>
-      </w:r>
-      <w:r>
-        <w:rPr>
-          <w:rPrChange w:id="348" w:author="Tsvika Kuflik" w:date="2013-02-14T19:57:00Z">
+        <w:t xml:space="preserve"> u</w:t>
+      </w:r>
+      <w:r>
+        <w:rPr>
+          <w:rPrChange w:id="366" w:author="Tsvika Kuflik" w:date="2013-02-14T19:57:00Z">
             <w:rPr>
               <w:rFonts w:ascii="Tahoma" w:hAnsi="Tahoma" w:cs="Tahoma"/>
               <w:sz w:val="20"/>
@@ -7249,11 +7360,11 @@
             </w:rPr>
           </w:rPrChange>
         </w:rPr>
-        <w:t xml:space="preserve"> need to maintain different profiles on different systems causing to</w:t>
-      </w:r>
-      <w:r>
-        <w:rPr>
-          <w:rPrChange w:id="349" w:author="Tsvika Kuflik" w:date="2013-02-14T19:57:00Z">
+        <w:t>sers</w:t>
+      </w:r>
+      <w:r>
+        <w:rPr>
+          <w:rPrChange w:id="367" w:author="Tsvika Kuflik" w:date="2013-02-14T19:57:00Z">
             <w:rPr>
               <w:rFonts w:ascii="Tahoma" w:hAnsi="Tahoma" w:cs="Tahoma"/>
               <w:sz w:val="20"/>
@@ -7261,11 +7372,11 @@
             </w:rPr>
           </w:rPrChange>
         </w:rPr>
-        <w:t xml:space="preserve"> </w:t>
-      </w:r>
-      <w:r>
-        <w:rPr>
-          <w:rPrChange w:id="350" w:author="Tsvika Kuflik" w:date="2013-02-14T19:57:00Z">
+        <w:t xml:space="preserve"> need to maintain different profiles on different systems causing to</w:t>
+      </w:r>
+      <w:r>
+        <w:rPr>
+          <w:rPrChange w:id="368" w:author="Tsvika Kuflik" w:date="2013-02-14T19:57:00Z">
             <w:rPr>
               <w:rFonts w:ascii="Tahoma" w:hAnsi="Tahoma" w:cs="Tahoma"/>
               <w:sz w:val="20"/>
@@ -7273,11 +7384,11 @@
             </w:rPr>
           </w:rPrChange>
         </w:rPr>
-        <w:t xml:space="preserve">interspersion of user model data </w:t>
-      </w:r>
-      <w:r>
-        <w:rPr>
-          <w:rPrChange w:id="351" w:author="Tsvika Kuflik" w:date="2013-02-14T19:57:00Z">
+        <w:t xml:space="preserve"> </w:t>
+      </w:r>
+      <w:r>
+        <w:rPr>
+          <w:rPrChange w:id="369" w:author="Tsvika Kuflik" w:date="2013-02-14T19:57:00Z">
             <w:rPr>
               <w:rFonts w:ascii="Tahoma" w:hAnsi="Tahoma" w:cs="Tahoma"/>
               <w:sz w:val="20"/>
@@ -7285,11 +7396,11 @@
             </w:rPr>
           </w:rPrChange>
         </w:rPr>
-        <w:t>through separated systems ,</w:t>
-      </w:r>
-      <w:r>
-        <w:rPr>
-          <w:rPrChange w:id="352" w:author="Tsvika Kuflik" w:date="2013-02-14T19:57:00Z">
+        <w:t xml:space="preserve">interspersion of user model data </w:t>
+      </w:r>
+      <w:r>
+        <w:rPr>
+          <w:rPrChange w:id="370" w:author="Tsvika Kuflik" w:date="2013-02-14T19:57:00Z">
             <w:rPr>
               <w:rFonts w:ascii="Tahoma" w:hAnsi="Tahoma" w:cs="Tahoma"/>
               <w:sz w:val="20"/>
@@ -7297,11 +7408,35 @@
             </w:rPr>
           </w:rPrChange>
         </w:rPr>
-        <w:t xml:space="preserve">each system need to initialize </w:t>
-      </w:r>
-      <w:r>
-        <w:rPr>
-          <w:rPrChange w:id="353" w:author="Tsvika Kuflik" w:date="2013-02-14T19:57:00Z">
+        <w:t xml:space="preserve">through separated systems </w:t>
+      </w:r>
+      <w:ins w:id="371" w:author="oz" w:date="2013-02-27T22:21:00Z">
+        <w:r>
+          <w:t xml:space="preserve">when </w:t>
+        </w:r>
+      </w:ins>
+      <w:ins w:id="372" w:author="oz" w:date="2013-02-27T22:22:00Z">
+        <w:r>
+          <w:t xml:space="preserve">on </w:t>
+        </w:r>
+      </w:ins>
+      <w:del w:id="373" w:author="oz" w:date="2013-02-27T22:21:00Z">
+        <w:r>
+          <w:rPr>
+            <w:rPrChange w:id="374" w:author="Tsvika Kuflik" w:date="2013-02-14T19:57:00Z">
+              <w:rPr>
+                <w:rFonts w:ascii="Tahoma" w:hAnsi="Tahoma" w:cs="Tahoma"/>
+                <w:sz w:val="20"/>
+                <w:szCs w:val="20"/>
+              </w:rPr>
+            </w:rPrChange>
+          </w:rPr>
+          <w:delText>,</w:delText>
+        </w:r>
+      </w:del>
+      <w:r>
+        <w:rPr>
+          <w:rPrChange w:id="375" w:author="Tsvika Kuflik" w:date="2013-02-14T19:57:00Z">
             <w:rPr>
               <w:rFonts w:ascii="Tahoma" w:hAnsi="Tahoma" w:cs="Tahoma"/>
               <w:sz w:val="20"/>
@@ -7309,11 +7444,30 @@
             </w:rPr>
           </w:rPrChange>
         </w:rPr>
-        <w:t>user data ,</w:t>
-      </w:r>
-      <w:r>
-        <w:rPr>
-          <w:rPrChange w:id="354" w:author="Tsvika Kuflik" w:date="2013-02-14T19:57:00Z">
+        <w:t>each system need</w:t>
+      </w:r>
+      <w:ins w:id="376" w:author="oz" w:date="2013-02-27T22:22:00Z">
+        <w:r>
+          <w:t xml:space="preserve"> </w:t>
+        </w:r>
+      </w:ins>
+      <w:del w:id="377" w:author="oz" w:date="2013-02-27T22:22:00Z">
+        <w:r>
+          <w:rPr>
+            <w:rPrChange w:id="378" w:author="Tsvika Kuflik" w:date="2013-02-14T19:57:00Z">
+              <w:rPr>
+                <w:rFonts w:ascii="Tahoma" w:hAnsi="Tahoma" w:cs="Tahoma"/>
+                <w:sz w:val="20"/>
+                <w:szCs w:val="20"/>
+              </w:rPr>
+            </w:rPrChange>
+          </w:rPr>
+          <w:delText xml:space="preserve"> </w:delText>
+        </w:r>
+      </w:del>
+      <w:r>
+        <w:rPr>
+          <w:rPrChange w:id="379" w:author="Tsvika Kuflik" w:date="2013-02-14T19:57:00Z">
             <w:rPr>
               <w:rFonts w:ascii="Tahoma" w:hAnsi="Tahoma" w:cs="Tahoma"/>
               <w:sz w:val="20"/>
@@ -7321,11 +7475,59 @@
             </w:rPr>
           </w:rPrChange>
         </w:rPr>
-        <w:t xml:space="preserve"> collect is rating </w:t>
-      </w:r>
-      <w:r>
-        <w:rPr>
-          <w:rPrChange w:id="355" w:author="Tsvika Kuflik" w:date="2013-02-14T19:57:00Z">
+        <w:t xml:space="preserve">to </w:t>
+      </w:r>
+      <w:ins w:id="380" w:author="oz" w:date="2013-02-27T22:24:00Z">
+        <w:r>
+          <w:t>initialize,</w:t>
+        </w:r>
+      </w:ins>
+      <w:ins w:id="381" w:author="oz" w:date="2013-02-27T22:22:00Z">
+        <w:r>
+          <w:t xml:space="preserve"> maintain</w:t>
+        </w:r>
+      </w:ins>
+      <w:ins w:id="382" w:author="oz" w:date="2013-02-27T22:23:00Z">
+        <w:r>
+          <w:t xml:space="preserve"> and collect </w:t>
+        </w:r>
+      </w:ins>
+      <w:ins w:id="383" w:author="oz" w:date="2013-02-27T22:22:00Z">
+        <w:r>
+          <w:t xml:space="preserve">the same </w:t>
+        </w:r>
+      </w:ins>
+      <w:del w:id="384" w:author="oz" w:date="2013-02-27T22:22:00Z">
+        <w:r>
+          <w:rPr>
+            <w:rPrChange w:id="385" w:author="Tsvika Kuflik" w:date="2013-02-14T19:57:00Z">
+              <w:rPr>
+                <w:rFonts w:ascii="Tahoma" w:hAnsi="Tahoma" w:cs="Tahoma"/>
+                <w:sz w:val="20"/>
+                <w:szCs w:val="20"/>
+              </w:rPr>
+            </w:rPrChange>
+          </w:rPr>
+          <w:delText>i</w:delText>
+        </w:r>
+      </w:del>
+      <w:del w:id="386" w:author="oz" w:date="2013-02-27T22:21:00Z">
+        <w:r>
+          <w:rPr>
+            <w:rPrChange w:id="387" w:author="Tsvika Kuflik" w:date="2013-02-14T19:57:00Z">
+              <w:rPr>
+                <w:rFonts w:ascii="Tahoma" w:hAnsi="Tahoma" w:cs="Tahoma"/>
+                <w:sz w:val="20"/>
+                <w:szCs w:val="20"/>
+              </w:rPr>
+            </w:rPrChange>
+          </w:rPr>
+          <w:delText>nitialize</w:delText>
+        </w:r>
+      </w:del>
+      <w:r>
+        <w:rPr>
+          <w:rPrChange w:id="388" w:author="Tsvika Kuflik" w:date="2013-02-14T19:57:00Z">
             <w:rPr>
               <w:rFonts w:ascii="Tahoma" w:hAnsi="Tahoma" w:cs="Tahoma"/>
               <w:sz w:val="20"/>
@@ -7333,18 +7535,187 @@
             </w:rPr>
           </w:rPrChange>
         </w:rPr>
-        <w:t xml:space="preserve">and </w:t>
-      </w:r>
-      <w:r>
-        <w:t>scattered all across the web when it have the several user instance.</w:t>
-      </w:r>
-      <w:commentRangeEnd w:id="339"/>
-      <w:r>
-        <w:rPr>
-          <w:rStyle w:val="CommentReference"/>
-        </w:rPr>
-        <w:commentReference w:id="339"/>
-      </w:r>
+        <w:t xml:space="preserve"> </w:t>
+      </w:r>
+      <w:r>
+        <w:rPr>
+          <w:rPrChange w:id="389" w:author="Tsvika Kuflik" w:date="2013-02-14T19:57:00Z">
+            <w:rPr>
+              <w:rFonts w:ascii="Tahoma" w:hAnsi="Tahoma" w:cs="Tahoma"/>
+              <w:sz w:val="20"/>
+              <w:szCs w:val="20"/>
+            </w:rPr>
+          </w:rPrChange>
+        </w:rPr>
+        <w:t>user data</w:t>
+      </w:r>
+      <w:r>
+        <w:t xml:space="preserve">. most </w:t>
+      </w:r>
+      <w:r>
+        <w:t>recommendation</w:t>
+      </w:r>
+      <w:r>
+        <w:t xml:space="preserve"> system</w:t>
+      </w:r>
+      <w:r>
+        <w:t>s</w:t>
+      </w:r>
+      <w:r>
+        <w:t xml:space="preserve"> in </w:t>
+      </w:r>
+      <w:r>
+        <w:t>particular</w:t>
+      </w:r>
+      <w:r>
+        <w:t xml:space="preserve"> systems how used collaborative filtering </w:t>
+      </w:r>
+      <w:r>
+        <w:t xml:space="preserve"> are</w:t>
+      </w:r>
+      <w:r>
+        <w:t xml:space="preserve"> suffering from the cold start problem can't fill the </w:t>
+      </w:r>
+      <w:r>
+        <w:t>knowledge</w:t>
+      </w:r>
+      <w:r>
+        <w:t xml:space="preserve"> gaps they need even when the data is exist on the web in different system</w:t>
+      </w:r>
+      <w:ins w:id="390" w:author="oz" w:date="2013-02-27T22:37:00Z">
+        <w:r>
+          <w:t>s</w:t>
+        </w:r>
+      </w:ins>
+      <w:r>
+        <w:t xml:space="preserve"> or different domains</w:t>
+      </w:r>
+      <w:del w:id="391" w:author="oz" w:date="2013-02-27T22:38:00Z">
+        <w:r>
+          <w:delText>.</w:delText>
+        </w:r>
+      </w:del>
+      <w:ins w:id="392" w:author="oz" w:date="2013-02-27T22:37:00Z">
+        <w:r>
+          <w:t xml:space="preserve"> Since</w:t>
+        </w:r>
+      </w:ins>
+      <w:ins w:id="393" w:author="oz" w:date="2013-02-27T22:38:00Z">
+        <w:r>
+          <w:t xml:space="preserve"> is not consider as </w:t>
+        </w:r>
+      </w:ins>
+      <w:ins w:id="394" w:author="oz" w:date="2013-02-27T22:37:00Z">
+        <w:r>
+          <w:t xml:space="preserve"> </w:t>
+        </w:r>
+      </w:ins>
+      <w:ins w:id="395" w:author="oz" w:date="2013-02-27T22:38:00Z">
+        <w:r>
+          <w:t>solid stat of user</w:t>
+        </w:r>
+      </w:ins>
+      <w:ins w:id="396" w:author="oz" w:date="2013-02-27T22:39:00Z">
+        <w:r>
+          <w:t xml:space="preserve"> preference </w:t>
+        </w:r>
+      </w:ins>
+      <w:del w:id="397" w:author="oz" w:date="2013-02-27T22:38:00Z">
+        <w:r>
+          <w:delText xml:space="preserve"> </w:delText>
+        </w:r>
+      </w:del>
+      <w:ins w:id="398" w:author="oz" w:date="2013-02-27T22:39:00Z">
+        <w:r>
+          <w:t>.</w:t>
+        </w:r>
+      </w:ins>
+      <w:del w:id="399" w:author="oz" w:date="2013-02-27T22:39:00Z">
+        <w:r>
+          <w:delText xml:space="preserve"> </w:delText>
+        </w:r>
+      </w:del>
+      <w:r>
+        <w:t xml:space="preserve"> </w:t>
+      </w:r>
+      <w:del w:id="400" w:author="oz" w:date="2013-02-27T22:25:00Z">
+        <w:r>
+          <w:rPr>
+            <w:rPrChange w:id="401" w:author="Tsvika Kuflik" w:date="2013-02-14T19:57:00Z">
+              <w:rPr>
+                <w:rFonts w:ascii="Tahoma" w:hAnsi="Tahoma" w:cs="Tahoma"/>
+                <w:sz w:val="20"/>
+                <w:szCs w:val="20"/>
+              </w:rPr>
+            </w:rPrChange>
+          </w:rPr>
+          <w:delText xml:space="preserve"> </w:delText>
+        </w:r>
+      </w:del>
+      <w:del w:id="402" w:author="oz" w:date="2013-02-27T22:24:00Z">
+        <w:r>
+          <w:rPr>
+            <w:rPrChange w:id="403" w:author="Tsvika Kuflik" w:date="2013-02-14T19:57:00Z">
+              <w:rPr>
+                <w:rFonts w:ascii="Tahoma" w:hAnsi="Tahoma" w:cs="Tahoma"/>
+                <w:sz w:val="20"/>
+                <w:szCs w:val="20"/>
+              </w:rPr>
+            </w:rPrChange>
+          </w:rPr>
+          <w:delText>,</w:delText>
+        </w:r>
+        <w:r>
+          <w:rPr>
+            <w:rPrChange w:id="404" w:author="Tsvika Kuflik" w:date="2013-02-14T19:57:00Z">
+              <w:rPr>
+                <w:rFonts w:ascii="Tahoma" w:hAnsi="Tahoma" w:cs="Tahoma"/>
+                <w:sz w:val="20"/>
+                <w:szCs w:val="20"/>
+              </w:rPr>
+            </w:rPrChange>
+          </w:rPr>
+          <w:delText xml:space="preserve"> collect is rating </w:delText>
+        </w:r>
+      </w:del>
+      <w:del w:id="405" w:author="oz" w:date="2013-02-27T22:21:00Z">
+        <w:r>
+          <w:rPr>
+            <w:rPrChange w:id="406" w:author="Tsvika Kuflik" w:date="2013-02-14T19:57:00Z">
+              <w:rPr>
+                <w:rFonts w:ascii="Tahoma" w:hAnsi="Tahoma" w:cs="Tahoma"/>
+                <w:sz w:val="20"/>
+                <w:szCs w:val="20"/>
+              </w:rPr>
+            </w:rPrChange>
+          </w:rPr>
+          <w:delText>and</w:delText>
+        </w:r>
+      </w:del>
+      <w:del w:id="407" w:author="oz" w:date="2013-02-27T22:24:00Z">
+        <w:r>
+          <w:rPr>
+            <w:rPrChange w:id="408" w:author="Tsvika Kuflik" w:date="2013-02-14T19:57:00Z">
+              <w:rPr>
+                <w:rFonts w:ascii="Tahoma" w:hAnsi="Tahoma" w:cs="Tahoma"/>
+                <w:sz w:val="20"/>
+                <w:szCs w:val="20"/>
+              </w:rPr>
+            </w:rPrChange>
+          </w:rPr>
+          <w:delText xml:space="preserve"> </w:delText>
+        </w:r>
+        <w:r>
+          <w:delText>scattered all across the web when it have the several user instance.</w:delText>
+        </w:r>
+        <w:commentRangeEnd w:id="354"/>
+        <w:r>
+          <w:rPr>
+            <w:rStyle w:val="CommentReference"/>
+          </w:rPr>
+          <w:commentReference w:id="354"/>
+        </w:r>
+      </w:del>
     </w:p>
     <w:p>
       <w:pPr>
@@ -7354,11 +7725,11 @@
           <w:numId w:val="8"/>
         </w:numPr>
       </w:pPr>
-      <w:bookmarkStart w:id="356" w:name="_Toc348252998"/>
+      <w:bookmarkStart w:id="409" w:name="_Toc348252998"/>
       <w:r>
         <w:t>Graphs as data structures</w:t>
       </w:r>
-      <w:bookmarkEnd w:id="356"/>
+      <w:bookmarkEnd w:id="409"/>
     </w:p>
     <w:p>
       <w:pPr>
@@ -7391,9 +7762,9 @@
       <w:r>
         <w:t xml:space="preserve"> (</w:t>
       </w:r>
-      <w:commentRangeStart w:id="357"/>
+      <w:commentRangeStart w:id="410"/>
       <w:proofErr w:type="spellStart"/>
-      <w:del w:id="358" w:author="oz" w:date="2013-02-26T07:36:00Z">
+      <w:del w:id="411" w:author="oz" w:date="2013-02-26T07:36:00Z">
         <w:r>
           <w:delText>Wikipedia</w:delText>
         </w:r>
@@ -7401,7 +7772,7 @@
           <w:delText xml:space="preserve"> 2012</w:delText>
         </w:r>
       </w:del>
-      <w:ins w:id="359" w:author="oz" w:date="2013-02-26T07:36:00Z">
+      <w:ins w:id="412" w:author="oz" w:date="2013-02-26T07:36:00Z">
         <w:r>
           <w:t>corman</w:t>
         </w:r>
@@ -7427,12 +7798,12 @@
       <w:r>
         <w:t xml:space="preserve"> </w:t>
       </w:r>
-      <w:commentRangeEnd w:id="357"/>
+      <w:commentRangeEnd w:id="410"/>
       <w:r>
         <w:rPr>
           <w:rStyle w:val="CommentReference"/>
         </w:rPr>
-        <w:commentReference w:id="357"/>
+        <w:commentReference w:id="410"/>
       </w:r>
       <w:r>
         <w:t>)</w:t>
@@ -7481,8 +7852,8 @@
       <w:r>
         <w:t>s to model data</w:t>
       </w:r>
-      <w:ins w:id="360" w:author="Amit" w:date="2013-01-16T23:13:00Z">
-        <w:del w:id="361" w:author="oz" w:date="2013-01-26T12:51:00Z">
+      <w:ins w:id="413" w:author="Amit" w:date="2013-01-16T23:13:00Z">
+        <w:del w:id="414" w:author="oz" w:date="2013-01-26T12:51:00Z">
           <w:r>
             <w:delText>,</w:delText>
           </w:r>
@@ -7515,11 +7886,11 @@
           <w:numId w:val="8"/>
         </w:numPr>
       </w:pPr>
-      <w:bookmarkStart w:id="362" w:name="_Toc348252999"/>
+      <w:bookmarkStart w:id="415" w:name="_Toc348252999"/>
       <w:r>
         <w:t>Graph traversal</w:t>
       </w:r>
-      <w:bookmarkEnd w:id="362"/>
+      <w:bookmarkEnd w:id="415"/>
     </w:p>
     <w:p>
       <w:pPr>
@@ -7552,13 +7923,13 @@
       <w:r>
         <w:t xml:space="preserve">algorithms exist for </w:t>
       </w:r>
-      <w:ins w:id="363" w:author="oz" w:date="2013-01-27T07:43:00Z">
+      <w:ins w:id="416" w:author="oz" w:date="2013-01-27T07:43:00Z">
         <w:r>
           <w:t xml:space="preserve">traversing </w:t>
         </w:r>
       </w:ins>
-      <w:commentRangeStart w:id="364"/>
-      <w:del w:id="365" w:author="oz" w:date="2013-01-27T07:43:00Z">
+      <w:commentRangeStart w:id="417"/>
+      <w:del w:id="418" w:author="oz" w:date="2013-01-27T07:43:00Z">
         <w:r>
           <w:delText>reducing</w:delText>
         </w:r>
@@ -7569,12 +7940,12 @@
       <w:r>
         <w:t>graph</w:t>
       </w:r>
-      <w:commentRangeEnd w:id="364"/>
+      <w:commentRangeEnd w:id="417"/>
       <w:r>
         <w:rPr>
           <w:rStyle w:val="CommentReference"/>
         </w:rPr>
-        <w:commentReference w:id="364"/>
+        <w:commentReference w:id="417"/>
       </w:r>
       <w:r>
         <w:t xml:space="preserve"> for like</w:t>
@@ -7582,7 +7953,7 @@
       <w:r>
         <w:t xml:space="preserve"> </w:t>
       </w:r>
-      <w:commentRangeStart w:id="366"/>
+      <w:commentRangeStart w:id="419"/>
       <w:r>
         <w:t>BFS</w:t>
       </w:r>
@@ -7615,20 +7986,20 @@
         </w:rPr>
         <w:footnoteReference w:id="10"/>
       </w:r>
-      <w:commentRangeEnd w:id="366"/>
+      <w:commentRangeEnd w:id="419"/>
       <w:r>
         <w:rPr>
           <w:rStyle w:val="CommentReference"/>
         </w:rPr>
-        <w:commentReference w:id="366"/>
-      </w:r>
-      <w:ins w:id="367" w:author="oz" w:date="2013-02-14T08:06:00Z">
+        <w:commentReference w:id="419"/>
+      </w:r>
+      <w:ins w:id="420" w:author="oz" w:date="2013-02-14T08:06:00Z">
         <w:r>
           <w:t>[</w:t>
         </w:r>
       </w:ins>
       <w:proofErr w:type="spellStart"/>
-      <w:ins w:id="368" w:author="oz" w:date="2013-02-14T08:09:00Z">
+      <w:ins w:id="421" w:author="oz" w:date="2013-02-14T08:09:00Z">
         <w:r>
           <w:t>C</w:t>
         </w:r>
@@ -7643,7 +8014,7 @@
           <w:t xml:space="preserve"> 1990</w:t>
         </w:r>
       </w:ins>
-      <w:ins w:id="369" w:author="oz" w:date="2013-02-14T08:06:00Z">
+      <w:ins w:id="422" w:author="oz" w:date="2013-02-14T08:06:00Z">
         <w:r>
           <w:t xml:space="preserve">] </w:t>
         </w:r>
@@ -7655,7 +8026,11 @@
         <w:t xml:space="preserve"> </w:t>
       </w:r>
       <w:r>
-        <w:t>a different way is to change graph structure for reduce searching time</w:t>
+        <w:t xml:space="preserve">a </w:t>
+      </w:r>
+      <w:r>
+        <w:lastRenderedPageBreak/>
+        <w:t>different way is to change graph structure for reduce searching time</w:t>
       </w:r>
       <w:r>
         <w:t xml:space="preserve"> </w:t>
@@ -7701,16 +8076,16 @@
           <w:numId w:val="8"/>
         </w:numPr>
       </w:pPr>
-      <w:bookmarkStart w:id="370" w:name="_Toc341800569"/>
-      <w:bookmarkStart w:id="371" w:name="_Toc348253000"/>
-      <w:bookmarkEnd w:id="370"/>
+      <w:bookmarkStart w:id="423" w:name="_Toc341800569"/>
+      <w:bookmarkStart w:id="424" w:name="_Toc348253000"/>
+      <w:bookmarkEnd w:id="423"/>
       <w:r>
         <w:t>Social networks</w:t>
       </w:r>
       <w:r>
         <w:t xml:space="preserve"> (SN)</w:t>
       </w:r>
-      <w:bookmarkEnd w:id="371"/>
+      <w:bookmarkEnd w:id="424"/>
     </w:p>
     <w:p>
       <w:pPr>
@@ -7748,11 +8123,7 @@
         <w:t>s</w:t>
       </w:r>
       <w:r>
-        <w:t xml:space="preserve"> that focuses on facilitating the building of social networks or social </w:t>
-      </w:r>
-      <w:r>
-        <w:lastRenderedPageBreak/>
-        <w:t xml:space="preserve">relations among people who, for example, share interests, activities, backgrounds, or real-life connections. A social network service consists of a representation of each user (often a profile), his/her social links, and </w:t>
+        <w:t xml:space="preserve"> that focuses on facilitating the building of social networks or social relations among people who, for example, share interests, activities, backgrounds, or real-life connections. A social network service consists of a representation of each user (often a profile), his/her social links, and </w:t>
       </w:r>
       <w:r>
         <w:t>a variety of additional service.[Wikipedia</w:t>
@@ -8328,14 +8699,14 @@
           <w:rtl/>
         </w:rPr>
       </w:pPr>
-      <w:commentRangeStart w:id="372"/>
+      <w:commentRangeStart w:id="425"/>
       <w:r>
         <w:t>Social</w:t>
       </w:r>
       <w:r>
         <w:t xml:space="preserve"> networks (SN) can be effective sources for establish database, the main key in social networks is</w:t>
       </w:r>
-      <w:del w:id="373" w:author="oz" w:date="2013-01-31T18:58:00Z">
+      <w:del w:id="426" w:author="oz" w:date="2013-01-31T18:58:00Z">
         <w:r>
           <w:delText xml:space="preserve"> to shard the</w:delText>
         </w:r>
@@ -8343,12 +8714,12 @@
       <w:r>
         <w:t xml:space="preserve"> individual</w:t>
       </w:r>
-      <w:ins w:id="374" w:author="oz" w:date="2013-01-31T18:58:00Z">
+      <w:ins w:id="427" w:author="oz" w:date="2013-01-31T18:58:00Z">
         <w:r>
           <w:t xml:space="preserve"> sharing </w:t>
         </w:r>
       </w:ins>
-      <w:del w:id="375" w:author="oz" w:date="2013-01-31T18:58:00Z">
+      <w:del w:id="428" w:author="oz" w:date="2013-01-31T18:58:00Z">
         <w:r>
           <w:delText xml:space="preserve"> </w:delText>
         </w:r>
@@ -8356,7 +8727,7 @@
       <w:r>
         <w:t xml:space="preserve">to the common population. </w:t>
       </w:r>
-      <w:del w:id="376" w:author="oz" w:date="2013-01-31T18:58:00Z">
+      <w:del w:id="429" w:author="oz" w:date="2013-01-31T18:58:00Z">
         <w:r>
           <w:delText>Each</w:delText>
         </w:r>
@@ -8407,12 +8778,13 @@
         <w:ind w:firstLine="142"/>
         <w:jc w:val="both"/>
         <w:rPr>
-          <w:ins w:id="377" w:author="Shapira, Oz" w:date="2012-12-24T11:15:00Z"/>
-          <w:del w:id="378" w:author="Tsvika Kuflik" w:date="2013-01-16T06:29:00Z"/>
+          <w:ins w:id="430" w:author="Shapira, Oz" w:date="2012-12-24T11:15:00Z"/>
+          <w:del w:id="431" w:author="Tsvika Kuflik" w:date="2013-01-16T06:29:00Z"/>
         </w:rPr>
       </w:pPr>
       <w:proofErr w:type="spellStart"/>
       <w:r>
+        <w:lastRenderedPageBreak/>
         <w:t>Abdesslem</w:t>
       </w:r>
       <w:proofErr w:type="spellEnd"/>
@@ -8448,7 +8820,7 @@
       <w:r>
         <w:t xml:space="preserve"> </w:t>
       </w:r>
-      <w:del w:id="379" w:author="oz" w:date="2013-01-27T07:45:00Z">
+      <w:del w:id="432" w:author="oz" w:date="2013-01-27T07:45:00Z">
         <w:r>
           <w:delText xml:space="preserve">in SN </w:delText>
         </w:r>
@@ -8468,7 +8840,7 @@
       <w:r>
         <w:t xml:space="preserve"> their aspect </w:t>
       </w:r>
-      <w:del w:id="380" w:author="oz" w:date="2013-01-27T07:45:00Z">
+      <w:del w:id="433" w:author="oz" w:date="2013-01-27T07:45:00Z">
         <w:r>
           <w:delText xml:space="preserve">when we </w:delText>
         </w:r>
@@ -8488,7 +8860,7 @@
       <w:r>
         <w:t xml:space="preserve"> preference and </w:t>
       </w:r>
-      <w:del w:id="381" w:author="oz" w:date="2013-01-27T07:55:00Z">
+      <w:del w:id="434" w:author="oz" w:date="2013-01-27T07:55:00Z">
         <w:r>
           <w:delText xml:space="preserve">characteristics </w:delText>
         </w:r>
@@ -8499,7 +8871,7 @@
           <w:delText>we</w:delText>
         </w:r>
       </w:del>
-      <w:ins w:id="382" w:author="oz" w:date="2013-01-27T07:55:00Z">
+      <w:ins w:id="435" w:author="oz" w:date="2013-01-27T07:55:00Z">
         <w:r>
           <w:t>characteristics, we</w:t>
         </w:r>
@@ -8530,12 +8902,12 @@
       <w:r>
         <w:t>data</w:t>
       </w:r>
-      <w:ins w:id="383" w:author="Shapira, Oz" w:date="2012-12-24T11:15:00Z">
+      <w:ins w:id="436" w:author="Shapira, Oz" w:date="2012-12-24T11:15:00Z">
         <w:r>
           <w:t>.</w:t>
         </w:r>
       </w:ins>
-      <w:ins w:id="384" w:author="Tsvika Kuflik" w:date="2013-01-16T06:29:00Z">
+      <w:ins w:id="437" w:author="Tsvika Kuflik" w:date="2013-01-16T06:29:00Z">
         <w:r>
           <w:t xml:space="preserve"> </w:t>
         </w:r>
@@ -8547,7 +8919,7 @@
         <w:ind w:firstLine="142"/>
         <w:jc w:val="both"/>
         <w:rPr>
-          <w:ins w:id="385" w:author="Tsvika Kuflik" w:date="2013-01-16T06:29:00Z"/>
+          <w:ins w:id="438" w:author="Tsvika Kuflik" w:date="2013-01-16T06:29:00Z"/>
         </w:rPr>
       </w:pPr>
     </w:p>
@@ -8559,12 +8931,12 @@
       <w:r>
         <w:t>The second issue</w:t>
       </w:r>
-      <w:ins w:id="386" w:author="oz" w:date="2013-01-27T07:46:00Z">
+      <w:ins w:id="439" w:author="oz" w:date="2013-01-27T07:46:00Z">
         <w:r>
           <w:t xml:space="preserve"> </w:t>
         </w:r>
       </w:ins>
-      <w:del w:id="387" w:author="oz" w:date="2013-01-27T07:46:00Z">
+      <w:del w:id="440" w:author="oz" w:date="2013-01-27T07:46:00Z">
         <w:r>
           <w:delText xml:space="preserve">that </w:delText>
         </w:r>
@@ -8595,12 +8967,12 @@
       <w:r>
         <w:t xml:space="preserve">, </w:t>
       </w:r>
-      <w:del w:id="388" w:author="oz" w:date="2013-01-27T07:46:00Z">
+      <w:del w:id="441" w:author="oz" w:date="2013-01-27T07:46:00Z">
         <w:r>
           <w:delText xml:space="preserve">they </w:delText>
         </w:r>
       </w:del>
-      <w:ins w:id="389" w:author="oz" w:date="2013-01-27T07:46:00Z">
+      <w:ins w:id="442" w:author="oz" w:date="2013-01-27T07:46:00Z">
         <w:r>
           <w:t xml:space="preserve">in is work he </w:t>
         </w:r>
@@ -8608,7 +8980,7 @@
       <w:r>
         <w:t>create</w:t>
       </w:r>
-      <w:ins w:id="390" w:author="oz" w:date="2013-01-27T07:46:00Z">
+      <w:ins w:id="443" w:author="oz" w:date="2013-01-27T07:46:00Z">
         <w:r>
           <w:t>d</w:t>
         </w:r>
@@ -8616,22 +8988,22 @@
       <w:r>
         <w:t xml:space="preserve"> recursive process </w:t>
       </w:r>
-      <w:del w:id="391" w:author="oz" w:date="2013-01-27T07:47:00Z">
+      <w:del w:id="444" w:author="oz" w:date="2013-01-27T07:47:00Z">
         <w:r>
           <w:delText>that</w:delText>
         </w:r>
       </w:del>
-      <w:ins w:id="392" w:author="oz" w:date="2013-01-27T07:47:00Z">
+      <w:ins w:id="445" w:author="oz" w:date="2013-01-27T07:47:00Z">
         <w:r>
           <w:t xml:space="preserve"> </w:t>
         </w:r>
       </w:ins>
-      <w:del w:id="393" w:author="oz" w:date="2013-01-27T07:47:00Z">
+      <w:del w:id="446" w:author="oz" w:date="2013-01-27T07:47:00Z">
         <w:r>
           <w:delText xml:space="preserve"> extract</w:delText>
         </w:r>
       </w:del>
-      <w:ins w:id="394" w:author="oz" w:date="2013-01-27T07:47:00Z">
+      <w:ins w:id="447" w:author="oz" w:date="2013-01-27T07:47:00Z">
         <w:r>
           <w:t>which extract</w:t>
         </w:r>
@@ -8639,7 +9011,7 @@
       <w:r>
         <w:t xml:space="preserve"> new users f</w:t>
       </w:r>
-      <w:ins w:id="395" w:author="oz" w:date="2013-01-27T07:47:00Z">
+      <w:ins w:id="448" w:author="oz" w:date="2013-01-27T07:47:00Z">
         <w:r>
           <w:t>r</w:t>
         </w:r>
@@ -8647,7 +9019,7 @@
       <w:r>
         <w:t>o</w:t>
       </w:r>
-      <w:del w:id="396" w:author="oz" w:date="2013-01-27T07:47:00Z">
+      <w:del w:id="449" w:author="oz" w:date="2013-01-27T07:47:00Z">
         <w:r>
           <w:delText>r</w:delText>
         </w:r>
@@ -8655,12 +9027,12 @@
       <w:r>
         <w:t>m</w:t>
       </w:r>
-      <w:ins w:id="397" w:author="oz" w:date="2013-01-27T07:48:00Z">
+      <w:ins w:id="450" w:author="oz" w:date="2013-01-27T07:48:00Z">
         <w:r>
           <w:t xml:space="preserve"> each</w:t>
         </w:r>
       </w:ins>
-      <w:del w:id="398" w:author="oz" w:date="2013-01-27T07:48:00Z">
+      <w:del w:id="451" w:author="oz" w:date="2013-01-27T07:48:00Z">
         <w:r>
           <w:delText xml:space="preserve"> for</w:delText>
         </w:r>
@@ -8668,7 +9040,7 @@
       <w:r>
         <w:t xml:space="preserve"> user</w:t>
       </w:r>
-      <w:del w:id="399" w:author="oz" w:date="2013-01-27T07:48:00Z">
+      <w:del w:id="452" w:author="oz" w:date="2013-01-27T07:48:00Z">
         <w:r>
           <w:delText>s</w:delText>
         </w:r>
@@ -8682,16 +9054,15 @@
       <w:r>
         <w:t xml:space="preserve"> </w:t>
       </w:r>
-      <w:del w:id="400" w:author="oz" w:date="2013-01-27T07:48:00Z">
+      <w:del w:id="453" w:author="oz" w:date="2013-01-27T07:48:00Z">
         <w:r>
           <w:delText xml:space="preserve">– with </w:delText>
         </w:r>
       </w:del>
       <w:r>
-        <w:lastRenderedPageBreak/>
         <w:t xml:space="preserve">this approach </w:t>
       </w:r>
-      <w:del w:id="401" w:author="oz" w:date="2013-01-27T07:48:00Z">
+      <w:del w:id="454" w:author="oz" w:date="2013-01-27T07:48:00Z">
         <w:r>
           <w:delText xml:space="preserve">they </w:delText>
         </w:r>
@@ -8702,7 +9073,7 @@
           <w:delText xml:space="preserve"> random</w:delText>
         </w:r>
       </w:del>
-      <w:ins w:id="402" w:author="oz" w:date="2013-01-27T07:48:00Z">
+      <w:ins w:id="455" w:author="oz" w:date="2013-01-27T07:48:00Z">
         <w:r>
           <w:t>gain random</w:t>
         </w:r>
@@ -8710,12 +9081,12 @@
       <w:r>
         <w:t xml:space="preserve"> sampling</w:t>
       </w:r>
-      <w:ins w:id="403" w:author="oz" w:date="2013-01-27T07:48:00Z">
+      <w:ins w:id="456" w:author="oz" w:date="2013-01-27T07:48:00Z">
         <w:r>
           <w:t>.</w:t>
         </w:r>
       </w:ins>
-      <w:del w:id="404" w:author="oz" w:date="2013-01-27T07:48:00Z">
+      <w:del w:id="457" w:author="oz" w:date="2013-01-27T07:48:00Z">
         <w:r>
           <w:delText xml:space="preserve"> </w:delText>
         </w:r>
@@ -8752,7 +9123,7 @@
           <w:delText xml:space="preserve"> throw all many different users</w:delText>
         </w:r>
       </w:del>
-      <w:del w:id="405" w:author="oz" w:date="2013-01-27T07:55:00Z">
+      <w:del w:id="458" w:author="oz" w:date="2013-01-27T07:55:00Z">
         <w:r>
           <w:delText>.</w:delText>
         </w:r>
@@ -8760,12 +9131,12 @@
       <w:r>
         <w:t xml:space="preserve"> </w:t>
       </w:r>
-      <w:commentRangeEnd w:id="372"/>
+      <w:commentRangeEnd w:id="425"/>
       <w:r>
         <w:rPr>
           <w:rStyle w:val="CommentReference"/>
         </w:rPr>
-        <w:commentReference w:id="372"/>
+        <w:commentReference w:id="425"/>
       </w:r>
     </w:p>
     <w:p>
@@ -8776,11 +9147,11 @@
           <w:numId w:val="8"/>
         </w:numPr>
       </w:pPr>
-      <w:bookmarkStart w:id="406" w:name="_Toc348253001"/>
+      <w:bookmarkStart w:id="459" w:name="_Toc348253001"/>
       <w:r>
         <w:t>Related work</w:t>
       </w:r>
-      <w:bookmarkEnd w:id="406"/>
+      <w:bookmarkEnd w:id="459"/>
     </w:p>
     <w:p>
       <w:pPr>
@@ -8790,16 +9161,16 @@
           <w:numId w:val="8"/>
         </w:numPr>
       </w:pPr>
-      <w:bookmarkStart w:id="407" w:name="_Toc348253002"/>
-      <w:commentRangeStart w:id="408"/>
+      <w:bookmarkStart w:id="460" w:name="_Toc348253002"/>
+      <w:commentRangeStart w:id="461"/>
       <w:r>
         <w:t>Generic Semantic-based Framework</w:t>
       </w:r>
-      <w:bookmarkEnd w:id="407"/>
+      <w:bookmarkEnd w:id="460"/>
       <w:r>
         <w:t xml:space="preserve"> </w:t>
       </w:r>
-      <w:commentRangeEnd w:id="408"/>
+      <w:commentRangeEnd w:id="461"/>
       <w:r>
         <w:rPr>
           <w:rStyle w:val="CommentReference"/>
@@ -8808,7 +9179,7 @@
           <w:bCs w:val="0"/>
           <w:color w:val="auto"/>
         </w:rPr>
-        <w:commentReference w:id="408"/>
+        <w:commentReference w:id="461"/>
       </w:r>
     </w:p>
     <w:p>
@@ -8816,10 +9187,10 @@
         <w:spacing w:after="0"/>
         <w:jc w:val="both"/>
         <w:rPr>
-          <w:ins w:id="409" w:author="Tsvika Kuflik" w:date="2013-01-16T06:32:00Z"/>
-        </w:rPr>
-      </w:pPr>
-      <w:commentRangeStart w:id="410"/>
+          <w:ins w:id="462" w:author="Tsvika Kuflik" w:date="2013-01-16T06:32:00Z"/>
+        </w:rPr>
+      </w:pPr>
+      <w:commentRangeStart w:id="463"/>
       <w:proofErr w:type="spellStart"/>
       <w:r>
         <w:t>Fernández-Tobías</w:t>
@@ -8895,7 +9266,7 @@
       <w:r>
         <w:t xml:space="preserve"> for </w:t>
       </w:r>
-      <w:del w:id="411" w:author="oz" w:date="2013-02-27T07:44:00Z">
+      <w:del w:id="464" w:author="oz" w:date="2013-02-27T07:44:00Z">
         <w:r>
           <w:delText>mapping  connection</w:delText>
         </w:r>
@@ -8903,7 +9274,7 @@
           <w:delText>s</w:delText>
         </w:r>
       </w:del>
-      <w:ins w:id="412" w:author="oz" w:date="2013-02-27T07:44:00Z">
+      <w:ins w:id="465" w:author="oz" w:date="2013-02-27T07:44:00Z">
         <w:r>
           <w:t>mapping connections</w:t>
         </w:r>
@@ -8911,29 +9282,42 @@
       <w:r>
         <w:t xml:space="preserve"> </w:t>
       </w:r>
+      <w:del w:id="466" w:author="oz" w:date="2013-02-27T17:59:00Z">
+        <w:r>
+          <w:delText>between</w:delText>
+        </w:r>
+        <w:r>
+          <w:delText xml:space="preserve">  music</w:delText>
+        </w:r>
+      </w:del>
+      <w:ins w:id="467" w:author="oz" w:date="2013-02-27T17:59:00Z">
+        <w:r>
+          <w:t>between music</w:t>
+        </w:r>
+      </w:ins>
+      <w:r>
+        <w:t xml:space="preserve"> and locations</w:t>
+      </w:r>
+      <w:r>
+        <w:t xml:space="preserve"> </w:t>
+      </w:r>
       <w:proofErr w:type="gramStart"/>
       <w:r>
-        <w:t>between</w:t>
-      </w:r>
-      <w:r>
-        <w:t xml:space="preserve">  music</w:t>
-      </w:r>
-      <w:proofErr w:type="gramEnd"/>
-      <w:r>
-        <w:t xml:space="preserve"> and locations</w:t>
-      </w:r>
-      <w:r>
-        <w:t xml:space="preserve"> domains</w:t>
+        <w:t>domains</w:t>
       </w:r>
       <w:r>
         <w:t xml:space="preserve"> </w:t>
       </w:r>
-      <w:ins w:id="413" w:author="oz" w:date="2013-01-30T18:44:00Z">
-        <w:r>
-          <w:t xml:space="preserve">.  </w:t>
+      <w:ins w:id="468" w:author="oz" w:date="2013-01-30T18:44:00Z">
+        <w:r>
+          <w:t>.</w:t>
+        </w:r>
+        <w:proofErr w:type="gramEnd"/>
+        <w:r>
+          <w:t xml:space="preserve">  </w:t>
         </w:r>
       </w:ins>
-      <w:del w:id="414" w:author="oz" w:date="2013-01-30T18:44:00Z">
+      <w:del w:id="469" w:author="oz" w:date="2013-01-30T18:44:00Z">
         <w:r>
           <w:delText>analyzing</w:delText>
         </w:r>
@@ -9038,12 +9422,12 @@
       <w:r>
         <w:t xml:space="preserve"> </w:t>
       </w:r>
-      <w:commentRangeEnd w:id="410"/>
+      <w:commentRangeEnd w:id="463"/>
       <w:r>
         <w:rPr>
           <w:rStyle w:val="CommentReference"/>
         </w:rPr>
-        <w:commentReference w:id="410"/>
+        <w:commentReference w:id="463"/>
       </w:r>
     </w:p>
     <w:p>
@@ -9057,58 +9441,57 @@
       <w:r>
         <w:t xml:space="preserve">their system they </w:t>
       </w:r>
-      <w:del w:id="415" w:author="oz" w:date="2013-02-27T07:52:00Z">
+      <w:del w:id="470" w:author="oz" w:date="2013-02-27T07:52:00Z">
         <w:r>
           <w:delText xml:space="preserve">used </w:delText>
         </w:r>
       </w:del>
-      <w:ins w:id="416" w:author="oz" w:date="2013-02-27T07:49:00Z">
+      <w:ins w:id="471" w:author="oz" w:date="2013-02-27T07:49:00Z">
         <w:r>
           <w:t xml:space="preserve">develop </w:t>
         </w:r>
       </w:ins>
-      <w:del w:id="417" w:author="oz" w:date="2013-01-27T07:51:00Z">
+      <w:del w:id="472" w:author="oz" w:date="2013-01-27T07:51:00Z">
         <w:r>
           <w:delText xml:space="preserve"> </w:delText>
         </w:r>
       </w:del>
-      <w:ins w:id="418" w:author="oz" w:date="2013-02-27T07:50:00Z">
+      <w:ins w:id="473" w:author="oz" w:date="2013-02-27T07:50:00Z">
         <w:r>
           <w:t>knowledge-based description frameworks built upon s</w:t>
         </w:r>
       </w:ins>
-      <w:ins w:id="419" w:author="oz" w:date="2013-02-27T07:51:00Z">
+      <w:ins w:id="474" w:author="oz" w:date="2013-02-27T07:51:00Z">
         <w:r>
           <w:t xml:space="preserve">emantic </w:t>
         </w:r>
+      </w:ins>
+      <w:ins w:id="475" w:author="oz" w:date="2013-02-27T21:46:00Z">
+        <w:r>
+          <w:t>networks.</w:t>
+        </w:r>
+      </w:ins>
+      <w:ins w:id="476" w:author="oz" w:date="2013-02-27T07:53:00Z">
+        <w:r>
+          <w:t xml:space="preserve">  </w:t>
+        </w:r>
+      </w:ins>
+      <w:ins w:id="477" w:author="oz" w:date="2013-02-27T21:46:00Z">
+        <w:r>
+          <w:t>They</w:t>
+        </w:r>
+      </w:ins>
+      <w:ins w:id="478" w:author="oz" w:date="2013-02-27T07:53:00Z">
+        <w:r>
+          <w:t xml:space="preserve"> </w:t>
+        </w:r>
         <w:proofErr w:type="gramStart"/>
         <w:r>
-          <w:t xml:space="preserve">networks </w:t>
+          <w:t xml:space="preserve">used  </w:t>
         </w:r>
       </w:ins>
-      <w:ins w:id="420" w:author="oz" w:date="2013-02-27T07:53:00Z">
-        <w:r>
-          <w:t>.</w:t>
-        </w:r>
-        <w:proofErr w:type="gramEnd"/>
-        <w:r>
-          <w:t xml:space="preserve"> </w:t>
-        </w:r>
-        <w:proofErr w:type="gramStart"/>
-        <w:r>
-          <w:t>for</w:t>
-        </w:r>
-        <w:proofErr w:type="gramEnd"/>
-        <w:r>
-          <w:t xml:space="preserve"> reaching this goal they used  </w:t>
-        </w:r>
-      </w:ins>
-      <w:ins w:id="421" w:author="oz" w:date="2013-02-27T07:50:00Z">
-        <w:r>
-          <w:t xml:space="preserve">  </w:t>
-        </w:r>
-      </w:ins>
-      <w:del w:id="422" w:author="oz" w:date="2013-01-30T18:45:00Z">
+      <w:proofErr w:type="gramEnd"/>
+      <w:del w:id="479" w:author="oz" w:date="2013-01-30T18:45:00Z">
         <w:r>
           <w:delText>DBpedia</w:delText>
         </w:r>
@@ -9117,7 +9500,7 @@
         </w:r>
       </w:del>
       <w:proofErr w:type="spellStart"/>
-      <w:ins w:id="423" w:author="oz" w:date="2013-01-30T18:45:00Z">
+      <w:ins w:id="480" w:author="oz" w:date="2013-01-30T18:45:00Z">
         <w:r>
           <w:t>DBpedia</w:t>
         </w:r>
@@ -9127,14 +9510,27 @@
         </w:r>
       </w:ins>
       <w:r>
-        <w:t xml:space="preserve"> the database source</w:t>
-      </w:r>
-      <w:ins w:id="424" w:author="oz" w:date="2013-02-27T07:47:00Z">
+        <w:t xml:space="preserve"> </w:t>
+      </w:r>
+      <w:del w:id="481" w:author="oz" w:date="2013-02-27T17:56:00Z">
+        <w:r>
+          <w:delText xml:space="preserve">the </w:delText>
+        </w:r>
+      </w:del>
+      <w:ins w:id="482" w:author="oz" w:date="2013-02-27T17:57:00Z">
+        <w:r>
+          <w:t xml:space="preserve">theirs </w:t>
+        </w:r>
+      </w:ins>
+      <w:r>
+        <w:t>database source</w:t>
+      </w:r>
+      <w:ins w:id="483" w:author="oz" w:date="2013-02-27T07:47:00Z">
         <w:r>
           <w:t xml:space="preserve"> </w:t>
         </w:r>
       </w:ins>
-      <w:ins w:id="425" w:author="oz" w:date="2013-02-27T07:48:00Z">
+      <w:ins w:id="484" w:author="oz" w:date="2013-02-27T07:48:00Z">
         <w:r>
           <w:t xml:space="preserve"> </w:t>
         </w:r>
@@ -9142,7 +9538,7 @@
       <w:r>
         <w:t>.</w:t>
       </w:r>
-      <w:ins w:id="426" w:author="oz" w:date="2013-02-27T07:52:00Z">
+      <w:ins w:id="485" w:author="oz" w:date="2013-02-27T07:52:00Z">
         <w:r>
           <w:t>(</w:t>
         </w:r>
@@ -9182,27 +9578,57 @@
       <w:r>
         <w:t>values from Wikipedia</w:t>
       </w:r>
-      <w:ins w:id="427" w:author="oz" w:date="2013-02-27T07:53:00Z">
+      <w:ins w:id="486" w:author="oz" w:date="2013-02-27T07:53:00Z">
         <w:r>
           <w:t>)</w:t>
         </w:r>
       </w:ins>
-      <w:ins w:id="428" w:author="oz" w:date="2013-02-27T07:45:00Z">
-        <w:r>
-          <w:t xml:space="preserve"> and created a graph with link music</w:t>
+      <w:ins w:id="487" w:author="oz" w:date="2013-02-27T07:45:00Z">
+        <w:r>
+          <w:t xml:space="preserve"> </w:t>
         </w:r>
       </w:ins>
-      <w:ins w:id="429" w:author="oz" w:date="2013-02-27T07:53:00Z">
+      <w:ins w:id="488" w:author="oz" w:date="2013-02-27T21:46:00Z">
+        <w:r>
+          <w:t xml:space="preserve">for establishing </w:t>
+        </w:r>
+      </w:ins>
+      <w:ins w:id="489" w:author="oz" w:date="2013-02-27T07:45:00Z">
+        <w:r>
+          <w:t xml:space="preserve">a </w:t>
+        </w:r>
+      </w:ins>
+      <w:ins w:id="490" w:author="oz" w:date="2013-02-27T17:57:00Z">
+        <w:r>
+          <w:t xml:space="preserve">connection </w:t>
+        </w:r>
+      </w:ins>
+      <w:ins w:id="491" w:author="oz" w:date="2013-02-27T07:45:00Z">
+        <w:r>
+          <w:t xml:space="preserve">graph </w:t>
+        </w:r>
+      </w:ins>
+      <w:ins w:id="492" w:author="oz" w:date="2013-02-27T17:57:00Z">
+        <w:r>
+          <w:t xml:space="preserve">between </w:t>
+        </w:r>
+      </w:ins>
+      <w:ins w:id="493" w:author="oz" w:date="2013-02-27T07:45:00Z">
+        <w:r>
+          <w:t>music</w:t>
+        </w:r>
+      </w:ins>
+      <w:ins w:id="494" w:author="oz" w:date="2013-02-27T07:53:00Z">
         <w:r>
           <w:t xml:space="preserve"> and arc</w:t>
         </w:r>
       </w:ins>
-      <w:ins w:id="430" w:author="oz" w:date="2013-02-27T07:54:00Z">
+      <w:ins w:id="495" w:author="oz" w:date="2013-02-27T07:54:00Z">
         <w:r>
           <w:t>hitecture</w:t>
         </w:r>
       </w:ins>
-      <w:ins w:id="431" w:author="oz" w:date="2013-02-27T07:45:00Z">
+      <w:ins w:id="496" w:author="oz" w:date="2013-02-27T07:45:00Z">
         <w:r>
           <w:t xml:space="preserve"> </w:t>
         </w:r>
@@ -9210,15 +9636,73 @@
       <w:r>
         <w:t>.</w:t>
       </w:r>
-      <w:ins w:id="432" w:author="oz" w:date="2013-02-27T07:44:00Z">
+      <w:ins w:id="497" w:author="oz" w:date="2013-02-27T17:57:00Z">
         <w:r>
           <w:t xml:space="preserve"> </w:t>
         </w:r>
       </w:ins>
-      <w:r>
-        <w:t xml:space="preserve"> </w:t>
-      </w:r>
-      <w:del w:id="433" w:author="oz" w:date="2013-02-27T07:55:00Z">
+      <w:ins w:id="498" w:author="oz" w:date="2013-02-27T21:48:00Z">
+        <w:r>
+          <w:t>Using</w:t>
+        </w:r>
+      </w:ins>
+      <w:ins w:id="499" w:author="oz" w:date="2013-02-27T21:47:00Z">
+        <w:r>
+          <w:t xml:space="preserve"> graph analysis</w:t>
+        </w:r>
+      </w:ins>
+      <w:ins w:id="500" w:author="oz" w:date="2013-02-27T21:48:00Z">
+        <w:r>
+          <w:t xml:space="preserve"> </w:t>
+        </w:r>
+        <w:r>
+          <w:t xml:space="preserve">technique </w:t>
+        </w:r>
+        <w:r>
+          <w:t>they</w:t>
+        </w:r>
+      </w:ins>
+      <w:ins w:id="501" w:author="oz" w:date="2013-02-27T21:47:00Z">
+        <w:r>
+          <w:t xml:space="preserve"> successfully</w:t>
+        </w:r>
+      </w:ins>
+      <w:ins w:id="502" w:author="oz" w:date="2013-02-27T18:00:00Z">
+        <w:r>
+          <w:t xml:space="preserve"> establish recommender </w:t>
+        </w:r>
+      </w:ins>
+      <w:ins w:id="503" w:author="oz" w:date="2013-02-27T18:02:00Z">
+        <w:r>
+          <w:t>algorithm</w:t>
+        </w:r>
+      </w:ins>
+      <w:ins w:id="504" w:author="oz" w:date="2013-02-27T21:48:00Z">
+        <w:r>
+          <w:t xml:space="preserve"> for those two </w:t>
+        </w:r>
+      </w:ins>
+      <w:ins w:id="505" w:author="oz" w:date="2013-02-27T21:49:00Z">
+        <w:r>
+          <w:t>different</w:t>
+        </w:r>
+      </w:ins>
+      <w:ins w:id="506" w:author="oz" w:date="2013-02-27T21:48:00Z">
+        <w:r>
+          <w:t xml:space="preserve"> domains</w:t>
+        </w:r>
+      </w:ins>
+      <w:ins w:id="507" w:author="oz" w:date="2013-02-27T18:00:00Z">
+        <w:r>
+          <w:t>.</w:t>
+        </w:r>
+      </w:ins>
+      <w:del w:id="508" w:author="oz" w:date="2013-02-27T18:00:00Z">
+        <w:r>
+          <w:delText xml:space="preserve"> </w:delText>
+        </w:r>
+      </w:del>
+      <w:del w:id="509" w:author="oz" w:date="2013-02-27T07:55:00Z">
         <w:r>
           <w:delText>T</w:delText>
         </w:r>
@@ -9235,14 +9719,14 @@
           <w:delText>daily</w:delText>
         </w:r>
       </w:del>
-      <w:bookmarkStart w:id="434" w:name="_GoBack"/>
-      <w:bookmarkEnd w:id="434"/>
-      <w:r>
-        <w:t>.</w:t>
-      </w:r>
-      <w:r>
-        <w:t xml:space="preserve">  </w:t>
-      </w:r>
+      <w:del w:id="510" w:author="oz" w:date="2013-02-27T21:45:00Z">
+        <w:r>
+          <w:delText>.</w:delText>
+        </w:r>
+        <w:r>
+          <w:delText xml:space="preserve">  </w:delText>
+        </w:r>
+      </w:del>
     </w:p>
     <w:p>
       <w:pPr>
@@ -9255,14 +9739,14 @@
           <w:noProof/>
         </w:rPr>
       </w:pPr>
-      <w:bookmarkStart w:id="435" w:name="_Toc348253003"/>
+      <w:bookmarkStart w:id="511" w:name="_Toc348253003"/>
       <w:r>
         <w:rPr>
           <w:noProof/>
         </w:rPr>
         <w:t>Taste Fabric of Social Networks</w:t>
       </w:r>
-      <w:bookmarkEnd w:id="435"/>
+      <w:bookmarkEnd w:id="511"/>
     </w:p>
     <w:p>
       <w:pPr>
@@ -9271,198 +9755,296 @@
       <w:r>
         <w:t>Liu</w:t>
       </w:r>
-      <w:proofErr w:type="gramStart"/>
-      <w:r>
-        <w:t>,</w:t>
+      <w:del w:id="512" w:author="oz" w:date="2013-02-27T21:45:00Z">
+        <w:r>
+          <w:delText>,</w:delText>
+        </w:r>
+        <w:r>
+          <w:delText xml:space="preserve"> </w:delText>
+        </w:r>
+        <w:r>
+          <w:delText xml:space="preserve"> </w:delText>
+        </w:r>
+        <w:r>
+          <w:delText>et</w:delText>
+        </w:r>
+      </w:del>
+      <w:ins w:id="513" w:author="oz" w:date="2013-02-27T21:45:00Z">
+        <w:r>
+          <w:t xml:space="preserve">, </w:t>
+        </w:r>
+        <w:proofErr w:type="gramStart"/>
+        <w:r>
+          <w:t>et</w:t>
+        </w:r>
+      </w:ins>
+      <w:proofErr w:type="gramEnd"/>
+      <w:r>
+        <w:t>. al.</w:t>
       </w:r>
       <w:r>
         <w:t xml:space="preserve"> </w:t>
       </w:r>
       <w:r>
+        <w:t>[2006]</w:t>
+      </w:r>
+      <w:r>
         <w:t xml:space="preserve"> </w:t>
       </w:r>
       <w:r>
-        <w:t>et</w:t>
-      </w:r>
-      <w:proofErr w:type="gramEnd"/>
-      <w:r>
-        <w:t>. al.</w:t>
+        <w:t xml:space="preserve">mined 100,000 social network </w:t>
+      </w:r>
+      <w:r>
+        <w:t>profiles,</w:t>
+      </w:r>
+      <w:r>
+        <w:t xml:space="preserve"> using machine learning </w:t>
+      </w:r>
+      <w:r>
+        <w:t>technique</w:t>
+      </w:r>
+      <w:r>
+        <w:t xml:space="preserve"> they </w:t>
+      </w:r>
+      <w:r>
+        <w:t>segmented them into</w:t>
       </w:r>
       <w:r>
         <w:t xml:space="preserve"> </w:t>
       </w:r>
       <w:r>
-        <w:t>[2006]</w:t>
+        <w:t xml:space="preserve">interest </w:t>
+      </w:r>
+      <w:r>
+        <w:t>categories</w:t>
       </w:r>
       <w:r>
         <w:t xml:space="preserve"> </w:t>
       </w:r>
       <w:r>
-        <w:t xml:space="preserve">mined 100,000 social network </w:t>
-      </w:r>
-      <w:r>
-        <w:t>profiles,</w:t>
-      </w:r>
-      <w:r>
-        <w:t xml:space="preserve"> using machine learning </w:t>
-      </w:r>
-      <w:r>
-        <w:t>technique</w:t>
-      </w:r>
-      <w:r>
-        <w:t xml:space="preserve"> they </w:t>
-      </w:r>
-      <w:r>
-        <w:t>segmented them into</w:t>
+        <w:t>such as</w:t>
+      </w:r>
+      <w:r>
+        <w:t xml:space="preserve"> music, books, films, food, etc.</w:t>
       </w:r>
       <w:r>
         <w:t xml:space="preserve"> </w:t>
       </w:r>
-      <w:r>
-        <w:t xml:space="preserve">interest </w:t>
-      </w:r>
-      <w:r>
-        <w:t>categories</w:t>
+      <w:del w:id="514" w:author="Tsvika Kuflik" w:date="2013-01-16T06:34:00Z">
+        <w:r>
+          <w:delText xml:space="preserve"> </w:delText>
+        </w:r>
+      </w:del>
+      <w:r>
+        <w:t>.</w:t>
       </w:r>
       <w:r>
         <w:t xml:space="preserve"> </w:t>
       </w:r>
       <w:r>
-        <w:t>such as</w:t>
-      </w:r>
-      <w:r>
-        <w:t xml:space="preserve"> music, books, films, food, etc.</w:t>
+        <w:t>Liu</w:t>
+      </w:r>
+      <w:commentRangeStart w:id="515"/>
+      <w:del w:id="516" w:author="oz" w:date="2013-01-30T18:47:00Z">
+        <w:r>
+          <w:delText xml:space="preserve"> </w:delText>
+        </w:r>
+      </w:del>
+      <w:ins w:id="517" w:author="oz" w:date="2013-02-03T08:31:00Z">
+        <w:r>
+          <w:t xml:space="preserve"> </w:t>
+        </w:r>
+      </w:ins>
+      <w:r>
+        <w:t>examined ways</w:t>
+      </w:r>
+      <w:r>
+        <w:t xml:space="preserve"> for understanding</w:t>
       </w:r>
       <w:r>
         <w:t xml:space="preserve"> </w:t>
       </w:r>
-      <w:del w:id="436" w:author="Tsvika Kuflik" w:date="2013-01-16T06:34:00Z">
+      <w:del w:id="518" w:author="oz" w:date="2013-02-27T21:44:00Z">
+        <w:r>
+          <w:delText>user</w:delText>
+        </w:r>
+      </w:del>
+      <w:ins w:id="519" w:author="oz" w:date="2013-02-27T21:44:00Z">
+        <w:r>
+          <w:t>user</w:t>
+        </w:r>
+      </w:ins>
+      <w:del w:id="520" w:author="oz" w:date="2013-02-27T21:44:00Z">
+        <w:r>
+          <w:delText>s</w:delText>
+        </w:r>
+      </w:del>
+      <w:r>
+        <w:t xml:space="preserve"> </w:t>
+      </w:r>
+      <w:del w:id="521" w:author="oz" w:date="2013-02-27T18:01:00Z">
+        <w:r>
+          <w:delText xml:space="preserve">tastes </w:delText>
+        </w:r>
+      </w:del>
+      <w:ins w:id="522" w:author="oz" w:date="2013-02-27T18:01:00Z">
+        <w:r>
+          <w:t xml:space="preserve">tastes. In </w:t>
+        </w:r>
+      </w:ins>
+      <w:ins w:id="523" w:author="oz" w:date="2013-02-27T18:02:00Z">
+        <w:r>
+          <w:t xml:space="preserve">his technique he establish </w:t>
+        </w:r>
+      </w:ins>
+      <w:del w:id="524" w:author="oz" w:date="2013-02-26T07:52:00Z">
+        <w:r>
+          <w:delText xml:space="preserve">and </w:delText>
+        </w:r>
+      </w:del>
+      <w:del w:id="525" w:author="oz" w:date="2013-02-26T07:51:00Z">
         <w:r>
           <w:delText xml:space="preserve"> </w:delText>
         </w:r>
       </w:del>
+      <w:del w:id="526" w:author="oz" w:date="2013-02-27T22:51:00Z">
+        <w:r>
+          <w:delText>create</w:delText>
+        </w:r>
+      </w:del>
+      <w:r>
+        <w:t xml:space="preserve"> </w:t>
+      </w:r>
+      <w:r>
+        <w:t>semantically flexible user representations</w:t>
+      </w:r>
+      <w:r>
+        <w:t xml:space="preserve"> </w:t>
+      </w:r>
+      <w:ins w:id="527" w:author="oz" w:date="2013-02-26T07:52:00Z">
+        <w:r>
+          <w:t>data structure</w:t>
+        </w:r>
+      </w:ins>
+      <w:ins w:id="528" w:author="oz" w:date="2013-02-27T22:53:00Z">
+        <w:r>
+          <w:t xml:space="preserve"> with he called it "taste fabric "</w:t>
+        </w:r>
+      </w:ins>
+      <w:ins w:id="529" w:author="oz" w:date="2013-02-27T22:52:00Z">
+        <w:r>
+          <w:t xml:space="preserve"> with help him to </w:t>
+        </w:r>
+      </w:ins>
+      <w:ins w:id="530" w:author="oz" w:date="2013-02-27T22:53:00Z">
+        <w:r>
+          <w:t xml:space="preserve">constitute an </w:t>
+        </w:r>
+      </w:ins>
+      <w:ins w:id="531" w:author="oz" w:date="2013-02-27T22:54:00Z">
+        <w:r>
+          <w:t>alternate</w:t>
+        </w:r>
+      </w:ins>
+      <w:ins w:id="532" w:author="oz" w:date="2013-02-27T22:53:00Z">
+        <w:r>
+          <w:t xml:space="preserve"> network</w:t>
+        </w:r>
+      </w:ins>
+      <w:ins w:id="533" w:author="oz" w:date="2013-02-27T22:54:00Z">
+        <w:r>
+          <w:t xml:space="preserve"> structure that help to provide the </w:t>
+        </w:r>
+      </w:ins>
+      <w:ins w:id="534" w:author="oz" w:date="2013-02-27T22:52:00Z">
+        <w:r>
+          <w:t xml:space="preserve">recommendation algorithm  </w:t>
+        </w:r>
+      </w:ins>
+      <w:ins w:id="535" w:author="oz" w:date="2013-02-26T07:52:00Z">
+        <w:r>
+          <w:t xml:space="preserve">   </w:t>
+        </w:r>
+      </w:ins>
+      <w:r>
+        <w:t xml:space="preserve">.his recommendation </w:t>
+      </w:r>
+      <w:del w:id="536" w:author="oz" w:date="2013-02-27T22:55:00Z">
+        <w:r>
+          <w:delText xml:space="preserve">system </w:delText>
+        </w:r>
+      </w:del>
+      <w:del w:id="537" w:author="oz" w:date="2013-02-26T07:52:00Z">
+        <w:r>
+          <w:delText xml:space="preserve"> </w:delText>
+        </w:r>
+      </w:del>
+      <w:r>
+        <w:t xml:space="preserve">was </w:t>
+      </w:r>
+      <w:r>
+        <w:t>cross-domain</w:t>
+      </w:r>
+      <w:r>
+        <w:t xml:space="preserve"> and based on users tastes </w:t>
+      </w:r>
+      <w:ins w:id="538" w:author="oz" w:date="2013-02-27T22:55:00Z">
+        <w:r>
+          <w:t xml:space="preserve">and help to </w:t>
+        </w:r>
+      </w:ins>
+      <w:del w:id="539" w:author="oz" w:date="2013-02-27T22:55:00Z">
+        <w:r>
+          <w:delText xml:space="preserve"> by constitute</w:delText>
+        </w:r>
+        <w:r>
+          <w:delText xml:space="preserve"> </w:delText>
+        </w:r>
+        <w:r>
+          <w:delText>an</w:delText>
+        </w:r>
+        <w:r>
+          <w:delText xml:space="preserve"> alternate network structure which they call a ‘‘taste fabric.” </w:delText>
+        </w:r>
+        <w:r>
+          <w:delText xml:space="preserve">this effort had </w:delText>
+        </w:r>
+        <w:r>
+          <w:delText xml:space="preserve">help </w:delText>
+        </w:r>
+        <w:r>
+          <w:delText>to</w:delText>
+        </w:r>
+      </w:del>
+      <w:r>
+        <w:t xml:space="preserve"> understand the </w:t>
+      </w:r>
+      <w:del w:id="540" w:author="oz" w:date="2013-02-27T22:55:00Z">
+        <w:r>
+          <w:delText xml:space="preserve"> </w:delText>
+        </w:r>
+      </w:del>
+      <w:r>
+        <w:t>computation</w:t>
+      </w:r>
+      <w:r>
+        <w:t xml:space="preserve"> </w:t>
+      </w:r>
+      <w:r>
+        <w:t xml:space="preserve">of taste-similarity between </w:t>
+      </w:r>
+      <w:r>
+        <w:t>people</w:t>
+      </w:r>
       <w:r>
         <w:t>.</w:t>
       </w:r>
-      <w:r>
-        <w:t xml:space="preserve"> </w:t>
-      </w:r>
-      <w:r>
-        <w:t>Liu</w:t>
-      </w:r>
-      <w:commentRangeStart w:id="437"/>
-      <w:del w:id="438" w:author="oz" w:date="2013-01-30T18:47:00Z">
-        <w:r>
-          <w:delText xml:space="preserve"> </w:delText>
-        </w:r>
-      </w:del>
-      <w:ins w:id="439" w:author="oz" w:date="2013-02-03T08:31:00Z">
-        <w:r>
-          <w:t xml:space="preserve"> </w:t>
-        </w:r>
-      </w:ins>
-      <w:r>
-        <w:t>examined ways</w:t>
-      </w:r>
-      <w:r>
-        <w:t xml:space="preserve"> for understanding</w:t>
-      </w:r>
-      <w:r>
-        <w:t xml:space="preserve"> users </w:t>
-      </w:r>
-      <w:proofErr w:type="gramStart"/>
-      <w:r>
-        <w:t xml:space="preserve">tastes </w:t>
-      </w:r>
-      <w:ins w:id="440" w:author="oz" w:date="2013-02-26T07:52:00Z">
-        <w:r>
-          <w:t>.</w:t>
-        </w:r>
-        <w:proofErr w:type="gramEnd"/>
-        <w:r>
-          <w:t xml:space="preserve"> he </w:t>
-        </w:r>
-      </w:ins>
-      <w:del w:id="441" w:author="oz" w:date="2013-02-26T07:52:00Z">
-        <w:r>
-          <w:delText xml:space="preserve">and </w:delText>
-        </w:r>
-      </w:del>
-      <w:del w:id="442" w:author="oz" w:date="2013-02-26T07:51:00Z">
-        <w:r>
-          <w:delText xml:space="preserve"> </w:delText>
-        </w:r>
-      </w:del>
-      <w:r>
-        <w:t xml:space="preserve">create </w:t>
-      </w:r>
-      <w:r>
-        <w:t>semantically flexible user representations</w:t>
-      </w:r>
-      <w:r>
-        <w:t xml:space="preserve"> </w:t>
-      </w:r>
-      <w:ins w:id="443" w:author="oz" w:date="2013-02-26T07:52:00Z">
-        <w:r>
-          <w:t xml:space="preserve">data structure for  </w:t>
-        </w:r>
-      </w:ins>
-      <w:r>
-        <w:t xml:space="preserve">.his recommendation system </w:t>
-      </w:r>
-      <w:del w:id="444" w:author="oz" w:date="2013-02-26T07:52:00Z">
-        <w:r>
-          <w:delText xml:space="preserve"> </w:delText>
-        </w:r>
-      </w:del>
-      <w:r>
-        <w:t xml:space="preserve">was </w:t>
-      </w:r>
-      <w:r>
-        <w:t>cross-domain</w:t>
-      </w:r>
-      <w:r>
-        <w:t xml:space="preserve"> and based on users tastes  by constitute</w:t>
-      </w:r>
-      <w:r>
-        <w:t xml:space="preserve"> </w:t>
-      </w:r>
-      <w:r>
-        <w:t>an</w:t>
-      </w:r>
-      <w:r>
-        <w:t xml:space="preserve"> alternate network structure which they call a ‘‘taste fabric.” </w:t>
-      </w:r>
-      <w:r>
-        <w:t xml:space="preserve">this effort had </w:t>
-      </w:r>
-      <w:r>
-        <w:t xml:space="preserve">help </w:t>
-      </w:r>
-      <w:r>
-        <w:t xml:space="preserve">to understand the </w:t>
-      </w:r>
-      <w:r>
-        <w:t xml:space="preserve"> computation</w:t>
-      </w:r>
-      <w:r>
-        <w:t xml:space="preserve"> </w:t>
-      </w:r>
-      <w:r>
-        <w:t xml:space="preserve">of taste-similarity between </w:t>
-      </w:r>
-      <w:r>
-        <w:t>people</w:t>
-      </w:r>
-      <w:r>
-        <w:t>.</w:t>
-      </w:r>
-      <w:commentRangeEnd w:id="437"/>
+      <w:commentRangeEnd w:id="515"/>
       <w:r>
         <w:rPr>
           <w:rStyle w:val="CommentReference"/>
         </w:rPr>
-        <w:commentReference w:id="437"/>
+        <w:commentReference w:id="515"/>
       </w:r>
     </w:p>
     <w:p>
@@ -9472,162 +10054,167 @@
           <w:ilvl w:val="2"/>
           <w:numId w:val="8"/>
         </w:numPr>
-      </w:pPr>
-      <w:r>
-        <w:t xml:space="preserve"> </w:t>
-      </w:r>
-      <w:bookmarkStart w:id="445" w:name="_Toc348253004"/>
-      <w:r>
-        <w:t>Network Profiles as Taste Performances</w:t>
-      </w:r>
-      <w:bookmarkEnd w:id="445"/>
-      <w:r>
-        <w:tab/>
-      </w:r>
+        <w:rPr>
+          <w:del w:id="541" w:author="oz" w:date="2013-02-27T22:56:00Z"/>
+        </w:rPr>
+      </w:pPr>
+      <w:del w:id="542" w:author="oz" w:date="2013-02-27T22:56:00Z">
+        <w:r>
+          <w:delText xml:space="preserve"> </w:delText>
+        </w:r>
+        <w:bookmarkStart w:id="543" w:name="_Toc348253004"/>
+        <w:r>
+          <w:delText>Network Profiles as Taste Performances</w:delText>
+        </w:r>
+        <w:bookmarkEnd w:id="543"/>
+        <w:r>
+          <w:tab/>
+        </w:r>
+      </w:del>
     </w:p>
     <w:p>
       <w:pPr>
         <w:jc w:val="both"/>
-      </w:pPr>
-      <w:commentRangeStart w:id="446"/>
-      <w:r>
-        <w:t xml:space="preserve">Another </w:t>
-      </w:r>
-      <w:r>
-        <w:t xml:space="preserve">research </w:t>
-      </w:r>
-      <w:r>
-        <w:t>perform by Liu</w:t>
-      </w:r>
-      <w:r>
-        <w:t xml:space="preserve"> et al. [</w:t>
-      </w:r>
-      <w:r>
-        <w:t>2007]</w:t>
-      </w:r>
-      <w:r>
-        <w:t xml:space="preserve"> was to </w:t>
-      </w:r>
-      <w:r>
-        <w:t xml:space="preserve">increase  </w:t>
-      </w:r>
-      <w:r>
-        <w:t xml:space="preserve"> understand</w:t>
-      </w:r>
-      <w:r>
-        <w:t>ing of</w:t>
-      </w:r>
-      <w:r>
-        <w:t xml:space="preserve"> user taste</w:t>
-      </w:r>
-      <w:r>
-        <w:t xml:space="preserve"> performances</w:t>
-      </w:r>
-      <w:r>
-        <w:t xml:space="preserve"> by </w:t>
-      </w:r>
-      <w:r>
-        <w:t xml:space="preserve">using </w:t>
-      </w:r>
-      <w:r>
-        <w:t>semiotic framework</w:t>
-      </w:r>
-      <w:r>
-        <w:t xml:space="preserve">. </w:t>
-      </w:r>
-      <w:del w:id="447" w:author="oz" w:date="2013-01-30T18:51:00Z">
+        <w:rPr>
+          <w:del w:id="544" w:author="oz" w:date="2013-02-27T22:56:00Z"/>
+        </w:rPr>
+      </w:pPr>
+      <w:commentRangeStart w:id="545"/>
+      <w:del w:id="546" w:author="oz" w:date="2013-02-27T22:56:00Z">
+        <w:r>
+          <w:delText xml:space="preserve">Another </w:delText>
+        </w:r>
+        <w:r>
+          <w:delText xml:space="preserve">research </w:delText>
+        </w:r>
+        <w:r>
+          <w:delText>perform by Liu</w:delText>
+        </w:r>
+        <w:r>
+          <w:delText xml:space="preserve"> et al. [</w:delText>
+        </w:r>
+        <w:r>
+          <w:delText>2007]</w:delText>
+        </w:r>
+        <w:r>
+          <w:delText xml:space="preserve"> was to </w:delText>
+        </w:r>
+        <w:r>
+          <w:delText xml:space="preserve">increase  </w:delText>
+        </w:r>
+        <w:r>
+          <w:delText xml:space="preserve"> understand</w:delText>
+        </w:r>
+        <w:r>
+          <w:delText>ing of</w:delText>
+        </w:r>
+        <w:r>
+          <w:delText xml:space="preserve"> user taste</w:delText>
+        </w:r>
+        <w:r>
+          <w:delText xml:space="preserve"> performances</w:delText>
+        </w:r>
+        <w:r>
+          <w:delText xml:space="preserve"> by </w:delText>
+        </w:r>
+        <w:r>
+          <w:delText xml:space="preserve">using </w:delText>
+        </w:r>
+        <w:r>
+          <w:delText>semiotic framework</w:delText>
+        </w:r>
+        <w:r>
+          <w:delText xml:space="preserve">. </w:delText>
+        </w:r>
+      </w:del>
+      <w:del w:id="547" w:author="oz" w:date="2013-01-30T18:51:00Z">
         <w:r>
           <w:delText xml:space="preserve">  </w:delText>
         </w:r>
       </w:del>
-      <w:del w:id="448" w:author="oz" w:date="2013-02-03T08:48:00Z">
+      <w:del w:id="548" w:author="oz" w:date="2013-02-03T08:48:00Z">
         <w:r>
           <w:delText>interest</w:delText>
         </w:r>
       </w:del>
-      <w:proofErr w:type="gramStart"/>
-      <w:ins w:id="449" w:author="oz" w:date="2013-02-03T08:48:00Z">
-        <w:r>
-          <w:t>interest</w:t>
-        </w:r>
-      </w:ins>
-      <w:proofErr w:type="gramEnd"/>
-      <w:r>
-        <w:t xml:space="preserve"> tokens are been analyze</w:t>
-      </w:r>
-      <w:r>
-        <w:t>d</w:t>
-      </w:r>
-      <w:r>
-        <w:t xml:space="preserve"> when socioeconomic and aesthetic influences on taste are considered, he based a </w:t>
-      </w:r>
-      <w:r>
-        <w:t>theory</w:t>
-      </w:r>
-      <w:r>
-        <w:t xml:space="preserve"> to sort taste </w:t>
-      </w:r>
-      <w:r>
-        <w:t>statements</w:t>
-      </w:r>
-      <w:r>
-        <w:t xml:space="preserve"> to 4 types: </w:t>
-      </w:r>
-      <w:r>
-        <w:t>prestige, differentiation, authenticity, and theatrical</w:t>
-      </w:r>
-      <w:r>
-        <w:t xml:space="preserve"> </w:t>
-      </w:r>
-      <w:r>
-        <w:t>persona</w:t>
-      </w:r>
-      <w:r>
-        <w:t xml:space="preserve">. </w:t>
-      </w:r>
-      <w:r>
-        <w:t>By</w:t>
-      </w:r>
-      <w:r>
-        <w:t xml:space="preserve"> </w:t>
-      </w:r>
-      <w:r>
-        <w:t xml:space="preserve">analysis of 127,477 profiles collected from the MySpace </w:t>
-      </w:r>
-      <w:r>
-        <w:t xml:space="preserve">SN. He </w:t>
-      </w:r>
-      <w:r>
-        <w:t xml:space="preserve">founded </w:t>
-      </w:r>
-      <w:r>
-        <w:t>statistical evidence for prestige and differentiation</w:t>
-      </w:r>
-      <w:r>
-        <w:t xml:space="preserve"> that are </w:t>
-      </w:r>
-      <w:r>
-        <w:t>unique</w:t>
-      </w:r>
-      <w:r>
-        <w:t xml:space="preserve"> </w:t>
-      </w:r>
-      <w:r>
-        <w:t xml:space="preserve">for MySpace </w:t>
-      </w:r>
-      <w:r>
-        <w:t>community</w:t>
-      </w:r>
-      <w:r>
-        <w:t>.</w:t>
-      </w:r>
-      <w:commentRangeEnd w:id="446"/>
-      <w:r>
-        <w:rPr>
-          <w:rStyle w:val="CommentReference"/>
-        </w:rPr>
-        <w:commentReference w:id="446"/>
-      </w:r>
+      <w:del w:id="549" w:author="oz" w:date="2013-02-27T22:56:00Z">
+        <w:r>
+          <w:delText xml:space="preserve"> tokens are been analyze</w:delText>
+        </w:r>
+        <w:r>
+          <w:delText>d</w:delText>
+        </w:r>
+        <w:r>
+          <w:delText xml:space="preserve"> when socioeconomic and aesthetic influences on taste are considered, he based a </w:delText>
+        </w:r>
+        <w:r>
+          <w:delText>theory</w:delText>
+        </w:r>
+        <w:r>
+          <w:delText xml:space="preserve"> to sort taste </w:delText>
+        </w:r>
+        <w:r>
+          <w:delText>statements</w:delText>
+        </w:r>
+        <w:r>
+          <w:delText xml:space="preserve"> to 4 types: </w:delText>
+        </w:r>
+        <w:r>
+          <w:delText>prestige, differentiation, authenticity, and theatrical</w:delText>
+        </w:r>
+        <w:r>
+          <w:delText xml:space="preserve"> </w:delText>
+        </w:r>
+        <w:r>
+          <w:delText>persona</w:delText>
+        </w:r>
+        <w:r>
+          <w:delText xml:space="preserve">. </w:delText>
+        </w:r>
+        <w:r>
+          <w:delText>By</w:delText>
+        </w:r>
+        <w:r>
+          <w:delText xml:space="preserve"> </w:delText>
+        </w:r>
+        <w:r>
+          <w:delText xml:space="preserve">analysis of 127,477 profiles collected from the MySpace </w:delText>
+        </w:r>
+        <w:r>
+          <w:delText xml:space="preserve">SN. He </w:delText>
+        </w:r>
+        <w:r>
+          <w:delText xml:space="preserve">founded </w:delText>
+        </w:r>
+        <w:r>
+          <w:delText>statistical evidence for prestige and differentiation</w:delText>
+        </w:r>
+        <w:r>
+          <w:delText xml:space="preserve"> that are </w:delText>
+        </w:r>
+        <w:r>
+          <w:delText>unique</w:delText>
+        </w:r>
+        <w:r>
+          <w:delText xml:space="preserve"> </w:delText>
+        </w:r>
+        <w:r>
+          <w:delText xml:space="preserve">for MySpace </w:delText>
+        </w:r>
+        <w:r>
+          <w:delText>community</w:delText>
+        </w:r>
+        <w:r>
+          <w:delText>.</w:delText>
+        </w:r>
+        <w:commentRangeEnd w:id="545"/>
+        <w:r>
+          <w:rPr>
+            <w:rStyle w:val="CommentReference"/>
+          </w:rPr>
+          <w:commentReference w:id="545"/>
+        </w:r>
+      </w:del>
     </w:p>
     <w:p>
       <w:pPr>
@@ -9637,14 +10224,15 @@
           <w:numId w:val="8"/>
         </w:numPr>
       </w:pPr>
-      <w:bookmarkStart w:id="450" w:name="_Toc348253005"/>
-      <w:r>
+      <w:bookmarkStart w:id="550" w:name="_Toc348253005"/>
+      <w:r>
+        <w:lastRenderedPageBreak/>
         <w:t>O</w:t>
       </w:r>
       <w:r>
         <w:t>n the Social Web</w:t>
       </w:r>
-      <w:bookmarkEnd w:id="450"/>
+      <w:bookmarkEnd w:id="550"/>
     </w:p>
     <w:p>
       <w:pPr>
@@ -9782,53 +10370,53 @@
           <w:numId w:val="8"/>
         </w:numPr>
       </w:pPr>
-      <w:bookmarkStart w:id="451" w:name="_Toc341726147"/>
-      <w:bookmarkStart w:id="452" w:name="_Toc341797975"/>
-      <w:bookmarkStart w:id="453" w:name="_Toc341800575"/>
-      <w:bookmarkStart w:id="454" w:name="_Toc341726148"/>
-      <w:bookmarkStart w:id="455" w:name="_Toc341797976"/>
-      <w:bookmarkStart w:id="456" w:name="_Toc341800576"/>
-      <w:bookmarkStart w:id="457" w:name="_Toc341726149"/>
-      <w:bookmarkStart w:id="458" w:name="_Toc341797977"/>
-      <w:bookmarkStart w:id="459" w:name="_Toc341800577"/>
-      <w:bookmarkStart w:id="460" w:name="_Toc341726150"/>
-      <w:bookmarkStart w:id="461" w:name="_Toc341797978"/>
-      <w:bookmarkStart w:id="462" w:name="_Toc341800578"/>
-      <w:bookmarkStart w:id="463" w:name="_Toc341726151"/>
-      <w:bookmarkStart w:id="464" w:name="_Toc341797979"/>
-      <w:bookmarkStart w:id="465" w:name="_Toc341800579"/>
-      <w:bookmarkStart w:id="466" w:name="_Toc341726152"/>
-      <w:bookmarkStart w:id="467" w:name="_Toc341797980"/>
-      <w:bookmarkStart w:id="468" w:name="_Toc341800580"/>
-      <w:bookmarkStart w:id="469" w:name="_Toc341800582"/>
-      <w:bookmarkStart w:id="470" w:name="_Toc341800583"/>
-      <w:bookmarkStart w:id="471" w:name="_Toc341800584"/>
-      <w:bookmarkStart w:id="472" w:name="_Toc348253006"/>
-      <w:bookmarkEnd w:id="451"/>
-      <w:bookmarkEnd w:id="452"/>
-      <w:bookmarkEnd w:id="453"/>
-      <w:bookmarkEnd w:id="454"/>
-      <w:bookmarkEnd w:id="455"/>
-      <w:bookmarkEnd w:id="456"/>
-      <w:bookmarkEnd w:id="457"/>
-      <w:bookmarkEnd w:id="458"/>
-      <w:bookmarkEnd w:id="459"/>
-      <w:bookmarkEnd w:id="460"/>
-      <w:bookmarkEnd w:id="461"/>
-      <w:bookmarkEnd w:id="462"/>
-      <w:bookmarkEnd w:id="463"/>
-      <w:bookmarkEnd w:id="464"/>
-      <w:bookmarkEnd w:id="465"/>
-      <w:bookmarkEnd w:id="466"/>
-      <w:bookmarkEnd w:id="467"/>
-      <w:bookmarkEnd w:id="468"/>
-      <w:bookmarkEnd w:id="469"/>
-      <w:bookmarkEnd w:id="470"/>
-      <w:bookmarkEnd w:id="471"/>
+      <w:bookmarkStart w:id="551" w:name="_Toc341726147"/>
+      <w:bookmarkStart w:id="552" w:name="_Toc341797975"/>
+      <w:bookmarkStart w:id="553" w:name="_Toc341800575"/>
+      <w:bookmarkStart w:id="554" w:name="_Toc341726148"/>
+      <w:bookmarkStart w:id="555" w:name="_Toc341797976"/>
+      <w:bookmarkStart w:id="556" w:name="_Toc341800576"/>
+      <w:bookmarkStart w:id="557" w:name="_Toc341726149"/>
+      <w:bookmarkStart w:id="558" w:name="_Toc341797977"/>
+      <w:bookmarkStart w:id="559" w:name="_Toc341800577"/>
+      <w:bookmarkStart w:id="560" w:name="_Toc341726150"/>
+      <w:bookmarkStart w:id="561" w:name="_Toc341797978"/>
+      <w:bookmarkStart w:id="562" w:name="_Toc341800578"/>
+      <w:bookmarkStart w:id="563" w:name="_Toc341726151"/>
+      <w:bookmarkStart w:id="564" w:name="_Toc341797979"/>
+      <w:bookmarkStart w:id="565" w:name="_Toc341800579"/>
+      <w:bookmarkStart w:id="566" w:name="_Toc341726152"/>
+      <w:bookmarkStart w:id="567" w:name="_Toc341797980"/>
+      <w:bookmarkStart w:id="568" w:name="_Toc341800580"/>
+      <w:bookmarkStart w:id="569" w:name="_Toc341800582"/>
+      <w:bookmarkStart w:id="570" w:name="_Toc341800583"/>
+      <w:bookmarkStart w:id="571" w:name="_Toc341800584"/>
+      <w:bookmarkStart w:id="572" w:name="_Toc348253006"/>
+      <w:bookmarkEnd w:id="551"/>
+      <w:bookmarkEnd w:id="552"/>
+      <w:bookmarkEnd w:id="553"/>
+      <w:bookmarkEnd w:id="554"/>
+      <w:bookmarkEnd w:id="555"/>
+      <w:bookmarkEnd w:id="556"/>
+      <w:bookmarkEnd w:id="557"/>
+      <w:bookmarkEnd w:id="558"/>
+      <w:bookmarkEnd w:id="559"/>
+      <w:bookmarkEnd w:id="560"/>
+      <w:bookmarkEnd w:id="561"/>
+      <w:bookmarkEnd w:id="562"/>
+      <w:bookmarkEnd w:id="563"/>
+      <w:bookmarkEnd w:id="564"/>
+      <w:bookmarkEnd w:id="565"/>
+      <w:bookmarkEnd w:id="566"/>
+      <w:bookmarkEnd w:id="567"/>
+      <w:bookmarkEnd w:id="568"/>
+      <w:bookmarkEnd w:id="569"/>
+      <w:bookmarkEnd w:id="570"/>
+      <w:bookmarkEnd w:id="571"/>
       <w:r>
         <w:t>Summery</w:t>
       </w:r>
-      <w:bookmarkEnd w:id="472"/>
+      <w:bookmarkEnd w:id="572"/>
       <w:r>
         <w:t xml:space="preserve"> </w:t>
       </w:r>
@@ -9875,7 +10463,6 @@
         <w:t xml:space="preserve">for interoperability of </w:t>
       </w:r>
       <w:r>
-        <w:lastRenderedPageBreak/>
         <w:t>recommender system</w:t>
       </w:r>
       <w:r>
@@ -9931,7 +10518,7 @@
       <w:r>
         <w:t>The result is that on</w:t>
       </w:r>
-      <w:ins w:id="473" w:author="Tsvika Kuflik" w:date="2013-02-19T07:18:00Z">
+      <w:ins w:id="573" w:author="Tsvika Kuflik" w:date="2013-02-19T07:18:00Z">
         <w:r>
           <w:t xml:space="preserve"> </w:t>
         </w:r>
@@ -10084,7 +10671,7 @@
       <w:pPr>
         <w:ind w:firstLine="284"/>
         <w:jc w:val="both"/>
-        <w:pPrChange w:id="474" w:author="Tsvika Kuflik" w:date="2013-02-19T07:28:00Z">
+        <w:pPrChange w:id="574" w:author="oz" w:date="2013-02-27T22:57:00Z">
           <w:pPr>
             <w:ind w:firstLine="142"/>
             <w:jc w:val="both"/>
@@ -10162,7 +10749,7 @@
       <w:r>
         <w:t xml:space="preserve"> </w:t>
       </w:r>
-      <w:del w:id="475" w:author="oz" w:date="2013-01-28T19:22:00Z">
+      <w:del w:id="575" w:author="oz" w:date="2013-01-28T19:22:00Z">
         <w:r>
           <w:delText xml:space="preserve">by collection user’s interest and preference from social networks and find </w:delText>
         </w:r>
@@ -10175,7 +10762,7 @@
         <w:r>
           <w:delText xml:space="preserve"> </w:delText>
         </w:r>
-        <w:commentRangeStart w:id="476"/>
+        <w:commentRangeStart w:id="576"/>
         <w:r>
           <w:delText>as same</w:delText>
         </w:r>
@@ -10188,7 +10775,7 @@
       <w:r>
         <w:t xml:space="preserve"> the same technique </w:t>
       </w:r>
-      <w:del w:id="477" w:author="oz" w:date="2013-01-28T19:22:00Z">
+      <w:del w:id="577" w:author="oz" w:date="2013-01-28T19:22:00Z">
         <w:r>
           <w:delText xml:space="preserve"> </w:delText>
         </w:r>
@@ -10207,7 +10794,7 @@
       </w:r>
       <w:r>
         <w:rPr>
-          <w:rPrChange w:id="478" w:author="oz" w:date="2013-02-10T07:23:00Z">
+          <w:rPrChange w:id="578" w:author="oz" w:date="2013-02-10T07:23:00Z">
             <w:rPr>
               <w:highlight w:val="yellow"/>
             </w:rPr>
@@ -10218,7 +10805,7 @@
       <w:r>
         <w:t xml:space="preserve"> </w:t>
       </w:r>
-      <w:del w:id="479" w:author="oz" w:date="2013-01-28T19:23:00Z">
+      <w:del w:id="579" w:author="oz" w:date="2013-01-28T19:23:00Z">
         <w:r>
           <w:delText xml:space="preserve"> </w:delText>
         </w:r>
@@ -10228,7 +10815,7 @@
       </w:r>
       <w:r>
         <w:rPr>
-          <w:rPrChange w:id="480" w:author="oz" w:date="2013-02-10T07:23:00Z">
+          <w:rPrChange w:id="580" w:author="oz" w:date="2013-02-10T07:23:00Z">
             <w:rPr>
               <w:highlight w:val="yellow"/>
             </w:rPr>
@@ -10241,7 +10828,7 @@
       </w:r>
       <w:r>
         <w:rPr>
-          <w:rPrChange w:id="481" w:author="oz" w:date="2013-02-10T07:23:00Z">
+          <w:rPrChange w:id="581" w:author="oz" w:date="2013-02-10T07:23:00Z">
             <w:rPr>
               <w:highlight w:val="yellow"/>
             </w:rPr>
@@ -10251,7 +10838,7 @@
       </w:r>
       <w:r>
         <w:rPr>
-          <w:rPrChange w:id="482" w:author="oz" w:date="2013-02-10T07:23:00Z">
+          <w:rPrChange w:id="582" w:author="oz" w:date="2013-02-10T07:23:00Z">
             <w:rPr>
               <w:highlight w:val="yellow"/>
             </w:rPr>
@@ -10261,7 +10848,7 @@
       </w:r>
       <w:r>
         <w:rPr>
-          <w:rPrChange w:id="483" w:author="oz" w:date="2013-02-10T07:23:00Z">
+          <w:rPrChange w:id="583" w:author="oz" w:date="2013-02-10T07:23:00Z">
             <w:rPr>
               <w:highlight w:val="yellow"/>
             </w:rPr>
@@ -10271,7 +10858,7 @@
       </w:r>
       <w:r>
         <w:rPr>
-          <w:rPrChange w:id="484" w:author="oz" w:date="2013-02-10T07:23:00Z">
+          <w:rPrChange w:id="584" w:author="oz" w:date="2013-02-10T07:23:00Z">
             <w:rPr>
               <w:highlight w:val="yellow"/>
             </w:rPr>
@@ -10281,7 +10868,7 @@
       </w:r>
       <w:r>
         <w:rPr>
-          <w:rPrChange w:id="485" w:author="oz" w:date="2013-02-10T07:23:00Z">
+          <w:rPrChange w:id="585" w:author="oz" w:date="2013-02-10T07:23:00Z">
             <w:rPr>
               <w:highlight w:val="yellow"/>
             </w:rPr>
@@ -10291,7 +10878,7 @@
       </w:r>
       <w:r>
         <w:rPr>
-          <w:rPrChange w:id="486" w:author="oz" w:date="2013-02-10T07:23:00Z">
+          <w:rPrChange w:id="586" w:author="oz" w:date="2013-02-10T07:23:00Z">
             <w:rPr>
               <w:highlight w:val="yellow"/>
             </w:rPr>
@@ -10301,7 +10888,7 @@
       </w:r>
       <w:r>
         <w:rPr>
-          <w:rPrChange w:id="487" w:author="oz" w:date="2013-02-10T07:23:00Z">
+          <w:rPrChange w:id="587" w:author="oz" w:date="2013-02-10T07:23:00Z">
             <w:rPr>
               <w:highlight w:val="yellow"/>
             </w:rPr>
@@ -10317,7 +10904,7 @@
       </w:r>
       <w:r>
         <w:rPr>
-          <w:rPrChange w:id="488" w:author="oz" w:date="2013-02-10T07:23:00Z">
+          <w:rPrChange w:id="588" w:author="oz" w:date="2013-02-10T07:23:00Z">
             <w:rPr>
               <w:highlight w:val="yellow"/>
             </w:rPr>
@@ -10328,7 +10915,7 @@
       <w:r>
         <w:t xml:space="preserve">the </w:t>
       </w:r>
-      <w:del w:id="489" w:author="oz" w:date="2013-02-03T19:29:00Z">
+      <w:del w:id="589" w:author="oz" w:date="2013-02-03T19:29:00Z">
         <w:r>
           <w:delText xml:space="preserve"> </w:delText>
         </w:r>
@@ -10336,10 +10923,10 @@
       <w:r>
         <w:t>cold</w:t>
       </w:r>
-      <w:ins w:id="490" w:author="oz" w:date="2013-02-09T20:31:00Z">
+      <w:ins w:id="590" w:author="oz" w:date="2013-02-09T20:31:00Z">
         <w:r>
           <w:rPr>
-            <w:rPrChange w:id="491" w:author="oz" w:date="2013-02-10T07:23:00Z">
+            <w:rPrChange w:id="591" w:author="oz" w:date="2013-02-10T07:23:00Z">
               <w:rPr>
                 <w:highlight w:val="yellow"/>
               </w:rPr>
@@ -10354,14 +10941,14 @@
       <w:r>
         <w:t>of recommender systems</w:t>
       </w:r>
-      <w:ins w:id="492" w:author="oz" w:date="2013-02-26T07:57:00Z">
+      <w:ins w:id="592" w:author="oz" w:date="2013-02-26T07:57:00Z">
         <w:r>
           <w:t xml:space="preserve"> </w:t>
         </w:r>
       </w:ins>
       <w:r>
         <w:rPr>
-          <w:rPrChange w:id="493" w:author="oz" w:date="2013-02-10T07:23:00Z">
+          <w:rPrChange w:id="593" w:author="oz" w:date="2013-02-10T07:23:00Z">
             <w:rPr>
               <w:highlight w:val="yellow"/>
             </w:rPr>
@@ -10374,7 +10961,7 @@
       </w:r>
       <w:r>
         <w:rPr>
-          <w:rPrChange w:id="494" w:author="oz" w:date="2013-02-10T07:23:00Z">
+          <w:rPrChange w:id="594" w:author="oz" w:date="2013-02-10T07:23:00Z">
             <w:rPr>
               <w:highlight w:val="yellow"/>
             </w:rPr>
@@ -10387,7 +10974,7 @@
       </w:r>
       <w:r>
         <w:rPr>
-          <w:rPrChange w:id="495" w:author="oz" w:date="2013-02-10T07:23:00Z">
+          <w:rPrChange w:id="595" w:author="oz" w:date="2013-02-10T07:23:00Z">
             <w:rPr>
               <w:highlight w:val="yellow"/>
             </w:rPr>
@@ -10400,7 +10987,7 @@
       </w:r>
       <w:r>
         <w:rPr>
-          <w:rPrChange w:id="496" w:author="oz" w:date="2013-02-10T07:23:00Z">
+          <w:rPrChange w:id="596" w:author="oz" w:date="2013-02-10T07:23:00Z">
             <w:rPr>
               <w:highlight w:val="yellow"/>
             </w:rPr>
@@ -10414,10 +11001,10 @@
       <w:r>
         <w:t>user</w:t>
       </w:r>
-      <w:ins w:id="497" w:author="oz" w:date="2013-02-09T20:32:00Z">
+      <w:ins w:id="597" w:author="oz" w:date="2013-02-09T20:32:00Z">
         <w:r>
           <w:rPr>
-            <w:rPrChange w:id="498" w:author="oz" w:date="2013-02-10T07:23:00Z">
+            <w:rPrChange w:id="598" w:author="oz" w:date="2013-02-10T07:23:00Z">
               <w:rPr>
                 <w:highlight w:val="yellow"/>
               </w:rPr>
@@ -10426,7 +11013,7 @@
           <w:t xml:space="preserve"> </w:t>
         </w:r>
       </w:ins>
-      <w:del w:id="499" w:author="oz" w:date="2013-02-03T19:37:00Z">
+      <w:del w:id="599" w:author="oz" w:date="2013-02-03T19:37:00Z">
         <w:r>
           <w:delText xml:space="preserve"> </w:delText>
         </w:r>
@@ -10448,121 +11035,150 @@
       <w:r>
         <w:t xml:space="preserve"> </w:t>
       </w:r>
-      <w:ins w:id="500" w:author="Tsvika Kuflik" w:date="2013-02-19T07:26:00Z">
-        <w:r>
-          <w:t xml:space="preserve">(ref?) </w:t>
-        </w:r>
+      <w:ins w:id="600" w:author="Tsvika Kuflik" w:date="2013-02-19T07:26:00Z">
+        <w:del w:id="601" w:author="oz" w:date="2013-02-27T22:57:00Z">
+          <w:r>
+            <w:delText>(ref?</w:delText>
+          </w:r>
+        </w:del>
       </w:ins>
+      <w:ins w:id="602" w:author="oz" w:date="2013-02-27T22:57:00Z">
+        <w:r>
+          <w:t>et al 2011</w:t>
+        </w:r>
+      </w:ins>
+      <w:ins w:id="603" w:author="Tsvika Kuflik" w:date="2013-02-19T07:26:00Z">
+        <w:del w:id="604" w:author="oz" w:date="2013-02-27T22:57:00Z">
+          <w:r>
+            <w:delText>)</w:delText>
+          </w:r>
+        </w:del>
+        <w:r>
+          <w:t xml:space="preserve"> </w:t>
+        </w:r>
+      </w:ins>
       <w:r>
         <w:t xml:space="preserve">mapped </w:t>
       </w:r>
       <w:r>
         <w:t xml:space="preserve">using </w:t>
       </w:r>
-      <w:proofErr w:type="gramStart"/>
-      <w:r>
-        <w:t>a</w:t>
+      <w:del w:id="605" w:author="oz" w:date="2013-02-27T22:57:00Z">
+        <w:r>
+          <w:delText>a</w:delText>
+        </w:r>
+        <w:r>
+          <w:delText xml:space="preserve"> </w:delText>
+        </w:r>
+        <w:r>
+          <w:delText>graph relation</w:delText>
+        </w:r>
+      </w:del>
+      <w:ins w:id="606" w:author="Tsvika Kuflik" w:date="2013-02-19T07:26:00Z">
+        <w:del w:id="607" w:author="oz" w:date="2013-02-27T22:57:00Z">
+          <w:r>
+            <w:delText>s</w:delText>
+          </w:r>
+        </w:del>
+      </w:ins>
+      <w:ins w:id="608" w:author="oz" w:date="2013-02-27T22:57:00Z">
+        <w:r>
+          <w:t>graph relations</w:t>
+        </w:r>
+      </w:ins>
+      <w:r>
+        <w:t xml:space="preserve"> between music and </w:t>
+      </w:r>
+      <w:commentRangeStart w:id="609"/>
+      <w:r>
+        <w:t xml:space="preserve">location interest </w:t>
+      </w:r>
+      <w:commentRangeEnd w:id="609"/>
+      <w:r>
+        <w:rPr>
+          <w:rStyle w:val="CommentReference"/>
+        </w:rPr>
+        <w:commentReference w:id="609"/>
+      </w:r>
+      <w:r>
+        <w:t>we want to create generic process</w:t>
+      </w:r>
+      <w:r>
+        <w:t xml:space="preserve"> with abilities to map any </w:t>
+      </w:r>
+      <w:r>
+        <w:t>type of interest</w:t>
       </w:r>
       <w:r>
         <w:t xml:space="preserve"> </w:t>
       </w:r>
       <w:r>
-        <w:t>graph relation</w:t>
-      </w:r>
-      <w:ins w:id="501" w:author="Tsvika Kuflik" w:date="2013-02-19T07:26:00Z">
-        <w:r>
-          <w:t>s</w:t>
+        <w:t xml:space="preserve">over </w:t>
+      </w:r>
+      <w:r>
+        <w:t xml:space="preserve">large scale </w:t>
+      </w:r>
+      <w:r>
+        <w:t>graph. Recommendation</w:t>
+      </w:r>
+      <w:r>
+        <w:t xml:space="preserve"> process can be</w:t>
+      </w:r>
+      <w:r>
+        <w:t xml:space="preserve"> </w:t>
+      </w:r>
+      <w:r>
+        <w:t xml:space="preserve">applied </w:t>
+      </w:r>
+      <w:del w:id="610" w:author="oz" w:date="2013-02-27T22:57:00Z">
+        <w:r>
+          <w:delText xml:space="preserve">through </w:delText>
+        </w:r>
+        <w:r>
+          <w:delText xml:space="preserve"> </w:delText>
+        </w:r>
+        <w:r>
+          <w:delText>graph</w:delText>
+        </w:r>
+      </w:del>
+      <w:ins w:id="611" w:author="oz" w:date="2013-02-27T22:57:00Z">
+        <w:r>
+          <w:t>through graph</w:t>
         </w:r>
       </w:ins>
-      <w:proofErr w:type="gramEnd"/>
-      <w:r>
-        <w:t xml:space="preserve"> between music and </w:t>
-      </w:r>
-      <w:commentRangeStart w:id="502"/>
-      <w:r>
-        <w:t xml:space="preserve">location interest </w:t>
-      </w:r>
-      <w:commentRangeEnd w:id="502"/>
-      <w:r>
-        <w:rPr>
-          <w:rStyle w:val="CommentReference"/>
-        </w:rPr>
-        <w:commentReference w:id="502"/>
-      </w:r>
-      <w:r>
-        <w:t>we want to create generic process</w:t>
-      </w:r>
-      <w:r>
-        <w:t xml:space="preserve"> with abilities to map any </w:t>
-      </w:r>
-      <w:r>
-        <w:t>type of interest</w:t>
-      </w:r>
       <w:r>
         <w:t xml:space="preserve"> </w:t>
       </w:r>
       <w:r>
-        <w:t xml:space="preserve">over </w:t>
-      </w:r>
-      <w:r>
-        <w:t xml:space="preserve">large scale </w:t>
-      </w:r>
-      <w:r>
-        <w:t>graph. Recommendation</w:t>
-      </w:r>
-      <w:r>
-        <w:t xml:space="preserve"> process can be</w:t>
-      </w:r>
+        <w:t xml:space="preserve">traversal, </w:t>
+      </w:r>
+      <w:r>
+        <w:t xml:space="preserve">for finding </w:t>
+      </w:r>
+      <w:r>
+        <w:t xml:space="preserve">the </w:t>
+      </w:r>
+      <w:r>
+        <w:t>optimal recommendation</w:t>
+      </w:r>
+      <w:ins w:id="612" w:author="oz" w:date="2013-02-03T19:39:00Z">
+        <w:r>
+          <w:t>.</w:t>
+        </w:r>
+      </w:ins>
       <w:r>
         <w:t xml:space="preserve"> </w:t>
       </w:r>
-      <w:r>
-        <w:t xml:space="preserve">applied </w:t>
-      </w:r>
-      <w:proofErr w:type="gramStart"/>
-      <w:r>
-        <w:t xml:space="preserve">through </w:t>
-      </w:r>
-      <w:r>
-        <w:t xml:space="preserve"> </w:t>
-      </w:r>
-      <w:r>
-        <w:t>graph</w:t>
-      </w:r>
-      <w:proofErr w:type="gramEnd"/>
-      <w:r>
-        <w:t xml:space="preserve"> </w:t>
-      </w:r>
-      <w:r>
-        <w:t xml:space="preserve">traversal, </w:t>
-      </w:r>
-      <w:r>
-        <w:t xml:space="preserve">for finding </w:t>
-      </w:r>
-      <w:r>
-        <w:t xml:space="preserve">the </w:t>
-      </w:r>
-      <w:r>
-        <w:t>optimal recommendation</w:t>
-      </w:r>
-      <w:ins w:id="503" w:author="oz" w:date="2013-02-03T19:39:00Z">
-        <w:r>
-          <w:t>.</w:t>
-        </w:r>
-      </w:ins>
-      <w:r>
-        <w:t xml:space="preserve"> </w:t>
-      </w:r>
-      <w:del w:id="504" w:author="Tsvika Kuflik" w:date="2013-02-19T07:28:00Z">
+      <w:del w:id="613" w:author="Tsvika Kuflik" w:date="2013-02-19T07:28:00Z">
         <w:r>
           <w:delText>.</w:delText>
         </w:r>
-        <w:commentRangeEnd w:id="476"/>
+        <w:commentRangeEnd w:id="576"/>
         <w:r>
           <w:rPr>
             <w:rStyle w:val="CommentReference"/>
           </w:rPr>
-          <w:commentReference w:id="476"/>
+          <w:commentReference w:id="576"/>
         </w:r>
       </w:del>
     </w:p>
@@ -10574,20 +11190,22 @@
           <w:numId w:val="8"/>
         </w:numPr>
       </w:pPr>
-      <w:bookmarkStart w:id="505" w:name="_Toc342758416"/>
-      <w:bookmarkStart w:id="506" w:name="_Toc342758446"/>
-      <w:bookmarkStart w:id="507" w:name="_Toc342758417"/>
-      <w:bookmarkStart w:id="508" w:name="_Toc342758447"/>
-      <w:bookmarkStart w:id="509" w:name="_Toc348253007"/>
-      <w:bookmarkEnd w:id="505"/>
-      <w:bookmarkEnd w:id="506"/>
-      <w:bookmarkEnd w:id="507"/>
-      <w:bookmarkEnd w:id="508"/>
+      <w:bookmarkStart w:id="614" w:name="_Toc342758416"/>
+      <w:bookmarkStart w:id="615" w:name="_Toc342758446"/>
+      <w:bookmarkStart w:id="616" w:name="_Toc342758417"/>
+      <w:bookmarkStart w:id="617" w:name="_Toc342758447"/>
+      <w:bookmarkStart w:id="618" w:name="_Toc348253007"/>
+      <w:bookmarkStart w:id="619" w:name="_GoBack"/>
+      <w:bookmarkEnd w:id="614"/>
+      <w:bookmarkEnd w:id="615"/>
+      <w:bookmarkEnd w:id="616"/>
+      <w:bookmarkEnd w:id="617"/>
       <w:r>
         <w:t>Research Goals and Questions</w:t>
       </w:r>
-      <w:bookmarkEnd w:id="509"/>
+      <w:bookmarkEnd w:id="618"/>
     </w:p>
+    <w:bookmarkEnd w:id="619"/>
     <w:p>
       <w:pPr>
         <w:spacing w:after="0"/>
@@ -10628,7 +11246,11 @@
         <w:t xml:space="preserve">The goal of the proposed research is </w:t>
       </w:r>
       <w:r>
-        <w:t>to explore the possibility to use freely available information on a social network for cross-domain recommendation using a graph representation of a user model.</w:t>
+        <w:t xml:space="preserve">to explore the possibility to use freely available </w:t>
+      </w:r>
+      <w:r>
+        <w:lastRenderedPageBreak/>
+        <w:t>information on a social network for cross-domain recommendation using a graph representation of a user model.</w:t>
       </w:r>
     </w:p>
     <w:p>
@@ -10748,9 +11370,8 @@
           <w:numId w:val="8"/>
         </w:numPr>
       </w:pPr>
-      <w:bookmarkStart w:id="510" w:name="_Toc348253008"/>
-      <w:r>
-        <w:lastRenderedPageBreak/>
+      <w:bookmarkStart w:id="620" w:name="_Toc348253008"/>
+      <w:r>
         <w:t>Tools</w:t>
       </w:r>
       <w:r>
@@ -10759,7 +11380,7 @@
       <w:r>
         <w:t>and Methods</w:t>
       </w:r>
-      <w:bookmarkEnd w:id="510"/>
+      <w:bookmarkEnd w:id="620"/>
     </w:p>
     <w:p>
       <w:pPr>
@@ -10769,37 +11390,37 @@
           <w:numId w:val="8"/>
         </w:numPr>
       </w:pPr>
-      <w:bookmarkStart w:id="511" w:name="_Toc341699004"/>
-      <w:bookmarkStart w:id="512" w:name="_Toc341699178"/>
-      <w:bookmarkStart w:id="513" w:name="_Toc341717713"/>
-      <w:bookmarkStart w:id="514" w:name="_Toc341726157"/>
-      <w:bookmarkStart w:id="515" w:name="_Toc341797985"/>
-      <w:bookmarkStart w:id="516" w:name="_Toc341800588"/>
-      <w:bookmarkStart w:id="517" w:name="_Toc341699005"/>
-      <w:bookmarkStart w:id="518" w:name="_Toc341699179"/>
-      <w:bookmarkStart w:id="519" w:name="_Toc341717714"/>
-      <w:bookmarkStart w:id="520" w:name="_Toc341726158"/>
-      <w:bookmarkStart w:id="521" w:name="_Toc341797986"/>
-      <w:bookmarkStart w:id="522" w:name="_Toc341800589"/>
-      <w:bookmarkStart w:id="523" w:name="_Toc348253009"/>
-      <w:bookmarkStart w:id="524" w:name="_Toc265189162"/>
-      <w:bookmarkStart w:id="525" w:name="_Toc263793127"/>
-      <w:bookmarkEnd w:id="511"/>
-      <w:bookmarkEnd w:id="512"/>
-      <w:bookmarkEnd w:id="513"/>
-      <w:bookmarkEnd w:id="514"/>
-      <w:bookmarkEnd w:id="515"/>
-      <w:bookmarkEnd w:id="516"/>
-      <w:bookmarkEnd w:id="517"/>
-      <w:bookmarkEnd w:id="518"/>
-      <w:bookmarkEnd w:id="519"/>
-      <w:bookmarkEnd w:id="520"/>
-      <w:bookmarkEnd w:id="521"/>
-      <w:bookmarkEnd w:id="522"/>
+      <w:bookmarkStart w:id="621" w:name="_Toc341699004"/>
+      <w:bookmarkStart w:id="622" w:name="_Toc341699178"/>
+      <w:bookmarkStart w:id="623" w:name="_Toc341717713"/>
+      <w:bookmarkStart w:id="624" w:name="_Toc341726157"/>
+      <w:bookmarkStart w:id="625" w:name="_Toc341797985"/>
+      <w:bookmarkStart w:id="626" w:name="_Toc341800588"/>
+      <w:bookmarkStart w:id="627" w:name="_Toc341699005"/>
+      <w:bookmarkStart w:id="628" w:name="_Toc341699179"/>
+      <w:bookmarkStart w:id="629" w:name="_Toc341717714"/>
+      <w:bookmarkStart w:id="630" w:name="_Toc341726158"/>
+      <w:bookmarkStart w:id="631" w:name="_Toc341797986"/>
+      <w:bookmarkStart w:id="632" w:name="_Toc341800589"/>
+      <w:bookmarkStart w:id="633" w:name="_Toc348253009"/>
+      <w:bookmarkStart w:id="634" w:name="_Toc265189162"/>
+      <w:bookmarkStart w:id="635" w:name="_Toc263793127"/>
+      <w:bookmarkEnd w:id="621"/>
+      <w:bookmarkEnd w:id="622"/>
+      <w:bookmarkEnd w:id="623"/>
+      <w:bookmarkEnd w:id="624"/>
+      <w:bookmarkEnd w:id="625"/>
+      <w:bookmarkEnd w:id="626"/>
+      <w:bookmarkEnd w:id="627"/>
+      <w:bookmarkEnd w:id="628"/>
+      <w:bookmarkEnd w:id="629"/>
+      <w:bookmarkEnd w:id="630"/>
+      <w:bookmarkEnd w:id="631"/>
+      <w:bookmarkEnd w:id="632"/>
       <w:r>
         <w:t>Methods</w:t>
       </w:r>
-      <w:bookmarkEnd w:id="523"/>
+      <w:bookmarkEnd w:id="633"/>
     </w:p>
     <w:p>
       <w:pPr>
@@ -10925,11 +11546,11 @@
           <w:numId w:val="8"/>
         </w:numPr>
       </w:pPr>
-      <w:bookmarkStart w:id="526" w:name="_Toc348253010"/>
+      <w:bookmarkStart w:id="636" w:name="_Toc348253010"/>
       <w:r>
         <w:t>Data Source</w:t>
       </w:r>
-      <w:bookmarkEnd w:id="526"/>
+      <w:bookmarkEnd w:id="636"/>
     </w:p>
     <w:p>
       <w:pPr>
@@ -10976,10 +11597,10 @@
       <w:r>
         <w:t xml:space="preserve"> </w:t>
       </w:r>
-      <w:bookmarkStart w:id="527" w:name="_Toc341875274"/>
-      <w:bookmarkStart w:id="528" w:name="_Toc341959340"/>
-      <w:bookmarkEnd w:id="527"/>
-      <w:bookmarkEnd w:id="528"/>
+      <w:bookmarkStart w:id="637" w:name="_Toc341875274"/>
+      <w:bookmarkStart w:id="638" w:name="_Toc341959340"/>
+      <w:bookmarkEnd w:id="637"/>
+      <w:bookmarkEnd w:id="638"/>
       <w:r>
         <w:t>Since we want to rely on social networks (SN) as source</w:t>
       </w:r>
@@ -11435,7 +12056,7 @@
       <w:r>
         <w:t>ca</w:t>
       </w:r>
-      <w:ins w:id="529" w:author="oz" w:date="2013-02-12T08:08:00Z">
+      <w:ins w:id="639" w:author="oz" w:date="2013-02-12T08:08:00Z">
         <w:r>
           <w:t>n</w:t>
         </w:r>
@@ -11517,6 +12138,7 @@
           <w:b/>
           <w:bCs/>
         </w:rPr>
+        <w:lastRenderedPageBreak/>
         <w:t>Legal issues</w:t>
       </w:r>
       <w:r>
@@ -11639,11 +12261,11 @@
       <w:r>
         <w:t xml:space="preserve"> not only simple and have specific attribution we need </w:t>
       </w:r>
-      <w:del w:id="530" w:author="oz" w:date="2013-02-27T07:34:00Z">
+      <w:del w:id="640" w:author="oz" w:date="2013-02-27T07:34:00Z">
         <w:r>
           <w:delText xml:space="preserve">– </w:delText>
         </w:r>
-        <w:commentRangeStart w:id="531"/>
+        <w:commentRangeStart w:id="641"/>
         <w:r>
           <w:delText>in</w:delText>
         </w:r>
@@ -11655,7 +12277,7 @@
       <w:r>
         <w:t>Pinteres</w:t>
       </w:r>
-      <w:ins w:id="532" w:author="oz" w:date="2013-02-12T08:13:00Z">
+      <w:ins w:id="642" w:author="oz" w:date="2013-02-12T08:13:00Z">
         <w:r>
           <w:t>t</w:t>
         </w:r>
@@ -11670,7 +12292,7 @@
       <w:r>
         <w:t>,</w:t>
       </w:r>
-      <w:ins w:id="533" w:author="Tsvika Kuflik" w:date="2013-02-19T07:29:00Z">
+      <w:ins w:id="643" w:author="Tsvika Kuflik" w:date="2013-02-19T07:29:00Z">
         <w:r>
           <w:t xml:space="preserve"> </w:t>
         </w:r>
@@ -11690,22 +12312,18 @@
       <w:r>
         <w:t>,</w:t>
       </w:r>
-      <w:commentRangeEnd w:id="531"/>
+      <w:commentRangeEnd w:id="641"/>
       <w:r>
         <w:rPr>
           <w:rStyle w:val="CommentReference"/>
         </w:rPr>
-        <w:commentReference w:id="531"/>
+        <w:commentReference w:id="641"/>
       </w:r>
       <w:r>
         <w:t xml:space="preserve"> we also get the connection between users – when user upload </w:t>
       </w:r>
       <w:r>
-        <w:t xml:space="preserve">photo </w:t>
-      </w:r>
-      <w:r>
-        <w:lastRenderedPageBreak/>
-        <w:t>and</w:t>
+        <w:t>photo and</w:t>
       </w:r>
       <w:r>
         <w:t xml:space="preserve"> catalogue</w:t>
@@ -11727,7 +12345,7 @@
       <w:r>
         <w:t xml:space="preserve">any other user that will pin this picture </w:t>
       </w:r>
-      <w:del w:id="534" w:author="Tsvika Kuflik" w:date="2013-02-19T07:30:00Z">
+      <w:del w:id="644" w:author="Tsvika Kuflik" w:date="2013-02-19T07:30:00Z">
         <w:r>
           <w:delText xml:space="preserve"> </w:delText>
         </w:r>
@@ -11744,7 +12362,7 @@
       <w:r>
         <w:t>.</w:t>
       </w:r>
-      <w:ins w:id="535" w:author="oz" w:date="2013-02-12T08:21:00Z">
+      <w:ins w:id="645" w:author="oz" w:date="2013-02-12T08:21:00Z">
         <w:r>
           <w:t xml:space="preserve"> </w:t>
         </w:r>
@@ -11773,7 +12391,7 @@
       <w:r>
         <w:t xml:space="preserve"> </w:t>
       </w:r>
-      <w:commentRangeStart w:id="536"/>
+      <w:commentRangeStart w:id="646"/>
       <w:r>
         <w:t xml:space="preserve">We </w:t>
       </w:r>
@@ -11794,7 +12412,7 @@
       <w:r>
         <w:t>that we seek</w:t>
       </w:r>
-      <w:del w:id="537" w:author="Tsvika Kuflik" w:date="2012-12-02T09:28:00Z">
+      <w:del w:id="647" w:author="Tsvika Kuflik" w:date="2012-12-02T09:28:00Z">
         <w:r>
           <w:delText xml:space="preserve"> </w:delText>
         </w:r>
@@ -11826,12 +12444,12 @@
       <w:r>
         <w:t>.</w:t>
       </w:r>
-      <w:commentRangeEnd w:id="536"/>
+      <w:commentRangeEnd w:id="646"/>
       <w:r>
         <w:rPr>
           <w:rStyle w:val="CommentReference"/>
         </w:rPr>
-        <w:commentReference w:id="536"/>
+        <w:commentReference w:id="646"/>
       </w:r>
     </w:p>
     <w:p>
@@ -11842,7 +12460,7 @@
           <w:numId w:val="8"/>
         </w:numPr>
       </w:pPr>
-      <w:bookmarkStart w:id="538" w:name="_Toc348253011"/>
+      <w:bookmarkStart w:id="648" w:name="_Toc348253011"/>
       <w:r>
         <w:t xml:space="preserve">Crawling </w:t>
       </w:r>
@@ -11850,7 +12468,7 @@
       <w:r>
         <w:t>Pinterest</w:t>
       </w:r>
-      <w:bookmarkEnd w:id="538"/>
+      <w:bookmarkEnd w:id="648"/>
       <w:proofErr w:type="spellEnd"/>
       <w:r>
         <w:t xml:space="preserve"> </w:t>
@@ -11864,7 +12482,7 @@
       <w:r>
         <w:t xml:space="preserve">Unfortunately </w:t>
       </w:r>
-      <w:del w:id="539" w:author="Amit" w:date="2013-01-16T23:22:00Z">
+      <w:del w:id="649" w:author="Amit" w:date="2013-01-16T23:22:00Z">
         <w:r>
           <w:delText xml:space="preserve">pinterest </w:delText>
         </w:r>
@@ -11898,7 +12516,7 @@
       <w:r>
         <w:t xml:space="preserve"> obtain users</w:t>
       </w:r>
-      <w:ins w:id="540" w:author="Amit" w:date="2013-01-16T23:22:00Z">
+      <w:ins w:id="650" w:author="Amit" w:date="2013-01-16T23:22:00Z">
         <w:r>
           <w:t>’</w:t>
         </w:r>
@@ -11915,7 +12533,7 @@
       <w:r>
         <w:t>and parse</w:t>
       </w:r>
-      <w:del w:id="541" w:author="Tsvika Kuflik" w:date="2013-01-16T07:03:00Z">
+      <w:del w:id="651" w:author="Tsvika Kuflik" w:date="2013-01-16T07:03:00Z">
         <w:r>
           <w:delText xml:space="preserve"> </w:delText>
         </w:r>
@@ -11923,20 +12541,20 @@
       <w:r>
         <w:t xml:space="preserve"> </w:t>
       </w:r>
-      <w:del w:id="542" w:author="Amit" w:date="2013-01-16T23:23:00Z">
+      <w:del w:id="652" w:author="Amit" w:date="2013-01-16T23:23:00Z">
         <w:r>
           <w:delText>pinterest</w:delText>
         </w:r>
       </w:del>
-      <w:ins w:id="543" w:author="Tsvika Kuflik" w:date="2013-01-16T07:03:00Z">
-        <w:del w:id="544" w:author="Amit" w:date="2013-01-16T23:23:00Z">
+      <w:ins w:id="653" w:author="Tsvika Kuflik" w:date="2013-01-16T07:03:00Z">
+        <w:del w:id="654" w:author="Amit" w:date="2013-01-16T23:23:00Z">
           <w:r>
             <w:delText xml:space="preserve"> </w:delText>
           </w:r>
         </w:del>
       </w:ins>
       <w:proofErr w:type="spellStart"/>
-      <w:ins w:id="545" w:author="Amit" w:date="2013-01-16T23:23:00Z">
+      <w:ins w:id="655" w:author="Amit" w:date="2013-01-16T23:23:00Z">
         <w:r>
           <w:t>Pinterest</w:t>
         </w:r>
@@ -12007,7 +12625,7 @@
       <w:r>
         <w:t xml:space="preserve"> subfolders (see </w:t>
       </w:r>
-      <w:del w:id="546" w:author="Amit" w:date="2013-01-16T23:25:00Z">
+      <w:del w:id="656" w:author="Amit" w:date="2013-01-16T23:25:00Z">
         <w:r>
           <w:delText>f</w:delText>
         </w:r>
@@ -12018,7 +12636,7 @@
       <w:r>
         <w:t>igure 3 for the structure)</w:t>
       </w:r>
-      <w:del w:id="547" w:author="Tsvika Kuflik" w:date="2013-01-16T07:04:00Z">
+      <w:del w:id="657" w:author="Tsvika Kuflik" w:date="2013-01-16T07:04:00Z">
         <w:r>
           <w:delText xml:space="preserve"> </w:delText>
         </w:r>
@@ -12059,14 +12677,27 @@
       <w:r>
         <w:t xml:space="preserve">Figure </w:t>
       </w:r>
-      <w:fldSimple w:instr=" SEQ Figure \* ARABIC ">
-        <w:r>
-          <w:rPr>
-            <w:noProof/>
-          </w:rPr>
-          <w:t>3</w:t>
-        </w:r>
-      </w:fldSimple>
+      <w:r>
+        <w:fldChar w:fldCharType="begin"/>
+      </w:r>
+      <w:r>
+        <w:instrText xml:space="preserve"> SEQ Figure \* ARABIC </w:instrText>
+      </w:r>
+      <w:r>
+        <w:fldChar w:fldCharType="separate"/>
+      </w:r>
+      <w:r>
+        <w:rPr>
+          <w:noProof/>
+        </w:rPr>
+        <w:t>3</w:t>
+      </w:r>
+      <w:r>
+        <w:rPr>
+          <w:noProof/>
+        </w:rPr>
+        <w:fldChar w:fldCharType="end"/>
+      </w:r>
       <w:r>
         <w:t xml:space="preserve"> : </w:t>
       </w:r>
@@ -12580,6 +13211,7 @@
           <w:sz w:val="20"/>
           <w:szCs w:val="20"/>
         </w:rPr>
+        <w:lastRenderedPageBreak/>
         <w:tab/>
       </w:r>
       <w:r>
@@ -13086,47 +13718,46 @@
           <w:numId w:val="8"/>
         </w:numPr>
       </w:pPr>
-      <w:bookmarkStart w:id="548" w:name="_Toc341699010"/>
-      <w:bookmarkStart w:id="549" w:name="_Toc341699184"/>
-      <w:bookmarkStart w:id="550" w:name="_Toc341717719"/>
-      <w:bookmarkStart w:id="551" w:name="_Toc341726164"/>
-      <w:bookmarkStart w:id="552" w:name="_Toc341797992"/>
-      <w:bookmarkStart w:id="553" w:name="_Toc341800595"/>
-      <w:bookmarkStart w:id="554" w:name="_Toc341875278"/>
-      <w:bookmarkStart w:id="555" w:name="_Toc341959344"/>
-      <w:bookmarkStart w:id="556" w:name="_Toc341699011"/>
-      <w:bookmarkStart w:id="557" w:name="_Toc341699185"/>
-      <w:bookmarkStart w:id="558" w:name="_Toc341717720"/>
-      <w:bookmarkStart w:id="559" w:name="_Toc341726165"/>
-      <w:bookmarkStart w:id="560" w:name="_Toc341797993"/>
-      <w:bookmarkStart w:id="561" w:name="_Toc341800596"/>
-      <w:bookmarkStart w:id="562" w:name="_Toc341875279"/>
-      <w:bookmarkStart w:id="563" w:name="_Toc341959345"/>
-      <w:bookmarkStart w:id="564" w:name="_Toc348253012"/>
-      <w:bookmarkEnd w:id="548"/>
-      <w:bookmarkEnd w:id="549"/>
-      <w:bookmarkEnd w:id="550"/>
-      <w:bookmarkEnd w:id="551"/>
-      <w:bookmarkEnd w:id="552"/>
-      <w:bookmarkEnd w:id="553"/>
-      <w:bookmarkEnd w:id="554"/>
-      <w:bookmarkEnd w:id="555"/>
-      <w:bookmarkEnd w:id="556"/>
-      <w:bookmarkEnd w:id="557"/>
-      <w:bookmarkEnd w:id="558"/>
-      <w:bookmarkEnd w:id="559"/>
-      <w:bookmarkEnd w:id="560"/>
-      <w:bookmarkEnd w:id="561"/>
-      <w:bookmarkEnd w:id="562"/>
-      <w:bookmarkEnd w:id="563"/>
-      <w:r>
-        <w:lastRenderedPageBreak/>
+      <w:bookmarkStart w:id="658" w:name="_Toc341699010"/>
+      <w:bookmarkStart w:id="659" w:name="_Toc341699184"/>
+      <w:bookmarkStart w:id="660" w:name="_Toc341717719"/>
+      <w:bookmarkStart w:id="661" w:name="_Toc341726164"/>
+      <w:bookmarkStart w:id="662" w:name="_Toc341797992"/>
+      <w:bookmarkStart w:id="663" w:name="_Toc341800595"/>
+      <w:bookmarkStart w:id="664" w:name="_Toc341875278"/>
+      <w:bookmarkStart w:id="665" w:name="_Toc341959344"/>
+      <w:bookmarkStart w:id="666" w:name="_Toc341699011"/>
+      <w:bookmarkStart w:id="667" w:name="_Toc341699185"/>
+      <w:bookmarkStart w:id="668" w:name="_Toc341717720"/>
+      <w:bookmarkStart w:id="669" w:name="_Toc341726165"/>
+      <w:bookmarkStart w:id="670" w:name="_Toc341797993"/>
+      <w:bookmarkStart w:id="671" w:name="_Toc341800596"/>
+      <w:bookmarkStart w:id="672" w:name="_Toc341875279"/>
+      <w:bookmarkStart w:id="673" w:name="_Toc341959345"/>
+      <w:bookmarkStart w:id="674" w:name="_Toc348253012"/>
+      <w:bookmarkEnd w:id="658"/>
+      <w:bookmarkEnd w:id="659"/>
+      <w:bookmarkEnd w:id="660"/>
+      <w:bookmarkEnd w:id="661"/>
+      <w:bookmarkEnd w:id="662"/>
+      <w:bookmarkEnd w:id="663"/>
+      <w:bookmarkEnd w:id="664"/>
+      <w:bookmarkEnd w:id="665"/>
+      <w:bookmarkEnd w:id="666"/>
+      <w:bookmarkEnd w:id="667"/>
+      <w:bookmarkEnd w:id="668"/>
+      <w:bookmarkEnd w:id="669"/>
+      <w:bookmarkEnd w:id="670"/>
+      <w:bookmarkEnd w:id="671"/>
+      <w:bookmarkEnd w:id="672"/>
+      <w:bookmarkEnd w:id="673"/>
+      <w:r>
         <w:t>Data collecti</w:t>
       </w:r>
       <w:r>
         <w:t>on and graph representation</w:t>
       </w:r>
-      <w:bookmarkEnd w:id="564"/>
+      <w:bookmarkEnd w:id="674"/>
     </w:p>
     <w:p>
       <w:pPr>
@@ -13148,7 +13779,7 @@
       <w:r>
         <w:t xml:space="preserve"> in files for each</w:t>
       </w:r>
-      <w:ins w:id="565" w:author="Amit" w:date="2013-01-16T23:28:00Z">
+      <w:ins w:id="675" w:author="Amit" w:date="2013-01-16T23:28:00Z">
         <w:r>
           <w:t>:</w:t>
         </w:r>
@@ -13325,12 +13956,12 @@
         <w:t>interest</w:t>
       </w:r>
       <w:proofErr w:type="spellEnd"/>
-      <w:ins w:id="566" w:author="Amit" w:date="2013-01-17T10:39:00Z">
+      <w:ins w:id="676" w:author="Amit" w:date="2013-01-17T10:39:00Z">
         <w:r>
           <w:t>’</w:t>
         </w:r>
       </w:ins>
-      <w:ins w:id="567" w:author="oz" w:date="2013-02-10T07:28:00Z">
+      <w:ins w:id="677" w:author="oz" w:date="2013-02-10T07:28:00Z">
         <w:r>
           <w:t>'</w:t>
         </w:r>
@@ -13339,7 +13970,7 @@
           <w:t>s</w:t>
         </w:r>
       </w:ins>
-      <w:ins w:id="568" w:author="Amit" w:date="2013-01-17T10:39:00Z">
+      <w:ins w:id="678" w:author="Amit" w:date="2013-01-17T10:39:00Z">
         <w:r>
           <w:t>s</w:t>
         </w:r>
@@ -13354,7 +13985,7 @@
       <w:r>
         <w:t>will marked as G</w:t>
       </w:r>
-      <w:ins w:id="569" w:author="Amit" w:date="2013-01-17T10:39:00Z">
+      <w:ins w:id="679" w:author="Amit" w:date="2013-01-17T10:39:00Z">
         <w:r>
           <w:t>.</w:t>
         </w:r>
@@ -13371,7 +14002,7 @@
       <w:r>
         <w:t>vertical</w:t>
       </w:r>
-      <w:ins w:id="570" w:author="Amit" w:date="2013-01-17T10:39:00Z">
+      <w:ins w:id="680" w:author="Amit" w:date="2013-01-17T10:39:00Z">
         <w:r>
           <w:t xml:space="preserve"> </w:t>
         </w:r>
@@ -13391,7 +14022,7 @@
       <w:r>
         <w:t xml:space="preserve">object in </w:t>
       </w:r>
-      <w:del w:id="571" w:author="oz" w:date="2013-02-10T07:28:00Z">
+      <w:del w:id="681" w:author="oz" w:date="2013-02-10T07:28:00Z">
         <w:r>
           <w:delText>P</w:delText>
         </w:r>
@@ -13433,7 +14064,7 @@
       <w:r>
         <w:t>item</w:t>
       </w:r>
-      <w:ins w:id="572" w:author="Amit" w:date="2013-01-17T10:40:00Z">
+      <w:ins w:id="682" w:author="Amit" w:date="2013-01-17T10:40:00Z">
         <w:r>
           <w:t xml:space="preserve"> </w:t>
         </w:r>
@@ -13972,7 +14603,7 @@
       <w:r>
         <w:t>V)</w:t>
       </w:r>
-      <w:ins w:id="573" w:author="Amit" w:date="2013-01-17T10:53:00Z">
+      <w:ins w:id="683" w:author="Amit" w:date="2013-01-17T10:53:00Z">
         <w:r>
           <w:t>.</w:t>
         </w:r>
@@ -13989,16 +14620,16 @@
       <w:r>
         <w:t xml:space="preserve">them and the item they are </w:t>
       </w:r>
-      <w:commentRangeStart w:id="574"/>
+      <w:commentRangeStart w:id="684"/>
       <w:r>
         <w:t xml:space="preserve">related to: </w:t>
       </w:r>
-      <w:commentRangeEnd w:id="574"/>
+      <w:commentRangeEnd w:id="684"/>
       <w:r>
         <w:rPr>
           <w:rStyle w:val="CommentReference"/>
         </w:rPr>
-        <w:commentReference w:id="574"/>
+        <w:commentReference w:id="684"/>
       </w:r>
       <w:r>
         <w:t>(</w:t>
@@ -14131,7 +14762,7 @@
       <w:r>
         <w:t xml:space="preserve"> in </w:t>
       </w:r>
-      <w:del w:id="575" w:author="Amit" w:date="2013-01-17T11:01:00Z">
+      <w:del w:id="685" w:author="Amit" w:date="2013-01-17T11:01:00Z">
         <w:r>
           <w:delText>pinteres</w:delText>
         </w:r>
@@ -14140,7 +14771,7 @@
         </w:r>
       </w:del>
       <w:proofErr w:type="spellStart"/>
-      <w:ins w:id="576" w:author="Amit" w:date="2013-01-17T11:01:00Z">
+      <w:ins w:id="686" w:author="Amit" w:date="2013-01-17T11:01:00Z">
         <w:r>
           <w:t>Pinterest’s</w:t>
         </w:r>
@@ -14174,6 +14805,7 @@
         <w:rPr>
           <w:noProof/>
         </w:rPr>
+        <w:lastRenderedPageBreak/>
         <w:drawing>
           <wp:inline distT="0" distB="0" distL="0" distR="0" wp14:anchorId="268113A3" wp14:editId="40DB2BF5">
             <wp:extent cx="3640348" cy="2058451"/>
@@ -14222,19 +14854,32 @@
         <w:pStyle w:val="Caption"/>
         <w:jc w:val="center"/>
       </w:pPr>
-      <w:bookmarkStart w:id="577" w:name="_Ref346183766"/>
+      <w:bookmarkStart w:id="687" w:name="_Ref346183766"/>
       <w:r>
         <w:t xml:space="preserve">Figure </w:t>
       </w:r>
-      <w:fldSimple w:instr=" SEQ Figure \* ARABIC ">
-        <w:r>
-          <w:rPr>
-            <w:noProof/>
-          </w:rPr>
-          <w:t>4</w:t>
-        </w:r>
-      </w:fldSimple>
-      <w:bookmarkEnd w:id="577"/>
+      <w:r>
+        <w:fldChar w:fldCharType="begin"/>
+      </w:r>
+      <w:r>
+        <w:instrText xml:space="preserve"> SEQ Figure \* ARABIC </w:instrText>
+      </w:r>
+      <w:r>
+        <w:fldChar w:fldCharType="separate"/>
+      </w:r>
+      <w:r>
+        <w:rPr>
+          <w:noProof/>
+        </w:rPr>
+        <w:t>4</w:t>
+      </w:r>
+      <w:r>
+        <w:rPr>
+          <w:noProof/>
+        </w:rPr>
+        <w:fldChar w:fldCharType="end"/>
+      </w:r>
+      <w:bookmarkEnd w:id="687"/>
       <w:r>
         <w:t>: graphical view main graph</w:t>
       </w:r>
@@ -14261,7 +14906,7 @@
       <w:r>
         <w:t>Preliminary data collection experiments</w:t>
       </w:r>
-      <w:ins w:id="578" w:author="oz" w:date="2013-02-10T07:39:00Z">
+      <w:ins w:id="688" w:author="oz" w:date="2013-02-10T07:39:00Z">
         <w:r>
           <w:t xml:space="preserve"> on 100 </w:t>
         </w:r>
@@ -14277,7 +14922,7 @@
       <w:r>
         <w:t xml:space="preserve"> show that the resulting graph model is quite large. </w:t>
       </w:r>
-      <w:ins w:id="579" w:author="oz" w:date="2013-02-10T07:37:00Z">
+      <w:ins w:id="689" w:author="oz" w:date="2013-02-10T07:37:00Z">
         <w:r>
           <w:t xml:space="preserve"> </w:t>
         </w:r>
@@ -14285,7 +14930,7 @@
       <w:r>
         <w:t>For</w:t>
       </w:r>
-      <w:ins w:id="580" w:author="oz" w:date="2013-02-10T07:36:00Z">
+      <w:ins w:id="690" w:author="oz" w:date="2013-02-10T07:36:00Z">
         <w:r>
           <w:t xml:space="preserve"> </w:t>
         </w:r>
@@ -14297,7 +14942,7 @@
       <w:r>
         <w:t xml:space="preserve"> </w:t>
       </w:r>
-      <w:ins w:id="581" w:author="oz" w:date="2013-01-30T18:58:00Z">
+      <w:ins w:id="691" w:author="oz" w:date="2013-01-30T18:58:00Z">
         <w:r>
           <w:t>10</w:t>
         </w:r>
@@ -14305,18 +14950,18 @@
           <w:t>0</w:t>
         </w:r>
       </w:ins>
-      <w:commentRangeStart w:id="582"/>
+      <w:commentRangeStart w:id="692"/>
       <w:proofErr w:type="gramEnd"/>
-      <w:del w:id="583" w:author="oz" w:date="2013-01-30T18:58:00Z">
+      <w:del w:id="693" w:author="oz" w:date="2013-01-30T18:58:00Z">
         <w:r>
           <w:delText>ZZ</w:delText>
         </w:r>
-        <w:commentRangeEnd w:id="582"/>
+        <w:commentRangeEnd w:id="692"/>
         <w:r>
           <w:rPr>
             <w:rStyle w:val="CommentReference"/>
           </w:rPr>
-          <w:commentReference w:id="582"/>
+          <w:commentReference w:id="692"/>
         </w:r>
         <w:r>
           <w:delText xml:space="preserve"> </w:delText>
@@ -14325,33 +14970,33 @@
       <w:r>
         <w:t xml:space="preserve">crawled users there were approximately </w:t>
       </w:r>
-      <w:commentRangeStart w:id="584"/>
-      <w:del w:id="585" w:author="oz" w:date="2013-01-30T19:00:00Z">
+      <w:commentRangeStart w:id="694"/>
+      <w:del w:id="695" w:author="oz" w:date="2013-01-30T19:00:00Z">
         <w:r>
           <w:delText>X</w:delText>
         </w:r>
       </w:del>
-      <w:del w:id="586" w:author="oz" w:date="2013-01-30T18:59:00Z">
+      <w:del w:id="696" w:author="oz" w:date="2013-01-30T18:59:00Z">
         <w:r>
           <w:delText>X</w:delText>
         </w:r>
-        <w:commentRangeEnd w:id="584"/>
+        <w:commentRangeEnd w:id="694"/>
         <w:r>
           <w:rPr>
             <w:rStyle w:val="CommentReference"/>
           </w:rPr>
-          <w:commentReference w:id="584"/>
+          <w:commentReference w:id="694"/>
         </w:r>
         <w:r>
           <w:delText xml:space="preserve"> </w:delText>
         </w:r>
       </w:del>
-      <w:ins w:id="587" w:author="oz" w:date="2013-01-30T19:02:00Z">
+      <w:ins w:id="697" w:author="oz" w:date="2013-01-30T19:02:00Z">
         <w:r>
           <w:t>~</w:t>
         </w:r>
       </w:ins>
-      <w:ins w:id="588" w:author="oz" w:date="2013-01-30T19:06:00Z">
+      <w:ins w:id="698" w:author="oz" w:date="2013-01-30T19:06:00Z">
         <w:r>
           <w:rPr>
             <w:rFonts w:hint="cs"/>
@@ -14362,17 +15007,17 @@
           <w:t>0</w:t>
         </w:r>
       </w:ins>
-      <w:ins w:id="589" w:author="oz" w:date="2013-01-30T19:00:00Z">
+      <w:ins w:id="699" w:author="oz" w:date="2013-01-30T19:00:00Z">
         <w:r>
           <w:t>0000</w:t>
         </w:r>
       </w:ins>
-      <w:ins w:id="590" w:author="oz" w:date="2013-02-10T07:37:00Z">
+      <w:ins w:id="700" w:author="oz" w:date="2013-02-10T07:37:00Z">
         <w:r>
           <w:t xml:space="preserve"> (subjects and items)</w:t>
         </w:r>
       </w:ins>
-      <w:ins w:id="591" w:author="oz" w:date="2013-01-30T19:00:00Z">
+      <w:ins w:id="701" w:author="oz" w:date="2013-01-30T19:00:00Z">
         <w:r>
           <w:t xml:space="preserve"> </w:t>
         </w:r>
@@ -14389,23 +15034,23 @@
       <w:r>
         <w:t xml:space="preserve">lated entities which lead to the same amount of vertices being created, and about </w:t>
       </w:r>
-      <w:ins w:id="592" w:author="oz" w:date="2013-01-30T19:02:00Z">
+      <w:ins w:id="702" w:author="oz" w:date="2013-01-30T19:02:00Z">
         <w:r>
           <w:t>~</w:t>
         </w:r>
       </w:ins>
-      <w:ins w:id="593" w:author="oz" w:date="2013-01-30T19:06:00Z">
+      <w:ins w:id="703" w:author="oz" w:date="2013-01-30T19:06:00Z">
         <w:r>
           <w:t>6</w:t>
         </w:r>
       </w:ins>
-      <w:ins w:id="594" w:author="oz" w:date="2013-01-30T19:02:00Z">
+      <w:ins w:id="704" w:author="oz" w:date="2013-01-30T19:02:00Z">
         <w:r>
           <w:t>00</w:t>
         </w:r>
       </w:ins>
-      <w:commentRangeStart w:id="595"/>
-      <w:del w:id="596" w:author="oz" w:date="2013-01-30T19:02:00Z">
+      <w:commentRangeStart w:id="705"/>
+      <w:del w:id="706" w:author="oz" w:date="2013-01-30T19:02:00Z">
         <w:r>
           <w:delText>Y</w:delText>
         </w:r>
@@ -14415,12 +15060,12 @@
           </w:rPr>
           <w:delText>Y</w:delText>
         </w:r>
-        <w:commentRangeEnd w:id="595"/>
+        <w:commentRangeEnd w:id="705"/>
         <w:r>
           <w:rPr>
             <w:rStyle w:val="CommentReference"/>
           </w:rPr>
-          <w:commentReference w:id="595"/>
+          <w:commentReference w:id="705"/>
         </w:r>
         <w:r>
           <w:delText xml:space="preserve"> </w:delText>
@@ -14436,13 +15081,9 @@
         <w:t>e</w:t>
       </w:r>
       <w:r>
-        <w:t xml:space="preserve">sulting edges. Search and traversal times for such a </w:t>
-      </w:r>
-      <w:r>
-        <w:lastRenderedPageBreak/>
-        <w:t>graph would be</w:t>
-      </w:r>
-      <w:ins w:id="597" w:author="oz" w:date="2013-02-10T07:40:00Z">
+        <w:t>sulting edges. Search and traversal times for such a graph would be</w:t>
+      </w:r>
+      <w:ins w:id="707" w:author="oz" w:date="2013-02-10T07:40:00Z">
         <w:r>
           <w:t xml:space="preserve"> very</w:t>
         </w:r>
@@ -14453,12 +15094,12 @@
       <w:r>
         <w:t xml:space="preserve">hidden links between any </w:t>
       </w:r>
-      <w:del w:id="598" w:author="oz" w:date="2013-02-10T07:40:00Z">
+      <w:del w:id="708" w:author="oz" w:date="2013-02-10T07:40:00Z">
         <w:r>
           <w:delText>combination</w:delText>
         </w:r>
       </w:del>
-      <w:ins w:id="599" w:author="oz" w:date="2013-02-10T07:40:00Z">
+      <w:ins w:id="709" w:author="oz" w:date="2013-02-10T07:40:00Z">
         <w:r>
           <w:t>combinations</w:t>
         </w:r>
@@ -14466,8 +15107,8 @@
       <w:r>
         <w:t xml:space="preserve"> of entities. In order to improve run time performance </w:t>
       </w:r>
-      <w:ins w:id="600" w:author="Amit" w:date="2013-01-17T11:04:00Z">
-        <w:del w:id="601" w:author="oz" w:date="2013-02-10T07:41:00Z">
+      <w:ins w:id="710" w:author="Amit" w:date="2013-01-17T11:04:00Z">
+        <w:del w:id="711" w:author="oz" w:date="2013-02-10T07:41:00Z">
           <w:r>
             <w:delText xml:space="preserve"> </w:delText>
           </w:r>
@@ -14612,11 +15253,11 @@
       <w:r>
         <w:t xml:space="preserve"> </w:t>
       </w:r>
-      <w:commentRangeStart w:id="602"/>
+      <w:commentRangeStart w:id="712"/>
       <w:r>
         <w:t xml:space="preserve">In our example the interest graph </w:t>
       </w:r>
-      <w:ins w:id="603" w:author="oz" w:date="2013-01-30T19:03:00Z">
+      <w:ins w:id="713" w:author="oz" w:date="2013-01-30T19:03:00Z">
         <w:r>
           <w:t xml:space="preserve">will </w:t>
         </w:r>
@@ -14746,12 +15387,12 @@
       <w:r>
         <w:t xml:space="preserve"> and pizza.</w:t>
       </w:r>
-      <w:commentRangeEnd w:id="602"/>
+      <w:commentRangeEnd w:id="712"/>
       <w:r>
         <w:rPr>
           <w:rStyle w:val="CommentReference"/>
         </w:rPr>
-        <w:commentReference w:id="602"/>
+        <w:commentReference w:id="712"/>
       </w:r>
       <w:r>
         <w:t xml:space="preserve">    </w:t>
@@ -14820,14 +15461,27 @@
       <w:r>
         <w:t xml:space="preserve">Figure </w:t>
       </w:r>
-      <w:fldSimple w:instr=" SEQ Figure \* ARABIC ">
-        <w:r>
-          <w:rPr>
-            <w:noProof/>
-          </w:rPr>
-          <w:t>5</w:t>
-        </w:r>
-      </w:fldSimple>
+      <w:r>
+        <w:fldChar w:fldCharType="begin"/>
+      </w:r>
+      <w:r>
+        <w:instrText xml:space="preserve"> SEQ Figure \* ARABIC </w:instrText>
+      </w:r>
+      <w:r>
+        <w:fldChar w:fldCharType="separate"/>
+      </w:r>
+      <w:r>
+        <w:rPr>
+          <w:noProof/>
+        </w:rPr>
+        <w:t>5</w:t>
+      </w:r>
+      <w:r>
+        <w:rPr>
+          <w:noProof/>
+        </w:rPr>
+        <w:fldChar w:fldCharType="end"/>
+      </w:r>
       <w:r>
         <w:t xml:space="preserve">: </w:t>
       </w:r>
@@ -14842,16 +15496,16 @@
       <w:pPr>
         <w:jc w:val="both"/>
       </w:pPr>
-      <w:commentRangeStart w:id="604"/>
+      <w:commentRangeStart w:id="714"/>
       <w:r>
         <w:t xml:space="preserve">Eventually we will have weighted undirected graph that will represent the our graph database when the number of nodes (vertex) is equal to the number of </w:t>
       </w:r>
-      <w:del w:id="605" w:author="oz" w:date="2013-02-10T07:43:00Z">
+      <w:del w:id="715" w:author="oz" w:date="2013-02-10T07:43:00Z">
         <w:r>
           <w:delText xml:space="preserve">characters </w:delText>
         </w:r>
       </w:del>
-      <w:ins w:id="606" w:author="oz" w:date="2013-02-10T07:43:00Z">
+      <w:ins w:id="716" w:author="oz" w:date="2013-02-10T07:43:00Z">
         <w:r>
           <w:t xml:space="preserve">users </w:t>
         </w:r>
@@ -14875,20 +15529,20 @@
       <w:r>
         <w:t>(</w:t>
       </w:r>
-      <w:commentRangeStart w:id="607"/>
-      <w:del w:id="608" w:author="oz" w:date="2013-02-10T07:42:00Z">
+      <w:commentRangeStart w:id="717"/>
+      <w:del w:id="718" w:author="oz" w:date="2013-02-10T07:42:00Z">
         <w:r>
           <w:delText>characters</w:delText>
         </w:r>
-        <w:commentRangeEnd w:id="607"/>
+        <w:commentRangeEnd w:id="717"/>
         <w:r>
           <w:rPr>
             <w:rStyle w:val="CommentReference"/>
           </w:rPr>
-          <w:commentReference w:id="607"/>
+          <w:commentReference w:id="717"/>
         </w:r>
       </w:del>
-      <w:ins w:id="609" w:author="oz" w:date="2013-02-10T07:42:00Z">
+      <w:ins w:id="719" w:author="oz" w:date="2013-02-10T07:42:00Z">
         <w:r>
           <w:t>interests</w:t>
         </w:r>
@@ -14896,7 +15550,7 @@
       <w:r>
         <w:t>)</w:t>
       </w:r>
-      <w:ins w:id="610" w:author="oz" w:date="2013-02-10T07:43:00Z">
+      <w:ins w:id="720" w:author="oz" w:date="2013-02-10T07:43:00Z">
         <w:r>
           <w:t xml:space="preserve"> . </w:t>
         </w:r>
@@ -14915,13 +15569,13 @@
           <w:t xml:space="preserve"> we can reduce graph nodes and </w:t>
         </w:r>
       </w:ins>
-      <w:ins w:id="611" w:author="oz" w:date="2013-02-10T07:44:00Z">
+      <w:ins w:id="721" w:author="oz" w:date="2013-02-10T07:44:00Z">
         <w:r>
           <w:t xml:space="preserve">edged – in our example the </w:t>
         </w:r>
       </w:ins>
       <w:proofErr w:type="spellStart"/>
-      <w:ins w:id="612" w:author="oz" w:date="2013-02-10T07:45:00Z">
+      <w:ins w:id="722" w:author="oz" w:date="2013-02-10T07:45:00Z">
         <w:r>
           <w:t>Pinterest's</w:t>
         </w:r>
@@ -14930,62 +15584,62 @@
           <w:t xml:space="preserve"> data graph contain 8 nodes </w:t>
         </w:r>
       </w:ins>
-      <w:ins w:id="613" w:author="oz" w:date="2013-02-10T07:46:00Z">
+      <w:ins w:id="723" w:author="oz" w:date="2013-02-10T07:46:00Z">
         <w:r>
           <w:t xml:space="preserve">with 9 edges , the same </w:t>
         </w:r>
       </w:ins>
-      <w:ins w:id="614" w:author="oz" w:date="2013-02-10T07:47:00Z">
+      <w:ins w:id="724" w:author="oz" w:date="2013-02-10T07:47:00Z">
         <w:r>
           <w:t xml:space="preserve">repression in interests </w:t>
         </w:r>
       </w:ins>
-      <w:ins w:id="615" w:author="oz" w:date="2013-02-10T07:49:00Z">
+      <w:ins w:id="725" w:author="oz" w:date="2013-02-10T07:49:00Z">
         <w:r>
           <w:t xml:space="preserve">connection graph will </w:t>
         </w:r>
       </w:ins>
-      <w:ins w:id="616" w:author="oz" w:date="2013-02-10T07:50:00Z">
+      <w:ins w:id="726" w:author="oz" w:date="2013-02-10T07:50:00Z">
         <w:r>
           <w:t>lead</w:t>
         </w:r>
       </w:ins>
-      <w:ins w:id="617" w:author="oz" w:date="2013-02-10T07:49:00Z">
+      <w:ins w:id="727" w:author="oz" w:date="2013-02-10T07:49:00Z">
         <w:r>
           <w:t xml:space="preserve"> to 3 node</w:t>
         </w:r>
       </w:ins>
-      <w:ins w:id="618" w:author="oz" w:date="2013-02-10T07:52:00Z">
+      <w:ins w:id="728" w:author="oz" w:date="2013-02-10T07:52:00Z">
         <w:r>
           <w:t>s</w:t>
         </w:r>
       </w:ins>
-      <w:ins w:id="619" w:author="oz" w:date="2013-02-10T07:49:00Z">
+      <w:ins w:id="729" w:author="oz" w:date="2013-02-10T07:49:00Z">
         <w:r>
           <w:t xml:space="preserve"> wi</w:t>
         </w:r>
       </w:ins>
-      <w:ins w:id="620" w:author="oz" w:date="2013-02-10T07:52:00Z">
+      <w:ins w:id="730" w:author="oz" w:date="2013-02-10T07:52:00Z">
         <w:r>
           <w:t>th</w:t>
         </w:r>
       </w:ins>
-      <w:ins w:id="621" w:author="oz" w:date="2013-02-10T07:49:00Z">
+      <w:ins w:id="731" w:author="oz" w:date="2013-02-10T07:49:00Z">
         <w:r>
           <w:t xml:space="preserve"> 2 edge</w:t>
         </w:r>
       </w:ins>
-      <w:ins w:id="622" w:author="oz" w:date="2013-02-10T07:52:00Z">
+      <w:ins w:id="732" w:author="oz" w:date="2013-02-10T07:52:00Z">
         <w:r>
           <w:t>s</w:t>
         </w:r>
       </w:ins>
-      <w:ins w:id="623" w:author="oz" w:date="2013-02-10T07:49:00Z">
+      <w:ins w:id="733" w:author="oz" w:date="2013-02-10T07:49:00Z">
         <w:r>
           <w:t xml:space="preserve"> only </w:t>
         </w:r>
       </w:ins>
-      <w:ins w:id="624" w:author="oz" w:date="2013-02-10T07:51:00Z">
+      <w:ins w:id="734" w:author="oz" w:date="2013-02-10T07:51:00Z">
         <w:r>
           <w:t>.</w:t>
         </w:r>
@@ -14994,13 +15648,13 @@
         </w:r>
       </w:ins>
       <w:proofErr w:type="gramStart"/>
-      <w:ins w:id="625" w:author="oz" w:date="2013-02-10T07:55:00Z">
+      <w:ins w:id="735" w:author="oz" w:date="2013-02-10T07:55:00Z">
         <w:r>
           <w:t>this</w:t>
         </w:r>
       </w:ins>
       <w:proofErr w:type="gramEnd"/>
-      <w:ins w:id="626" w:author="oz" w:date="2013-02-10T07:52:00Z">
+      <w:ins w:id="736" w:author="oz" w:date="2013-02-10T07:52:00Z">
         <w:r>
           <w:t xml:space="preserve"> way we can analyze the power o</w:t>
         </w:r>
@@ -15011,114 +15665,118 @@
           <w:t xml:space="preserve"> connection</w:t>
         </w:r>
       </w:ins>
-      <w:ins w:id="627" w:author="oz" w:date="2013-02-10T07:57:00Z">
+      <w:ins w:id="737" w:author="oz" w:date="2013-02-10T07:57:00Z">
         <w:r>
           <w:t>s</w:t>
         </w:r>
       </w:ins>
-      <w:ins w:id="628" w:author="oz" w:date="2013-02-10T07:52:00Z">
+      <w:ins w:id="738" w:author="oz" w:date="2013-02-10T07:52:00Z">
         <w:r>
           <w:t xml:space="preserve"> (</w:t>
         </w:r>
       </w:ins>
       <w:proofErr w:type="spellStart"/>
-      <w:ins w:id="629" w:author="oz" w:date="2013-02-10T07:54:00Z">
+      <w:ins w:id="739" w:author="oz" w:date="2013-02-10T07:54:00Z">
         <w:r>
           <w:t>edged</w:t>
         </w:r>
       </w:ins>
-      <w:ins w:id="630" w:author="oz" w:date="2013-02-10T07:57:00Z">
+      <w:ins w:id="740" w:author="oz" w:date="2013-02-10T07:57:00Z">
         <w:r>
           <w:t>s</w:t>
         </w:r>
       </w:ins>
       <w:proofErr w:type="spellEnd"/>
-      <w:ins w:id="631" w:author="oz" w:date="2013-02-10T07:52:00Z">
+      <w:ins w:id="741" w:author="oz" w:date="2013-02-10T07:52:00Z">
         <w:r>
           <w:t xml:space="preserve"> </w:t>
         </w:r>
       </w:ins>
-      <w:ins w:id="632" w:author="oz" w:date="2013-02-10T07:54:00Z">
+      <w:ins w:id="742" w:author="oz" w:date="2013-02-10T07:54:00Z">
         <w:r>
           <w:t>weight)</w:t>
         </w:r>
       </w:ins>
-      <w:ins w:id="633" w:author="oz" w:date="2013-02-10T07:55:00Z">
+      <w:ins w:id="743" w:author="oz" w:date="2013-02-10T07:55:00Z">
         <w:r>
           <w:t xml:space="preserve"> </w:t>
         </w:r>
       </w:ins>
-      <w:ins w:id="634" w:author="oz" w:date="2013-02-10T07:57:00Z">
+      <w:ins w:id="744" w:author="oz" w:date="2013-02-10T07:57:00Z">
         <w:r>
           <w:t>which</w:t>
         </w:r>
       </w:ins>
-      <w:ins w:id="635" w:author="oz" w:date="2013-02-10T07:56:00Z">
+      <w:ins w:id="745" w:author="oz" w:date="2013-02-10T07:56:00Z">
         <w:r>
           <w:t xml:space="preserve"> lead </w:t>
         </w:r>
       </w:ins>
-      <w:ins w:id="636" w:author="oz" w:date="2013-02-10T07:57:00Z">
+      <w:ins w:id="746" w:author="oz" w:date="2013-02-10T07:57:00Z">
         <w:r>
           <w:t xml:space="preserve">to </w:t>
         </w:r>
       </w:ins>
-      <w:ins w:id="637" w:author="oz" w:date="2013-02-10T07:58:00Z">
-        <w:r>
-          <w:t xml:space="preserve">rating recommendation algorithm.   </w:t>
+      <w:ins w:id="747" w:author="oz" w:date="2013-02-10T07:58:00Z">
+        <w:r>
+          <w:t xml:space="preserve">rating </w:t>
+        </w:r>
+        <w:r>
+          <w:lastRenderedPageBreak/>
+          <w:t xml:space="preserve">recommendation algorithm.   </w:t>
         </w:r>
       </w:ins>
-      <w:ins w:id="638" w:author="oz" w:date="2013-02-10T07:55:00Z">
+      <w:ins w:id="748" w:author="oz" w:date="2013-02-10T07:55:00Z">
         <w:r>
           <w:t xml:space="preserve"> </w:t>
         </w:r>
       </w:ins>
-      <w:ins w:id="639" w:author="oz" w:date="2013-02-10T07:54:00Z">
+      <w:ins w:id="749" w:author="oz" w:date="2013-02-10T07:54:00Z">
         <w:r>
           <w:t xml:space="preserve"> </w:t>
         </w:r>
       </w:ins>
-      <w:ins w:id="640" w:author="oz" w:date="2013-02-10T07:52:00Z">
+      <w:ins w:id="750" w:author="oz" w:date="2013-02-10T07:52:00Z">
         <w:r>
           <w:t xml:space="preserve"> </w:t>
         </w:r>
       </w:ins>
-      <w:ins w:id="641" w:author="oz" w:date="2013-02-10T07:50:00Z">
+      <w:ins w:id="751" w:author="oz" w:date="2013-02-10T07:50:00Z">
         <w:r>
           <w:t xml:space="preserve"> </w:t>
         </w:r>
       </w:ins>
-      <w:ins w:id="642" w:author="oz" w:date="2013-02-10T07:49:00Z">
+      <w:ins w:id="752" w:author="oz" w:date="2013-02-10T07:49:00Z">
         <w:r>
           <w:t xml:space="preserve"> </w:t>
         </w:r>
       </w:ins>
-      <w:ins w:id="643" w:author="oz" w:date="2013-02-10T07:46:00Z">
+      <w:ins w:id="753" w:author="oz" w:date="2013-02-10T07:46:00Z">
         <w:r>
           <w:t xml:space="preserve"> </w:t>
         </w:r>
       </w:ins>
-      <w:ins w:id="644" w:author="oz" w:date="2013-02-10T07:45:00Z">
+      <w:ins w:id="754" w:author="oz" w:date="2013-02-10T07:45:00Z">
         <w:r>
           <w:t xml:space="preserve"> </w:t>
         </w:r>
       </w:ins>
-      <w:ins w:id="645" w:author="oz" w:date="2013-02-10T07:43:00Z">
+      <w:ins w:id="755" w:author="oz" w:date="2013-02-10T07:43:00Z">
         <w:r>
           <w:t xml:space="preserve"> </w:t>
         </w:r>
       </w:ins>
-      <w:del w:id="646" w:author="oz" w:date="2013-02-10T07:43:00Z">
+      <w:del w:id="756" w:author="oz" w:date="2013-02-10T07:43:00Z">
         <w:r>
           <w:delText xml:space="preserve"> </w:delText>
         </w:r>
       </w:del>
-      <w:ins w:id="647" w:author="oz" w:date="2013-01-30T19:04:00Z">
+      <w:ins w:id="757" w:author="oz" w:date="2013-01-30T19:04:00Z">
         <w:r>
           <w:t>.</w:t>
         </w:r>
       </w:ins>
-      <w:del w:id="648" w:author="oz" w:date="2013-01-30T19:04:00Z">
+      <w:del w:id="758" w:author="oz" w:date="2013-01-30T19:04:00Z">
         <w:r>
           <w:delText>,</w:delText>
         </w:r>
@@ -15131,12 +15789,12 @@
         <w:r>
           <w:delText>the |E| represent the number of connections between characters</w:delText>
         </w:r>
-        <w:commentRangeEnd w:id="604"/>
+        <w:commentRangeEnd w:id="714"/>
         <w:r>
           <w:rPr>
             <w:rStyle w:val="CommentReference"/>
           </w:rPr>
-          <w:commentReference w:id="604"/>
+          <w:commentReference w:id="714"/>
         </w:r>
       </w:del>
     </w:p>
@@ -15148,31 +15806,31 @@
           <w:numId w:val="8"/>
         </w:numPr>
       </w:pPr>
-      <w:bookmarkStart w:id="649" w:name="_Toc341875282"/>
-      <w:bookmarkStart w:id="650" w:name="_Toc341959348"/>
-      <w:bookmarkStart w:id="651" w:name="_Toc341699014"/>
-      <w:bookmarkStart w:id="652" w:name="_Toc341699188"/>
-      <w:bookmarkStart w:id="653" w:name="_Toc341717723"/>
-      <w:bookmarkStart w:id="654" w:name="_Toc341726168"/>
-      <w:bookmarkStart w:id="655" w:name="_Toc341797996"/>
-      <w:bookmarkStart w:id="656" w:name="_Toc341800599"/>
-      <w:bookmarkStart w:id="657" w:name="_Toc341875283"/>
-      <w:bookmarkStart w:id="658" w:name="_Toc341959349"/>
-      <w:bookmarkStart w:id="659" w:name="_Toc348253013"/>
-      <w:bookmarkEnd w:id="649"/>
-      <w:bookmarkEnd w:id="650"/>
-      <w:bookmarkEnd w:id="651"/>
-      <w:bookmarkEnd w:id="652"/>
-      <w:bookmarkEnd w:id="653"/>
-      <w:bookmarkEnd w:id="654"/>
-      <w:bookmarkEnd w:id="655"/>
-      <w:bookmarkEnd w:id="656"/>
-      <w:bookmarkEnd w:id="657"/>
-      <w:bookmarkEnd w:id="658"/>
+      <w:bookmarkStart w:id="759" w:name="_Toc341875282"/>
+      <w:bookmarkStart w:id="760" w:name="_Toc341959348"/>
+      <w:bookmarkStart w:id="761" w:name="_Toc341699014"/>
+      <w:bookmarkStart w:id="762" w:name="_Toc341699188"/>
+      <w:bookmarkStart w:id="763" w:name="_Toc341717723"/>
+      <w:bookmarkStart w:id="764" w:name="_Toc341726168"/>
+      <w:bookmarkStart w:id="765" w:name="_Toc341797996"/>
+      <w:bookmarkStart w:id="766" w:name="_Toc341800599"/>
+      <w:bookmarkStart w:id="767" w:name="_Toc341875283"/>
+      <w:bookmarkStart w:id="768" w:name="_Toc341959349"/>
+      <w:bookmarkStart w:id="769" w:name="_Toc348253013"/>
+      <w:bookmarkEnd w:id="759"/>
+      <w:bookmarkEnd w:id="760"/>
+      <w:bookmarkEnd w:id="761"/>
+      <w:bookmarkEnd w:id="762"/>
+      <w:bookmarkEnd w:id="763"/>
+      <w:bookmarkEnd w:id="764"/>
+      <w:bookmarkEnd w:id="765"/>
+      <w:bookmarkEnd w:id="766"/>
+      <w:bookmarkEnd w:id="767"/>
+      <w:bookmarkEnd w:id="768"/>
       <w:r>
         <w:t>Tools</w:t>
       </w:r>
-      <w:bookmarkEnd w:id="659"/>
+      <w:bookmarkEnd w:id="769"/>
     </w:p>
     <w:p>
       <w:pPr>
@@ -15318,7 +15976,6 @@
           <w:b/>
           <w:bCs/>
         </w:rPr>
-        <w:lastRenderedPageBreak/>
         <w:t>TraitsFinder</w:t>
       </w:r>
       <w:proofErr w:type="spellEnd"/>
@@ -15496,7 +16153,7 @@
         <w:ind w:left="426"/>
         <w:jc w:val="both"/>
         <w:rPr>
-          <w:ins w:id="662" w:author="oz" w:date="2013-02-10T07:59:00Z"/>
+          <w:ins w:id="772" w:author="oz" w:date="2013-02-10T07:59:00Z"/>
         </w:rPr>
       </w:pPr>
       <w:proofErr w:type="spellStart"/>
@@ -15572,7 +16229,7 @@
         </w:numPr>
         <w:jc w:val="both"/>
       </w:pPr>
-      <w:ins w:id="663" w:author="oz" w:date="2013-02-10T08:00:00Z">
+      <w:ins w:id="773" w:author="oz" w:date="2013-02-10T08:00:00Z">
         <w:r>
           <w:rPr>
             <w:b/>
@@ -15595,28 +16252,28 @@
         </w:r>
       </w:ins>
       <w:proofErr w:type="spellStart"/>
-      <w:ins w:id="664" w:author="oz" w:date="2013-02-10T08:06:00Z">
+      <w:ins w:id="774" w:author="oz" w:date="2013-02-10T08:06:00Z">
         <w:r>
           <w:t>T</w:t>
         </w:r>
       </w:ins>
-      <w:ins w:id="665" w:author="oz" w:date="2013-02-10T08:00:00Z">
+      <w:ins w:id="775" w:author="oz" w:date="2013-02-10T08:00:00Z">
         <w:r>
           <w:t>inker</w:t>
         </w:r>
       </w:ins>
-      <w:ins w:id="666" w:author="oz" w:date="2013-02-10T08:06:00Z">
+      <w:ins w:id="776" w:author="oz" w:date="2013-02-10T08:06:00Z">
         <w:r>
           <w:t>P</w:t>
         </w:r>
       </w:ins>
-      <w:ins w:id="667" w:author="oz" w:date="2013-02-10T08:00:00Z">
+      <w:ins w:id="777" w:author="oz" w:date="2013-02-10T08:00:00Z">
         <w:r>
           <w:t>op</w:t>
         </w:r>
       </w:ins>
       <w:proofErr w:type="spellEnd"/>
-      <w:ins w:id="668" w:author="oz" w:date="2013-02-10T08:06:00Z">
+      <w:ins w:id="778" w:author="oz" w:date="2013-02-10T08:06:00Z">
         <w:r>
           <w:rPr>
             <w:rStyle w:val="FootnoteReference"/>
@@ -15624,7 +16281,7 @@
           <w:footnoteReference w:id="20"/>
         </w:r>
       </w:ins>
-      <w:ins w:id="670" w:author="oz" w:date="2013-02-10T08:00:00Z">
+      <w:ins w:id="780" w:author="oz" w:date="2013-02-10T08:00:00Z">
         <w:r>
           <w:t xml:space="preserve"> </w:t>
         </w:r>
@@ -15633,7 +16290,7 @@
           <w:t>tools</w:t>
         </w:r>
       </w:ins>
-      <w:ins w:id="671" w:author="oz" w:date="2013-02-10T08:06:00Z">
+      <w:ins w:id="781" w:author="oz" w:date="2013-02-10T08:06:00Z">
         <w:r>
           <w:t xml:space="preserve"> ,</w:t>
         </w:r>
@@ -15642,7 +16299,7 @@
           <w:t xml:space="preserve"> </w:t>
         </w:r>
       </w:ins>
-      <w:ins w:id="672" w:author="oz" w:date="2013-02-10T08:10:00Z">
+      <w:ins w:id="782" w:author="oz" w:date="2013-02-10T08:10:00Z">
         <w:r>
           <w:t>Gremlin is a domain specific language for traversing property graphs</w:t>
         </w:r>
@@ -15650,39 +16307,39 @@
           <w:t xml:space="preserve"> – with gremlin we can mediate between Neo4j graph to </w:t>
         </w:r>
       </w:ins>
-      <w:ins w:id="673" w:author="oz" w:date="2013-02-10T08:11:00Z">
+      <w:ins w:id="783" w:author="oz" w:date="2013-02-10T08:11:00Z">
         <w:r>
           <w:t>different</w:t>
         </w:r>
       </w:ins>
-      <w:ins w:id="674" w:author="oz" w:date="2013-02-10T08:10:00Z">
+      <w:ins w:id="784" w:author="oz" w:date="2013-02-10T08:10:00Z">
         <w:r>
           <w:t xml:space="preserve"> </w:t>
         </w:r>
       </w:ins>
-      <w:ins w:id="675" w:author="oz" w:date="2013-02-10T08:11:00Z">
+      <w:ins w:id="785" w:author="oz" w:date="2013-02-10T08:11:00Z">
         <w:r>
           <w:t xml:space="preserve">graph </w:t>
         </w:r>
       </w:ins>
-      <w:ins w:id="676" w:author="oz" w:date="2013-02-10T08:12:00Z">
+      <w:ins w:id="786" w:author="oz" w:date="2013-02-10T08:12:00Z">
         <w:r>
           <w:t xml:space="preserve">libraries. </w:t>
         </w:r>
       </w:ins>
-      <w:ins w:id="677" w:author="oz" w:date="2013-02-10T08:11:00Z">
+      <w:ins w:id="787" w:author="oz" w:date="2013-02-10T08:11:00Z">
         <w:r>
           <w:t xml:space="preserve"> </w:t>
         </w:r>
       </w:ins>
-      <w:ins w:id="678" w:author="oz" w:date="2013-02-10T08:10:00Z">
+      <w:ins w:id="788" w:author="oz" w:date="2013-02-10T08:10:00Z">
         <w:r>
           <w:t xml:space="preserve"> </w:t>
         </w:r>
       </w:ins>
     </w:p>
-    <w:bookmarkEnd w:id="524"/>
-    <w:bookmarkEnd w:id="525"/>
+    <w:bookmarkEnd w:id="634"/>
+    <w:bookmarkEnd w:id="635"/>
     <w:p>
       <w:pPr>
         <w:pStyle w:val="Heading2"/>
@@ -15694,11 +16351,11 @@
       <w:r>
         <w:t xml:space="preserve"> </w:t>
       </w:r>
-      <w:bookmarkStart w:id="679" w:name="_Toc348253014"/>
+      <w:bookmarkStart w:id="789" w:name="_Toc348253014"/>
       <w:r>
         <w:t>Evaluation</w:t>
       </w:r>
-      <w:bookmarkEnd w:id="679"/>
+      <w:bookmarkEnd w:id="789"/>
     </w:p>
     <w:p>
       <w:pPr>
@@ -15714,17 +16371,17 @@
       <w:r>
         <w:t xml:space="preserve"> initial test</w:t>
       </w:r>
-      <w:ins w:id="680" w:author="oz" w:date="2013-01-30T19:05:00Z">
+      <w:ins w:id="790" w:author="oz" w:date="2013-01-30T19:05:00Z">
         <w:r>
           <w:t xml:space="preserve"> with 1000 </w:t>
         </w:r>
       </w:ins>
-      <w:del w:id="681" w:author="oz" w:date="2013-01-30T19:05:00Z">
+      <w:del w:id="791" w:author="oz" w:date="2013-01-30T19:05:00Z">
         <w:r>
           <w:delText xml:space="preserve"> </w:delText>
         </w:r>
       </w:del>
-      <w:ins w:id="682" w:author="oz" w:date="2013-01-30T19:05:00Z">
+      <w:ins w:id="792" w:author="oz" w:date="2013-01-30T19:05:00Z">
         <w:r>
           <w:t xml:space="preserve"> </w:t>
         </w:r>
@@ -15732,12 +16389,12 @@
       <w:r>
         <w:t>crawl</w:t>
       </w:r>
-      <w:ins w:id="683" w:author="oz" w:date="2013-01-30T19:06:00Z">
+      <w:ins w:id="793" w:author="oz" w:date="2013-01-30T19:06:00Z">
         <w:r>
           <w:t>ed users</w:t>
         </w:r>
       </w:ins>
-      <w:del w:id="684" w:author="oz" w:date="2013-01-30T19:06:00Z">
+      <w:del w:id="794" w:author="oz" w:date="2013-01-30T19:06:00Z">
         <w:r>
           <w:delText>s</w:delText>
         </w:r>
@@ -15745,22 +16402,22 @@
       <w:r>
         <w:t xml:space="preserve"> show an average of </w:t>
       </w:r>
-      <w:commentRangeStart w:id="685"/>
-      <w:commentRangeStart w:id="686"/>
-      <w:del w:id="687" w:author="oz" w:date="2013-01-12T22:14:00Z">
+      <w:commentRangeStart w:id="795"/>
+      <w:commentRangeStart w:id="796"/>
+      <w:del w:id="797" w:author="oz" w:date="2013-01-12T22:14:00Z">
         <w:r>
           <w:delText>X</w:delText>
         </w:r>
       </w:del>
-      <w:commentRangeEnd w:id="685"/>
+      <w:commentRangeEnd w:id="795"/>
       <w:r>
         <w:rPr>
           <w:rStyle w:val="CommentReference"/>
         </w:rPr>
-        <w:commentReference w:id="685"/>
-      </w:r>
-      <w:commentRangeEnd w:id="686"/>
-      <w:ins w:id="688" w:author="oz" w:date="2013-01-12T22:15:00Z">
+        <w:commentReference w:id="795"/>
+      </w:r>
+      <w:commentRangeEnd w:id="796"/>
+      <w:ins w:id="798" w:author="oz" w:date="2013-01-12T22:15:00Z">
         <w:r>
           <w:t>30</w:t>
         </w:r>
@@ -15769,14 +16426,14 @@
         <w:rPr>
           <w:rStyle w:val="CommentReference"/>
         </w:rPr>
-        <w:commentReference w:id="686"/>
-      </w:r>
-      <w:ins w:id="689" w:author="Tsvika Kuflik" w:date="2013-01-16T07:09:00Z">
+        <w:commentReference w:id="796"/>
+      </w:r>
+      <w:ins w:id="799" w:author="Tsvika Kuflik" w:date="2013-01-16T07:09:00Z">
         <w:r>
           <w:t xml:space="preserve"> </w:t>
         </w:r>
       </w:ins>
-      <w:del w:id="690" w:author="oz" w:date="2013-01-12T22:14:00Z">
+      <w:del w:id="800" w:author="oz" w:date="2013-01-12T22:14:00Z">
         <w:r>
           <w:delText xml:space="preserve"> </w:delText>
         </w:r>
@@ -15784,31 +16441,31 @@
       <w:r>
         <w:t xml:space="preserve">subjects of interests per user, with </w:t>
       </w:r>
-      <w:ins w:id="691" w:author="oz" w:date="2013-01-12T22:15:00Z">
+      <w:ins w:id="801" w:author="oz" w:date="2013-01-12T22:15:00Z">
         <w:r>
           <w:t>20</w:t>
         </w:r>
       </w:ins>
-      <w:commentRangeStart w:id="692"/>
-      <w:commentRangeStart w:id="693"/>
-      <w:del w:id="694" w:author="oz" w:date="2013-01-12T22:15:00Z">
+      <w:commentRangeStart w:id="802"/>
+      <w:commentRangeStart w:id="803"/>
+      <w:del w:id="804" w:author="oz" w:date="2013-01-12T22:15:00Z">
         <w:r>
           <w:delText>Y</w:delText>
         </w:r>
       </w:del>
-      <w:commentRangeEnd w:id="692"/>
+      <w:commentRangeEnd w:id="802"/>
       <w:r>
         <w:rPr>
           <w:rStyle w:val="CommentReference"/>
         </w:rPr>
-        <w:commentReference w:id="692"/>
-      </w:r>
-      <w:commentRangeEnd w:id="693"/>
+        <w:commentReference w:id="802"/>
+      </w:r>
+      <w:commentRangeEnd w:id="803"/>
       <w:r>
         <w:rPr>
           <w:rStyle w:val="CommentReference"/>
         </w:rPr>
-        <w:commentReference w:id="693"/>
+        <w:commentReference w:id="803"/>
       </w:r>
       <w:r>
         <w:t xml:space="preserve"> items in average listed under each interest album. </w:t>
@@ -15854,6 +16511,7 @@
         <w:jc w:val="both"/>
       </w:pPr>
       <w:r>
+        <w:lastRenderedPageBreak/>
         <w:t>As part of the evaluation it is also intended to analyze how the size of the dataset/size affects recommendations results. This will be done by taking different subsets of the available data and measuring the changes in recommendations quality.</w:t>
       </w:r>
     </w:p>
@@ -16083,7 +16741,6 @@
         <w:jc w:val="both"/>
       </w:pPr>
       <w:r>
-        <w:lastRenderedPageBreak/>
         <w:t xml:space="preserve">The tested fold user will checked by checking recommitting hits, for each tested user we scan is interests and valid our recommitting algorithm on is only 30-40 % of is interests , the recommitting that </w:t>
       </w:r>
       <w:proofErr w:type="spellStart"/>
@@ -16116,16 +16773,16 @@
         </w:numPr>
         <w:jc w:val="both"/>
       </w:pPr>
-      <w:bookmarkStart w:id="695" w:name="_Toc348253015"/>
-      <w:commentRangeStart w:id="696"/>
+      <w:bookmarkStart w:id="805" w:name="_Toc348253015"/>
+      <w:commentRangeStart w:id="806"/>
       <w:r>
         <w:t>Timetable</w:t>
       </w:r>
-      <w:commentRangeEnd w:id="696"/>
-      <w:r>
-        <w:commentReference w:id="696"/>
-      </w:r>
-      <w:bookmarkEnd w:id="695"/>
+      <w:commentRangeEnd w:id="806"/>
+      <w:r>
+        <w:commentReference w:id="806"/>
+      </w:r>
+      <w:bookmarkEnd w:id="805"/>
     </w:p>
     <w:p>
       <w:pPr>
@@ -16409,12 +17066,12 @@
                 <w:lang w:bidi="he-IL"/>
               </w:rPr>
             </w:pPr>
-            <w:ins w:id="697" w:author="oz" w:date="2013-01-12T22:15:00Z">
+            <w:ins w:id="807" w:author="oz" w:date="2013-01-12T22:15:00Z">
               <w:r>
                 <w:t>Summer</w:t>
               </w:r>
             </w:ins>
-            <w:del w:id="698" w:author="oz" w:date="2013-01-12T22:15:00Z">
+            <w:del w:id="808" w:author="oz" w:date="2013-01-12T22:15:00Z">
               <w:r>
                 <w:delText xml:space="preserve">Spring </w:delText>
               </w:r>
@@ -16439,18 +17096,18 @@
             <w:pPr>
               <w:ind w:firstLine="0"/>
               <w:rPr>
-                <w:del w:id="699" w:author="oz" w:date="2013-01-12T22:15:00Z"/>
+                <w:del w:id="809" w:author="oz" w:date="2013-01-12T22:15:00Z"/>
                 <w:rFonts w:eastAsiaTheme="minorHAnsi"/>
                 <w:szCs w:val="24"/>
                 <w:lang w:bidi="he-IL"/>
               </w:rPr>
             </w:pPr>
-            <w:ins w:id="700" w:author="oz" w:date="2013-01-12T22:16:00Z">
+            <w:ins w:id="810" w:author="oz" w:date="2013-01-12T22:16:00Z">
               <w:r>
                 <w:t>Fall</w:t>
               </w:r>
             </w:ins>
-            <w:del w:id="701" w:author="oz" w:date="2013-01-12T22:15:00Z">
+            <w:del w:id="811" w:author="oz" w:date="2013-01-12T22:15:00Z">
               <w:r>
                 <w:delText xml:space="preserve">Summer </w:delText>
               </w:r>
@@ -16465,8 +17122,8 @@
             <w:r>
               <w:t>201</w:t>
             </w:r>
-            <w:ins w:id="702" w:author="oz" w:date="2013-01-12T22:18:00Z">
-              <w:del w:id="703" w:author="Tsvika Kuflik" w:date="2013-01-16T07:10:00Z">
+            <w:ins w:id="812" w:author="oz" w:date="2013-01-12T22:18:00Z">
+              <w:del w:id="813" w:author="Tsvika Kuflik" w:date="2013-01-16T07:10:00Z">
                 <w:r>
                   <w:rPr>
                     <w:szCs w:val="24"/>
@@ -16475,12 +17132,12 @@
                 </w:r>
               </w:del>
             </w:ins>
-            <w:del w:id="704" w:author="Tsvika Kuflik" w:date="2013-01-16T07:10:00Z">
+            <w:del w:id="814" w:author="Tsvika Kuflik" w:date="2013-01-16T07:10:00Z">
               <w:r>
                 <w:delText>2</w:delText>
               </w:r>
             </w:del>
-            <w:ins w:id="705" w:author="Tsvika Kuflik" w:date="2013-01-16T07:10:00Z">
+            <w:ins w:id="815" w:author="Tsvika Kuflik" w:date="2013-01-16T07:10:00Z">
               <w:r>
                 <w:rPr>
                   <w:szCs w:val="24"/>
@@ -16505,19 +17162,19 @@
             <w:pPr>
               <w:ind w:firstLine="0"/>
               <w:rPr>
-                <w:del w:id="706" w:author="oz" w:date="2013-01-12T22:16:00Z"/>
+                <w:del w:id="816" w:author="oz" w:date="2013-01-12T22:16:00Z"/>
                 <w:rFonts w:ascii="Tahoma" w:eastAsiaTheme="minorHAnsi" w:hAnsi="Tahoma" w:cs="Tahoma"/>
                 <w:sz w:val="16"/>
                 <w:szCs w:val="24"/>
                 <w:lang w:bidi="he-IL"/>
               </w:rPr>
             </w:pPr>
-            <w:ins w:id="707" w:author="oz" w:date="2013-01-12T22:16:00Z">
+            <w:ins w:id="817" w:author="oz" w:date="2013-01-12T22:16:00Z">
               <w:r>
                 <w:t>Spring</w:t>
               </w:r>
             </w:ins>
-            <w:del w:id="708" w:author="oz" w:date="2013-01-12T22:16:00Z">
+            <w:del w:id="818" w:author="oz" w:date="2013-01-12T22:16:00Z">
               <w:r>
                 <w:delText>Fall</w:delText>
               </w:r>
@@ -16549,19 +17206,19 @@
             <w:pPr>
               <w:ind w:firstLine="0"/>
               <w:rPr>
-                <w:del w:id="709" w:author="oz" w:date="2013-01-12T22:16:00Z"/>
+                <w:del w:id="819" w:author="oz" w:date="2013-01-12T22:16:00Z"/>
                 <w:rFonts w:ascii="Tahoma" w:eastAsiaTheme="minorHAnsi" w:hAnsi="Tahoma" w:cs="Tahoma"/>
                 <w:sz w:val="16"/>
                 <w:szCs w:val="24"/>
                 <w:lang w:bidi="he-IL"/>
               </w:rPr>
             </w:pPr>
-            <w:ins w:id="710" w:author="oz" w:date="2013-01-12T22:16:00Z">
+            <w:ins w:id="820" w:author="oz" w:date="2013-01-12T22:16:00Z">
               <w:r>
                 <w:t>Summer</w:t>
               </w:r>
             </w:ins>
-            <w:del w:id="711" w:author="oz" w:date="2013-01-12T22:16:00Z">
+            <w:del w:id="821" w:author="oz" w:date="2013-01-12T22:16:00Z">
               <w:r>
                 <w:delText>Spring</w:delText>
               </w:r>
@@ -16593,19 +17250,19 @@
             <w:pPr>
               <w:ind w:firstLine="0"/>
               <w:rPr>
-                <w:del w:id="712" w:author="oz" w:date="2013-01-12T22:16:00Z"/>
+                <w:del w:id="822" w:author="oz" w:date="2013-01-12T22:16:00Z"/>
                 <w:rFonts w:ascii="Tahoma" w:eastAsiaTheme="minorHAnsi" w:hAnsi="Tahoma" w:cs="Tahoma"/>
                 <w:sz w:val="16"/>
                 <w:szCs w:val="24"/>
                 <w:lang w:bidi="he-IL"/>
               </w:rPr>
             </w:pPr>
-            <w:ins w:id="713" w:author="oz" w:date="2013-01-12T22:18:00Z">
+            <w:ins w:id="823" w:author="oz" w:date="2013-01-12T22:18:00Z">
               <w:r>
                 <w:t>Fall</w:t>
               </w:r>
             </w:ins>
-            <w:del w:id="714" w:author="oz" w:date="2013-01-12T22:16:00Z">
+            <w:del w:id="824" w:author="oz" w:date="2013-01-12T22:16:00Z">
               <w:r>
                 <w:delText>Summer</w:delText>
               </w:r>
@@ -16620,12 +17277,12 @@
             <w:r>
               <w:t>201</w:t>
             </w:r>
-            <w:ins w:id="715" w:author="oz" w:date="2013-01-12T22:18:00Z">
+            <w:ins w:id="825" w:author="oz" w:date="2013-01-12T22:18:00Z">
               <w:r>
                 <w:t>4</w:t>
               </w:r>
             </w:ins>
-            <w:del w:id="716" w:author="oz" w:date="2013-01-12T22:18:00Z">
+            <w:del w:id="826" w:author="oz" w:date="2013-01-12T22:18:00Z">
               <w:r>
                 <w:delText>3</w:delText>
               </w:r>
@@ -17455,14 +18112,15 @@
         </w:numPr>
         <w:jc w:val="both"/>
         <w:rPr>
-          <w:ins w:id="717" w:author="Shapira, Oz" w:date="2012-12-26T17:29:00Z"/>
-        </w:rPr>
-      </w:pPr>
-      <w:bookmarkStart w:id="718" w:name="_Toc348253016"/>
-      <w:r>
+          <w:ins w:id="827" w:author="Shapira, Oz" w:date="2012-12-26T17:29:00Z"/>
+        </w:rPr>
+      </w:pPr>
+      <w:bookmarkStart w:id="828" w:name="_Toc348253016"/>
+      <w:r>
+        <w:lastRenderedPageBreak/>
         <w:t>Initial Results</w:t>
       </w:r>
-      <w:bookmarkEnd w:id="718"/>
+      <w:bookmarkEnd w:id="828"/>
     </w:p>
     <w:p>
       <w:r>
@@ -17478,12 +18136,12 @@
       <w:r>
         <w:t>TraitsFinder</w:t>
       </w:r>
-      <w:del w:id="719" w:author="oz" w:date="2013-02-03T19:48:00Z">
+      <w:del w:id="829" w:author="oz" w:date="2013-02-03T19:48:00Z">
         <w:r>
           <w:delText xml:space="preserve"> </w:delText>
         </w:r>
       </w:del>
-      <w:del w:id="720" w:author="oz" w:date="2013-02-03T19:47:00Z">
+      <w:del w:id="830" w:author="oz" w:date="2013-02-03T19:47:00Z">
         <w:r>
           <w:delText xml:space="preserve">frameworks </w:delText>
         </w:r>
@@ -17491,7 +18149,7 @@
           <w:delText xml:space="preserve"> and</w:delText>
         </w:r>
       </w:del>
-      <w:ins w:id="721" w:author="oz" w:date="2013-02-03T19:47:00Z">
+      <w:ins w:id="831" w:author="oz" w:date="2013-02-03T19:47:00Z">
         <w:r>
           <w:t>frameworks</w:t>
         </w:r>
@@ -17504,7 +18162,7 @@
         <w:t xml:space="preserve"> </w:t>
       </w:r>
       <w:proofErr w:type="spellStart"/>
-      <w:ins w:id="722" w:author="oz" w:date="2013-02-03T19:47:00Z">
+      <w:ins w:id="832" w:author="oz" w:date="2013-02-03T19:47:00Z">
         <w:r>
           <w:t>Pinterest</w:t>
         </w:r>
@@ -17650,7 +18308,7 @@
           <w:ilvl w:val="0"/>
           <w:numId w:val="33"/>
         </w:numPr>
-        <w:pPrChange w:id="723" w:author="oz" w:date="2013-02-10T09:36:00Z">
+        <w:pPrChange w:id="833" w:author="oz" w:date="2013-02-10T09:36:00Z">
           <w:pPr/>
         </w:pPrChange>
       </w:pPr>
@@ -17680,7 +18338,7 @@
           <w:ilvl w:val="0"/>
           <w:numId w:val="33"/>
         </w:numPr>
-        <w:pPrChange w:id="724" w:author="oz" w:date="2013-02-10T09:36:00Z">
+        <w:pPrChange w:id="834" w:author="oz" w:date="2013-02-10T09:36:00Z">
           <w:pPr/>
         </w:pPrChange>
       </w:pPr>
@@ -17717,7 +18375,6 @@
     </w:p>
     <w:p>
       <w:r>
-        <w:lastRenderedPageBreak/>
         <w:t xml:space="preserve">The collecting process is and graph creation is based on two machines, when one machine is collected user data </w:t>
       </w:r>
       <w:proofErr w:type="gramStart"/>
@@ -17747,23 +18404,23 @@
         </w:numPr>
         <w:jc w:val="both"/>
       </w:pPr>
-      <w:bookmarkStart w:id="725" w:name="_Toc342758428"/>
-      <w:bookmarkStart w:id="726" w:name="_Toc342758458"/>
-      <w:bookmarkStart w:id="727" w:name="_Toc342758429"/>
-      <w:bookmarkStart w:id="728" w:name="_Toc342758459"/>
-      <w:bookmarkStart w:id="729" w:name="_Toc342758430"/>
-      <w:bookmarkStart w:id="730" w:name="_Toc342758460"/>
-      <w:bookmarkStart w:id="731" w:name="_Toc348253017"/>
-      <w:bookmarkEnd w:id="725"/>
-      <w:bookmarkEnd w:id="726"/>
-      <w:bookmarkEnd w:id="727"/>
-      <w:bookmarkEnd w:id="728"/>
-      <w:bookmarkEnd w:id="729"/>
-      <w:bookmarkEnd w:id="730"/>
+      <w:bookmarkStart w:id="835" w:name="_Toc342758428"/>
+      <w:bookmarkStart w:id="836" w:name="_Toc342758458"/>
+      <w:bookmarkStart w:id="837" w:name="_Toc342758429"/>
+      <w:bookmarkStart w:id="838" w:name="_Toc342758459"/>
+      <w:bookmarkStart w:id="839" w:name="_Toc342758430"/>
+      <w:bookmarkStart w:id="840" w:name="_Toc342758460"/>
+      <w:bookmarkStart w:id="841" w:name="_Toc348253017"/>
+      <w:bookmarkEnd w:id="835"/>
+      <w:bookmarkEnd w:id="836"/>
+      <w:bookmarkEnd w:id="837"/>
+      <w:bookmarkEnd w:id="838"/>
+      <w:bookmarkEnd w:id="839"/>
+      <w:bookmarkEnd w:id="840"/>
       <w:r>
         <w:t>Research Contributions</w:t>
       </w:r>
-      <w:bookmarkEnd w:id="731"/>
+      <w:bookmarkEnd w:id="841"/>
     </w:p>
     <w:p>
       <w:pPr>
@@ -17785,11 +18442,11 @@
         </w:numPr>
         <w:jc w:val="both"/>
       </w:pPr>
-      <w:bookmarkStart w:id="732" w:name="_Toc348253018"/>
+      <w:bookmarkStart w:id="842" w:name="_Toc348253018"/>
       <w:r>
         <w:t>References</w:t>
       </w:r>
-      <w:bookmarkEnd w:id="732"/>
+      <w:bookmarkEnd w:id="842"/>
     </w:p>
     <w:p>
       <w:pPr>
@@ -17915,6 +18572,7 @@
         <w:jc w:val="both"/>
       </w:pPr>
       <w:r>
+        <w:lastRenderedPageBreak/>
         <w:t>Berkovsky, S., Kuflik, T., &amp; Ricci, F. (2008). Mediation of user models for enhanced personalization in recommender systems. User Modeling and User-Adapted Interaction, 18(3), 245-286.</w:t>
       </w:r>
     </w:p>
@@ -18085,7 +18743,6 @@
         <w:jc w:val="both"/>
       </w:pPr>
       <w:r>
-        <w:lastRenderedPageBreak/>
         <w:t xml:space="preserve">Fayyad, U. M., Piatetsky-Shapiro, G., Smyth, </w:t>
       </w:r>
       <w:proofErr w:type="spellStart"/>
@@ -18239,7 +18896,7 @@
         </w:numPr>
         <w:jc w:val="both"/>
       </w:pPr>
-      <w:ins w:id="733" w:author="Amit" w:date="2013-01-16T23:17:00Z">
+      <w:ins w:id="843" w:author="Amit" w:date="2013-01-16T23:17:00Z">
         <w:r>
           <w:t>J</w:t>
         </w:r>
@@ -18283,7 +18940,7 @@
       <w:r>
         <w:t xml:space="preserve"> and </w:t>
       </w:r>
-      <w:del w:id="734" w:author="Amit" w:date="2013-01-17T11:30:00Z">
+      <w:del w:id="844" w:author="Amit" w:date="2013-01-17T11:30:00Z">
         <w:r>
           <w:delText xml:space="preserve">Sanjay </w:delText>
         </w:r>
@@ -18347,6 +19004,7 @@
         <w:jc w:val="both"/>
       </w:pPr>
       <w:r>
+        <w:lastRenderedPageBreak/>
         <w:t>Jennings, A., &amp; Higuchi, H. (1993). A user model neural network for a personal news service. User Modeling and User-Adapted Interaction, 3(1), 1-25.</w:t>
       </w:r>
     </w:p>
@@ -18488,7 +19146,7 @@
         </w:numPr>
         <w:jc w:val="both"/>
       </w:pPr>
-      <w:del w:id="735" w:author="Amit" w:date="2013-01-17T11:29:00Z">
+      <w:del w:id="845" w:author="Amit" w:date="2013-01-17T11:29:00Z">
         <w:r>
           <w:delText xml:space="preserve">Ron </w:delText>
         </w:r>
@@ -18498,7 +19156,7 @@
         <w:t>Kohavi</w:t>
       </w:r>
       <w:proofErr w:type="spellEnd"/>
-      <w:ins w:id="736" w:author="Amit" w:date="2013-01-17T11:29:00Z">
+      <w:ins w:id="846" w:author="Amit" w:date="2013-01-17T11:29:00Z">
         <w:r>
           <w:t>, R.</w:t>
         </w:r>
@@ -18548,7 +19206,7 @@
       <w:r>
         <w:t>, J. (2000). Application of dimensionality reduction in recommender system-a case study (No. TR-00-043).</w:t>
       </w:r>
-      <w:ins w:id="737" w:author="oz" w:date="2013-01-30T19:08:00Z">
+      <w:ins w:id="847" w:author="oz" w:date="2013-01-30T19:08:00Z">
         <w:r>
           <w:t xml:space="preserve">Minnesota </w:t>
         </w:r>
@@ -18569,16 +19227,16 @@
       <w:r>
         <w:t xml:space="preserve"> </w:t>
       </w:r>
-      <w:commentRangeStart w:id="738"/>
+      <w:commentRangeStart w:id="848"/>
       <w:r>
         <w:t>MINNESOTA UNIV MINNEAPOLIS DEPT OF COMPUTER SCIENCE.</w:t>
       </w:r>
-      <w:commentRangeEnd w:id="738"/>
+      <w:commentRangeEnd w:id="848"/>
       <w:r>
         <w:rPr>
           <w:rStyle w:val="CommentReference"/>
         </w:rPr>
-        <w:commentReference w:id="738"/>
+        <w:commentReference w:id="848"/>
       </w:r>
     </w:p>
     <w:p>
@@ -18628,7 +19286,6 @@
       </w:pPr>
       <w:proofErr w:type="spellStart"/>
       <w:r>
-        <w:lastRenderedPageBreak/>
         <w:t>Shardanand</w:t>
       </w:r>
       <w:proofErr w:type="spellEnd"/>
@@ -18703,7 +19360,7 @@
         </w:numPr>
         <w:jc w:val="both"/>
       </w:pPr>
-      <w:del w:id="739" w:author="Amit" w:date="2013-01-17T11:29:00Z">
+      <w:del w:id="849" w:author="Amit" w:date="2013-01-17T11:29:00Z">
         <w:r>
           <w:delText xml:space="preserve">Tsvi </w:delText>
         </w:r>
@@ -18726,7 +19383,7 @@
       <w:r>
         <w:t xml:space="preserve"> and </w:t>
       </w:r>
-      <w:del w:id="740" w:author="Amit" w:date="2013-01-17T11:29:00Z">
+      <w:del w:id="850" w:author="Amit" w:date="2013-01-17T11:29:00Z">
         <w:r>
           <w:delText xml:space="preserve">Bob </w:delText>
         </w:r>
@@ -18773,7 +19430,7 @@
 
 <file path=word/comments.xml><?xml version="1.0" encoding="utf-8"?>
 <w:comments xmlns:wpc="http://schemas.microsoft.com/office/word/2010/wordprocessingCanvas" xmlns:mc="http://schemas.openxmlformats.org/markup-compatibility/2006" xmlns:o="urn:schemas-microsoft-com:office:office" xmlns:r="http://schemas.openxmlformats.org/officeDocument/2006/relationships" xmlns:m="http://schemas.openxmlformats.org/officeDocument/2006/math" xmlns:v="urn:schemas-microsoft-com:vml" xmlns:wp14="http://schemas.microsoft.com/office/word/2010/wordprocessingDrawing" xmlns:wp="http://schemas.openxmlformats.org/drawingml/2006/wordprocessingDrawing" xmlns:w10="urn:schemas-microsoft-com:office:word" xmlns:w="http://schemas.openxmlformats.org/wordprocessingml/2006/main" xmlns:w14="http://schemas.microsoft.com/office/word/2010/wordml" xmlns:wpg="http://schemas.microsoft.com/office/word/2010/wordprocessingGroup" xmlns:wpi="http://schemas.microsoft.com/office/word/2010/wordprocessingInk" xmlns:wne="http://schemas.microsoft.com/office/word/2006/wordml" xmlns:wps="http://schemas.microsoft.com/office/word/2010/wordprocessingShape" mc:Ignorable="w14 wp14">
-  <w:comment w:id="208" w:author="Tsvika Kuflik" w:date="2013-02-14T19:47:00Z" w:initials="TK">
+  <w:comment w:id="222" w:author="Tsvika Kuflik" w:date="2013-02-27T22:09:00Z" w:initials="TK">
     <w:p>
       <w:pPr>
         <w:pStyle w:val="CommentText"/>
@@ -18786,10 +19443,18 @@
       </w:r>
       <w:r>
         <w:t>Here an example of the techniques used by the systems is missing</w:t>
+      </w:r>
+    </w:p>
+    <w:p>
+      <w:pPr>
+        <w:pStyle w:val="CommentText"/>
+      </w:pPr>
+      <w:r>
+        <w:t>Ok!</w:t>
       </w:r>
     </w:p>
   </w:comment>
-  <w:comment w:id="214" w:author="Tsvika Kuflik" w:date="2013-02-14T19:54:00Z" w:initials="TK">
+  <w:comment w:id="229" w:author="Tsvika Kuflik" w:date="2013-02-14T19:54:00Z" w:initials="TK">
     <w:p>
       <w:pPr>
         <w:pStyle w:val="CommentText"/>
@@ -18805,7 +19470,7 @@
       </w:r>
     </w:p>
   </w:comment>
-  <w:comment w:id="341" w:author="Tsvika Kuflik" w:date="2013-02-14T19:58:00Z" w:initials="TK">
+  <w:comment w:id="356" w:author="Tsvika Kuflik" w:date="2013-02-27T22:24:00Z" w:initials="TK">
     <w:p>
       <w:pPr>
         <w:pStyle w:val="CommentText"/>
@@ -18828,32 +19493,40 @@
         <w:t>TK why didn’t you fix that? I can’t understand what you want to say</w:t>
       </w:r>
     </w:p>
-  </w:comment>
-  <w:comment w:id="339" w:author="Tsvika Kuflik" w:date="2013-02-19T07:24:00Z" w:initials="TK">
     <w:p>
       <w:pPr>
         <w:pStyle w:val="CommentText"/>
       </w:pPr>
       <w:r>
-        <w:rPr>
-          <w:rStyle w:val="CommentReference"/>
-        </w:rPr>
-        <w:annotationRef/>
-      </w:r>
-      <w:r>
-        <w:t xml:space="preserve">Here is the place to mention also the problems of the systems – cold-start problem (new user/new item in collaborative systems, user </w:t>
-      </w:r>
-      <w:proofErr w:type="gramStart"/>
-      <w:r>
-        <w:t>preferences  (</w:t>
-      </w:r>
-      <w:proofErr w:type="gramEnd"/>
-      <w:r>
-        <w:t>of a new user) in content based systems</w:t>
+        <w:t>Ok!</w:t>
       </w:r>
     </w:p>
   </w:comment>
-  <w:comment w:id="357" w:author="Amit" w:date="2013-02-14T19:59:00Z" w:initials="A">
+  <w:comment w:id="354" w:author="Tsvika Kuflik" w:date="2013-02-19T07:24:00Z" w:initials="TK">
+    <w:p>
+      <w:pPr>
+        <w:pStyle w:val="CommentText"/>
+      </w:pPr>
+      <w:r>
+        <w:rPr>
+          <w:rStyle w:val="CommentReference"/>
+        </w:rPr>
+        <w:annotationRef/>
+      </w:r>
+      <w:r>
+        <w:t xml:space="preserve">Here is the place to mention also the problems of the systems – cold-start problem (new user/new item in collaborative systems, user </w:t>
+      </w:r>
+      <w:proofErr w:type="gramStart"/>
+      <w:r>
+        <w:t>preferences  (</w:t>
+      </w:r>
+      <w:proofErr w:type="gramEnd"/>
+      <w:r>
+        <w:t>of a new user) in content based systems</w:t>
+      </w:r>
+    </w:p>
+  </w:comment>
+  <w:comment w:id="410" w:author="Amit" w:date="2013-02-14T19:59:00Z" w:initials="A">
     <w:p>
       <w:pPr>
         <w:pStyle w:val="CommentText"/>
@@ -18877,7 +19550,7 @@
       </w:r>
     </w:p>
   </w:comment>
-  <w:comment w:id="364" w:author="Amit" w:date="2013-01-17T11:26:00Z" w:initials="A">
+  <w:comment w:id="417" w:author="Amit" w:date="2013-01-17T11:26:00Z" w:initials="A">
     <w:p>
       <w:pPr>
         <w:pStyle w:val="CommentText"/>
@@ -18893,7 +19566,7 @@
       </w:r>
     </w:p>
   </w:comment>
-  <w:comment w:id="366" w:author="Amit" w:date="2013-01-17T11:31:00Z" w:initials="A">
+  <w:comment w:id="419" w:author="Amit" w:date="2013-01-17T11:31:00Z" w:initials="A">
     <w:p>
       <w:pPr>
         <w:pStyle w:val="CommentText"/>
@@ -18917,7 +19590,7 @@
       </w:r>
     </w:p>
   </w:comment>
-  <w:comment w:id="372" w:author="Tsvika Kuflik" w:date="2013-01-30T18:46:00Z" w:initials="TK">
+  <w:comment w:id="425" w:author="Tsvika Kuflik" w:date="2013-02-27T21:49:00Z" w:initials="TK">
     <w:p>
       <w:pPr>
         <w:pStyle w:val="CommentText"/>
@@ -18937,11 +19610,11 @@
         <w:pStyle w:val="CommentText"/>
       </w:pPr>
       <w:r>
-        <w:t>Done!</w:t>
+        <w:t>Ok!</w:t>
       </w:r>
     </w:p>
   </w:comment>
-  <w:comment w:id="408" w:author="Tsvika Kuflik" w:date="2013-02-19T07:07:00Z" w:initials="TK">
+  <w:comment w:id="461" w:author="Tsvika Kuflik" w:date="2013-02-19T07:07:00Z" w:initials="TK">
     <w:p>
       <w:pPr>
         <w:pStyle w:val="CommentText"/>
@@ -18970,7 +19643,7 @@
       </w:r>
     </w:p>
   </w:comment>
-  <w:comment w:id="410" w:author="Tsvika Kuflik" w:date="2013-01-30T18:45:00Z" w:initials="TK">
+  <w:comment w:id="463" w:author="Tsvika Kuflik" w:date="2013-02-27T21:49:00Z" w:initials="TK">
     <w:p>
       <w:pPr>
         <w:pStyle w:val="CommentText"/>
@@ -18982,11 +19655,19 @@
         <w:annotationRef/>
       </w:r>
       <w:r>
-        <w:t>Language issues done!</w:t>
+        <w:t xml:space="preserve">Language issues </w:t>
+      </w:r>
+    </w:p>
+    <w:p>
+      <w:pPr>
+        <w:pStyle w:val="CommentText"/>
+      </w:pPr>
+      <w:r>
+        <w:t>Ok!</w:t>
       </w:r>
     </w:p>
   </w:comment>
-  <w:comment w:id="437" w:author="Tsvika Kuflik" w:date="2013-01-17T11:26:00Z" w:initials="TK">
+  <w:comment w:id="515" w:author="Tsvika Kuflik" w:date="2013-02-27T22:56:00Z" w:initials="TK">
     <w:p>
       <w:pPr>
         <w:pStyle w:val="CommentText"/>
@@ -18998,11 +19679,25 @@
         <w:annotationRef/>
       </w:r>
       <w:r>
-        <w:t>Unclear - language</w:t>
+        <w:t xml:space="preserve">Unclear </w:t>
+      </w:r>
+      <w:r>
+        <w:t>–</w:t>
+      </w:r>
+      <w:r>
+        <w:t xml:space="preserve"> language</w:t>
+      </w:r>
+    </w:p>
+    <w:p>
+      <w:pPr>
+        <w:pStyle w:val="CommentText"/>
+      </w:pPr>
+      <w:r>
+        <w:t>Ok!</w:t>
       </w:r>
     </w:p>
   </w:comment>
-  <w:comment w:id="446" w:author="Tsvika Kuflik" w:date="2013-01-17T11:26:00Z" w:initials="TK">
+  <w:comment w:id="545" w:author="Tsvika Kuflik" w:date="2013-01-17T11:26:00Z" w:initials="TK">
     <w:p>
       <w:pPr>
         <w:pStyle w:val="CommentText"/>
@@ -19018,7 +19713,7 @@
       </w:r>
     </w:p>
   </w:comment>
-  <w:comment w:id="502" w:author="Tsvika Kuflik" w:date="2013-02-19T07:26:00Z" w:initials="TK">
+  <w:comment w:id="609" w:author="Tsvika Kuflik" w:date="2013-02-19T07:26:00Z" w:initials="TK">
     <w:p>
       <w:pPr>
         <w:pStyle w:val="CommentText"/>
@@ -19034,7 +19729,7 @@
       </w:r>
     </w:p>
   </w:comment>
-  <w:comment w:id="476" w:author="Tsvika Kuflik" w:date="2013-02-03T19:40:00Z" w:initials="TK">
+  <w:comment w:id="576" w:author="Tsvika Kuflik" w:date="2013-02-03T19:40:00Z" w:initials="TK">
     <w:p>
       <w:pPr>
         <w:pStyle w:val="CommentText"/>
@@ -19065,7 +19760,7 @@
       <w:proofErr w:type="gramEnd"/>
     </w:p>
   </w:comment>
-  <w:comment w:id="531" w:author="Tsvika Kuflik" w:date="2013-02-12T08:26:00Z" w:initials="TK">
+  <w:comment w:id="641" w:author="Tsvika Kuflik" w:date="2013-02-12T08:26:00Z" w:initials="TK">
     <w:p>
       <w:pPr>
         <w:pStyle w:val="CommentText"/>
@@ -19086,7 +19781,7 @@
       <w:proofErr w:type="gramEnd"/>
     </w:p>
   </w:comment>
-  <w:comment w:id="536" w:author="Tsvika Kuflik" w:date="2013-02-19T07:31:00Z" w:initials="TK">
+  <w:comment w:id="646" w:author="Tsvika Kuflik" w:date="2013-02-19T07:31:00Z" w:initials="TK">
     <w:p>
       <w:pPr>
         <w:pStyle w:val="CommentText"/>
@@ -19102,7 +19797,7 @@
       </w:r>
     </w:p>
   </w:comment>
-  <w:comment w:id="574" w:author="Amit" w:date="2013-02-12T08:27:00Z" w:initials="A">
+  <w:comment w:id="684" w:author="Amit" w:date="2013-02-12T08:27:00Z" w:initials="A">
     <w:p>
       <w:pPr>
         <w:pStyle w:val="CommentText"/>
@@ -19146,7 +19841,7 @@
       </w:r>
     </w:p>
   </w:comment>
-  <w:comment w:id="582" w:author="Amit" w:date="2013-02-12T08:27:00Z" w:initials="A">
+  <w:comment w:id="692" w:author="Amit" w:date="2013-02-12T08:27:00Z" w:initials="A">
     <w:p>
       <w:pPr>
         <w:pStyle w:val="CommentText"/>
@@ -19188,7 +19883,7 @@
       </w:r>
     </w:p>
   </w:comment>
-  <w:comment w:id="584" w:author="Amit" w:date="2013-01-17T11:26:00Z" w:initials="A">
+  <w:comment w:id="694" w:author="Amit" w:date="2013-01-17T11:26:00Z" w:initials="A">
     <w:p>
       <w:pPr>
         <w:pStyle w:val="CommentText"/>
@@ -19210,7 +19905,7 @@
       </w:r>
     </w:p>
   </w:comment>
-  <w:comment w:id="595" w:author="Amit" w:date="2013-01-17T11:26:00Z" w:initials="A">
+  <w:comment w:id="705" w:author="Amit" w:date="2013-01-17T11:26:00Z" w:initials="A">
     <w:p>
       <w:pPr>
         <w:pStyle w:val="CommentText"/>
@@ -19232,7 +19927,7 @@
       </w:r>
     </w:p>
   </w:comment>
-  <w:comment w:id="602" w:author="Amit" w:date="2013-01-17T11:26:00Z" w:initials="A">
+  <w:comment w:id="712" w:author="Amit" w:date="2013-01-17T11:26:00Z" w:initials="A">
     <w:p>
       <w:pPr>
         <w:pStyle w:val="CommentText"/>
@@ -19249,7 +19944,7 @@
       </w:r>
     </w:p>
   </w:comment>
-  <w:comment w:id="607" w:author="Amit" w:date="2013-01-17T11:26:00Z" w:initials="A">
+  <w:comment w:id="717" w:author="Amit" w:date="2013-01-17T11:26:00Z" w:initials="A">
     <w:p>
       <w:pPr>
         <w:pStyle w:val="CommentText"/>
@@ -19274,7 +19969,7 @@
       </w:r>
     </w:p>
   </w:comment>
-  <w:comment w:id="604" w:author="Amit" w:date="2013-01-17T11:26:00Z" w:initials="A">
+  <w:comment w:id="714" w:author="Amit" w:date="2013-01-17T11:26:00Z" w:initials="A">
     <w:p>
       <w:pPr>
         <w:pStyle w:val="CommentText"/>
@@ -19291,7 +19986,7 @@
       </w:r>
     </w:p>
   </w:comment>
-  <w:comment w:id="685" w:author="Amit" w:date="2013-01-17T11:26:00Z" w:initials="A">
+  <w:comment w:id="795" w:author="Amit" w:date="2013-01-17T11:26:00Z" w:initials="A">
     <w:p>
       <w:pPr>
         <w:pStyle w:val="CommentText"/>
@@ -19307,7 +20002,7 @@
       </w:r>
     </w:p>
   </w:comment>
-  <w:comment w:id="686" w:author="Tsvika Kuflik" w:date="2013-01-17T11:26:00Z" w:initials="TK">
+  <w:comment w:id="796" w:author="Tsvika Kuflik" w:date="2013-01-17T11:26:00Z" w:initials="TK">
     <w:p>
       <w:pPr>
         <w:pStyle w:val="CommentText"/>
@@ -19323,7 +20018,7 @@
       </w:r>
     </w:p>
   </w:comment>
-  <w:comment w:id="692" w:author="Amit" w:date="2013-01-17T11:26:00Z" w:initials="A">
+  <w:comment w:id="802" w:author="Amit" w:date="2013-01-17T11:26:00Z" w:initials="A">
     <w:p>
       <w:pPr>
         <w:pStyle w:val="CommentText"/>
@@ -19336,7 +20031,7 @@
       </w:r>
     </w:p>
   </w:comment>
-  <w:comment w:id="693" w:author="Tsvika Kuflik" w:date="2013-01-17T11:26:00Z" w:initials="TK">
+  <w:comment w:id="803" w:author="Tsvika Kuflik" w:date="2013-01-17T11:26:00Z" w:initials="TK">
     <w:p>
       <w:pPr>
         <w:pStyle w:val="CommentText"/>
@@ -19352,7 +20047,7 @@
       </w:r>
     </w:p>
   </w:comment>
-  <w:comment w:id="696" w:author="Tsvika Kuflik" w:date="2013-01-17T11:26:00Z" w:initials="TK">
+  <w:comment w:id="806" w:author="Tsvika Kuflik" w:date="2013-01-17T11:26:00Z" w:initials="TK">
     <w:p>
       <w:pPr>
         <w:pStyle w:val="CommentText"/>
@@ -19433,7 +20128,7 @@
       </w:r>
     </w:p>
   </w:comment>
-  <w:comment w:id="738" w:author="Tsvika Kuflik" w:date="2013-01-30T19:09:00Z" w:initials="TK">
+  <w:comment w:id="848" w:author="Tsvika Kuflik" w:date="2013-01-30T19:09:00Z" w:initials="TK">
     <w:p>
       <w:pPr>
         <w:pStyle w:val="CommentText"/>
@@ -19614,7 +20309,7 @@
       <w:pPr>
         <w:pStyle w:val="FootnoteText"/>
       </w:pPr>
-      <w:ins w:id="262" w:author="oz" w:date="2013-02-11T18:41:00Z">
+      <w:ins w:id="277" w:author="oz" w:date="2013-02-11T18:41:00Z">
         <w:r>
           <w:rPr>
             <w:rStyle w:val="FootnoteReference"/>
@@ -19625,12 +20320,12 @@
           <w:t xml:space="preserve"> </w:t>
         </w:r>
       </w:ins>
-      <w:ins w:id="263" w:author="oz" w:date="2013-02-11T18:42:00Z">
+      <w:ins w:id="278" w:author="oz" w:date="2013-02-11T18:42:00Z">
         <w:r>
           <w:rPr>
             <w:b/>
             <w:bCs/>
-            <w:rPrChange w:id="264" w:author="oz" w:date="2013-02-11T18:49:00Z">
+            <w:rPrChange w:id="279" w:author="oz" w:date="2013-02-11T18:49:00Z">
               <w:rPr/>
             </w:rPrChange>
           </w:rPr>
@@ -19658,47 +20353,47 @@
           <w:t xml:space="preserve"> </w:t>
         </w:r>
       </w:ins>
-      <w:ins w:id="265" w:author="oz" w:date="2013-02-11T18:49:00Z">
+      <w:ins w:id="280" w:author="oz" w:date="2013-02-11T18:49:00Z">
         <w:r>
           <w:t>–"</w:t>
         </w:r>
       </w:ins>
-      <w:ins w:id="266" w:author="oz" w:date="2013-02-11T18:42:00Z">
+      <w:ins w:id="281" w:author="oz" w:date="2013-02-11T18:42:00Z">
         <w:r>
           <w:t xml:space="preserve"> </w:t>
         </w:r>
       </w:ins>
-      <w:ins w:id="267" w:author="oz" w:date="2013-02-11T18:43:00Z">
+      <w:ins w:id="282" w:author="oz" w:date="2013-02-11T18:43:00Z">
         <w:r>
           <w:t>Memory-based algorithms utilize the entire user-item data-base</w:t>
         </w:r>
       </w:ins>
-      <w:ins w:id="268" w:author="oz" w:date="2013-02-11T18:49:00Z">
+      <w:ins w:id="283" w:author="oz" w:date="2013-02-11T18:49:00Z">
         <w:r>
           <w:t xml:space="preserve"> </w:t>
         </w:r>
       </w:ins>
-      <w:ins w:id="269" w:author="oz" w:date="2013-02-11T18:43:00Z">
+      <w:ins w:id="284" w:author="oz" w:date="2013-02-11T18:43:00Z">
         <w:r>
           <w:t>to generate</w:t>
         </w:r>
       </w:ins>
-      <w:ins w:id="270" w:author="oz" w:date="2013-02-11T18:49:00Z">
+      <w:ins w:id="285" w:author="oz" w:date="2013-02-11T18:49:00Z">
         <w:r>
           <w:t xml:space="preserve"> </w:t>
         </w:r>
       </w:ins>
-      <w:ins w:id="271" w:author="oz" w:date="2013-02-11T18:43:00Z">
+      <w:ins w:id="286" w:author="oz" w:date="2013-02-11T18:43:00Z">
         <w:r>
           <w:t>a</w:t>
         </w:r>
       </w:ins>
-      <w:ins w:id="272" w:author="oz" w:date="2013-02-11T18:49:00Z">
+      <w:ins w:id="287" w:author="oz" w:date="2013-02-11T18:49:00Z">
         <w:r>
           <w:t xml:space="preserve"> </w:t>
         </w:r>
       </w:ins>
-      <w:ins w:id="273" w:author="oz" w:date="2013-02-11T18:43:00Z">
+      <w:ins w:id="288" w:author="oz" w:date="2013-02-11T18:43:00Z">
         <w:r>
           <w:t>prediction. These</w:t>
         </w:r>
@@ -19721,130 +20416,49 @@
           <w:t xml:space="preserve">to </w:t>
         </w:r>
       </w:ins>
-      <w:ins w:id="274" w:author="oz" w:date="2013-02-11T18:44:00Z">
+      <w:ins w:id="289" w:author="oz" w:date="2013-02-11T18:44:00Z">
         <w:r>
           <w:t xml:space="preserve">find a </w:t>
         </w:r>
       </w:ins>
-      <w:ins w:id="275" w:author="oz" w:date="2013-02-11T18:43:00Z">
+      <w:ins w:id="290" w:author="oz" w:date="2013-02-11T18:43:00Z">
         <w:r>
           <w:t>set</w:t>
         </w:r>
       </w:ins>
-      <w:ins w:id="276" w:author="oz" w:date="2013-02-11T18:44:00Z">
+      <w:ins w:id="291" w:author="oz" w:date="2013-02-11T18:44:00Z">
         <w:r>
           <w:t xml:space="preserve"> </w:t>
         </w:r>
       </w:ins>
-      <w:ins w:id="277" w:author="oz" w:date="2013-02-11T18:43:00Z">
+      <w:ins w:id="292" w:author="oz" w:date="2013-02-11T18:43:00Z">
         <w:r>
           <w:t>of</w:t>
         </w:r>
       </w:ins>
-      <w:ins w:id="278" w:author="oz" w:date="2013-02-11T18:44:00Z">
+      <w:ins w:id="293" w:author="oz" w:date="2013-02-11T18:44:00Z">
         <w:r>
           <w:t xml:space="preserve"> </w:t>
         </w:r>
       </w:ins>
       <w:proofErr w:type="gramStart"/>
-      <w:ins w:id="279" w:author="oz" w:date="2013-02-11T18:49:00Z">
+      <w:ins w:id="294" w:author="oz" w:date="2013-02-11T18:49:00Z">
         <w:r>
           <w:t>users</w:t>
         </w:r>
       </w:ins>
-      <w:ins w:id="280" w:author="oz" w:date="2013-02-11T19:37:00Z">
+      <w:ins w:id="295" w:author="oz" w:date="2013-02-11T19:37:00Z">
         <w:r>
           <w:t xml:space="preserve"> </w:t>
         </w:r>
       </w:ins>
-      <w:ins w:id="281" w:author="oz" w:date="2013-02-11T18:49:00Z">
+      <w:ins w:id="296" w:author="oz" w:date="2013-02-11T18:49:00Z">
         <w:r>
           <w:t>,</w:t>
         </w:r>
         <w:proofErr w:type="gramEnd"/>
         <w:r>
           <w:t xml:space="preserve"> known</w:t>
-        </w:r>
-      </w:ins>
-      <w:ins w:id="282" w:author="oz" w:date="2013-02-11T18:44:00Z">
-        <w:r>
-          <w:t xml:space="preserve"> </w:t>
-        </w:r>
-      </w:ins>
-      <w:ins w:id="283" w:author="oz" w:date="2013-02-11T18:43:00Z">
-        <w:r>
-          <w:t>as</w:t>
-        </w:r>
-      </w:ins>
-      <w:ins w:id="284" w:author="oz" w:date="2013-02-11T18:44:00Z">
-        <w:r>
-          <w:t xml:space="preserve"> </w:t>
-        </w:r>
-      </w:ins>
-      <w:ins w:id="285" w:author="oz" w:date="2013-02-11T18:49:00Z">
-        <w:r>
-          <w:t>neigh</w:t>
-        </w:r>
-        <w:r>
-          <w:t>bors</w:t>
-        </w:r>
-        <w:r>
-          <w:t>,</w:t>
-        </w:r>
-      </w:ins>
-      <w:ins w:id="286" w:author="oz" w:date="2013-02-11T18:43:00Z">
-        <w:r>
-          <w:t xml:space="preserve"> that have</w:t>
-        </w:r>
-      </w:ins>
-      <w:ins w:id="287" w:author="oz" w:date="2013-02-11T18:44:00Z">
-        <w:r>
-          <w:t xml:space="preserve"> </w:t>
-        </w:r>
-      </w:ins>
-      <w:ins w:id="288" w:author="oz" w:date="2013-02-11T18:43:00Z">
-        <w:r>
-          <w:t>a</w:t>
-        </w:r>
-      </w:ins>
-      <w:ins w:id="289" w:author="oz" w:date="2013-02-11T18:44:00Z">
-        <w:r>
-          <w:t xml:space="preserve"> </w:t>
-        </w:r>
-      </w:ins>
-      <w:ins w:id="290" w:author="oz" w:date="2013-02-11T18:43:00Z">
-        <w:r>
-          <w:t>history</w:t>
-        </w:r>
-      </w:ins>
-      <w:ins w:id="291" w:author="oz" w:date="2013-02-11T18:44:00Z">
-        <w:r>
-          <w:t xml:space="preserve"> </w:t>
-        </w:r>
-      </w:ins>
-      <w:ins w:id="292" w:author="oz" w:date="2013-02-11T18:43:00Z">
-        <w:r>
-          <w:t>of</w:t>
-        </w:r>
-      </w:ins>
-      <w:ins w:id="293" w:author="oz" w:date="2013-02-11T18:44:00Z">
-        <w:r>
-          <w:t xml:space="preserve"> </w:t>
-        </w:r>
-      </w:ins>
-      <w:ins w:id="294" w:author="oz" w:date="2013-02-11T18:43:00Z">
-        <w:r>
-          <w:t>agreeing</w:t>
-        </w:r>
-      </w:ins>
-      <w:ins w:id="295" w:author="oz" w:date="2013-02-11T18:44:00Z">
-        <w:r>
-          <w:t xml:space="preserve"> </w:t>
-        </w:r>
-      </w:ins>
-      <w:ins w:id="296" w:author="oz" w:date="2013-02-11T18:43:00Z">
-        <w:r>
-          <w:t>with</w:t>
         </w:r>
       </w:ins>
       <w:ins w:id="297" w:author="oz" w:date="2013-02-11T18:44:00Z">
@@ -19854,42 +20468,123 @@
       </w:ins>
       <w:ins w:id="298" w:author="oz" w:date="2013-02-11T18:43:00Z">
         <w:r>
+          <w:t>as</w:t>
+        </w:r>
+      </w:ins>
+      <w:ins w:id="299" w:author="oz" w:date="2013-02-11T18:44:00Z">
+        <w:r>
+          <w:t xml:space="preserve"> </w:t>
+        </w:r>
+      </w:ins>
+      <w:ins w:id="300" w:author="oz" w:date="2013-02-11T18:49:00Z">
+        <w:r>
+          <w:t>neigh</w:t>
+        </w:r>
+        <w:r>
+          <w:t>bors</w:t>
+        </w:r>
+        <w:r>
+          <w:t>,</w:t>
+        </w:r>
+      </w:ins>
+      <w:ins w:id="301" w:author="oz" w:date="2013-02-11T18:43:00Z">
+        <w:r>
+          <w:t xml:space="preserve"> that have</w:t>
+        </w:r>
+      </w:ins>
+      <w:ins w:id="302" w:author="oz" w:date="2013-02-11T18:44:00Z">
+        <w:r>
+          <w:t xml:space="preserve"> </w:t>
+        </w:r>
+      </w:ins>
+      <w:ins w:id="303" w:author="oz" w:date="2013-02-11T18:43:00Z">
+        <w:r>
+          <w:t>a</w:t>
+        </w:r>
+      </w:ins>
+      <w:ins w:id="304" w:author="oz" w:date="2013-02-11T18:44:00Z">
+        <w:r>
+          <w:t xml:space="preserve"> </w:t>
+        </w:r>
+      </w:ins>
+      <w:ins w:id="305" w:author="oz" w:date="2013-02-11T18:43:00Z">
+        <w:r>
+          <w:t>history</w:t>
+        </w:r>
+      </w:ins>
+      <w:ins w:id="306" w:author="oz" w:date="2013-02-11T18:44:00Z">
+        <w:r>
+          <w:t xml:space="preserve"> </w:t>
+        </w:r>
+      </w:ins>
+      <w:ins w:id="307" w:author="oz" w:date="2013-02-11T18:43:00Z">
+        <w:r>
+          <w:t>of</w:t>
+        </w:r>
+      </w:ins>
+      <w:ins w:id="308" w:author="oz" w:date="2013-02-11T18:44:00Z">
+        <w:r>
+          <w:t xml:space="preserve"> </w:t>
+        </w:r>
+      </w:ins>
+      <w:ins w:id="309" w:author="oz" w:date="2013-02-11T18:43:00Z">
+        <w:r>
+          <w:t>agreeing</w:t>
+        </w:r>
+      </w:ins>
+      <w:ins w:id="310" w:author="oz" w:date="2013-02-11T18:44:00Z">
+        <w:r>
+          <w:t xml:space="preserve"> </w:t>
+        </w:r>
+      </w:ins>
+      <w:ins w:id="311" w:author="oz" w:date="2013-02-11T18:43:00Z">
+        <w:r>
+          <w:t>with</w:t>
+        </w:r>
+      </w:ins>
+      <w:ins w:id="312" w:author="oz" w:date="2013-02-11T18:44:00Z">
+        <w:r>
+          <w:t xml:space="preserve"> </w:t>
+        </w:r>
+      </w:ins>
+      <w:ins w:id="313" w:author="oz" w:date="2013-02-11T18:43:00Z">
+        <w:r>
           <w:t>the target user. Once a neighborhood of users</w:t>
         </w:r>
       </w:ins>
-      <w:ins w:id="299" w:author="oz" w:date="2013-02-12T08:05:00Z">
+      <w:ins w:id="314" w:author="oz" w:date="2013-02-12T08:05:00Z">
         <w:r>
           <w:t xml:space="preserve"> </w:t>
         </w:r>
       </w:ins>
-      <w:ins w:id="300" w:author="oz" w:date="2013-02-11T18:43:00Z">
+      <w:ins w:id="315" w:author="oz" w:date="2013-02-11T18:43:00Z">
         <w:r>
           <w:t>is formed, these systems used</w:t>
         </w:r>
       </w:ins>
-      <w:ins w:id="301" w:author="oz" w:date="2013-02-11T18:45:00Z">
+      <w:ins w:id="316" w:author="oz" w:date="2013-02-11T18:45:00Z">
         <w:r>
           <w:t xml:space="preserve"> </w:t>
         </w:r>
       </w:ins>
       <w:proofErr w:type="gramStart"/>
-      <w:ins w:id="302" w:author="oz" w:date="2013-02-11T19:39:00Z">
+      <w:ins w:id="317" w:author="oz" w:date="2013-02-11T19:39:00Z">
         <w:r>
           <w:t xml:space="preserve">different </w:t>
         </w:r>
       </w:ins>
-      <w:ins w:id="303" w:author="oz" w:date="2013-02-11T18:43:00Z">
+      <w:ins w:id="318" w:author="oz" w:date="2013-02-11T18:43:00Z">
         <w:r>
           <w:t xml:space="preserve"> algorithms</w:t>
         </w:r>
       </w:ins>
       <w:proofErr w:type="gramEnd"/>
-      <w:ins w:id="304" w:author="oz" w:date="2013-02-11T18:45:00Z">
+      <w:ins w:id="319" w:author="oz" w:date="2013-02-11T18:45:00Z">
         <w:r>
           <w:t xml:space="preserve"> </w:t>
         </w:r>
       </w:ins>
-      <w:ins w:id="305" w:author="oz" w:date="2013-02-11T18:43:00Z">
+      <w:ins w:id="320" w:author="oz" w:date="2013-02-11T18:43:00Z">
         <w:r>
           <w:t>to com</w:t>
         </w:r>
@@ -19897,42 +20592,42 @@
           <w:t>bine the preferences of neighbors to produce a prediction or</w:t>
         </w:r>
       </w:ins>
-      <w:ins w:id="306" w:author="oz" w:date="2013-02-11T18:45:00Z">
+      <w:ins w:id="321" w:author="oz" w:date="2013-02-11T18:45:00Z">
         <w:r>
           <w:t xml:space="preserve"> </w:t>
         </w:r>
       </w:ins>
-      <w:ins w:id="307" w:author="oz" w:date="2013-02-11T18:43:00Z">
+      <w:ins w:id="322" w:author="oz" w:date="2013-02-11T18:43:00Z">
         <w:r>
           <w:t>top-N</w:t>
         </w:r>
       </w:ins>
-      <w:ins w:id="308" w:author="oz" w:date="2013-02-11T18:45:00Z">
+      <w:ins w:id="323" w:author="oz" w:date="2013-02-11T18:45:00Z">
         <w:r>
           <w:t xml:space="preserve"> </w:t>
         </w:r>
       </w:ins>
-      <w:ins w:id="309" w:author="oz" w:date="2013-02-11T18:43:00Z">
+      <w:ins w:id="324" w:author="oz" w:date="2013-02-11T18:43:00Z">
         <w:r>
           <w:t>recommendation for the active</w:t>
         </w:r>
       </w:ins>
-      <w:ins w:id="310" w:author="oz" w:date="2013-02-11T18:45:00Z">
+      <w:ins w:id="325" w:author="oz" w:date="2013-02-11T18:45:00Z">
         <w:r>
           <w:t xml:space="preserve"> </w:t>
         </w:r>
       </w:ins>
-      <w:ins w:id="311" w:author="oz" w:date="2013-02-11T18:43:00Z">
+      <w:ins w:id="326" w:author="oz" w:date="2013-02-11T18:43:00Z">
         <w:r>
           <w:t>user</w:t>
         </w:r>
       </w:ins>
-      <w:ins w:id="312" w:author="oz" w:date="2013-02-11T18:49:00Z">
+      <w:ins w:id="327" w:author="oz" w:date="2013-02-11T18:49:00Z">
         <w:r>
           <w:t>."</w:t>
         </w:r>
       </w:ins>
-      <w:ins w:id="313" w:author="oz" w:date="2013-02-11T18:45:00Z">
+      <w:ins w:id="328" w:author="oz" w:date="2013-02-11T18:45:00Z">
         <w:r>
           <w:t xml:space="preserve"> </w:t>
         </w:r>
@@ -19942,7 +20637,7 @@
         </w:r>
       </w:ins>
       <w:proofErr w:type="spellStart"/>
-      <w:ins w:id="314" w:author="oz" w:date="2013-02-11T18:48:00Z">
+      <w:ins w:id="329" w:author="oz" w:date="2013-02-11T18:48:00Z">
         <w:r>
           <w:t>Sarwar</w:t>
         </w:r>
@@ -19951,17 +20646,17 @@
           <w:t xml:space="preserve"> at el 200</w:t>
         </w:r>
       </w:ins>
-      <w:ins w:id="315" w:author="oz" w:date="2013-02-11T19:39:00Z">
+      <w:ins w:id="330" w:author="oz" w:date="2013-02-11T19:39:00Z">
         <w:r>
           <w:t>0</w:t>
         </w:r>
       </w:ins>
-      <w:ins w:id="316" w:author="oz" w:date="2013-02-11T18:45:00Z">
+      <w:ins w:id="331" w:author="oz" w:date="2013-02-11T18:45:00Z">
         <w:r>
           <w:t>]</w:t>
         </w:r>
       </w:ins>
-      <w:ins w:id="317" w:author="oz" w:date="2013-02-11T19:34:00Z">
+      <w:ins w:id="332" w:author="oz" w:date="2013-02-11T19:34:00Z">
         <w:r>
           <w:t>.</w:t>
         </w:r>
@@ -19974,7 +20669,7 @@
       <w:pPr>
         <w:pStyle w:val="FootnoteText"/>
       </w:pPr>
-      <w:ins w:id="323" w:author="oz" w:date="2013-02-12T07:58:00Z">
+      <w:ins w:id="338" w:author="oz" w:date="2013-02-12T07:58:00Z">
         <w:r>
           <w:rPr>
             <w:rStyle w:val="FootnoteReference"/>
@@ -20007,12 +20702,12 @@
           <w:t xml:space="preserve"> developing a model of user ratings</w:t>
         </w:r>
       </w:ins>
-      <w:ins w:id="324" w:author="oz" w:date="2013-02-12T07:59:00Z">
+      <w:ins w:id="339" w:author="oz" w:date="2013-02-12T07:59:00Z">
         <w:r>
           <w:t xml:space="preserve"> base on </w:t>
         </w:r>
       </w:ins>
-      <w:ins w:id="325" w:author="oz" w:date="2013-02-12T08:00:00Z">
+      <w:ins w:id="340" w:author="oz" w:date="2013-02-12T08:00:00Z">
         <w:r>
           <w:t>probabilistic</w:t>
         </w:r>
@@ -20020,7 +20715,7 @@
           <w:t xml:space="preserve"> algorithm </w:t>
         </w:r>
       </w:ins>
-      <w:ins w:id="326" w:author="oz" w:date="2013-02-12T08:04:00Z">
+      <w:ins w:id="341" w:author="oz" w:date="2013-02-12T08:04:00Z">
         <w:r>
           <w:t xml:space="preserve">as first step of prediction , using machine learning </w:t>
         </w:r>
@@ -20334,10 +21029,10 @@
       <w:pPr>
         <w:pStyle w:val="FootnoteText"/>
         <w:rPr>
-          <w:ins w:id="660" w:author="Tsvika Kuflik" w:date="2013-01-16T06:46:00Z"/>
-        </w:rPr>
-      </w:pPr>
-      <w:ins w:id="661" w:author="Tsvika Kuflik" w:date="2013-01-16T06:46:00Z">
+          <w:ins w:id="770" w:author="Tsvika Kuflik" w:date="2013-01-16T06:46:00Z"/>
+        </w:rPr>
+      </w:pPr>
+      <w:ins w:id="771" w:author="Tsvika Kuflik" w:date="2013-01-16T06:46:00Z">
         <w:r>
           <w:rPr>
             <w:rStyle w:val="FootnoteReference"/>
@@ -20393,7 +21088,7 @@
       <w:pPr>
         <w:pStyle w:val="FootnoteText"/>
       </w:pPr>
-      <w:ins w:id="669" w:author="oz" w:date="2013-02-10T08:06:00Z">
+      <w:ins w:id="779" w:author="oz" w:date="2013-02-10T08:06:00Z">
         <w:r>
           <w:rPr>
             <w:rStyle w:val="FootnoteReference"/>
@@ -26595,68 +27290,68 @@
     </dgm:pt>
   </dgm:ptLst>
   <dgm:cxnLst>
-    <dgm:cxn modelId="{49D1FBFD-DD8F-43DE-B29D-E9A7203DB9CE}" type="presOf" srcId="{692EFD0A-F1E0-4EF9-ABBF-321913EA986E}" destId="{A51DDAE6-CAC5-4907-9CE4-A523035B560E}" srcOrd="0" destOrd="0" presId="urn:microsoft.com/office/officeart/2009/layout/CirclePictureHierarchy"/>
-    <dgm:cxn modelId="{D52C0485-C5EE-4935-A69F-77B65CEC0BFF}" type="presOf" srcId="{B7DBED4D-19A5-4330-8F95-69E7925C382D}" destId="{D96C1E22-0217-4747-8085-197F933A2DC3}" srcOrd="0" destOrd="0" presId="urn:microsoft.com/office/officeart/2009/layout/CirclePictureHierarchy"/>
+    <dgm:cxn modelId="{E700C164-A26F-4E1B-8AE7-04CF0C792C11}" type="presOf" srcId="{85D5AD6C-FB20-4056-BBCF-B29988FFBCD4}" destId="{21D3C6B1-0D81-4D53-9978-C45F94CB93EE}" srcOrd="0" destOrd="0" presId="urn:microsoft.com/office/officeart/2009/layout/CirclePictureHierarchy"/>
+    <dgm:cxn modelId="{7DA2C653-2D1A-4AE4-9094-A9EF8CFFA4D8}" type="presOf" srcId="{A72C80C6-C31A-4FA9-A630-CC6103AB4B03}" destId="{7CEB0DEE-A7E3-4130-8DD1-6081E16AB949}" srcOrd="0" destOrd="0" presId="urn:microsoft.com/office/officeart/2009/layout/CirclePictureHierarchy"/>
+    <dgm:cxn modelId="{15805D0D-AAA9-4A89-8C0C-F7226A8DE285}" type="presOf" srcId="{DDD65656-B3A8-468A-BDBB-C0FF159B1EEC}" destId="{8F3C2D03-084E-4B41-B574-DEC6E8F2B099}" srcOrd="0" destOrd="0" presId="urn:microsoft.com/office/officeart/2009/layout/CirclePictureHierarchy"/>
+    <dgm:cxn modelId="{A4ACB677-12A7-40FE-BB48-4130F6CDB463}" type="presOf" srcId="{91B20581-D204-4BD8-893C-8E7E8A765A2C}" destId="{C299FB3F-22C8-47A7-A714-00A9FA3C9154}" srcOrd="0" destOrd="0" presId="urn:microsoft.com/office/officeart/2009/layout/CirclePictureHierarchy"/>
     <dgm:cxn modelId="{C8D53D3D-6954-45BB-B7A0-48B109F2A146}" srcId="{DDD65656-B3A8-468A-BDBB-C0FF159B1EEC}" destId="{91B20581-D204-4BD8-893C-8E7E8A765A2C}" srcOrd="0" destOrd="0" parTransId="{C94C5BCC-E887-4BEE-A73F-060CA4C918EB}" sibTransId="{38A55573-C487-4BDC-98B1-1B346B73F175}"/>
-    <dgm:cxn modelId="{553A4B87-EE27-4ACF-956A-2DA87ED78F0F}" type="presOf" srcId="{85D5AD6C-FB20-4056-BBCF-B29988FFBCD4}" destId="{21D3C6B1-0D81-4D53-9978-C45F94CB93EE}" srcOrd="0" destOrd="0" presId="urn:microsoft.com/office/officeart/2009/layout/CirclePictureHierarchy"/>
-    <dgm:cxn modelId="{18D57F31-E840-43C5-8C71-487527BF757B}" type="presOf" srcId="{FFA57F24-0430-47EA-BBA2-E21E35E26E07}" destId="{5133B720-E71B-43C1-9341-E9281D378EC1}" srcOrd="0" destOrd="0" presId="urn:microsoft.com/office/officeart/2009/layout/CirclePictureHierarchy"/>
+    <dgm:cxn modelId="{7DD851D1-DFE3-4F9D-B0EA-6D41DDA61BDB}" type="presOf" srcId="{DC1D60EE-52C8-4858-8EE1-07FA06DEFDCB}" destId="{61F70A10-8E6F-48B2-94AD-73629E59C24B}" srcOrd="0" destOrd="0" presId="urn:microsoft.com/office/officeart/2009/layout/CirclePictureHierarchy"/>
     <dgm:cxn modelId="{13C447F5-5F41-4241-A976-3DA2481EE40A}" srcId="{91B20581-D204-4BD8-893C-8E7E8A765A2C}" destId="{85D5AD6C-FB20-4056-BBCF-B29988FFBCD4}" srcOrd="1" destOrd="0" parTransId="{FB6B7D2A-B9F4-44BC-BF2E-8BACF202FF1D}" sibTransId="{17806379-4185-492A-BA61-1058C107782D}"/>
-    <dgm:cxn modelId="{42A3B7BC-9244-4DF9-93D1-FBB1E26941DF}" type="presOf" srcId="{6E02B9ED-F3F9-403F-8B25-A017315A46BD}" destId="{41480A8B-31A4-44A9-850D-7AC02F53C16E}" srcOrd="0" destOrd="0" presId="urn:microsoft.com/office/officeart/2009/layout/CirclePictureHierarchy"/>
+    <dgm:cxn modelId="{DEC30766-00BD-40EE-BB98-FB2CE375B183}" type="presOf" srcId="{6E02B9ED-F3F9-403F-8B25-A017315A46BD}" destId="{41480A8B-31A4-44A9-850D-7AC02F53C16E}" srcOrd="0" destOrd="0" presId="urn:microsoft.com/office/officeart/2009/layout/CirclePictureHierarchy"/>
     <dgm:cxn modelId="{17B5E47D-04C1-4834-90E2-0B3AC7BA2038}" srcId="{B7DBED4D-19A5-4330-8F95-69E7925C382D}" destId="{692EFD0A-F1E0-4EF9-ABBF-321913EA986E}" srcOrd="0" destOrd="0" parTransId="{2830EEA9-B149-4F36-AF54-69B2FC72470F}" sibTransId="{A57040DE-C010-4E26-84EE-2144B070CFDF}"/>
     <dgm:cxn modelId="{A977A793-DBEF-4D7D-9F21-7A201002346E}" srcId="{91B20581-D204-4BD8-893C-8E7E8A765A2C}" destId="{FFA57F24-0430-47EA-BBA2-E21E35E26E07}" srcOrd="2" destOrd="0" parTransId="{B8895B98-A579-4A95-BC36-AD9635B5F602}" sibTransId="{62B61B7E-FC0C-416B-857B-F6AAF5C448B7}"/>
-    <dgm:cxn modelId="{33B909F0-5D64-4E50-A2BC-A9C31BB8FF66}" type="presOf" srcId="{FB6B7D2A-B9F4-44BC-BF2E-8BACF202FF1D}" destId="{77E2954C-43FF-4752-8C34-B3E4714813E0}" srcOrd="0" destOrd="0" presId="urn:microsoft.com/office/officeart/2009/layout/CirclePictureHierarchy"/>
+    <dgm:cxn modelId="{FB864C70-6804-47C5-B8A3-1A1AFA2B7F98}" type="presOf" srcId="{FB6B7D2A-B9F4-44BC-BF2E-8BACF202FF1D}" destId="{77E2954C-43FF-4752-8C34-B3E4714813E0}" srcOrd="0" destOrd="0" presId="urn:microsoft.com/office/officeart/2009/layout/CirclePictureHierarchy"/>
     <dgm:cxn modelId="{C32E58CE-A530-4CBE-899E-95A4A6F18620}" srcId="{A72C80C6-C31A-4FA9-A630-CC6103AB4B03}" destId="{DDD65656-B3A8-468A-BDBB-C0FF159B1EEC}" srcOrd="0" destOrd="0" parTransId="{9702D9F5-F5DD-4BFF-A602-FF89E3A6CB6A}" sibTransId="{F1A0AE68-0B53-43EB-972D-E96D72090C5B}"/>
+    <dgm:cxn modelId="{5ACF1AF4-FD36-4527-A794-125A050B289B}" type="presOf" srcId="{FFA57F24-0430-47EA-BBA2-E21E35E26E07}" destId="{5133B720-E71B-43C1-9341-E9281D378EC1}" srcOrd="0" destOrd="0" presId="urn:microsoft.com/office/officeart/2009/layout/CirclePictureHierarchy"/>
     <dgm:cxn modelId="{34B3D758-B050-4B09-B31A-B4603C19E125}" srcId="{91B20581-D204-4BD8-893C-8E7E8A765A2C}" destId="{6F7362E7-E9BA-427B-8D12-0A22A28DB547}" srcOrd="0" destOrd="0" parTransId="{DC1D60EE-52C8-4858-8EE1-07FA06DEFDCB}" sibTransId="{297708A8-A4F9-4051-8414-FD66EA0EB201}"/>
-    <dgm:cxn modelId="{16579690-5653-4CEF-AA85-DCE5FFB16BFE}" type="presOf" srcId="{C94C5BCC-E887-4BEE-A73F-060CA4C918EB}" destId="{D16860A9-606C-47CF-AC02-0DA4573B494C}" srcOrd="0" destOrd="0" presId="urn:microsoft.com/office/officeart/2009/layout/CirclePictureHierarchy"/>
-    <dgm:cxn modelId="{D30C465C-4009-4A28-B932-FE6018A1FF7A}" type="presOf" srcId="{A72C80C6-C31A-4FA9-A630-CC6103AB4B03}" destId="{7CEB0DEE-A7E3-4130-8DD1-6081E16AB949}" srcOrd="0" destOrd="0" presId="urn:microsoft.com/office/officeart/2009/layout/CirclePictureHierarchy"/>
-    <dgm:cxn modelId="{E15734C5-9574-4ADF-A1B3-C8618B3EBCE5}" type="presOf" srcId="{DC1D60EE-52C8-4858-8EE1-07FA06DEFDCB}" destId="{61F70A10-8E6F-48B2-94AD-73629E59C24B}" srcOrd="0" destOrd="0" presId="urn:microsoft.com/office/officeart/2009/layout/CirclePictureHierarchy"/>
-    <dgm:cxn modelId="{8AC98FD0-8285-4C65-8299-82A9B1240CCF}" type="presOf" srcId="{B8895B98-A579-4A95-BC36-AD9635B5F602}" destId="{19FCAD8F-8B0E-4E87-88E5-B5E5EA0D30BF}" srcOrd="0" destOrd="0" presId="urn:microsoft.com/office/officeart/2009/layout/CirclePictureHierarchy"/>
-    <dgm:cxn modelId="{A433F179-7E45-4FDD-8971-A6E9166EDBF1}" type="presOf" srcId="{6F7362E7-E9BA-427B-8D12-0A22A28DB547}" destId="{043A68DE-E86B-4AD5-B8A8-2619FC8ADE20}" srcOrd="0" destOrd="0" presId="urn:microsoft.com/office/officeart/2009/layout/CirclePictureHierarchy"/>
+    <dgm:cxn modelId="{9E670813-AA1A-4859-A25F-2156E61EE039}" type="presOf" srcId="{9702D9F5-F5DD-4BFF-A602-FF89E3A6CB6A}" destId="{9AFD418C-5CC4-493A-8A69-0693CFE2E956}" srcOrd="0" destOrd="0" presId="urn:microsoft.com/office/officeart/2009/layout/CirclePictureHierarchy"/>
+    <dgm:cxn modelId="{D283408D-4157-4C27-9A45-B53146353FF6}" type="presOf" srcId="{C94C5BCC-E887-4BEE-A73F-060CA4C918EB}" destId="{D16860A9-606C-47CF-AC02-0DA4573B494C}" srcOrd="0" destOrd="0" presId="urn:microsoft.com/office/officeart/2009/layout/CirclePictureHierarchy"/>
+    <dgm:cxn modelId="{F144E680-C0AE-44F4-A206-BBBF07BEC9B7}" type="presOf" srcId="{692EFD0A-F1E0-4EF9-ABBF-321913EA986E}" destId="{A51DDAE6-CAC5-4907-9CE4-A523035B560E}" srcOrd="0" destOrd="0" presId="urn:microsoft.com/office/officeart/2009/layout/CirclePictureHierarchy"/>
     <dgm:cxn modelId="{A1138EB6-515D-4A98-9771-E6D769135779}" srcId="{692EFD0A-F1E0-4EF9-ABBF-321913EA986E}" destId="{A72C80C6-C31A-4FA9-A630-CC6103AB4B03}" srcOrd="0" destOrd="0" parTransId="{6E02B9ED-F3F9-403F-8B25-A017315A46BD}" sibTransId="{22F1BED5-B358-4563-9027-9FACFF10B5D1}"/>
-    <dgm:cxn modelId="{7C9BBA64-92A1-4FD2-B7A2-0DE8B23CEFA9}" type="presOf" srcId="{9702D9F5-F5DD-4BFF-A602-FF89E3A6CB6A}" destId="{9AFD418C-5CC4-493A-8A69-0693CFE2E956}" srcOrd="0" destOrd="0" presId="urn:microsoft.com/office/officeart/2009/layout/CirclePictureHierarchy"/>
-    <dgm:cxn modelId="{86B86993-21B7-4C63-B10C-ADADFE0384DC}" type="presOf" srcId="{91B20581-D204-4BD8-893C-8E7E8A765A2C}" destId="{C299FB3F-22C8-47A7-A714-00A9FA3C9154}" srcOrd="0" destOrd="0" presId="urn:microsoft.com/office/officeart/2009/layout/CirclePictureHierarchy"/>
-    <dgm:cxn modelId="{73544A77-BFA4-4A79-8D78-3798258A439F}" type="presOf" srcId="{DDD65656-B3A8-468A-BDBB-C0FF159B1EEC}" destId="{8F3C2D03-084E-4B41-B574-DEC6E8F2B099}" srcOrd="0" destOrd="0" presId="urn:microsoft.com/office/officeart/2009/layout/CirclePictureHierarchy"/>
-    <dgm:cxn modelId="{94C82DF2-A0A9-4EC1-AC14-4DD1EA6F9341}" type="presParOf" srcId="{D96C1E22-0217-4747-8085-197F933A2DC3}" destId="{4C6BBADF-4B99-473A-AA39-4A03E724D2EA}" srcOrd="0" destOrd="0" presId="urn:microsoft.com/office/officeart/2009/layout/CirclePictureHierarchy"/>
-    <dgm:cxn modelId="{E4F739A4-D572-47BE-9796-398577D24B4B}" type="presParOf" srcId="{4C6BBADF-4B99-473A-AA39-4A03E724D2EA}" destId="{2803299A-453C-47A7-A01C-EEE0AEE81440}" srcOrd="0" destOrd="0" presId="urn:microsoft.com/office/officeart/2009/layout/CirclePictureHierarchy"/>
-    <dgm:cxn modelId="{1E2A4171-7D2D-4B2A-A592-07CB528AE56A}" type="presParOf" srcId="{2803299A-453C-47A7-A01C-EEE0AEE81440}" destId="{D913ED12-DB30-4D22-BE09-39EE4881F0C6}" srcOrd="0" destOrd="0" presId="urn:microsoft.com/office/officeart/2009/layout/CirclePictureHierarchy"/>
-    <dgm:cxn modelId="{8147773D-8414-46E1-8E3B-3B879BC8F79B}" type="presParOf" srcId="{2803299A-453C-47A7-A01C-EEE0AEE81440}" destId="{A51DDAE6-CAC5-4907-9CE4-A523035B560E}" srcOrd="1" destOrd="0" presId="urn:microsoft.com/office/officeart/2009/layout/CirclePictureHierarchy"/>
-    <dgm:cxn modelId="{CEF21992-FF79-4239-9BB2-DB388D34BE9E}" type="presParOf" srcId="{4C6BBADF-4B99-473A-AA39-4A03E724D2EA}" destId="{0C910BB7-220C-49EA-84E2-5E14647244DD}" srcOrd="1" destOrd="0" presId="urn:microsoft.com/office/officeart/2009/layout/CirclePictureHierarchy"/>
-    <dgm:cxn modelId="{C44D6762-1A92-4966-A17B-F1FC1FD6708F}" type="presParOf" srcId="{0C910BB7-220C-49EA-84E2-5E14647244DD}" destId="{41480A8B-31A4-44A9-850D-7AC02F53C16E}" srcOrd="0" destOrd="0" presId="urn:microsoft.com/office/officeart/2009/layout/CirclePictureHierarchy"/>
-    <dgm:cxn modelId="{08DE0C1E-052A-4808-8D87-ACFCD6264487}" type="presParOf" srcId="{0C910BB7-220C-49EA-84E2-5E14647244DD}" destId="{564D4EBF-9A3D-451A-BD97-72984DD5DB44}" srcOrd="1" destOrd="0" presId="urn:microsoft.com/office/officeart/2009/layout/CirclePictureHierarchy"/>
-    <dgm:cxn modelId="{FF60ECB8-38E6-442A-86B0-2CE73DB17732}" type="presParOf" srcId="{564D4EBF-9A3D-451A-BD97-72984DD5DB44}" destId="{8ADFDD93-5560-4AA3-BAAA-089970359965}" srcOrd="0" destOrd="0" presId="urn:microsoft.com/office/officeart/2009/layout/CirclePictureHierarchy"/>
-    <dgm:cxn modelId="{5D094AF1-DC40-42A5-9ED6-4667C1A47B42}" type="presParOf" srcId="{8ADFDD93-5560-4AA3-BAAA-089970359965}" destId="{26363629-B522-49B5-8680-B178CF1A17C1}" srcOrd="0" destOrd="0" presId="urn:microsoft.com/office/officeart/2009/layout/CirclePictureHierarchy"/>
-    <dgm:cxn modelId="{C8F59475-33AA-4C5E-AE72-24F7F4DF1DC6}" type="presParOf" srcId="{8ADFDD93-5560-4AA3-BAAA-089970359965}" destId="{7CEB0DEE-A7E3-4130-8DD1-6081E16AB949}" srcOrd="1" destOrd="0" presId="urn:microsoft.com/office/officeart/2009/layout/CirclePictureHierarchy"/>
-    <dgm:cxn modelId="{117DAB1A-B0F7-4719-9505-139BAC4303B5}" type="presParOf" srcId="{564D4EBF-9A3D-451A-BD97-72984DD5DB44}" destId="{4DFA387A-4C42-48F5-A3D8-AD20A8F48908}" srcOrd="1" destOrd="0" presId="urn:microsoft.com/office/officeart/2009/layout/CirclePictureHierarchy"/>
-    <dgm:cxn modelId="{3399DD5F-89A1-4306-825E-925D6B98E56C}" type="presParOf" srcId="{4DFA387A-4C42-48F5-A3D8-AD20A8F48908}" destId="{9AFD418C-5CC4-493A-8A69-0693CFE2E956}" srcOrd="0" destOrd="0" presId="urn:microsoft.com/office/officeart/2009/layout/CirclePictureHierarchy"/>
-    <dgm:cxn modelId="{4B9D0118-D59C-41B6-B025-75E13390C8A5}" type="presParOf" srcId="{4DFA387A-4C42-48F5-A3D8-AD20A8F48908}" destId="{9A360924-89A4-4C2C-9347-9D44FDCC57AF}" srcOrd="1" destOrd="0" presId="urn:microsoft.com/office/officeart/2009/layout/CirclePictureHierarchy"/>
-    <dgm:cxn modelId="{95FB7F66-AC65-4EF4-9F2C-A0D7ABCA487C}" type="presParOf" srcId="{9A360924-89A4-4C2C-9347-9D44FDCC57AF}" destId="{6F11EBBC-16B7-4CC3-8018-F80692747F6D}" srcOrd="0" destOrd="0" presId="urn:microsoft.com/office/officeart/2009/layout/CirclePictureHierarchy"/>
-    <dgm:cxn modelId="{E7FFB989-C880-48DA-AE2F-355A30B07A5A}" type="presParOf" srcId="{6F11EBBC-16B7-4CC3-8018-F80692747F6D}" destId="{474AA615-DEED-45C8-9493-BB1868E33867}" srcOrd="0" destOrd="0" presId="urn:microsoft.com/office/officeart/2009/layout/CirclePictureHierarchy"/>
-    <dgm:cxn modelId="{27ACD13E-0B2E-4564-BABC-F7E153166DC7}" type="presParOf" srcId="{6F11EBBC-16B7-4CC3-8018-F80692747F6D}" destId="{8F3C2D03-084E-4B41-B574-DEC6E8F2B099}" srcOrd="1" destOrd="0" presId="urn:microsoft.com/office/officeart/2009/layout/CirclePictureHierarchy"/>
-    <dgm:cxn modelId="{532DDEC0-D4D1-4D9A-B04F-F4D302FF96C6}" type="presParOf" srcId="{9A360924-89A4-4C2C-9347-9D44FDCC57AF}" destId="{19C4F2F6-6FEA-4425-857B-5D7137ABA0AB}" srcOrd="1" destOrd="0" presId="urn:microsoft.com/office/officeart/2009/layout/CirclePictureHierarchy"/>
-    <dgm:cxn modelId="{A09E1E7C-486F-4157-B89C-9880185CF59D}" type="presParOf" srcId="{19C4F2F6-6FEA-4425-857B-5D7137ABA0AB}" destId="{D16860A9-606C-47CF-AC02-0DA4573B494C}" srcOrd="0" destOrd="0" presId="urn:microsoft.com/office/officeart/2009/layout/CirclePictureHierarchy"/>
-    <dgm:cxn modelId="{9C084B0C-8ECD-409E-BF76-2F7D2569C94D}" type="presParOf" srcId="{19C4F2F6-6FEA-4425-857B-5D7137ABA0AB}" destId="{C25119B1-4657-46E9-B93B-BAB7DF4EDD87}" srcOrd="1" destOrd="0" presId="urn:microsoft.com/office/officeart/2009/layout/CirclePictureHierarchy"/>
-    <dgm:cxn modelId="{D68D75E6-1F9A-4CC8-B5B4-C0AE688F2EF2}" type="presParOf" srcId="{C25119B1-4657-46E9-B93B-BAB7DF4EDD87}" destId="{D426C59D-84FA-4BE3-8363-4938115875EE}" srcOrd="0" destOrd="0" presId="urn:microsoft.com/office/officeart/2009/layout/CirclePictureHierarchy"/>
-    <dgm:cxn modelId="{3282B520-EFC5-4553-8F3B-E0F65C185A3C}" type="presParOf" srcId="{D426C59D-84FA-4BE3-8363-4938115875EE}" destId="{2BA22825-3568-4EDF-ACA8-929981DD187D}" srcOrd="0" destOrd="0" presId="urn:microsoft.com/office/officeart/2009/layout/CirclePictureHierarchy"/>
-    <dgm:cxn modelId="{DEDAF068-9B5C-417D-9830-6FBD7AC05813}" type="presParOf" srcId="{D426C59D-84FA-4BE3-8363-4938115875EE}" destId="{C299FB3F-22C8-47A7-A714-00A9FA3C9154}" srcOrd="1" destOrd="0" presId="urn:microsoft.com/office/officeart/2009/layout/CirclePictureHierarchy"/>
-    <dgm:cxn modelId="{59DBF87D-F5DF-44DB-9594-1880478DC465}" type="presParOf" srcId="{C25119B1-4657-46E9-B93B-BAB7DF4EDD87}" destId="{E818D015-D915-4730-84FA-44465DADDE78}" srcOrd="1" destOrd="0" presId="urn:microsoft.com/office/officeart/2009/layout/CirclePictureHierarchy"/>
-    <dgm:cxn modelId="{C1E353A9-89E7-4F5A-8791-59C8EF87A37E}" type="presParOf" srcId="{E818D015-D915-4730-84FA-44465DADDE78}" destId="{61F70A10-8E6F-48B2-94AD-73629E59C24B}" srcOrd="0" destOrd="0" presId="urn:microsoft.com/office/officeart/2009/layout/CirclePictureHierarchy"/>
-    <dgm:cxn modelId="{8816734F-3CFE-45A4-BC6D-A5FB506DFCAB}" type="presParOf" srcId="{E818D015-D915-4730-84FA-44465DADDE78}" destId="{24C98450-6555-4969-A298-6B817A6BE9B8}" srcOrd="1" destOrd="0" presId="urn:microsoft.com/office/officeart/2009/layout/CirclePictureHierarchy"/>
-    <dgm:cxn modelId="{8F03520F-1608-4813-829A-5020903A5F90}" type="presParOf" srcId="{24C98450-6555-4969-A298-6B817A6BE9B8}" destId="{4DC68051-20CA-49B1-82C9-064A26D3CCEE}" srcOrd="0" destOrd="0" presId="urn:microsoft.com/office/officeart/2009/layout/CirclePictureHierarchy"/>
-    <dgm:cxn modelId="{D2F6BB7D-9C98-4EEB-9151-4AB6D708C741}" type="presParOf" srcId="{4DC68051-20CA-49B1-82C9-064A26D3CCEE}" destId="{6394A6B4-1826-446A-850A-11CF5D46CD44}" srcOrd="0" destOrd="0" presId="urn:microsoft.com/office/officeart/2009/layout/CirclePictureHierarchy"/>
-    <dgm:cxn modelId="{F47D7A08-E6E6-4AEC-8D5A-FB5B7F5E3C3D}" type="presParOf" srcId="{4DC68051-20CA-49B1-82C9-064A26D3CCEE}" destId="{043A68DE-E86B-4AD5-B8A8-2619FC8ADE20}" srcOrd="1" destOrd="0" presId="urn:microsoft.com/office/officeart/2009/layout/CirclePictureHierarchy"/>
-    <dgm:cxn modelId="{04BF5B9A-447C-40FC-A0EC-92235B814ECB}" type="presParOf" srcId="{24C98450-6555-4969-A298-6B817A6BE9B8}" destId="{30AF20B6-B59B-4892-B3DF-FA35DB682CE0}" srcOrd="1" destOrd="0" presId="urn:microsoft.com/office/officeart/2009/layout/CirclePictureHierarchy"/>
-    <dgm:cxn modelId="{E109D2D9-B061-4414-9CDD-4CAA9E1521D6}" type="presParOf" srcId="{E818D015-D915-4730-84FA-44465DADDE78}" destId="{77E2954C-43FF-4752-8C34-B3E4714813E0}" srcOrd="2" destOrd="0" presId="urn:microsoft.com/office/officeart/2009/layout/CirclePictureHierarchy"/>
-    <dgm:cxn modelId="{A436A9F4-27F1-4950-9488-855EFCF9DD7F}" type="presParOf" srcId="{E818D015-D915-4730-84FA-44465DADDE78}" destId="{8E1C4B59-F630-46B1-8C46-B7F3CAC08F1A}" srcOrd="3" destOrd="0" presId="urn:microsoft.com/office/officeart/2009/layout/CirclePictureHierarchy"/>
-    <dgm:cxn modelId="{74CB1741-3A44-4255-932E-EB84506EE812}" type="presParOf" srcId="{8E1C4B59-F630-46B1-8C46-B7F3CAC08F1A}" destId="{91FEC591-C6EA-4851-AC5C-D675A2875507}" srcOrd="0" destOrd="0" presId="urn:microsoft.com/office/officeart/2009/layout/CirclePictureHierarchy"/>
-    <dgm:cxn modelId="{3250D881-8ABB-4BA9-8837-384F184B4462}" type="presParOf" srcId="{91FEC591-C6EA-4851-AC5C-D675A2875507}" destId="{F08842DF-0393-4255-84EC-8C476FED0254}" srcOrd="0" destOrd="0" presId="urn:microsoft.com/office/officeart/2009/layout/CirclePictureHierarchy"/>
-    <dgm:cxn modelId="{7D3B6CDE-875D-42AE-AC5D-EAAC16034624}" type="presParOf" srcId="{91FEC591-C6EA-4851-AC5C-D675A2875507}" destId="{21D3C6B1-0D81-4D53-9978-C45F94CB93EE}" srcOrd="1" destOrd="0" presId="urn:microsoft.com/office/officeart/2009/layout/CirclePictureHierarchy"/>
-    <dgm:cxn modelId="{D16C24EE-C996-46AC-9C18-3670E788D774}" type="presParOf" srcId="{8E1C4B59-F630-46B1-8C46-B7F3CAC08F1A}" destId="{B870A8D1-9BC8-48CD-9D03-4810E021B770}" srcOrd="1" destOrd="0" presId="urn:microsoft.com/office/officeart/2009/layout/CirclePictureHierarchy"/>
-    <dgm:cxn modelId="{41611DAA-BDA4-4F9F-81D7-6EF1B100FA8F}" type="presParOf" srcId="{E818D015-D915-4730-84FA-44465DADDE78}" destId="{19FCAD8F-8B0E-4E87-88E5-B5E5EA0D30BF}" srcOrd="4" destOrd="0" presId="urn:microsoft.com/office/officeart/2009/layout/CirclePictureHierarchy"/>
-    <dgm:cxn modelId="{4EC3EF02-9A09-4687-814E-18CC00F7B41E}" type="presParOf" srcId="{E818D015-D915-4730-84FA-44465DADDE78}" destId="{7DB787F2-DF83-4DB4-A383-28FFA2CDF579}" srcOrd="5" destOrd="0" presId="urn:microsoft.com/office/officeart/2009/layout/CirclePictureHierarchy"/>
-    <dgm:cxn modelId="{D281CF44-4BD8-4BB2-BC92-17FA6B9EF58A}" type="presParOf" srcId="{7DB787F2-DF83-4DB4-A383-28FFA2CDF579}" destId="{3DDB8F0A-8A78-4446-9AEA-5AC3D5A70211}" srcOrd="0" destOrd="0" presId="urn:microsoft.com/office/officeart/2009/layout/CirclePictureHierarchy"/>
-    <dgm:cxn modelId="{4EA2C12C-1C58-47F6-BC8D-B74CF8F5C25F}" type="presParOf" srcId="{3DDB8F0A-8A78-4446-9AEA-5AC3D5A70211}" destId="{E56E443C-DE78-4519-A749-FF414CB403CF}" srcOrd="0" destOrd="0" presId="urn:microsoft.com/office/officeart/2009/layout/CirclePictureHierarchy"/>
-    <dgm:cxn modelId="{D1F08E72-EB56-45A1-BBF1-9E0B6ABE3946}" type="presParOf" srcId="{3DDB8F0A-8A78-4446-9AEA-5AC3D5A70211}" destId="{5133B720-E71B-43C1-9341-E9281D378EC1}" srcOrd="1" destOrd="0" presId="urn:microsoft.com/office/officeart/2009/layout/CirclePictureHierarchy"/>
-    <dgm:cxn modelId="{4EB1980A-AB26-4837-84B6-13FF96E238B3}" type="presParOf" srcId="{7DB787F2-DF83-4DB4-A383-28FFA2CDF579}" destId="{A62130AF-AAAC-48EE-8F0B-C704F313FA76}" srcOrd="1" destOrd="0" presId="urn:microsoft.com/office/officeart/2009/layout/CirclePictureHierarchy"/>
+    <dgm:cxn modelId="{BB0FAA6F-9D65-4B37-94BA-C2615BF83A66}" type="presOf" srcId="{B7DBED4D-19A5-4330-8F95-69E7925C382D}" destId="{D96C1E22-0217-4747-8085-197F933A2DC3}" srcOrd="0" destOrd="0" presId="urn:microsoft.com/office/officeart/2009/layout/CirclePictureHierarchy"/>
+    <dgm:cxn modelId="{496A338C-2AC2-4D69-96E5-EB154C3F355D}" type="presOf" srcId="{B8895B98-A579-4A95-BC36-AD9635B5F602}" destId="{19FCAD8F-8B0E-4E87-88E5-B5E5EA0D30BF}" srcOrd="0" destOrd="0" presId="urn:microsoft.com/office/officeart/2009/layout/CirclePictureHierarchy"/>
+    <dgm:cxn modelId="{C642D3BD-158C-4E8B-9A14-A267EA343722}" type="presOf" srcId="{6F7362E7-E9BA-427B-8D12-0A22A28DB547}" destId="{043A68DE-E86B-4AD5-B8A8-2619FC8ADE20}" srcOrd="0" destOrd="0" presId="urn:microsoft.com/office/officeart/2009/layout/CirclePictureHierarchy"/>
+    <dgm:cxn modelId="{AC0E9542-35E9-4B95-9E43-31A8616B7506}" type="presParOf" srcId="{D96C1E22-0217-4747-8085-197F933A2DC3}" destId="{4C6BBADF-4B99-473A-AA39-4A03E724D2EA}" srcOrd="0" destOrd="0" presId="urn:microsoft.com/office/officeart/2009/layout/CirclePictureHierarchy"/>
+    <dgm:cxn modelId="{3456FE2F-FEFA-40E7-B387-D66DBFD5758D}" type="presParOf" srcId="{4C6BBADF-4B99-473A-AA39-4A03E724D2EA}" destId="{2803299A-453C-47A7-A01C-EEE0AEE81440}" srcOrd="0" destOrd="0" presId="urn:microsoft.com/office/officeart/2009/layout/CirclePictureHierarchy"/>
+    <dgm:cxn modelId="{ADBB785F-A486-4E33-BE8F-9640775AD410}" type="presParOf" srcId="{2803299A-453C-47A7-A01C-EEE0AEE81440}" destId="{D913ED12-DB30-4D22-BE09-39EE4881F0C6}" srcOrd="0" destOrd="0" presId="urn:microsoft.com/office/officeart/2009/layout/CirclePictureHierarchy"/>
+    <dgm:cxn modelId="{2C7C7980-A079-4D3D-ADEE-E302253AEDBD}" type="presParOf" srcId="{2803299A-453C-47A7-A01C-EEE0AEE81440}" destId="{A51DDAE6-CAC5-4907-9CE4-A523035B560E}" srcOrd="1" destOrd="0" presId="urn:microsoft.com/office/officeart/2009/layout/CirclePictureHierarchy"/>
+    <dgm:cxn modelId="{2B4A2FA5-AF64-45B3-93C0-D3DFA3CFF5D3}" type="presParOf" srcId="{4C6BBADF-4B99-473A-AA39-4A03E724D2EA}" destId="{0C910BB7-220C-49EA-84E2-5E14647244DD}" srcOrd="1" destOrd="0" presId="urn:microsoft.com/office/officeart/2009/layout/CirclePictureHierarchy"/>
+    <dgm:cxn modelId="{86D4A69A-1838-4394-9D07-AABACBC0089B}" type="presParOf" srcId="{0C910BB7-220C-49EA-84E2-5E14647244DD}" destId="{41480A8B-31A4-44A9-850D-7AC02F53C16E}" srcOrd="0" destOrd="0" presId="urn:microsoft.com/office/officeart/2009/layout/CirclePictureHierarchy"/>
+    <dgm:cxn modelId="{CCD0526F-7EF3-4C69-B9D3-A94020015F34}" type="presParOf" srcId="{0C910BB7-220C-49EA-84E2-5E14647244DD}" destId="{564D4EBF-9A3D-451A-BD97-72984DD5DB44}" srcOrd="1" destOrd="0" presId="urn:microsoft.com/office/officeart/2009/layout/CirclePictureHierarchy"/>
+    <dgm:cxn modelId="{0256C010-D06F-42A1-9F14-251E8D7E62F4}" type="presParOf" srcId="{564D4EBF-9A3D-451A-BD97-72984DD5DB44}" destId="{8ADFDD93-5560-4AA3-BAAA-089970359965}" srcOrd="0" destOrd="0" presId="urn:microsoft.com/office/officeart/2009/layout/CirclePictureHierarchy"/>
+    <dgm:cxn modelId="{53CB610C-2A66-4F02-93C5-4F9A42E497A1}" type="presParOf" srcId="{8ADFDD93-5560-4AA3-BAAA-089970359965}" destId="{26363629-B522-49B5-8680-B178CF1A17C1}" srcOrd="0" destOrd="0" presId="urn:microsoft.com/office/officeart/2009/layout/CirclePictureHierarchy"/>
+    <dgm:cxn modelId="{00D0FB1E-E85A-4272-94B3-D87CBD264E38}" type="presParOf" srcId="{8ADFDD93-5560-4AA3-BAAA-089970359965}" destId="{7CEB0DEE-A7E3-4130-8DD1-6081E16AB949}" srcOrd="1" destOrd="0" presId="urn:microsoft.com/office/officeart/2009/layout/CirclePictureHierarchy"/>
+    <dgm:cxn modelId="{8AA69664-094D-42B8-A4E2-4A1FB7D39EE2}" type="presParOf" srcId="{564D4EBF-9A3D-451A-BD97-72984DD5DB44}" destId="{4DFA387A-4C42-48F5-A3D8-AD20A8F48908}" srcOrd="1" destOrd="0" presId="urn:microsoft.com/office/officeart/2009/layout/CirclePictureHierarchy"/>
+    <dgm:cxn modelId="{F281451B-987E-46E4-B0F9-0A06A4082A72}" type="presParOf" srcId="{4DFA387A-4C42-48F5-A3D8-AD20A8F48908}" destId="{9AFD418C-5CC4-493A-8A69-0693CFE2E956}" srcOrd="0" destOrd="0" presId="urn:microsoft.com/office/officeart/2009/layout/CirclePictureHierarchy"/>
+    <dgm:cxn modelId="{740E01FA-69E0-4476-BD48-67C9CC516368}" type="presParOf" srcId="{4DFA387A-4C42-48F5-A3D8-AD20A8F48908}" destId="{9A360924-89A4-4C2C-9347-9D44FDCC57AF}" srcOrd="1" destOrd="0" presId="urn:microsoft.com/office/officeart/2009/layout/CirclePictureHierarchy"/>
+    <dgm:cxn modelId="{55E58981-4F17-406A-A396-CA11832816DB}" type="presParOf" srcId="{9A360924-89A4-4C2C-9347-9D44FDCC57AF}" destId="{6F11EBBC-16B7-4CC3-8018-F80692747F6D}" srcOrd="0" destOrd="0" presId="urn:microsoft.com/office/officeart/2009/layout/CirclePictureHierarchy"/>
+    <dgm:cxn modelId="{D6708A66-F723-4078-A772-82B51F0EB272}" type="presParOf" srcId="{6F11EBBC-16B7-4CC3-8018-F80692747F6D}" destId="{474AA615-DEED-45C8-9493-BB1868E33867}" srcOrd="0" destOrd="0" presId="urn:microsoft.com/office/officeart/2009/layout/CirclePictureHierarchy"/>
+    <dgm:cxn modelId="{41CE212A-4272-4E45-8417-ADAF51B4FA51}" type="presParOf" srcId="{6F11EBBC-16B7-4CC3-8018-F80692747F6D}" destId="{8F3C2D03-084E-4B41-B574-DEC6E8F2B099}" srcOrd="1" destOrd="0" presId="urn:microsoft.com/office/officeart/2009/layout/CirclePictureHierarchy"/>
+    <dgm:cxn modelId="{916927B0-DD36-4218-BEFE-1EBDF721D068}" type="presParOf" srcId="{9A360924-89A4-4C2C-9347-9D44FDCC57AF}" destId="{19C4F2F6-6FEA-4425-857B-5D7137ABA0AB}" srcOrd="1" destOrd="0" presId="urn:microsoft.com/office/officeart/2009/layout/CirclePictureHierarchy"/>
+    <dgm:cxn modelId="{42390BAB-5917-42FE-A46E-7E35B69C8F63}" type="presParOf" srcId="{19C4F2F6-6FEA-4425-857B-5D7137ABA0AB}" destId="{D16860A9-606C-47CF-AC02-0DA4573B494C}" srcOrd="0" destOrd="0" presId="urn:microsoft.com/office/officeart/2009/layout/CirclePictureHierarchy"/>
+    <dgm:cxn modelId="{B332ADD0-C5FD-4CB1-92B2-A8E8D04E142C}" type="presParOf" srcId="{19C4F2F6-6FEA-4425-857B-5D7137ABA0AB}" destId="{C25119B1-4657-46E9-B93B-BAB7DF4EDD87}" srcOrd="1" destOrd="0" presId="urn:microsoft.com/office/officeart/2009/layout/CirclePictureHierarchy"/>
+    <dgm:cxn modelId="{4F8BDBB3-4461-46D0-A5AA-6EAC894D1AD3}" type="presParOf" srcId="{C25119B1-4657-46E9-B93B-BAB7DF4EDD87}" destId="{D426C59D-84FA-4BE3-8363-4938115875EE}" srcOrd="0" destOrd="0" presId="urn:microsoft.com/office/officeart/2009/layout/CirclePictureHierarchy"/>
+    <dgm:cxn modelId="{3EF131AF-A120-42B6-8614-87F5F031FCD8}" type="presParOf" srcId="{D426C59D-84FA-4BE3-8363-4938115875EE}" destId="{2BA22825-3568-4EDF-ACA8-929981DD187D}" srcOrd="0" destOrd="0" presId="urn:microsoft.com/office/officeart/2009/layout/CirclePictureHierarchy"/>
+    <dgm:cxn modelId="{68995FC4-1D94-407A-B77B-345B57ED88D2}" type="presParOf" srcId="{D426C59D-84FA-4BE3-8363-4938115875EE}" destId="{C299FB3F-22C8-47A7-A714-00A9FA3C9154}" srcOrd="1" destOrd="0" presId="urn:microsoft.com/office/officeart/2009/layout/CirclePictureHierarchy"/>
+    <dgm:cxn modelId="{D527017D-885C-41F5-BC1A-024613A61373}" type="presParOf" srcId="{C25119B1-4657-46E9-B93B-BAB7DF4EDD87}" destId="{E818D015-D915-4730-84FA-44465DADDE78}" srcOrd="1" destOrd="0" presId="urn:microsoft.com/office/officeart/2009/layout/CirclePictureHierarchy"/>
+    <dgm:cxn modelId="{8FBCE53D-5462-4287-9161-AEFAD733A10A}" type="presParOf" srcId="{E818D015-D915-4730-84FA-44465DADDE78}" destId="{61F70A10-8E6F-48B2-94AD-73629E59C24B}" srcOrd="0" destOrd="0" presId="urn:microsoft.com/office/officeart/2009/layout/CirclePictureHierarchy"/>
+    <dgm:cxn modelId="{61F3ED04-9411-4F4B-BDF3-EE5C68A254BA}" type="presParOf" srcId="{E818D015-D915-4730-84FA-44465DADDE78}" destId="{24C98450-6555-4969-A298-6B817A6BE9B8}" srcOrd="1" destOrd="0" presId="urn:microsoft.com/office/officeart/2009/layout/CirclePictureHierarchy"/>
+    <dgm:cxn modelId="{666CDAD9-47BE-477B-9F0D-7804804B15BB}" type="presParOf" srcId="{24C98450-6555-4969-A298-6B817A6BE9B8}" destId="{4DC68051-20CA-49B1-82C9-064A26D3CCEE}" srcOrd="0" destOrd="0" presId="urn:microsoft.com/office/officeart/2009/layout/CirclePictureHierarchy"/>
+    <dgm:cxn modelId="{6C30E24A-545C-498F-87F7-761DEFBF66B9}" type="presParOf" srcId="{4DC68051-20CA-49B1-82C9-064A26D3CCEE}" destId="{6394A6B4-1826-446A-850A-11CF5D46CD44}" srcOrd="0" destOrd="0" presId="urn:microsoft.com/office/officeart/2009/layout/CirclePictureHierarchy"/>
+    <dgm:cxn modelId="{25330B6D-F717-4F00-81B8-9DF92643715F}" type="presParOf" srcId="{4DC68051-20CA-49B1-82C9-064A26D3CCEE}" destId="{043A68DE-E86B-4AD5-B8A8-2619FC8ADE20}" srcOrd="1" destOrd="0" presId="urn:microsoft.com/office/officeart/2009/layout/CirclePictureHierarchy"/>
+    <dgm:cxn modelId="{CA304330-F841-4CA4-A4CD-23B9A085C127}" type="presParOf" srcId="{24C98450-6555-4969-A298-6B817A6BE9B8}" destId="{30AF20B6-B59B-4892-B3DF-FA35DB682CE0}" srcOrd="1" destOrd="0" presId="urn:microsoft.com/office/officeart/2009/layout/CirclePictureHierarchy"/>
+    <dgm:cxn modelId="{66D7CFA8-25F5-46F2-901A-CC094B2FBED4}" type="presParOf" srcId="{E818D015-D915-4730-84FA-44465DADDE78}" destId="{77E2954C-43FF-4752-8C34-B3E4714813E0}" srcOrd="2" destOrd="0" presId="urn:microsoft.com/office/officeart/2009/layout/CirclePictureHierarchy"/>
+    <dgm:cxn modelId="{17CC909D-C1E9-4C61-88AE-CD0B3DF354FA}" type="presParOf" srcId="{E818D015-D915-4730-84FA-44465DADDE78}" destId="{8E1C4B59-F630-46B1-8C46-B7F3CAC08F1A}" srcOrd="3" destOrd="0" presId="urn:microsoft.com/office/officeart/2009/layout/CirclePictureHierarchy"/>
+    <dgm:cxn modelId="{9944E0F8-2307-4FA0-B3E6-1772039A0AFB}" type="presParOf" srcId="{8E1C4B59-F630-46B1-8C46-B7F3CAC08F1A}" destId="{91FEC591-C6EA-4851-AC5C-D675A2875507}" srcOrd="0" destOrd="0" presId="urn:microsoft.com/office/officeart/2009/layout/CirclePictureHierarchy"/>
+    <dgm:cxn modelId="{B9BFE7D2-ECA3-4837-B50A-76F6BB19A6D3}" type="presParOf" srcId="{91FEC591-C6EA-4851-AC5C-D675A2875507}" destId="{F08842DF-0393-4255-84EC-8C476FED0254}" srcOrd="0" destOrd="0" presId="urn:microsoft.com/office/officeart/2009/layout/CirclePictureHierarchy"/>
+    <dgm:cxn modelId="{05BB6228-78A6-4C6E-9D50-D07CA51A33D2}" type="presParOf" srcId="{91FEC591-C6EA-4851-AC5C-D675A2875507}" destId="{21D3C6B1-0D81-4D53-9978-C45F94CB93EE}" srcOrd="1" destOrd="0" presId="urn:microsoft.com/office/officeart/2009/layout/CirclePictureHierarchy"/>
+    <dgm:cxn modelId="{ADAEA239-32BA-409C-BDAB-A251C41CD528}" type="presParOf" srcId="{8E1C4B59-F630-46B1-8C46-B7F3CAC08F1A}" destId="{B870A8D1-9BC8-48CD-9D03-4810E021B770}" srcOrd="1" destOrd="0" presId="urn:microsoft.com/office/officeart/2009/layout/CirclePictureHierarchy"/>
+    <dgm:cxn modelId="{28AC6AA7-EC1E-4237-85B6-14336A85E675}" type="presParOf" srcId="{E818D015-D915-4730-84FA-44465DADDE78}" destId="{19FCAD8F-8B0E-4E87-88E5-B5E5EA0D30BF}" srcOrd="4" destOrd="0" presId="urn:microsoft.com/office/officeart/2009/layout/CirclePictureHierarchy"/>
+    <dgm:cxn modelId="{588B1B10-867F-4D00-8FE2-BC2514D8854F}" type="presParOf" srcId="{E818D015-D915-4730-84FA-44465DADDE78}" destId="{7DB787F2-DF83-4DB4-A383-28FFA2CDF579}" srcOrd="5" destOrd="0" presId="urn:microsoft.com/office/officeart/2009/layout/CirclePictureHierarchy"/>
+    <dgm:cxn modelId="{37847266-1872-43B4-AF4D-B65BA9CC8C42}" type="presParOf" srcId="{7DB787F2-DF83-4DB4-A383-28FFA2CDF579}" destId="{3DDB8F0A-8A78-4446-9AEA-5AC3D5A70211}" srcOrd="0" destOrd="0" presId="urn:microsoft.com/office/officeart/2009/layout/CirclePictureHierarchy"/>
+    <dgm:cxn modelId="{D0AE51FD-F306-49DE-8D11-16C3FBB83CCB}" type="presParOf" srcId="{3DDB8F0A-8A78-4446-9AEA-5AC3D5A70211}" destId="{E56E443C-DE78-4519-A749-FF414CB403CF}" srcOrd="0" destOrd="0" presId="urn:microsoft.com/office/officeart/2009/layout/CirclePictureHierarchy"/>
+    <dgm:cxn modelId="{5D540A25-0341-42CB-8512-E85BAD19F1CE}" type="presParOf" srcId="{3DDB8F0A-8A78-4446-9AEA-5AC3D5A70211}" destId="{5133B720-E71B-43C1-9341-E9281D378EC1}" srcOrd="1" destOrd="0" presId="urn:microsoft.com/office/officeart/2009/layout/CirclePictureHierarchy"/>
+    <dgm:cxn modelId="{763394F6-EADD-48C6-91F9-B11478F53372}" type="presParOf" srcId="{7DB787F2-DF83-4DB4-A383-28FFA2CDF579}" destId="{A62130AF-AAAC-48EE-8F0B-C704F313FA76}" srcOrd="1" destOrd="0" presId="urn:microsoft.com/office/officeart/2009/layout/CirclePictureHierarchy"/>
   </dgm:cxnLst>
   <dgm:bg/>
   <dgm:whole/>
@@ -29838,7 +30533,7 @@
 </file>
 
 <file path=customXml/itemProps1.xml><?xml version="1.0" encoding="utf-8"?>
-<ds:datastoreItem xmlns:ds="http://schemas.openxmlformats.org/officeDocument/2006/customXml" ds:itemID="{D425CBFB-DFED-42C7-A54C-D86FE77677CB}">
+<ds:datastoreItem xmlns:ds="http://schemas.openxmlformats.org/officeDocument/2006/customXml" ds:itemID="{033902E5-2E76-4878-96D5-5A71C98EB1D9}">
   <ds:schemaRefs>
     <ds:schemaRef ds:uri="http://schemas.openxmlformats.org/officeDocument/2006/bibliography"/>
   </ds:schemaRefs>

--- a/trunk/Research/Documents/thesis_proposal 130213-tk-fixes.docx
+++ b/trunk/Research/Documents/thesis_proposal 130213-tk-fixes.docx
@@ -11195,7 +11195,6 @@
       <w:bookmarkStart w:id="616" w:name="_Toc342758417"/>
       <w:bookmarkStart w:id="617" w:name="_Toc342758447"/>
       <w:bookmarkStart w:id="618" w:name="_Toc348253007"/>
-      <w:bookmarkStart w:id="619" w:name="_GoBack"/>
       <w:bookmarkEnd w:id="614"/>
       <w:bookmarkEnd w:id="615"/>
       <w:bookmarkEnd w:id="616"/>
@@ -11205,7 +11204,6 @@
       </w:r>
       <w:bookmarkEnd w:id="618"/>
     </w:p>
-    <w:bookmarkEnd w:id="619"/>
     <w:p>
       <w:pPr>
         <w:spacing w:after="0"/>
@@ -11370,7 +11368,7 @@
           <w:numId w:val="8"/>
         </w:numPr>
       </w:pPr>
-      <w:bookmarkStart w:id="620" w:name="_Toc348253008"/>
+      <w:bookmarkStart w:id="619" w:name="_Toc348253008"/>
       <w:r>
         <w:t>Tools</w:t>
       </w:r>
@@ -11380,7 +11378,7 @@
       <w:r>
         <w:t>and Methods</w:t>
       </w:r>
-      <w:bookmarkEnd w:id="620"/>
+      <w:bookmarkEnd w:id="619"/>
     </w:p>
     <w:p>
       <w:pPr>
@@ -11390,21 +11388,22 @@
           <w:numId w:val="8"/>
         </w:numPr>
       </w:pPr>
-      <w:bookmarkStart w:id="621" w:name="_Toc341699004"/>
-      <w:bookmarkStart w:id="622" w:name="_Toc341699178"/>
-      <w:bookmarkStart w:id="623" w:name="_Toc341717713"/>
-      <w:bookmarkStart w:id="624" w:name="_Toc341726157"/>
-      <w:bookmarkStart w:id="625" w:name="_Toc341797985"/>
-      <w:bookmarkStart w:id="626" w:name="_Toc341800588"/>
-      <w:bookmarkStart w:id="627" w:name="_Toc341699005"/>
-      <w:bookmarkStart w:id="628" w:name="_Toc341699179"/>
-      <w:bookmarkStart w:id="629" w:name="_Toc341717714"/>
-      <w:bookmarkStart w:id="630" w:name="_Toc341726158"/>
-      <w:bookmarkStart w:id="631" w:name="_Toc341797986"/>
-      <w:bookmarkStart w:id="632" w:name="_Toc341800589"/>
-      <w:bookmarkStart w:id="633" w:name="_Toc348253009"/>
-      <w:bookmarkStart w:id="634" w:name="_Toc265189162"/>
-      <w:bookmarkStart w:id="635" w:name="_Toc263793127"/>
+      <w:bookmarkStart w:id="620" w:name="_Toc341699004"/>
+      <w:bookmarkStart w:id="621" w:name="_Toc341699178"/>
+      <w:bookmarkStart w:id="622" w:name="_Toc341717713"/>
+      <w:bookmarkStart w:id="623" w:name="_Toc341726157"/>
+      <w:bookmarkStart w:id="624" w:name="_Toc341797985"/>
+      <w:bookmarkStart w:id="625" w:name="_Toc341800588"/>
+      <w:bookmarkStart w:id="626" w:name="_Toc341699005"/>
+      <w:bookmarkStart w:id="627" w:name="_Toc341699179"/>
+      <w:bookmarkStart w:id="628" w:name="_Toc341717714"/>
+      <w:bookmarkStart w:id="629" w:name="_Toc341726158"/>
+      <w:bookmarkStart w:id="630" w:name="_Toc341797986"/>
+      <w:bookmarkStart w:id="631" w:name="_Toc341800589"/>
+      <w:bookmarkStart w:id="632" w:name="_Toc348253009"/>
+      <w:bookmarkStart w:id="633" w:name="_Toc265189162"/>
+      <w:bookmarkStart w:id="634" w:name="_Toc263793127"/>
+      <w:bookmarkEnd w:id="620"/>
       <w:bookmarkEnd w:id="621"/>
       <w:bookmarkEnd w:id="622"/>
       <w:bookmarkEnd w:id="623"/>
@@ -11416,11 +11415,10 @@
       <w:bookmarkEnd w:id="629"/>
       <w:bookmarkEnd w:id="630"/>
       <w:bookmarkEnd w:id="631"/>
+      <w:r>
+        <w:t>Methods</w:t>
+      </w:r>
       <w:bookmarkEnd w:id="632"/>
-      <w:r>
-        <w:t>Methods</w:t>
-      </w:r>
-      <w:bookmarkEnd w:id="633"/>
     </w:p>
     <w:p>
       <w:pPr>
@@ -11546,11 +11544,11 @@
           <w:numId w:val="8"/>
         </w:numPr>
       </w:pPr>
-      <w:bookmarkStart w:id="636" w:name="_Toc348253010"/>
+      <w:bookmarkStart w:id="635" w:name="_Toc348253010"/>
       <w:r>
         <w:t>Data Source</w:t>
       </w:r>
-      <w:bookmarkEnd w:id="636"/>
+      <w:bookmarkEnd w:id="635"/>
     </w:p>
     <w:p>
       <w:pPr>
@@ -11597,10 +11595,10 @@
       <w:r>
         <w:t xml:space="preserve"> </w:t>
       </w:r>
-      <w:bookmarkStart w:id="637" w:name="_Toc341875274"/>
-      <w:bookmarkStart w:id="638" w:name="_Toc341959340"/>
+      <w:bookmarkStart w:id="636" w:name="_Toc341875274"/>
+      <w:bookmarkStart w:id="637" w:name="_Toc341959340"/>
+      <w:bookmarkEnd w:id="636"/>
       <w:bookmarkEnd w:id="637"/>
-      <w:bookmarkEnd w:id="638"/>
       <w:r>
         <w:t>Since we want to rely on social networks (SN) as source</w:t>
       </w:r>
@@ -12056,7 +12054,7 @@
       <w:r>
         <w:t>ca</w:t>
       </w:r>
-      <w:ins w:id="639" w:author="oz" w:date="2013-02-12T08:08:00Z">
+      <w:ins w:id="638" w:author="oz" w:date="2013-02-12T08:08:00Z">
         <w:r>
           <w:t>n</w:t>
         </w:r>
@@ -12149,6 +12147,9 @@
       <w:pPr>
         <w:spacing w:after="0"/>
         <w:jc w:val="both"/>
+        <w:rPr>
+          <w:ins w:id="639" w:author="oz" w:date="2013-02-27T23:23:00Z"/>
+        </w:rPr>
       </w:pPr>
       <w:r>
         <w:t xml:space="preserve">Unlike </w:t>
@@ -12392,55 +12393,62 @@
         <w:t xml:space="preserve"> </w:t>
       </w:r>
       <w:commentRangeStart w:id="646"/>
-      <w:r>
-        <w:t xml:space="preserve">We </w:t>
-      </w:r>
-      <w:r>
-        <w:t xml:space="preserve">have also very big advantage in </w:t>
-      </w:r>
-      <w:proofErr w:type="spellStart"/>
-      <w:r>
-        <w:t>Pinteres</w:t>
-      </w:r>
-      <w:proofErr w:type="spellEnd"/>
-      <w:r>
-        <w:t xml:space="preserve"> the subjects are basically our </w:t>
-      </w:r>
-      <w:r>
-        <w:t xml:space="preserve">interest </w:t>
-      </w:r>
-      <w:r>
-        <w:t>that we seek</w:t>
-      </w:r>
-      <w:del w:id="647" w:author="Tsvika Kuflik" w:date="2012-12-02T09:28:00Z">
+      <w:del w:id="647" w:author="oz" w:date="2013-02-27T23:22:00Z">
+        <w:r>
+          <w:delText xml:space="preserve">We </w:delText>
+        </w:r>
+        <w:r>
+          <w:delText>have also very big advantage in</w:delText>
+        </w:r>
+      </w:del>
+      <w:ins w:id="648" w:author="oz" w:date="2013-02-27T23:23:00Z">
+        <w:r>
+          <w:t xml:space="preserve"> </w:t>
+        </w:r>
+      </w:ins>
+      <w:del w:id="649" w:author="oz" w:date="2013-02-27T23:22:00Z">
         <w:r>
           <w:delText xml:space="preserve"> </w:delText>
         </w:r>
       </w:del>
-      <w:r>
-        <w:t xml:space="preserve">. </w:t>
-      </w:r>
-      <w:r>
-        <w:t xml:space="preserve">In </w:t>
-      </w:r>
-      <w:r>
-        <w:t xml:space="preserve">addition we don’t have to become entangled with random sampling issue – when can just sample all the </w:t>
-      </w:r>
-      <w:r>
-        <w:t xml:space="preserve">users </w:t>
-      </w:r>
-      <w:r>
-        <w:t>through</w:t>
-      </w:r>
-      <w:r>
-        <w:t xml:space="preserve"> recursive</w:t>
-      </w:r>
-      <w:r>
-        <w:t xml:space="preserve"> crawling</w:t>
-      </w:r>
-      <w:r>
-        <w:t xml:space="preserve"> process base on pictures pin</w:t>
-      </w:r>
+      <w:del w:id="650" w:author="oz" w:date="2013-02-27T23:23:00Z">
+        <w:r>
+          <w:delText xml:space="preserve">Pinteres the subjects are basically our </w:delText>
+        </w:r>
+        <w:r>
+          <w:delText xml:space="preserve">interest </w:delText>
+        </w:r>
+        <w:r>
+          <w:delText xml:space="preserve">that we seek . </w:delText>
+        </w:r>
+        <w:r>
+          <w:delText xml:space="preserve">In </w:delText>
+        </w:r>
+        <w:r>
+          <w:delText xml:space="preserve">addition we don’t have to become entangled with random sampling issue – when can just sample all the </w:delText>
+        </w:r>
+        <w:r>
+          <w:delText xml:space="preserve">users </w:delText>
+        </w:r>
+        <w:r>
+          <w:delText>through</w:delText>
+        </w:r>
+        <w:r>
+          <w:delText xml:space="preserve"> recursive</w:delText>
+        </w:r>
+        <w:r>
+          <w:delText xml:space="preserve"> crawling</w:delText>
+        </w:r>
+        <w:r>
+          <w:delText xml:space="preserve"> process base on pictures pin</w:delText>
+        </w:r>
+      </w:del>
+    </w:p>
+    <w:p>
+      <w:pPr>
+        <w:spacing w:after="0"/>
+        <w:jc w:val="both"/>
+      </w:pPr>
       <w:r>
         <w:t>.</w:t>
       </w:r>
@@ -12460,7 +12468,7 @@
           <w:numId w:val="8"/>
         </w:numPr>
       </w:pPr>
-      <w:bookmarkStart w:id="648" w:name="_Toc348253011"/>
+      <w:bookmarkStart w:id="651" w:name="_Toc348253011"/>
       <w:r>
         <w:t xml:space="preserve">Crawling </w:t>
       </w:r>
@@ -12468,7 +12476,7 @@
       <w:r>
         <w:t>Pinterest</w:t>
       </w:r>
-      <w:bookmarkEnd w:id="648"/>
+      <w:bookmarkEnd w:id="651"/>
       <w:proofErr w:type="spellEnd"/>
       <w:r>
         <w:t xml:space="preserve"> </w:t>
@@ -12482,7 +12490,7 @@
       <w:r>
         <w:t xml:space="preserve">Unfortunately </w:t>
       </w:r>
-      <w:del w:id="649" w:author="Amit" w:date="2013-01-16T23:22:00Z">
+      <w:del w:id="652" w:author="Amit" w:date="2013-01-16T23:22:00Z">
         <w:r>
           <w:delText xml:space="preserve">pinterest </w:delText>
         </w:r>
@@ -12516,7 +12524,7 @@
       <w:r>
         <w:t xml:space="preserve"> obtain users</w:t>
       </w:r>
-      <w:ins w:id="650" w:author="Amit" w:date="2013-01-16T23:22:00Z">
+      <w:ins w:id="653" w:author="Amit" w:date="2013-01-16T23:22:00Z">
         <w:r>
           <w:t>’</w:t>
         </w:r>
@@ -12533,7 +12541,7 @@
       <w:r>
         <w:t>and parse</w:t>
       </w:r>
-      <w:del w:id="651" w:author="Tsvika Kuflik" w:date="2013-01-16T07:03:00Z">
+      <w:del w:id="654" w:author="Tsvika Kuflik" w:date="2013-01-16T07:03:00Z">
         <w:r>
           <w:delText xml:space="preserve"> </w:delText>
         </w:r>
@@ -12541,20 +12549,20 @@
       <w:r>
         <w:t xml:space="preserve"> </w:t>
       </w:r>
-      <w:del w:id="652" w:author="Amit" w:date="2013-01-16T23:23:00Z">
+      <w:del w:id="655" w:author="Amit" w:date="2013-01-16T23:23:00Z">
         <w:r>
           <w:delText>pinterest</w:delText>
         </w:r>
       </w:del>
-      <w:ins w:id="653" w:author="Tsvika Kuflik" w:date="2013-01-16T07:03:00Z">
-        <w:del w:id="654" w:author="Amit" w:date="2013-01-16T23:23:00Z">
+      <w:ins w:id="656" w:author="Tsvika Kuflik" w:date="2013-01-16T07:03:00Z">
+        <w:del w:id="657" w:author="Amit" w:date="2013-01-16T23:23:00Z">
           <w:r>
             <w:delText xml:space="preserve"> </w:delText>
           </w:r>
         </w:del>
       </w:ins>
       <w:proofErr w:type="spellStart"/>
-      <w:ins w:id="655" w:author="Amit" w:date="2013-01-16T23:23:00Z">
+      <w:ins w:id="658" w:author="Amit" w:date="2013-01-16T23:23:00Z">
         <w:r>
           <w:t>Pinterest</w:t>
         </w:r>
@@ -12625,7 +12633,7 @@
       <w:r>
         <w:t xml:space="preserve"> subfolders (see </w:t>
       </w:r>
-      <w:del w:id="656" w:author="Amit" w:date="2013-01-16T23:25:00Z">
+      <w:del w:id="659" w:author="Amit" w:date="2013-01-16T23:25:00Z">
         <w:r>
           <w:delText>f</w:delText>
         </w:r>
@@ -12636,7 +12644,7 @@
       <w:r>
         <w:t>igure 3 for the structure)</w:t>
       </w:r>
-      <w:del w:id="657" w:author="Tsvika Kuflik" w:date="2013-01-16T07:04:00Z">
+      <w:del w:id="660" w:author="Tsvika Kuflik" w:date="2013-01-16T07:04:00Z">
         <w:r>
           <w:delText xml:space="preserve"> </w:delText>
         </w:r>
@@ -13039,6 +13047,7 @@
           <w:sz w:val="20"/>
           <w:szCs w:val="20"/>
         </w:rPr>
+        <w:lastRenderedPageBreak/>
         <w:tab/>
       </w:r>
       <w:r>
@@ -13211,7 +13220,6 @@
           <w:sz w:val="20"/>
           <w:szCs w:val="20"/>
         </w:rPr>
-        <w:lastRenderedPageBreak/>
         <w:tab/>
       </w:r>
       <w:r>
@@ -13718,26 +13726,23 @@
           <w:numId w:val="8"/>
         </w:numPr>
       </w:pPr>
-      <w:bookmarkStart w:id="658" w:name="_Toc341699010"/>
-      <w:bookmarkStart w:id="659" w:name="_Toc341699184"/>
-      <w:bookmarkStart w:id="660" w:name="_Toc341717719"/>
-      <w:bookmarkStart w:id="661" w:name="_Toc341726164"/>
-      <w:bookmarkStart w:id="662" w:name="_Toc341797992"/>
-      <w:bookmarkStart w:id="663" w:name="_Toc341800595"/>
-      <w:bookmarkStart w:id="664" w:name="_Toc341875278"/>
-      <w:bookmarkStart w:id="665" w:name="_Toc341959344"/>
-      <w:bookmarkStart w:id="666" w:name="_Toc341699011"/>
-      <w:bookmarkStart w:id="667" w:name="_Toc341699185"/>
-      <w:bookmarkStart w:id="668" w:name="_Toc341717720"/>
-      <w:bookmarkStart w:id="669" w:name="_Toc341726165"/>
-      <w:bookmarkStart w:id="670" w:name="_Toc341797993"/>
-      <w:bookmarkStart w:id="671" w:name="_Toc341800596"/>
-      <w:bookmarkStart w:id="672" w:name="_Toc341875279"/>
-      <w:bookmarkStart w:id="673" w:name="_Toc341959345"/>
-      <w:bookmarkStart w:id="674" w:name="_Toc348253012"/>
-      <w:bookmarkEnd w:id="658"/>
-      <w:bookmarkEnd w:id="659"/>
-      <w:bookmarkEnd w:id="660"/>
+      <w:bookmarkStart w:id="661" w:name="_Toc341699010"/>
+      <w:bookmarkStart w:id="662" w:name="_Toc341699184"/>
+      <w:bookmarkStart w:id="663" w:name="_Toc341717719"/>
+      <w:bookmarkStart w:id="664" w:name="_Toc341726164"/>
+      <w:bookmarkStart w:id="665" w:name="_Toc341797992"/>
+      <w:bookmarkStart w:id="666" w:name="_Toc341800595"/>
+      <w:bookmarkStart w:id="667" w:name="_Toc341875278"/>
+      <w:bookmarkStart w:id="668" w:name="_Toc341959344"/>
+      <w:bookmarkStart w:id="669" w:name="_Toc341699011"/>
+      <w:bookmarkStart w:id="670" w:name="_Toc341699185"/>
+      <w:bookmarkStart w:id="671" w:name="_Toc341717720"/>
+      <w:bookmarkStart w:id="672" w:name="_Toc341726165"/>
+      <w:bookmarkStart w:id="673" w:name="_Toc341797993"/>
+      <w:bookmarkStart w:id="674" w:name="_Toc341800596"/>
+      <w:bookmarkStart w:id="675" w:name="_Toc341875279"/>
+      <w:bookmarkStart w:id="676" w:name="_Toc341959345"/>
+      <w:bookmarkStart w:id="677" w:name="_Toc348253012"/>
       <w:bookmarkEnd w:id="661"/>
       <w:bookmarkEnd w:id="662"/>
       <w:bookmarkEnd w:id="663"/>
@@ -13751,13 +13756,16 @@
       <w:bookmarkEnd w:id="671"/>
       <w:bookmarkEnd w:id="672"/>
       <w:bookmarkEnd w:id="673"/>
+      <w:bookmarkEnd w:id="674"/>
+      <w:bookmarkEnd w:id="675"/>
+      <w:bookmarkEnd w:id="676"/>
       <w:r>
         <w:t>Data collecti</w:t>
       </w:r>
       <w:r>
         <w:t>on and graph representation</w:t>
       </w:r>
-      <w:bookmarkEnd w:id="674"/>
+      <w:bookmarkEnd w:id="677"/>
     </w:p>
     <w:p>
       <w:pPr>
@@ -13779,7 +13787,7 @@
       <w:r>
         <w:t xml:space="preserve"> in files for each</w:t>
       </w:r>
-      <w:ins w:id="675" w:author="Amit" w:date="2013-01-16T23:28:00Z">
+      <w:ins w:id="678" w:author="Amit" w:date="2013-01-16T23:28:00Z">
         <w:r>
           <w:t>:</w:t>
         </w:r>
@@ -13956,12 +13964,12 @@
         <w:t>interest</w:t>
       </w:r>
       <w:proofErr w:type="spellEnd"/>
-      <w:ins w:id="676" w:author="Amit" w:date="2013-01-17T10:39:00Z">
+      <w:ins w:id="679" w:author="Amit" w:date="2013-01-17T10:39:00Z">
         <w:r>
           <w:t>’</w:t>
         </w:r>
       </w:ins>
-      <w:ins w:id="677" w:author="oz" w:date="2013-02-10T07:28:00Z">
+      <w:ins w:id="680" w:author="oz" w:date="2013-02-10T07:28:00Z">
         <w:r>
           <w:t>'</w:t>
         </w:r>
@@ -13970,7 +13978,7 @@
           <w:t>s</w:t>
         </w:r>
       </w:ins>
-      <w:ins w:id="678" w:author="Amit" w:date="2013-01-17T10:39:00Z">
+      <w:ins w:id="681" w:author="Amit" w:date="2013-01-17T10:39:00Z">
         <w:r>
           <w:t>s</w:t>
         </w:r>
@@ -13985,7 +13993,7 @@
       <w:r>
         <w:t>will marked as G</w:t>
       </w:r>
-      <w:ins w:id="679" w:author="Amit" w:date="2013-01-17T10:39:00Z">
+      <w:ins w:id="682" w:author="Amit" w:date="2013-01-17T10:39:00Z">
         <w:r>
           <w:t>.</w:t>
         </w:r>
@@ -14002,7 +14010,7 @@
       <w:r>
         <w:t>vertical</w:t>
       </w:r>
-      <w:ins w:id="680" w:author="Amit" w:date="2013-01-17T10:39:00Z">
+      <w:ins w:id="683" w:author="Amit" w:date="2013-01-17T10:39:00Z">
         <w:r>
           <w:t xml:space="preserve"> </w:t>
         </w:r>
@@ -14022,7 +14030,7 @@
       <w:r>
         <w:t xml:space="preserve">object in </w:t>
       </w:r>
-      <w:del w:id="681" w:author="oz" w:date="2013-02-10T07:28:00Z">
+      <w:del w:id="684" w:author="oz" w:date="2013-02-10T07:28:00Z">
         <w:r>
           <w:delText>P</w:delText>
         </w:r>
@@ -14064,7 +14072,7 @@
       <w:r>
         <w:t>item</w:t>
       </w:r>
-      <w:ins w:id="682" w:author="Amit" w:date="2013-01-17T10:40:00Z">
+      <w:ins w:id="685" w:author="Amit" w:date="2013-01-17T10:40:00Z">
         <w:r>
           <w:t xml:space="preserve"> </w:t>
         </w:r>
@@ -14603,7 +14611,7 @@
       <w:r>
         <w:t>V)</w:t>
       </w:r>
-      <w:ins w:id="683" w:author="Amit" w:date="2013-01-17T10:53:00Z">
+      <w:ins w:id="686" w:author="Amit" w:date="2013-01-17T10:53:00Z">
         <w:r>
           <w:t>.</w:t>
         </w:r>
@@ -14620,16 +14628,16 @@
       <w:r>
         <w:t xml:space="preserve">them and the item they are </w:t>
       </w:r>
-      <w:commentRangeStart w:id="684"/>
+      <w:commentRangeStart w:id="687"/>
       <w:r>
         <w:t xml:space="preserve">related to: </w:t>
       </w:r>
-      <w:commentRangeEnd w:id="684"/>
+      <w:commentRangeEnd w:id="687"/>
       <w:r>
         <w:rPr>
           <w:rStyle w:val="CommentReference"/>
         </w:rPr>
-        <w:commentReference w:id="684"/>
+        <w:commentReference w:id="687"/>
       </w:r>
       <w:r>
         <w:t>(</w:t>
@@ -14762,7 +14770,7 @@
       <w:r>
         <w:t xml:space="preserve"> in </w:t>
       </w:r>
-      <w:del w:id="685" w:author="Amit" w:date="2013-01-17T11:01:00Z">
+      <w:del w:id="688" w:author="Amit" w:date="2013-01-17T11:01:00Z">
         <w:r>
           <w:delText>pinteres</w:delText>
         </w:r>
@@ -14771,7 +14779,7 @@
         </w:r>
       </w:del>
       <w:proofErr w:type="spellStart"/>
-      <w:ins w:id="686" w:author="Amit" w:date="2013-01-17T11:01:00Z">
+      <w:ins w:id="689" w:author="Amit" w:date="2013-01-17T11:01:00Z">
         <w:r>
           <w:t>Pinterest’s</w:t>
         </w:r>
@@ -14854,7 +14862,7 @@
         <w:pStyle w:val="Caption"/>
         <w:jc w:val="center"/>
       </w:pPr>
-      <w:bookmarkStart w:id="687" w:name="_Ref346183766"/>
+      <w:bookmarkStart w:id="690" w:name="_Ref346183766"/>
       <w:r>
         <w:t xml:space="preserve">Figure </w:t>
       </w:r>
@@ -14879,7 +14887,7 @@
         </w:rPr>
         <w:fldChar w:fldCharType="end"/>
       </w:r>
-      <w:bookmarkEnd w:id="687"/>
+      <w:bookmarkEnd w:id="690"/>
       <w:r>
         <w:t>: graphical view main graph</w:t>
       </w:r>
@@ -14906,7 +14914,7 @@
       <w:r>
         <w:t>Preliminary data collection experiments</w:t>
       </w:r>
-      <w:ins w:id="688" w:author="oz" w:date="2013-02-10T07:39:00Z">
+      <w:ins w:id="691" w:author="oz" w:date="2013-02-10T07:39:00Z">
         <w:r>
           <w:t xml:space="preserve"> on 100 </w:t>
         </w:r>
@@ -14922,7 +14930,7 @@
       <w:r>
         <w:t xml:space="preserve"> show that the resulting graph model is quite large. </w:t>
       </w:r>
-      <w:ins w:id="689" w:author="oz" w:date="2013-02-10T07:37:00Z">
+      <w:ins w:id="692" w:author="oz" w:date="2013-02-10T07:37:00Z">
         <w:r>
           <w:t xml:space="preserve"> </w:t>
         </w:r>
@@ -14930,7 +14938,7 @@
       <w:r>
         <w:t>For</w:t>
       </w:r>
-      <w:ins w:id="690" w:author="oz" w:date="2013-02-10T07:36:00Z">
+      <w:ins w:id="693" w:author="oz" w:date="2013-02-10T07:36:00Z">
         <w:r>
           <w:t xml:space="preserve"> </w:t>
         </w:r>
@@ -14942,7 +14950,7 @@
       <w:r>
         <w:t xml:space="preserve"> </w:t>
       </w:r>
-      <w:ins w:id="691" w:author="oz" w:date="2013-01-30T18:58:00Z">
+      <w:ins w:id="694" w:author="oz" w:date="2013-01-30T18:58:00Z">
         <w:r>
           <w:t>10</w:t>
         </w:r>
@@ -14950,18 +14958,18 @@
           <w:t>0</w:t>
         </w:r>
       </w:ins>
-      <w:commentRangeStart w:id="692"/>
+      <w:commentRangeStart w:id="695"/>
       <w:proofErr w:type="gramEnd"/>
-      <w:del w:id="693" w:author="oz" w:date="2013-01-30T18:58:00Z">
+      <w:del w:id="696" w:author="oz" w:date="2013-01-30T18:58:00Z">
         <w:r>
           <w:delText>ZZ</w:delText>
         </w:r>
-        <w:commentRangeEnd w:id="692"/>
+        <w:commentRangeEnd w:id="695"/>
         <w:r>
           <w:rPr>
             <w:rStyle w:val="CommentReference"/>
           </w:rPr>
-          <w:commentReference w:id="692"/>
+          <w:commentReference w:id="695"/>
         </w:r>
         <w:r>
           <w:delText xml:space="preserve"> </w:delText>
@@ -14970,33 +14978,33 @@
       <w:r>
         <w:t xml:space="preserve">crawled users there were approximately </w:t>
       </w:r>
-      <w:commentRangeStart w:id="694"/>
-      <w:del w:id="695" w:author="oz" w:date="2013-01-30T19:00:00Z">
+      <w:commentRangeStart w:id="697"/>
+      <w:del w:id="698" w:author="oz" w:date="2013-01-30T19:00:00Z">
         <w:r>
           <w:delText>X</w:delText>
         </w:r>
       </w:del>
-      <w:del w:id="696" w:author="oz" w:date="2013-01-30T18:59:00Z">
+      <w:del w:id="699" w:author="oz" w:date="2013-01-30T18:59:00Z">
         <w:r>
           <w:delText>X</w:delText>
         </w:r>
-        <w:commentRangeEnd w:id="694"/>
+        <w:commentRangeEnd w:id="697"/>
         <w:r>
           <w:rPr>
             <w:rStyle w:val="CommentReference"/>
           </w:rPr>
-          <w:commentReference w:id="694"/>
+          <w:commentReference w:id="697"/>
         </w:r>
         <w:r>
           <w:delText xml:space="preserve"> </w:delText>
         </w:r>
       </w:del>
-      <w:ins w:id="697" w:author="oz" w:date="2013-01-30T19:02:00Z">
+      <w:ins w:id="700" w:author="oz" w:date="2013-01-30T19:02:00Z">
         <w:r>
           <w:t>~</w:t>
         </w:r>
       </w:ins>
-      <w:ins w:id="698" w:author="oz" w:date="2013-01-30T19:06:00Z">
+      <w:ins w:id="701" w:author="oz" w:date="2013-01-30T19:06:00Z">
         <w:r>
           <w:rPr>
             <w:rFonts w:hint="cs"/>
@@ -15007,17 +15015,17 @@
           <w:t>0</w:t>
         </w:r>
       </w:ins>
-      <w:ins w:id="699" w:author="oz" w:date="2013-01-30T19:00:00Z">
+      <w:ins w:id="702" w:author="oz" w:date="2013-01-30T19:00:00Z">
         <w:r>
           <w:t>0000</w:t>
         </w:r>
       </w:ins>
-      <w:ins w:id="700" w:author="oz" w:date="2013-02-10T07:37:00Z">
+      <w:ins w:id="703" w:author="oz" w:date="2013-02-10T07:37:00Z">
         <w:r>
           <w:t xml:space="preserve"> (subjects and items)</w:t>
         </w:r>
       </w:ins>
-      <w:ins w:id="701" w:author="oz" w:date="2013-01-30T19:00:00Z">
+      <w:ins w:id="704" w:author="oz" w:date="2013-01-30T19:00:00Z">
         <w:r>
           <w:t xml:space="preserve"> </w:t>
         </w:r>
@@ -15034,23 +15042,23 @@
       <w:r>
         <w:t xml:space="preserve">lated entities which lead to the same amount of vertices being created, and about </w:t>
       </w:r>
-      <w:ins w:id="702" w:author="oz" w:date="2013-01-30T19:02:00Z">
+      <w:ins w:id="705" w:author="oz" w:date="2013-01-30T19:02:00Z">
         <w:r>
           <w:t>~</w:t>
         </w:r>
       </w:ins>
-      <w:ins w:id="703" w:author="oz" w:date="2013-01-30T19:06:00Z">
+      <w:ins w:id="706" w:author="oz" w:date="2013-01-30T19:06:00Z">
         <w:r>
           <w:t>6</w:t>
         </w:r>
       </w:ins>
-      <w:ins w:id="704" w:author="oz" w:date="2013-01-30T19:02:00Z">
+      <w:ins w:id="707" w:author="oz" w:date="2013-01-30T19:02:00Z">
         <w:r>
           <w:t>00</w:t>
         </w:r>
       </w:ins>
-      <w:commentRangeStart w:id="705"/>
-      <w:del w:id="706" w:author="oz" w:date="2013-01-30T19:02:00Z">
+      <w:commentRangeStart w:id="708"/>
+      <w:del w:id="709" w:author="oz" w:date="2013-01-30T19:02:00Z">
         <w:r>
           <w:delText>Y</w:delText>
         </w:r>
@@ -15060,12 +15068,12 @@
           </w:rPr>
           <w:delText>Y</w:delText>
         </w:r>
-        <w:commentRangeEnd w:id="705"/>
+        <w:commentRangeEnd w:id="708"/>
         <w:r>
           <w:rPr>
             <w:rStyle w:val="CommentReference"/>
           </w:rPr>
-          <w:commentReference w:id="705"/>
+          <w:commentReference w:id="708"/>
         </w:r>
         <w:r>
           <w:delText xml:space="preserve"> </w:delText>
@@ -15083,7 +15091,7 @@
       <w:r>
         <w:t>sulting edges. Search and traversal times for such a graph would be</w:t>
       </w:r>
-      <w:ins w:id="707" w:author="oz" w:date="2013-02-10T07:40:00Z">
+      <w:ins w:id="710" w:author="oz" w:date="2013-02-10T07:40:00Z">
         <w:r>
           <w:t xml:space="preserve"> very</w:t>
         </w:r>
@@ -15094,12 +15102,12 @@
       <w:r>
         <w:t xml:space="preserve">hidden links between any </w:t>
       </w:r>
-      <w:del w:id="708" w:author="oz" w:date="2013-02-10T07:40:00Z">
+      <w:del w:id="711" w:author="oz" w:date="2013-02-10T07:40:00Z">
         <w:r>
           <w:delText>combination</w:delText>
         </w:r>
       </w:del>
-      <w:ins w:id="709" w:author="oz" w:date="2013-02-10T07:40:00Z">
+      <w:ins w:id="712" w:author="oz" w:date="2013-02-10T07:40:00Z">
         <w:r>
           <w:t>combinations</w:t>
         </w:r>
@@ -15107,8 +15115,8 @@
       <w:r>
         <w:t xml:space="preserve"> of entities. In order to improve run time performance </w:t>
       </w:r>
-      <w:ins w:id="710" w:author="Amit" w:date="2013-01-17T11:04:00Z">
-        <w:del w:id="711" w:author="oz" w:date="2013-02-10T07:41:00Z">
+      <w:ins w:id="713" w:author="Amit" w:date="2013-01-17T11:04:00Z">
+        <w:del w:id="714" w:author="oz" w:date="2013-02-10T07:41:00Z">
           <w:r>
             <w:delText xml:space="preserve"> </w:delText>
           </w:r>
@@ -15253,11 +15261,11 @@
       <w:r>
         <w:t xml:space="preserve"> </w:t>
       </w:r>
-      <w:commentRangeStart w:id="712"/>
+      <w:commentRangeStart w:id="715"/>
       <w:r>
         <w:t xml:space="preserve">In our example the interest graph </w:t>
       </w:r>
-      <w:ins w:id="713" w:author="oz" w:date="2013-01-30T19:03:00Z">
+      <w:ins w:id="716" w:author="oz" w:date="2013-01-30T19:03:00Z">
         <w:r>
           <w:t xml:space="preserve">will </w:t>
         </w:r>
@@ -15387,12 +15395,12 @@
       <w:r>
         <w:t xml:space="preserve"> and pizza.</w:t>
       </w:r>
-      <w:commentRangeEnd w:id="712"/>
+      <w:commentRangeEnd w:id="715"/>
       <w:r>
         <w:rPr>
           <w:rStyle w:val="CommentReference"/>
         </w:rPr>
-        <w:commentReference w:id="712"/>
+        <w:commentReference w:id="715"/>
       </w:r>
       <w:r>
         <w:t xml:space="preserve">    </w:t>
@@ -15496,16 +15504,16 @@
       <w:pPr>
         <w:jc w:val="both"/>
       </w:pPr>
-      <w:commentRangeStart w:id="714"/>
+      <w:commentRangeStart w:id="717"/>
       <w:r>
         <w:t xml:space="preserve">Eventually we will have weighted undirected graph that will represent the our graph database when the number of nodes (vertex) is equal to the number of </w:t>
       </w:r>
-      <w:del w:id="715" w:author="oz" w:date="2013-02-10T07:43:00Z">
+      <w:del w:id="718" w:author="oz" w:date="2013-02-10T07:43:00Z">
         <w:r>
           <w:delText xml:space="preserve">characters </w:delText>
         </w:r>
       </w:del>
-      <w:ins w:id="716" w:author="oz" w:date="2013-02-10T07:43:00Z">
+      <w:ins w:id="719" w:author="oz" w:date="2013-02-10T07:43:00Z">
         <w:r>
           <w:t xml:space="preserve">users </w:t>
         </w:r>
@@ -15529,10 +15537,269 @@
       <w:r>
         <w:t>(</w:t>
       </w:r>
-      <w:commentRangeStart w:id="717"/>
-      <w:del w:id="718" w:author="oz" w:date="2013-02-10T07:42:00Z">
+      <w:commentRangeStart w:id="720"/>
+      <w:del w:id="721" w:author="oz" w:date="2013-02-10T07:42:00Z">
         <w:r>
           <w:delText>characters</w:delText>
+        </w:r>
+        <w:commentRangeEnd w:id="720"/>
+        <w:r>
+          <w:rPr>
+            <w:rStyle w:val="CommentReference"/>
+          </w:rPr>
+          <w:commentReference w:id="720"/>
+        </w:r>
+      </w:del>
+      <w:ins w:id="722" w:author="oz" w:date="2013-02-10T07:42:00Z">
+        <w:r>
+          <w:t>interests</w:t>
+        </w:r>
+      </w:ins>
+      <w:r>
+        <w:t>)</w:t>
+      </w:r>
+      <w:ins w:id="723" w:author="oz" w:date="2013-02-10T07:43:00Z">
+        <w:r>
+          <w:t xml:space="preserve"> . by this </w:t>
+        </w:r>
+        <w:r>
+          <w:t>attitude</w:t>
+        </w:r>
+        <w:r>
+          <w:t xml:space="preserve"> we can reduce graph nodes and </w:t>
+        </w:r>
+      </w:ins>
+      <w:ins w:id="724" w:author="oz" w:date="2013-02-10T07:44:00Z">
+        <w:r>
+          <w:t xml:space="preserve">edged – in our example the </w:t>
+        </w:r>
+      </w:ins>
+      <w:proofErr w:type="spellStart"/>
+      <w:ins w:id="725" w:author="oz" w:date="2013-02-10T07:45:00Z">
+        <w:r>
+          <w:t>Pinterest's</w:t>
+        </w:r>
+        <w:proofErr w:type="spellEnd"/>
+        <w:r>
+          <w:t xml:space="preserve"> data graph contain </w:t>
+        </w:r>
+      </w:ins>
+      <w:ins w:id="726" w:author="oz" w:date="2013-02-27T23:24:00Z">
+        <w:r>
+          <w:t>9</w:t>
+        </w:r>
+      </w:ins>
+      <w:bookmarkStart w:id="727" w:name="_GoBack"/>
+      <w:bookmarkEnd w:id="727"/>
+      <w:ins w:id="728" w:author="oz" w:date="2013-02-10T07:45:00Z">
+        <w:r>
+          <w:t xml:space="preserve"> nodes </w:t>
+        </w:r>
+      </w:ins>
+      <w:ins w:id="729" w:author="oz" w:date="2013-02-10T07:46:00Z">
+        <w:r>
+          <w:t xml:space="preserve">with 9 edges , the same </w:t>
+        </w:r>
+      </w:ins>
+      <w:ins w:id="730" w:author="oz" w:date="2013-02-10T07:47:00Z">
+        <w:r>
+          <w:t xml:space="preserve">repression in interests </w:t>
+        </w:r>
+      </w:ins>
+      <w:ins w:id="731" w:author="oz" w:date="2013-02-10T07:49:00Z">
+        <w:r>
+          <w:t xml:space="preserve">connection graph will </w:t>
+        </w:r>
+      </w:ins>
+      <w:ins w:id="732" w:author="oz" w:date="2013-02-10T07:50:00Z">
+        <w:r>
+          <w:t>lead</w:t>
+        </w:r>
+      </w:ins>
+      <w:ins w:id="733" w:author="oz" w:date="2013-02-10T07:49:00Z">
+        <w:r>
+          <w:t xml:space="preserve"> to 3 node</w:t>
+        </w:r>
+      </w:ins>
+      <w:ins w:id="734" w:author="oz" w:date="2013-02-10T07:52:00Z">
+        <w:r>
+          <w:t>s</w:t>
+        </w:r>
+      </w:ins>
+      <w:ins w:id="735" w:author="oz" w:date="2013-02-10T07:49:00Z">
+        <w:r>
+          <w:t xml:space="preserve"> wi</w:t>
+        </w:r>
+      </w:ins>
+      <w:ins w:id="736" w:author="oz" w:date="2013-02-10T07:52:00Z">
+        <w:r>
+          <w:t>th</w:t>
+        </w:r>
+      </w:ins>
+      <w:ins w:id="737" w:author="oz" w:date="2013-02-10T07:49:00Z">
+        <w:r>
+          <w:t xml:space="preserve"> 2 edge</w:t>
+        </w:r>
+      </w:ins>
+      <w:ins w:id="738" w:author="oz" w:date="2013-02-10T07:52:00Z">
+        <w:r>
+          <w:t>s</w:t>
+        </w:r>
+      </w:ins>
+      <w:ins w:id="739" w:author="oz" w:date="2013-02-10T07:49:00Z">
+        <w:r>
+          <w:t xml:space="preserve"> only </w:t>
+        </w:r>
+      </w:ins>
+      <w:ins w:id="740" w:author="oz" w:date="2013-02-10T07:51:00Z">
+        <w:r>
+          <w:t>.</w:t>
+        </w:r>
+        <w:r>
+          <w:t xml:space="preserve"> </w:t>
+        </w:r>
+      </w:ins>
+      <w:proofErr w:type="gramStart"/>
+      <w:ins w:id="741" w:author="oz" w:date="2013-02-10T07:55:00Z">
+        <w:r>
+          <w:t>this</w:t>
+        </w:r>
+      </w:ins>
+      <w:proofErr w:type="gramEnd"/>
+      <w:ins w:id="742" w:author="oz" w:date="2013-02-10T07:52:00Z">
+        <w:r>
+          <w:t xml:space="preserve"> way we can analyze the power o</w:t>
+        </w:r>
+        <w:r>
+          <w:t>f each interest</w:t>
+        </w:r>
+        <w:r>
+          <w:t xml:space="preserve"> connection</w:t>
+        </w:r>
+      </w:ins>
+      <w:ins w:id="743" w:author="oz" w:date="2013-02-10T07:57:00Z">
+        <w:r>
+          <w:t>s</w:t>
+        </w:r>
+      </w:ins>
+      <w:ins w:id="744" w:author="oz" w:date="2013-02-10T07:52:00Z">
+        <w:r>
+          <w:t xml:space="preserve"> (</w:t>
+        </w:r>
+      </w:ins>
+      <w:proofErr w:type="spellStart"/>
+      <w:ins w:id="745" w:author="oz" w:date="2013-02-10T07:54:00Z">
+        <w:r>
+          <w:t>edged</w:t>
+        </w:r>
+      </w:ins>
+      <w:ins w:id="746" w:author="oz" w:date="2013-02-10T07:57:00Z">
+        <w:r>
+          <w:t>s</w:t>
+        </w:r>
+      </w:ins>
+      <w:proofErr w:type="spellEnd"/>
+      <w:ins w:id="747" w:author="oz" w:date="2013-02-10T07:52:00Z">
+        <w:r>
+          <w:t xml:space="preserve"> </w:t>
+        </w:r>
+      </w:ins>
+      <w:ins w:id="748" w:author="oz" w:date="2013-02-10T07:54:00Z">
+        <w:r>
+          <w:t>weight)</w:t>
+        </w:r>
+      </w:ins>
+      <w:ins w:id="749" w:author="oz" w:date="2013-02-10T07:55:00Z">
+        <w:r>
+          <w:t xml:space="preserve"> </w:t>
+        </w:r>
+      </w:ins>
+      <w:ins w:id="750" w:author="oz" w:date="2013-02-10T07:57:00Z">
+        <w:r>
+          <w:t>which</w:t>
+        </w:r>
+      </w:ins>
+      <w:ins w:id="751" w:author="oz" w:date="2013-02-10T07:56:00Z">
+        <w:r>
+          <w:t xml:space="preserve"> lead </w:t>
+        </w:r>
+      </w:ins>
+      <w:ins w:id="752" w:author="oz" w:date="2013-02-10T07:57:00Z">
+        <w:r>
+          <w:t xml:space="preserve">to </w:t>
+        </w:r>
+      </w:ins>
+      <w:ins w:id="753" w:author="oz" w:date="2013-02-10T07:58:00Z">
+        <w:r>
+          <w:t xml:space="preserve">rating </w:t>
+        </w:r>
+        <w:r>
+          <w:lastRenderedPageBreak/>
+          <w:t xml:space="preserve">recommendation algorithm.   </w:t>
+        </w:r>
+      </w:ins>
+      <w:ins w:id="754" w:author="oz" w:date="2013-02-10T07:55:00Z">
+        <w:r>
+          <w:t xml:space="preserve"> </w:t>
+        </w:r>
+      </w:ins>
+      <w:ins w:id="755" w:author="oz" w:date="2013-02-10T07:54:00Z">
+        <w:r>
+          <w:t xml:space="preserve"> </w:t>
+        </w:r>
+      </w:ins>
+      <w:ins w:id="756" w:author="oz" w:date="2013-02-10T07:52:00Z">
+        <w:r>
+          <w:t xml:space="preserve"> </w:t>
+        </w:r>
+      </w:ins>
+      <w:ins w:id="757" w:author="oz" w:date="2013-02-10T07:50:00Z">
+        <w:r>
+          <w:t xml:space="preserve"> </w:t>
+        </w:r>
+      </w:ins>
+      <w:ins w:id="758" w:author="oz" w:date="2013-02-10T07:49:00Z">
+        <w:r>
+          <w:t xml:space="preserve"> </w:t>
+        </w:r>
+      </w:ins>
+      <w:ins w:id="759" w:author="oz" w:date="2013-02-10T07:46:00Z">
+        <w:r>
+          <w:t xml:space="preserve"> </w:t>
+        </w:r>
+      </w:ins>
+      <w:ins w:id="760" w:author="oz" w:date="2013-02-10T07:45:00Z">
+        <w:r>
+          <w:t xml:space="preserve"> </w:t>
+        </w:r>
+      </w:ins>
+      <w:ins w:id="761" w:author="oz" w:date="2013-02-10T07:43:00Z">
+        <w:r>
+          <w:t xml:space="preserve"> </w:t>
+        </w:r>
+      </w:ins>
+      <w:del w:id="762" w:author="oz" w:date="2013-02-10T07:43:00Z">
+        <w:r>
+          <w:delText xml:space="preserve"> </w:delText>
+        </w:r>
+      </w:del>
+      <w:ins w:id="763" w:author="oz" w:date="2013-01-30T19:04:00Z">
+        <w:r>
+          <w:t>.</w:t>
+        </w:r>
+      </w:ins>
+      <w:del w:id="764" w:author="oz" w:date="2013-01-30T19:04:00Z">
+        <w:r>
+          <w:delText>,</w:delText>
+        </w:r>
+        <w:r>
+          <w:rPr>
+            <w:rFonts w:hint="cs"/>
+          </w:rPr>
+          <w:delText xml:space="preserve"> </w:delText>
+        </w:r>
+        <w:r>
+          <w:delText>the |E| represent the number of connections between characters</w:delText>
         </w:r>
         <w:commentRangeEnd w:id="717"/>
         <w:r>
@@ -15540,261 +15807,6 @@
             <w:rStyle w:val="CommentReference"/>
           </w:rPr>
           <w:commentReference w:id="717"/>
-        </w:r>
-      </w:del>
-      <w:ins w:id="719" w:author="oz" w:date="2013-02-10T07:42:00Z">
-        <w:r>
-          <w:t>interests</w:t>
-        </w:r>
-      </w:ins>
-      <w:r>
-        <w:t>)</w:t>
-      </w:r>
-      <w:ins w:id="720" w:author="oz" w:date="2013-02-10T07:43:00Z">
-        <w:r>
-          <w:t xml:space="preserve"> . </w:t>
-        </w:r>
-        <w:proofErr w:type="gramStart"/>
-        <w:r>
-          <w:t>by</w:t>
-        </w:r>
-        <w:proofErr w:type="gramEnd"/>
-        <w:r>
-          <w:t xml:space="preserve"> this </w:t>
-        </w:r>
-        <w:r>
-          <w:t>attitude</w:t>
-        </w:r>
-        <w:r>
-          <w:t xml:space="preserve"> we can reduce graph nodes and </w:t>
-        </w:r>
-      </w:ins>
-      <w:ins w:id="721" w:author="oz" w:date="2013-02-10T07:44:00Z">
-        <w:r>
-          <w:t xml:space="preserve">edged – in our example the </w:t>
-        </w:r>
-      </w:ins>
-      <w:proofErr w:type="spellStart"/>
-      <w:ins w:id="722" w:author="oz" w:date="2013-02-10T07:45:00Z">
-        <w:r>
-          <w:t>Pinterest's</w:t>
-        </w:r>
-        <w:proofErr w:type="spellEnd"/>
-        <w:r>
-          <w:t xml:space="preserve"> data graph contain 8 nodes </w:t>
-        </w:r>
-      </w:ins>
-      <w:ins w:id="723" w:author="oz" w:date="2013-02-10T07:46:00Z">
-        <w:r>
-          <w:t xml:space="preserve">with 9 edges , the same </w:t>
-        </w:r>
-      </w:ins>
-      <w:ins w:id="724" w:author="oz" w:date="2013-02-10T07:47:00Z">
-        <w:r>
-          <w:t xml:space="preserve">repression in interests </w:t>
-        </w:r>
-      </w:ins>
-      <w:ins w:id="725" w:author="oz" w:date="2013-02-10T07:49:00Z">
-        <w:r>
-          <w:t xml:space="preserve">connection graph will </w:t>
-        </w:r>
-      </w:ins>
-      <w:ins w:id="726" w:author="oz" w:date="2013-02-10T07:50:00Z">
-        <w:r>
-          <w:t>lead</w:t>
-        </w:r>
-      </w:ins>
-      <w:ins w:id="727" w:author="oz" w:date="2013-02-10T07:49:00Z">
-        <w:r>
-          <w:t xml:space="preserve"> to 3 node</w:t>
-        </w:r>
-      </w:ins>
-      <w:ins w:id="728" w:author="oz" w:date="2013-02-10T07:52:00Z">
-        <w:r>
-          <w:t>s</w:t>
-        </w:r>
-      </w:ins>
-      <w:ins w:id="729" w:author="oz" w:date="2013-02-10T07:49:00Z">
-        <w:r>
-          <w:t xml:space="preserve"> wi</w:t>
-        </w:r>
-      </w:ins>
-      <w:ins w:id="730" w:author="oz" w:date="2013-02-10T07:52:00Z">
-        <w:r>
-          <w:t>th</w:t>
-        </w:r>
-      </w:ins>
-      <w:ins w:id="731" w:author="oz" w:date="2013-02-10T07:49:00Z">
-        <w:r>
-          <w:t xml:space="preserve"> 2 edge</w:t>
-        </w:r>
-      </w:ins>
-      <w:ins w:id="732" w:author="oz" w:date="2013-02-10T07:52:00Z">
-        <w:r>
-          <w:t>s</w:t>
-        </w:r>
-      </w:ins>
-      <w:ins w:id="733" w:author="oz" w:date="2013-02-10T07:49:00Z">
-        <w:r>
-          <w:t xml:space="preserve"> only </w:t>
-        </w:r>
-      </w:ins>
-      <w:ins w:id="734" w:author="oz" w:date="2013-02-10T07:51:00Z">
-        <w:r>
-          <w:t>.</w:t>
-        </w:r>
-        <w:r>
-          <w:t xml:space="preserve"> </w:t>
-        </w:r>
-      </w:ins>
-      <w:proofErr w:type="gramStart"/>
-      <w:ins w:id="735" w:author="oz" w:date="2013-02-10T07:55:00Z">
-        <w:r>
-          <w:t>this</w:t>
-        </w:r>
-      </w:ins>
-      <w:proofErr w:type="gramEnd"/>
-      <w:ins w:id="736" w:author="oz" w:date="2013-02-10T07:52:00Z">
-        <w:r>
-          <w:t xml:space="preserve"> way we can analyze the power o</w:t>
-        </w:r>
-        <w:r>
-          <w:t>f each interest</w:t>
-        </w:r>
-        <w:r>
-          <w:t xml:space="preserve"> connection</w:t>
-        </w:r>
-      </w:ins>
-      <w:ins w:id="737" w:author="oz" w:date="2013-02-10T07:57:00Z">
-        <w:r>
-          <w:t>s</w:t>
-        </w:r>
-      </w:ins>
-      <w:ins w:id="738" w:author="oz" w:date="2013-02-10T07:52:00Z">
-        <w:r>
-          <w:t xml:space="preserve"> (</w:t>
-        </w:r>
-      </w:ins>
-      <w:proofErr w:type="spellStart"/>
-      <w:ins w:id="739" w:author="oz" w:date="2013-02-10T07:54:00Z">
-        <w:r>
-          <w:t>edged</w:t>
-        </w:r>
-      </w:ins>
-      <w:ins w:id="740" w:author="oz" w:date="2013-02-10T07:57:00Z">
-        <w:r>
-          <w:t>s</w:t>
-        </w:r>
-      </w:ins>
-      <w:proofErr w:type="spellEnd"/>
-      <w:ins w:id="741" w:author="oz" w:date="2013-02-10T07:52:00Z">
-        <w:r>
-          <w:t xml:space="preserve"> </w:t>
-        </w:r>
-      </w:ins>
-      <w:ins w:id="742" w:author="oz" w:date="2013-02-10T07:54:00Z">
-        <w:r>
-          <w:t>weight)</w:t>
-        </w:r>
-      </w:ins>
-      <w:ins w:id="743" w:author="oz" w:date="2013-02-10T07:55:00Z">
-        <w:r>
-          <w:t xml:space="preserve"> </w:t>
-        </w:r>
-      </w:ins>
-      <w:ins w:id="744" w:author="oz" w:date="2013-02-10T07:57:00Z">
-        <w:r>
-          <w:t>which</w:t>
-        </w:r>
-      </w:ins>
-      <w:ins w:id="745" w:author="oz" w:date="2013-02-10T07:56:00Z">
-        <w:r>
-          <w:t xml:space="preserve"> lead </w:t>
-        </w:r>
-      </w:ins>
-      <w:ins w:id="746" w:author="oz" w:date="2013-02-10T07:57:00Z">
-        <w:r>
-          <w:t xml:space="preserve">to </w:t>
-        </w:r>
-      </w:ins>
-      <w:ins w:id="747" w:author="oz" w:date="2013-02-10T07:58:00Z">
-        <w:r>
-          <w:t xml:space="preserve">rating </w:t>
-        </w:r>
-        <w:r>
-          <w:lastRenderedPageBreak/>
-          <w:t xml:space="preserve">recommendation algorithm.   </w:t>
-        </w:r>
-      </w:ins>
-      <w:ins w:id="748" w:author="oz" w:date="2013-02-10T07:55:00Z">
-        <w:r>
-          <w:t xml:space="preserve"> </w:t>
-        </w:r>
-      </w:ins>
-      <w:ins w:id="749" w:author="oz" w:date="2013-02-10T07:54:00Z">
-        <w:r>
-          <w:t xml:space="preserve"> </w:t>
-        </w:r>
-      </w:ins>
-      <w:ins w:id="750" w:author="oz" w:date="2013-02-10T07:52:00Z">
-        <w:r>
-          <w:t xml:space="preserve"> </w:t>
-        </w:r>
-      </w:ins>
-      <w:ins w:id="751" w:author="oz" w:date="2013-02-10T07:50:00Z">
-        <w:r>
-          <w:t xml:space="preserve"> </w:t>
-        </w:r>
-      </w:ins>
-      <w:ins w:id="752" w:author="oz" w:date="2013-02-10T07:49:00Z">
-        <w:r>
-          <w:t xml:space="preserve"> </w:t>
-        </w:r>
-      </w:ins>
-      <w:ins w:id="753" w:author="oz" w:date="2013-02-10T07:46:00Z">
-        <w:r>
-          <w:t xml:space="preserve"> </w:t>
-        </w:r>
-      </w:ins>
-      <w:ins w:id="754" w:author="oz" w:date="2013-02-10T07:45:00Z">
-        <w:r>
-          <w:t xml:space="preserve"> </w:t>
-        </w:r>
-      </w:ins>
-      <w:ins w:id="755" w:author="oz" w:date="2013-02-10T07:43:00Z">
-        <w:r>
-          <w:t xml:space="preserve"> </w:t>
-        </w:r>
-      </w:ins>
-      <w:del w:id="756" w:author="oz" w:date="2013-02-10T07:43:00Z">
-        <w:r>
-          <w:delText xml:space="preserve"> </w:delText>
-        </w:r>
-      </w:del>
-      <w:ins w:id="757" w:author="oz" w:date="2013-01-30T19:04:00Z">
-        <w:r>
-          <w:t>.</w:t>
-        </w:r>
-      </w:ins>
-      <w:del w:id="758" w:author="oz" w:date="2013-01-30T19:04:00Z">
-        <w:r>
-          <w:delText>,</w:delText>
-        </w:r>
-        <w:r>
-          <w:rPr>
-            <w:rFonts w:hint="cs"/>
-          </w:rPr>
-          <w:delText xml:space="preserve"> </w:delText>
-        </w:r>
-        <w:r>
-          <w:delText>the |E| represent the number of connections between characters</w:delText>
-        </w:r>
-        <w:commentRangeEnd w:id="714"/>
-        <w:r>
-          <w:rPr>
-            <w:rStyle w:val="CommentReference"/>
-          </w:rPr>
-          <w:commentReference w:id="714"/>
         </w:r>
       </w:del>
     </w:p>
@@ -15806,31 +15818,31 @@
           <w:numId w:val="8"/>
         </w:numPr>
       </w:pPr>
-      <w:bookmarkStart w:id="759" w:name="_Toc341875282"/>
-      <w:bookmarkStart w:id="760" w:name="_Toc341959348"/>
-      <w:bookmarkStart w:id="761" w:name="_Toc341699014"/>
-      <w:bookmarkStart w:id="762" w:name="_Toc341699188"/>
-      <w:bookmarkStart w:id="763" w:name="_Toc341717723"/>
-      <w:bookmarkStart w:id="764" w:name="_Toc341726168"/>
-      <w:bookmarkStart w:id="765" w:name="_Toc341797996"/>
-      <w:bookmarkStart w:id="766" w:name="_Toc341800599"/>
-      <w:bookmarkStart w:id="767" w:name="_Toc341875283"/>
-      <w:bookmarkStart w:id="768" w:name="_Toc341959349"/>
-      <w:bookmarkStart w:id="769" w:name="_Toc348253013"/>
-      <w:bookmarkEnd w:id="759"/>
-      <w:bookmarkEnd w:id="760"/>
-      <w:bookmarkEnd w:id="761"/>
-      <w:bookmarkEnd w:id="762"/>
-      <w:bookmarkEnd w:id="763"/>
-      <w:bookmarkEnd w:id="764"/>
+      <w:bookmarkStart w:id="765" w:name="_Toc341875282"/>
+      <w:bookmarkStart w:id="766" w:name="_Toc341959348"/>
+      <w:bookmarkStart w:id="767" w:name="_Toc341699014"/>
+      <w:bookmarkStart w:id="768" w:name="_Toc341699188"/>
+      <w:bookmarkStart w:id="769" w:name="_Toc341717723"/>
+      <w:bookmarkStart w:id="770" w:name="_Toc341726168"/>
+      <w:bookmarkStart w:id="771" w:name="_Toc341797996"/>
+      <w:bookmarkStart w:id="772" w:name="_Toc341800599"/>
+      <w:bookmarkStart w:id="773" w:name="_Toc341875283"/>
+      <w:bookmarkStart w:id="774" w:name="_Toc341959349"/>
+      <w:bookmarkStart w:id="775" w:name="_Toc348253013"/>
       <w:bookmarkEnd w:id="765"/>
       <w:bookmarkEnd w:id="766"/>
       <w:bookmarkEnd w:id="767"/>
       <w:bookmarkEnd w:id="768"/>
+      <w:bookmarkEnd w:id="769"/>
+      <w:bookmarkEnd w:id="770"/>
+      <w:bookmarkEnd w:id="771"/>
+      <w:bookmarkEnd w:id="772"/>
+      <w:bookmarkEnd w:id="773"/>
+      <w:bookmarkEnd w:id="774"/>
       <w:r>
         <w:t>Tools</w:t>
       </w:r>
-      <w:bookmarkEnd w:id="769"/>
+      <w:bookmarkEnd w:id="775"/>
     </w:p>
     <w:p>
       <w:pPr>
@@ -16153,7 +16165,7 @@
         <w:ind w:left="426"/>
         <w:jc w:val="both"/>
         <w:rPr>
-          <w:ins w:id="772" w:author="oz" w:date="2013-02-10T07:59:00Z"/>
+          <w:ins w:id="778" w:author="oz" w:date="2013-02-10T07:59:00Z"/>
         </w:rPr>
       </w:pPr>
       <w:proofErr w:type="spellStart"/>
@@ -16229,7 +16241,7 @@
         </w:numPr>
         <w:jc w:val="both"/>
       </w:pPr>
-      <w:ins w:id="773" w:author="oz" w:date="2013-02-10T08:00:00Z">
+      <w:ins w:id="779" w:author="oz" w:date="2013-02-10T08:00:00Z">
         <w:r>
           <w:rPr>
             <w:b/>
@@ -16252,28 +16264,28 @@
         </w:r>
       </w:ins>
       <w:proofErr w:type="spellStart"/>
-      <w:ins w:id="774" w:author="oz" w:date="2013-02-10T08:06:00Z">
+      <w:ins w:id="780" w:author="oz" w:date="2013-02-10T08:06:00Z">
         <w:r>
           <w:t>T</w:t>
         </w:r>
       </w:ins>
-      <w:ins w:id="775" w:author="oz" w:date="2013-02-10T08:00:00Z">
+      <w:ins w:id="781" w:author="oz" w:date="2013-02-10T08:00:00Z">
         <w:r>
           <w:t>inker</w:t>
         </w:r>
       </w:ins>
-      <w:ins w:id="776" w:author="oz" w:date="2013-02-10T08:06:00Z">
+      <w:ins w:id="782" w:author="oz" w:date="2013-02-10T08:06:00Z">
         <w:r>
           <w:t>P</w:t>
         </w:r>
       </w:ins>
-      <w:ins w:id="777" w:author="oz" w:date="2013-02-10T08:00:00Z">
+      <w:ins w:id="783" w:author="oz" w:date="2013-02-10T08:00:00Z">
         <w:r>
           <w:t>op</w:t>
         </w:r>
       </w:ins>
       <w:proofErr w:type="spellEnd"/>
-      <w:ins w:id="778" w:author="oz" w:date="2013-02-10T08:06:00Z">
+      <w:ins w:id="784" w:author="oz" w:date="2013-02-10T08:06:00Z">
         <w:r>
           <w:rPr>
             <w:rStyle w:val="FootnoteReference"/>
@@ -16281,7 +16293,7 @@
           <w:footnoteReference w:id="20"/>
         </w:r>
       </w:ins>
-      <w:ins w:id="780" w:author="oz" w:date="2013-02-10T08:00:00Z">
+      <w:ins w:id="786" w:author="oz" w:date="2013-02-10T08:00:00Z">
         <w:r>
           <w:t xml:space="preserve"> </w:t>
         </w:r>
@@ -16290,7 +16302,7 @@
           <w:t>tools</w:t>
         </w:r>
       </w:ins>
-      <w:ins w:id="781" w:author="oz" w:date="2013-02-10T08:06:00Z">
+      <w:ins w:id="787" w:author="oz" w:date="2013-02-10T08:06:00Z">
         <w:r>
           <w:t xml:space="preserve"> ,</w:t>
         </w:r>
@@ -16299,7 +16311,7 @@
           <w:t xml:space="preserve"> </w:t>
         </w:r>
       </w:ins>
-      <w:ins w:id="782" w:author="oz" w:date="2013-02-10T08:10:00Z">
+      <w:ins w:id="788" w:author="oz" w:date="2013-02-10T08:10:00Z">
         <w:r>
           <w:t>Gremlin is a domain specific language for traversing property graphs</w:t>
         </w:r>
@@ -16307,39 +16319,39 @@
           <w:t xml:space="preserve"> – with gremlin we can mediate between Neo4j graph to </w:t>
         </w:r>
       </w:ins>
-      <w:ins w:id="783" w:author="oz" w:date="2013-02-10T08:11:00Z">
+      <w:ins w:id="789" w:author="oz" w:date="2013-02-10T08:11:00Z">
         <w:r>
           <w:t>different</w:t>
         </w:r>
       </w:ins>
-      <w:ins w:id="784" w:author="oz" w:date="2013-02-10T08:10:00Z">
+      <w:ins w:id="790" w:author="oz" w:date="2013-02-10T08:10:00Z">
         <w:r>
           <w:t xml:space="preserve"> </w:t>
         </w:r>
       </w:ins>
-      <w:ins w:id="785" w:author="oz" w:date="2013-02-10T08:11:00Z">
+      <w:ins w:id="791" w:author="oz" w:date="2013-02-10T08:11:00Z">
         <w:r>
           <w:t xml:space="preserve">graph </w:t>
         </w:r>
       </w:ins>
-      <w:ins w:id="786" w:author="oz" w:date="2013-02-10T08:12:00Z">
+      <w:ins w:id="792" w:author="oz" w:date="2013-02-10T08:12:00Z">
         <w:r>
           <w:t xml:space="preserve">libraries. </w:t>
         </w:r>
       </w:ins>
-      <w:ins w:id="787" w:author="oz" w:date="2013-02-10T08:11:00Z">
+      <w:ins w:id="793" w:author="oz" w:date="2013-02-10T08:11:00Z">
         <w:r>
           <w:t xml:space="preserve"> </w:t>
         </w:r>
       </w:ins>
-      <w:ins w:id="788" w:author="oz" w:date="2013-02-10T08:10:00Z">
+      <w:ins w:id="794" w:author="oz" w:date="2013-02-10T08:10:00Z">
         <w:r>
           <w:t xml:space="preserve"> </w:t>
         </w:r>
       </w:ins>
     </w:p>
+    <w:bookmarkEnd w:id="633"/>
     <w:bookmarkEnd w:id="634"/>
-    <w:bookmarkEnd w:id="635"/>
     <w:p>
       <w:pPr>
         <w:pStyle w:val="Heading2"/>
@@ -16351,11 +16363,11 @@
       <w:r>
         <w:t xml:space="preserve"> </w:t>
       </w:r>
-      <w:bookmarkStart w:id="789" w:name="_Toc348253014"/>
+      <w:bookmarkStart w:id="795" w:name="_Toc348253014"/>
       <w:r>
         <w:t>Evaluation</w:t>
       </w:r>
-      <w:bookmarkEnd w:id="789"/>
+      <w:bookmarkEnd w:id="795"/>
     </w:p>
     <w:p>
       <w:pPr>
@@ -16371,17 +16383,17 @@
       <w:r>
         <w:t xml:space="preserve"> initial test</w:t>
       </w:r>
-      <w:ins w:id="790" w:author="oz" w:date="2013-01-30T19:05:00Z">
+      <w:ins w:id="796" w:author="oz" w:date="2013-01-30T19:05:00Z">
         <w:r>
           <w:t xml:space="preserve"> with 1000 </w:t>
         </w:r>
       </w:ins>
-      <w:del w:id="791" w:author="oz" w:date="2013-01-30T19:05:00Z">
+      <w:del w:id="797" w:author="oz" w:date="2013-01-30T19:05:00Z">
         <w:r>
           <w:delText xml:space="preserve"> </w:delText>
         </w:r>
       </w:del>
-      <w:ins w:id="792" w:author="oz" w:date="2013-01-30T19:05:00Z">
+      <w:ins w:id="798" w:author="oz" w:date="2013-01-30T19:05:00Z">
         <w:r>
           <w:t xml:space="preserve"> </w:t>
         </w:r>
@@ -16389,12 +16401,12 @@
       <w:r>
         <w:t>crawl</w:t>
       </w:r>
-      <w:ins w:id="793" w:author="oz" w:date="2013-01-30T19:06:00Z">
+      <w:ins w:id="799" w:author="oz" w:date="2013-01-30T19:06:00Z">
         <w:r>
           <w:t>ed users</w:t>
         </w:r>
       </w:ins>
-      <w:del w:id="794" w:author="oz" w:date="2013-01-30T19:06:00Z">
+      <w:del w:id="800" w:author="oz" w:date="2013-01-30T19:06:00Z">
         <w:r>
           <w:delText>s</w:delText>
         </w:r>
@@ -16402,22 +16414,22 @@
       <w:r>
         <w:t xml:space="preserve"> show an average of </w:t>
       </w:r>
-      <w:commentRangeStart w:id="795"/>
-      <w:commentRangeStart w:id="796"/>
-      <w:del w:id="797" w:author="oz" w:date="2013-01-12T22:14:00Z">
+      <w:commentRangeStart w:id="801"/>
+      <w:commentRangeStart w:id="802"/>
+      <w:del w:id="803" w:author="oz" w:date="2013-01-12T22:14:00Z">
         <w:r>
           <w:delText>X</w:delText>
         </w:r>
       </w:del>
-      <w:commentRangeEnd w:id="795"/>
+      <w:commentRangeEnd w:id="801"/>
       <w:r>
         <w:rPr>
           <w:rStyle w:val="CommentReference"/>
         </w:rPr>
-        <w:commentReference w:id="795"/>
-      </w:r>
-      <w:commentRangeEnd w:id="796"/>
-      <w:ins w:id="798" w:author="oz" w:date="2013-01-12T22:15:00Z">
+        <w:commentReference w:id="801"/>
+      </w:r>
+      <w:commentRangeEnd w:id="802"/>
+      <w:ins w:id="804" w:author="oz" w:date="2013-01-12T22:15:00Z">
         <w:r>
           <w:t>30</w:t>
         </w:r>
@@ -16426,14 +16438,14 @@
         <w:rPr>
           <w:rStyle w:val="CommentReference"/>
         </w:rPr>
-        <w:commentReference w:id="796"/>
-      </w:r>
-      <w:ins w:id="799" w:author="Tsvika Kuflik" w:date="2013-01-16T07:09:00Z">
+        <w:commentReference w:id="802"/>
+      </w:r>
+      <w:ins w:id="805" w:author="Tsvika Kuflik" w:date="2013-01-16T07:09:00Z">
         <w:r>
           <w:t xml:space="preserve"> </w:t>
         </w:r>
       </w:ins>
-      <w:del w:id="800" w:author="oz" w:date="2013-01-12T22:14:00Z">
+      <w:del w:id="806" w:author="oz" w:date="2013-01-12T22:14:00Z">
         <w:r>
           <w:delText xml:space="preserve"> </w:delText>
         </w:r>
@@ -16441,31 +16453,31 @@
       <w:r>
         <w:t xml:space="preserve">subjects of interests per user, with </w:t>
       </w:r>
-      <w:ins w:id="801" w:author="oz" w:date="2013-01-12T22:15:00Z">
+      <w:ins w:id="807" w:author="oz" w:date="2013-01-12T22:15:00Z">
         <w:r>
           <w:t>20</w:t>
         </w:r>
       </w:ins>
-      <w:commentRangeStart w:id="802"/>
-      <w:commentRangeStart w:id="803"/>
-      <w:del w:id="804" w:author="oz" w:date="2013-01-12T22:15:00Z">
+      <w:commentRangeStart w:id="808"/>
+      <w:commentRangeStart w:id="809"/>
+      <w:del w:id="810" w:author="oz" w:date="2013-01-12T22:15:00Z">
         <w:r>
           <w:delText>Y</w:delText>
         </w:r>
       </w:del>
-      <w:commentRangeEnd w:id="802"/>
+      <w:commentRangeEnd w:id="808"/>
       <w:r>
         <w:rPr>
           <w:rStyle w:val="CommentReference"/>
         </w:rPr>
-        <w:commentReference w:id="802"/>
-      </w:r>
-      <w:commentRangeEnd w:id="803"/>
+        <w:commentReference w:id="808"/>
+      </w:r>
+      <w:commentRangeEnd w:id="809"/>
       <w:r>
         <w:rPr>
           <w:rStyle w:val="CommentReference"/>
         </w:rPr>
-        <w:commentReference w:id="803"/>
+        <w:commentReference w:id="809"/>
       </w:r>
       <w:r>
         <w:t xml:space="preserve"> items in average listed under each interest album. </w:t>
@@ -16773,16 +16785,16 @@
         </w:numPr>
         <w:jc w:val="both"/>
       </w:pPr>
-      <w:bookmarkStart w:id="805" w:name="_Toc348253015"/>
-      <w:commentRangeStart w:id="806"/>
+      <w:bookmarkStart w:id="811" w:name="_Toc348253015"/>
+      <w:commentRangeStart w:id="812"/>
       <w:r>
         <w:t>Timetable</w:t>
       </w:r>
-      <w:commentRangeEnd w:id="806"/>
-      <w:r>
-        <w:commentReference w:id="806"/>
-      </w:r>
-      <w:bookmarkEnd w:id="805"/>
+      <w:commentRangeEnd w:id="812"/>
+      <w:r>
+        <w:commentReference w:id="812"/>
+      </w:r>
+      <w:bookmarkEnd w:id="811"/>
     </w:p>
     <w:p>
       <w:pPr>
@@ -17066,12 +17078,12 @@
                 <w:lang w:bidi="he-IL"/>
               </w:rPr>
             </w:pPr>
-            <w:ins w:id="807" w:author="oz" w:date="2013-01-12T22:15:00Z">
+            <w:ins w:id="813" w:author="oz" w:date="2013-01-12T22:15:00Z">
               <w:r>
                 <w:t>Summer</w:t>
               </w:r>
             </w:ins>
-            <w:del w:id="808" w:author="oz" w:date="2013-01-12T22:15:00Z">
+            <w:del w:id="814" w:author="oz" w:date="2013-01-12T22:15:00Z">
               <w:r>
                 <w:delText xml:space="preserve">Spring </w:delText>
               </w:r>
@@ -17096,18 +17108,18 @@
             <w:pPr>
               <w:ind w:firstLine="0"/>
               <w:rPr>
-                <w:del w:id="809" w:author="oz" w:date="2013-01-12T22:15:00Z"/>
+                <w:del w:id="815" w:author="oz" w:date="2013-01-12T22:15:00Z"/>
                 <w:rFonts w:eastAsiaTheme="minorHAnsi"/>
                 <w:szCs w:val="24"/>
                 <w:lang w:bidi="he-IL"/>
               </w:rPr>
             </w:pPr>
-            <w:ins w:id="810" w:author="oz" w:date="2013-01-12T22:16:00Z">
+            <w:ins w:id="816" w:author="oz" w:date="2013-01-12T22:16:00Z">
               <w:r>
                 <w:t>Fall</w:t>
               </w:r>
             </w:ins>
-            <w:del w:id="811" w:author="oz" w:date="2013-01-12T22:15:00Z">
+            <w:del w:id="817" w:author="oz" w:date="2013-01-12T22:15:00Z">
               <w:r>
                 <w:delText xml:space="preserve">Summer </w:delText>
               </w:r>
@@ -17122,8 +17134,8 @@
             <w:r>
               <w:t>201</w:t>
             </w:r>
-            <w:ins w:id="812" w:author="oz" w:date="2013-01-12T22:18:00Z">
-              <w:del w:id="813" w:author="Tsvika Kuflik" w:date="2013-01-16T07:10:00Z">
+            <w:ins w:id="818" w:author="oz" w:date="2013-01-12T22:18:00Z">
+              <w:del w:id="819" w:author="Tsvika Kuflik" w:date="2013-01-16T07:10:00Z">
                 <w:r>
                   <w:rPr>
                     <w:szCs w:val="24"/>
@@ -17132,12 +17144,12 @@
                 </w:r>
               </w:del>
             </w:ins>
-            <w:del w:id="814" w:author="Tsvika Kuflik" w:date="2013-01-16T07:10:00Z">
+            <w:del w:id="820" w:author="Tsvika Kuflik" w:date="2013-01-16T07:10:00Z">
               <w:r>
                 <w:delText>2</w:delText>
               </w:r>
             </w:del>
-            <w:ins w:id="815" w:author="Tsvika Kuflik" w:date="2013-01-16T07:10:00Z">
+            <w:ins w:id="821" w:author="Tsvika Kuflik" w:date="2013-01-16T07:10:00Z">
               <w:r>
                 <w:rPr>
                   <w:szCs w:val="24"/>
@@ -17162,19 +17174,19 @@
             <w:pPr>
               <w:ind w:firstLine="0"/>
               <w:rPr>
-                <w:del w:id="816" w:author="oz" w:date="2013-01-12T22:16:00Z"/>
+                <w:del w:id="822" w:author="oz" w:date="2013-01-12T22:16:00Z"/>
                 <w:rFonts w:ascii="Tahoma" w:eastAsiaTheme="minorHAnsi" w:hAnsi="Tahoma" w:cs="Tahoma"/>
                 <w:sz w:val="16"/>
                 <w:szCs w:val="24"/>
                 <w:lang w:bidi="he-IL"/>
               </w:rPr>
             </w:pPr>
-            <w:ins w:id="817" w:author="oz" w:date="2013-01-12T22:16:00Z">
+            <w:ins w:id="823" w:author="oz" w:date="2013-01-12T22:16:00Z">
               <w:r>
                 <w:t>Spring</w:t>
               </w:r>
             </w:ins>
-            <w:del w:id="818" w:author="oz" w:date="2013-01-12T22:16:00Z">
+            <w:del w:id="824" w:author="oz" w:date="2013-01-12T22:16:00Z">
               <w:r>
                 <w:delText>Fall</w:delText>
               </w:r>
@@ -17206,19 +17218,19 @@
             <w:pPr>
               <w:ind w:firstLine="0"/>
               <w:rPr>
-                <w:del w:id="819" w:author="oz" w:date="2013-01-12T22:16:00Z"/>
+                <w:del w:id="825" w:author="oz" w:date="2013-01-12T22:16:00Z"/>
                 <w:rFonts w:ascii="Tahoma" w:eastAsiaTheme="minorHAnsi" w:hAnsi="Tahoma" w:cs="Tahoma"/>
                 <w:sz w:val="16"/>
                 <w:szCs w:val="24"/>
                 <w:lang w:bidi="he-IL"/>
               </w:rPr>
             </w:pPr>
-            <w:ins w:id="820" w:author="oz" w:date="2013-01-12T22:16:00Z">
+            <w:ins w:id="826" w:author="oz" w:date="2013-01-12T22:16:00Z">
               <w:r>
                 <w:t>Summer</w:t>
               </w:r>
             </w:ins>
-            <w:del w:id="821" w:author="oz" w:date="2013-01-12T22:16:00Z">
+            <w:del w:id="827" w:author="oz" w:date="2013-01-12T22:16:00Z">
               <w:r>
                 <w:delText>Spring</w:delText>
               </w:r>
@@ -17250,19 +17262,19 @@
             <w:pPr>
               <w:ind w:firstLine="0"/>
               <w:rPr>
-                <w:del w:id="822" w:author="oz" w:date="2013-01-12T22:16:00Z"/>
+                <w:del w:id="828" w:author="oz" w:date="2013-01-12T22:16:00Z"/>
                 <w:rFonts w:ascii="Tahoma" w:eastAsiaTheme="minorHAnsi" w:hAnsi="Tahoma" w:cs="Tahoma"/>
                 <w:sz w:val="16"/>
                 <w:szCs w:val="24"/>
                 <w:lang w:bidi="he-IL"/>
               </w:rPr>
             </w:pPr>
-            <w:ins w:id="823" w:author="oz" w:date="2013-01-12T22:18:00Z">
+            <w:ins w:id="829" w:author="oz" w:date="2013-01-12T22:18:00Z">
               <w:r>
                 <w:t>Fall</w:t>
               </w:r>
             </w:ins>
-            <w:del w:id="824" w:author="oz" w:date="2013-01-12T22:16:00Z">
+            <w:del w:id="830" w:author="oz" w:date="2013-01-12T22:16:00Z">
               <w:r>
                 <w:delText>Summer</w:delText>
               </w:r>
@@ -17277,12 +17289,12 @@
             <w:r>
               <w:t>201</w:t>
             </w:r>
-            <w:ins w:id="825" w:author="oz" w:date="2013-01-12T22:18:00Z">
+            <w:ins w:id="831" w:author="oz" w:date="2013-01-12T22:18:00Z">
               <w:r>
                 <w:t>4</w:t>
               </w:r>
             </w:ins>
-            <w:del w:id="826" w:author="oz" w:date="2013-01-12T22:18:00Z">
+            <w:del w:id="832" w:author="oz" w:date="2013-01-12T22:18:00Z">
               <w:r>
                 <w:delText>3</w:delText>
               </w:r>
@@ -18112,15 +18124,15 @@
         </w:numPr>
         <w:jc w:val="both"/>
         <w:rPr>
-          <w:ins w:id="827" w:author="Shapira, Oz" w:date="2012-12-26T17:29:00Z"/>
-        </w:rPr>
-      </w:pPr>
-      <w:bookmarkStart w:id="828" w:name="_Toc348253016"/>
+          <w:ins w:id="833" w:author="Shapira, Oz" w:date="2012-12-26T17:29:00Z"/>
+        </w:rPr>
+      </w:pPr>
+      <w:bookmarkStart w:id="834" w:name="_Toc348253016"/>
       <w:r>
         <w:lastRenderedPageBreak/>
         <w:t>Initial Results</w:t>
       </w:r>
-      <w:bookmarkEnd w:id="828"/>
+      <w:bookmarkEnd w:id="834"/>
     </w:p>
     <w:p>
       <w:r>
@@ -18136,12 +18148,12 @@
       <w:r>
         <w:t>TraitsFinder</w:t>
       </w:r>
-      <w:del w:id="829" w:author="oz" w:date="2013-02-03T19:48:00Z">
+      <w:del w:id="835" w:author="oz" w:date="2013-02-03T19:48:00Z">
         <w:r>
           <w:delText xml:space="preserve"> </w:delText>
         </w:r>
       </w:del>
-      <w:del w:id="830" w:author="oz" w:date="2013-02-03T19:47:00Z">
+      <w:del w:id="836" w:author="oz" w:date="2013-02-03T19:47:00Z">
         <w:r>
           <w:delText xml:space="preserve">frameworks </w:delText>
         </w:r>
@@ -18149,7 +18161,7 @@
           <w:delText xml:space="preserve"> and</w:delText>
         </w:r>
       </w:del>
-      <w:ins w:id="831" w:author="oz" w:date="2013-02-03T19:47:00Z">
+      <w:ins w:id="837" w:author="oz" w:date="2013-02-03T19:47:00Z">
         <w:r>
           <w:t>frameworks</w:t>
         </w:r>
@@ -18162,7 +18174,7 @@
         <w:t xml:space="preserve"> </w:t>
       </w:r>
       <w:proofErr w:type="spellStart"/>
-      <w:ins w:id="832" w:author="oz" w:date="2013-02-03T19:47:00Z">
+      <w:ins w:id="838" w:author="oz" w:date="2013-02-03T19:47:00Z">
         <w:r>
           <w:t>Pinterest</w:t>
         </w:r>
@@ -18308,7 +18320,7 @@
           <w:ilvl w:val="0"/>
           <w:numId w:val="33"/>
         </w:numPr>
-        <w:pPrChange w:id="833" w:author="oz" w:date="2013-02-10T09:36:00Z">
+        <w:pPrChange w:id="839" w:author="oz" w:date="2013-02-10T09:36:00Z">
           <w:pPr/>
         </w:pPrChange>
       </w:pPr>
@@ -18338,7 +18350,7 @@
           <w:ilvl w:val="0"/>
           <w:numId w:val="33"/>
         </w:numPr>
-        <w:pPrChange w:id="834" w:author="oz" w:date="2013-02-10T09:36:00Z">
+        <w:pPrChange w:id="840" w:author="oz" w:date="2013-02-10T09:36:00Z">
           <w:pPr/>
         </w:pPrChange>
       </w:pPr>
@@ -18404,23 +18416,23 @@
         </w:numPr>
         <w:jc w:val="both"/>
       </w:pPr>
-      <w:bookmarkStart w:id="835" w:name="_Toc342758428"/>
-      <w:bookmarkStart w:id="836" w:name="_Toc342758458"/>
-      <w:bookmarkStart w:id="837" w:name="_Toc342758429"/>
-      <w:bookmarkStart w:id="838" w:name="_Toc342758459"/>
-      <w:bookmarkStart w:id="839" w:name="_Toc342758430"/>
-      <w:bookmarkStart w:id="840" w:name="_Toc342758460"/>
-      <w:bookmarkStart w:id="841" w:name="_Toc348253017"/>
-      <w:bookmarkEnd w:id="835"/>
-      <w:bookmarkEnd w:id="836"/>
-      <w:bookmarkEnd w:id="837"/>
-      <w:bookmarkEnd w:id="838"/>
-      <w:bookmarkEnd w:id="839"/>
-      <w:bookmarkEnd w:id="840"/>
+      <w:bookmarkStart w:id="841" w:name="_Toc342758428"/>
+      <w:bookmarkStart w:id="842" w:name="_Toc342758458"/>
+      <w:bookmarkStart w:id="843" w:name="_Toc342758429"/>
+      <w:bookmarkStart w:id="844" w:name="_Toc342758459"/>
+      <w:bookmarkStart w:id="845" w:name="_Toc342758430"/>
+      <w:bookmarkStart w:id="846" w:name="_Toc342758460"/>
+      <w:bookmarkStart w:id="847" w:name="_Toc348253017"/>
+      <w:bookmarkEnd w:id="841"/>
+      <w:bookmarkEnd w:id="842"/>
+      <w:bookmarkEnd w:id="843"/>
+      <w:bookmarkEnd w:id="844"/>
+      <w:bookmarkEnd w:id="845"/>
+      <w:bookmarkEnd w:id="846"/>
       <w:r>
         <w:t>Research Contributions</w:t>
       </w:r>
-      <w:bookmarkEnd w:id="841"/>
+      <w:bookmarkEnd w:id="847"/>
     </w:p>
     <w:p>
       <w:pPr>
@@ -18442,11 +18454,11 @@
         </w:numPr>
         <w:jc w:val="both"/>
       </w:pPr>
-      <w:bookmarkStart w:id="842" w:name="_Toc348253018"/>
+      <w:bookmarkStart w:id="848" w:name="_Toc348253018"/>
       <w:r>
         <w:t>References</w:t>
       </w:r>
-      <w:bookmarkEnd w:id="842"/>
+      <w:bookmarkEnd w:id="848"/>
     </w:p>
     <w:p>
       <w:pPr>
@@ -18896,7 +18908,7 @@
         </w:numPr>
         <w:jc w:val="both"/>
       </w:pPr>
-      <w:ins w:id="843" w:author="Amit" w:date="2013-01-16T23:17:00Z">
+      <w:ins w:id="849" w:author="Amit" w:date="2013-01-16T23:17:00Z">
         <w:r>
           <w:t>J</w:t>
         </w:r>
@@ -18940,7 +18952,7 @@
       <w:r>
         <w:t xml:space="preserve"> and </w:t>
       </w:r>
-      <w:del w:id="844" w:author="Amit" w:date="2013-01-17T11:30:00Z">
+      <w:del w:id="850" w:author="Amit" w:date="2013-01-17T11:30:00Z">
         <w:r>
           <w:delText xml:space="preserve">Sanjay </w:delText>
         </w:r>
@@ -19146,7 +19158,7 @@
         </w:numPr>
         <w:jc w:val="both"/>
       </w:pPr>
-      <w:del w:id="845" w:author="Amit" w:date="2013-01-17T11:29:00Z">
+      <w:del w:id="851" w:author="Amit" w:date="2013-01-17T11:29:00Z">
         <w:r>
           <w:delText xml:space="preserve">Ron </w:delText>
         </w:r>
@@ -19156,7 +19168,7 @@
         <w:t>Kohavi</w:t>
       </w:r>
       <w:proofErr w:type="spellEnd"/>
-      <w:ins w:id="846" w:author="Amit" w:date="2013-01-17T11:29:00Z">
+      <w:ins w:id="852" w:author="Amit" w:date="2013-01-17T11:29:00Z">
         <w:r>
           <w:t>, R.</w:t>
         </w:r>
@@ -19206,7 +19218,7 @@
       <w:r>
         <w:t>, J. (2000). Application of dimensionality reduction in recommender system-a case study (No. TR-00-043).</w:t>
       </w:r>
-      <w:ins w:id="847" w:author="oz" w:date="2013-01-30T19:08:00Z">
+      <w:ins w:id="853" w:author="oz" w:date="2013-01-30T19:08:00Z">
         <w:r>
           <w:t xml:space="preserve">Minnesota </w:t>
         </w:r>
@@ -19227,16 +19239,16 @@
       <w:r>
         <w:t xml:space="preserve"> </w:t>
       </w:r>
-      <w:commentRangeStart w:id="848"/>
+      <w:commentRangeStart w:id="854"/>
       <w:r>
         <w:t>MINNESOTA UNIV MINNEAPOLIS DEPT OF COMPUTER SCIENCE.</w:t>
       </w:r>
-      <w:commentRangeEnd w:id="848"/>
+      <w:commentRangeEnd w:id="854"/>
       <w:r>
         <w:rPr>
           <w:rStyle w:val="CommentReference"/>
         </w:rPr>
-        <w:commentReference w:id="848"/>
+        <w:commentReference w:id="854"/>
       </w:r>
     </w:p>
     <w:p>
@@ -19360,7 +19372,7 @@
         </w:numPr>
         <w:jc w:val="both"/>
       </w:pPr>
-      <w:del w:id="849" w:author="Amit" w:date="2013-01-17T11:29:00Z">
+      <w:del w:id="855" w:author="Amit" w:date="2013-01-17T11:29:00Z">
         <w:r>
           <w:delText xml:space="preserve">Tsvi </w:delText>
         </w:r>
@@ -19383,7 +19395,7 @@
       <w:r>
         <w:t xml:space="preserve"> and </w:t>
       </w:r>
-      <w:del w:id="850" w:author="Amit" w:date="2013-01-17T11:29:00Z">
+      <w:del w:id="856" w:author="Amit" w:date="2013-01-17T11:29:00Z">
         <w:r>
           <w:delText xml:space="preserve">Bob </w:delText>
         </w:r>
@@ -19760,7 +19772,7 @@
       <w:proofErr w:type="gramEnd"/>
     </w:p>
   </w:comment>
-  <w:comment w:id="641" w:author="Tsvika Kuflik" w:date="2013-02-12T08:26:00Z" w:initials="TK">
+  <w:comment w:id="641" w:author="Tsvika Kuflik" w:date="2013-02-27T23:01:00Z" w:initials="TK">
     <w:p>
       <w:pPr>
         <w:pStyle w:val="CommentText"/>
@@ -19780,24 +19792,40 @@
       </w:r>
       <w:proofErr w:type="gramEnd"/>
     </w:p>
-  </w:comment>
-  <w:comment w:id="646" w:author="Tsvika Kuflik" w:date="2013-02-19T07:31:00Z" w:initials="TK">
     <w:p>
       <w:pPr>
         <w:pStyle w:val="CommentText"/>
       </w:pPr>
       <w:r>
-        <w:rPr>
-          <w:rStyle w:val="CommentReference"/>
-        </w:rPr>
-        <w:annotationRef/>
-      </w:r>
-      <w:r>
-        <w:t>I do not understand this</w:t>
+        <w:t>Ok!</w:t>
       </w:r>
     </w:p>
   </w:comment>
-  <w:comment w:id="684" w:author="Amit" w:date="2013-02-12T08:27:00Z" w:initials="A">
+  <w:comment w:id="646" w:author="Tsvika Kuflik" w:date="2013-02-27T23:23:00Z" w:initials="TK">
+    <w:p>
+      <w:pPr>
+        <w:pStyle w:val="CommentText"/>
+      </w:pPr>
+      <w:r>
+        <w:rPr>
+          <w:rStyle w:val="CommentReference"/>
+        </w:rPr>
+        <w:annotationRef/>
+      </w:r>
+      <w:r>
+        <w:t>I do not understand this</w:t>
+      </w:r>
+    </w:p>
+    <w:p>
+      <w:pPr>
+        <w:pStyle w:val="CommentText"/>
+      </w:pPr>
+      <w:r>
+        <w:t>Oz! -  Site is change – this is not relevant!!!</w:t>
+      </w:r>
+    </w:p>
+  </w:comment>
+  <w:comment w:id="687" w:author="Amit" w:date="2013-02-12T08:27:00Z" w:initials="A">
     <w:p>
       <w:pPr>
         <w:pStyle w:val="CommentText"/>
@@ -19841,7 +19869,7 @@
       </w:r>
     </w:p>
   </w:comment>
-  <w:comment w:id="692" w:author="Amit" w:date="2013-02-12T08:27:00Z" w:initials="A">
+  <w:comment w:id="695" w:author="Amit" w:date="2013-02-12T08:27:00Z" w:initials="A">
     <w:p>
       <w:pPr>
         <w:pStyle w:val="CommentText"/>
@@ -19883,7 +19911,7 @@
       </w:r>
     </w:p>
   </w:comment>
-  <w:comment w:id="694" w:author="Amit" w:date="2013-01-17T11:26:00Z" w:initials="A">
+  <w:comment w:id="697" w:author="Amit" w:date="2013-01-17T11:26:00Z" w:initials="A">
     <w:p>
       <w:pPr>
         <w:pStyle w:val="CommentText"/>
@@ -19905,7 +19933,7 @@
       </w:r>
     </w:p>
   </w:comment>
-  <w:comment w:id="705" w:author="Amit" w:date="2013-01-17T11:26:00Z" w:initials="A">
+  <w:comment w:id="708" w:author="Amit" w:date="2013-01-17T11:26:00Z" w:initials="A">
     <w:p>
       <w:pPr>
         <w:pStyle w:val="CommentText"/>
@@ -19927,7 +19955,7 @@
       </w:r>
     </w:p>
   </w:comment>
-  <w:comment w:id="712" w:author="Amit" w:date="2013-01-17T11:26:00Z" w:initials="A">
+  <w:comment w:id="715" w:author="Amit" w:date="2013-01-17T11:26:00Z" w:initials="A">
     <w:p>
       <w:pPr>
         <w:pStyle w:val="CommentText"/>
@@ -19941,6 +19969,31 @@
       </w:r>
       <w:r>
         <w:t>Match example to the description above</w:t>
+      </w:r>
+    </w:p>
+  </w:comment>
+  <w:comment w:id="720" w:author="Amit" w:date="2013-01-17T11:26:00Z" w:initials="A">
+    <w:p>
+      <w:pPr>
+        <w:pStyle w:val="CommentText"/>
+      </w:pPr>
+      <w:r>
+        <w:rPr>
+          <w:rStyle w:val="CommentReference"/>
+          <w:rFonts w:hint="cs"/>
+        </w:rPr>
+        <w:annotationRef/>
+      </w:r>
+      <w:r>
+        <w:t>What’s a character? |</w:t>
+      </w:r>
+      <w:proofErr w:type="spellStart"/>
+      <w:r>
+        <w:t>V|should</w:t>
+      </w:r>
+      <w:proofErr w:type="spellEnd"/>
+      <w:r>
+        <w:t xml:space="preserve"> be the number of subjects…</w:t>
       </w:r>
     </w:p>
   </w:comment>
@@ -19957,19 +20010,11 @@
         <w:annotationRef/>
       </w:r>
       <w:r>
-        <w:t>What’s a character? |</w:t>
-      </w:r>
-      <w:proofErr w:type="spellStart"/>
-      <w:r>
-        <w:t>V|should</w:t>
-      </w:r>
-      <w:proofErr w:type="spellEnd"/>
-      <w:r>
-        <w:t xml:space="preserve"> be the number of subjects…</w:t>
+        <w:t>Re edit</w:t>
       </w:r>
     </w:p>
   </w:comment>
-  <w:comment w:id="714" w:author="Amit" w:date="2013-01-17T11:26:00Z" w:initials="A">
+  <w:comment w:id="801" w:author="Amit" w:date="2013-01-17T11:26:00Z" w:initials="A">
     <w:p>
       <w:pPr>
         <w:pStyle w:val="CommentText"/>
@@ -19977,16 +20022,15 @@
       <w:r>
         <w:rPr>
           <w:rStyle w:val="CommentReference"/>
-          <w:rFonts w:hint="cs"/>
         </w:rPr>
         <w:annotationRef/>
       </w:r>
       <w:r>
-        <w:t>Re edit</w:t>
+        <w:t>Complete statistical data from a small scale crawl (1000 users?)</w:t>
       </w:r>
     </w:p>
   </w:comment>
-  <w:comment w:id="795" w:author="Amit" w:date="2013-01-17T11:26:00Z" w:initials="A">
+  <w:comment w:id="802" w:author="Tsvika Kuflik" w:date="2013-01-17T11:26:00Z" w:initials="TK">
     <w:p>
       <w:pPr>
         <w:pStyle w:val="CommentText"/>
@@ -19998,11 +20042,11 @@
         <w:annotationRef/>
       </w:r>
       <w:r>
-        <w:t>Complete statistical data from a small scale crawl (1000 users?)</w:t>
+        <w:t>???</w:t>
       </w:r>
     </w:p>
   </w:comment>
-  <w:comment w:id="796" w:author="Tsvika Kuflik" w:date="2013-01-17T11:26:00Z" w:initials="TK">
+  <w:comment w:id="808" w:author="Amit" w:date="2013-01-17T11:26:00Z" w:initials="A">
     <w:p>
       <w:pPr>
         <w:pStyle w:val="CommentText"/>
@@ -20012,13 +20056,10 @@
           <w:rStyle w:val="CommentReference"/>
         </w:rPr>
         <w:annotationRef/>
-      </w:r>
-      <w:r>
-        <w:t>???</w:t>
       </w:r>
     </w:p>
   </w:comment>
-  <w:comment w:id="802" w:author="Amit" w:date="2013-01-17T11:26:00Z" w:initials="A">
+  <w:comment w:id="809" w:author="Tsvika Kuflik" w:date="2013-01-17T11:26:00Z" w:initials="TK">
     <w:p>
       <w:pPr>
         <w:pStyle w:val="CommentText"/>
@@ -20028,26 +20069,13 @@
           <w:rStyle w:val="CommentReference"/>
         </w:rPr>
         <w:annotationRef/>
+      </w:r>
+      <w:r>
+        <w:t>???</w:t>
       </w:r>
     </w:p>
   </w:comment>
-  <w:comment w:id="803" w:author="Tsvika Kuflik" w:date="2013-01-17T11:26:00Z" w:initials="TK">
-    <w:p>
-      <w:pPr>
-        <w:pStyle w:val="CommentText"/>
-      </w:pPr>
-      <w:r>
-        <w:rPr>
-          <w:rStyle w:val="CommentReference"/>
-        </w:rPr>
-        <w:annotationRef/>
-      </w:r>
-      <w:r>
-        <w:t>???</w:t>
-      </w:r>
-    </w:p>
-  </w:comment>
-  <w:comment w:id="806" w:author="Tsvika Kuflik" w:date="2013-01-17T11:26:00Z" w:initials="TK">
+  <w:comment w:id="812" w:author="Tsvika Kuflik" w:date="2013-01-17T11:26:00Z" w:initials="TK">
     <w:p>
       <w:pPr>
         <w:pStyle w:val="CommentText"/>
@@ -20128,7 +20156,7 @@
       </w:r>
     </w:p>
   </w:comment>
-  <w:comment w:id="848" w:author="Tsvika Kuflik" w:date="2013-01-30T19:09:00Z" w:initials="TK">
+  <w:comment w:id="854" w:author="Tsvika Kuflik" w:date="2013-01-30T19:09:00Z" w:initials="TK">
     <w:p>
       <w:pPr>
         <w:pStyle w:val="CommentText"/>
@@ -21029,10 +21057,10 @@
       <w:pPr>
         <w:pStyle w:val="FootnoteText"/>
         <w:rPr>
-          <w:ins w:id="770" w:author="Tsvika Kuflik" w:date="2013-01-16T06:46:00Z"/>
-        </w:rPr>
-      </w:pPr>
-      <w:ins w:id="771" w:author="Tsvika Kuflik" w:date="2013-01-16T06:46:00Z">
+          <w:ins w:id="776" w:author="Tsvika Kuflik" w:date="2013-01-16T06:46:00Z"/>
+        </w:rPr>
+      </w:pPr>
+      <w:ins w:id="777" w:author="Tsvika Kuflik" w:date="2013-01-16T06:46:00Z">
         <w:r>
           <w:rPr>
             <w:rStyle w:val="FootnoteReference"/>
@@ -21088,7 +21116,7 @@
       <w:pPr>
         <w:pStyle w:val="FootnoteText"/>
       </w:pPr>
-      <w:ins w:id="779" w:author="oz" w:date="2013-02-10T08:06:00Z">
+      <w:ins w:id="785" w:author="oz" w:date="2013-02-10T08:06:00Z">
         <w:r>
           <w:rPr>
             <w:rStyle w:val="FootnoteReference"/>
@@ -27290,68 +27318,68 @@
     </dgm:pt>
   </dgm:ptLst>
   <dgm:cxnLst>
-    <dgm:cxn modelId="{E700C164-A26F-4E1B-8AE7-04CF0C792C11}" type="presOf" srcId="{85D5AD6C-FB20-4056-BBCF-B29988FFBCD4}" destId="{21D3C6B1-0D81-4D53-9978-C45F94CB93EE}" srcOrd="0" destOrd="0" presId="urn:microsoft.com/office/officeart/2009/layout/CirclePictureHierarchy"/>
-    <dgm:cxn modelId="{7DA2C653-2D1A-4AE4-9094-A9EF8CFFA4D8}" type="presOf" srcId="{A72C80C6-C31A-4FA9-A630-CC6103AB4B03}" destId="{7CEB0DEE-A7E3-4130-8DD1-6081E16AB949}" srcOrd="0" destOrd="0" presId="urn:microsoft.com/office/officeart/2009/layout/CirclePictureHierarchy"/>
-    <dgm:cxn modelId="{15805D0D-AAA9-4A89-8C0C-F7226A8DE285}" type="presOf" srcId="{DDD65656-B3A8-468A-BDBB-C0FF159B1EEC}" destId="{8F3C2D03-084E-4B41-B574-DEC6E8F2B099}" srcOrd="0" destOrd="0" presId="urn:microsoft.com/office/officeart/2009/layout/CirclePictureHierarchy"/>
-    <dgm:cxn modelId="{A4ACB677-12A7-40FE-BB48-4130F6CDB463}" type="presOf" srcId="{91B20581-D204-4BD8-893C-8E7E8A765A2C}" destId="{C299FB3F-22C8-47A7-A714-00A9FA3C9154}" srcOrd="0" destOrd="0" presId="urn:microsoft.com/office/officeart/2009/layout/CirclePictureHierarchy"/>
+    <dgm:cxn modelId="{2AE9ECD2-4210-4CDC-8F6C-94AA592EA0BC}" type="presOf" srcId="{6E02B9ED-F3F9-403F-8B25-A017315A46BD}" destId="{41480A8B-31A4-44A9-850D-7AC02F53C16E}" srcOrd="0" destOrd="0" presId="urn:microsoft.com/office/officeart/2009/layout/CirclePictureHierarchy"/>
+    <dgm:cxn modelId="{0F1B3E07-92FE-4F9F-828E-A06AA205044C}" type="presOf" srcId="{85D5AD6C-FB20-4056-BBCF-B29988FFBCD4}" destId="{21D3C6B1-0D81-4D53-9978-C45F94CB93EE}" srcOrd="0" destOrd="0" presId="urn:microsoft.com/office/officeart/2009/layout/CirclePictureHierarchy"/>
+    <dgm:cxn modelId="{488D37D5-B642-4927-B5BD-8E2907F0A3F5}" type="presOf" srcId="{FB6B7D2A-B9F4-44BC-BF2E-8BACF202FF1D}" destId="{77E2954C-43FF-4752-8C34-B3E4714813E0}" srcOrd="0" destOrd="0" presId="urn:microsoft.com/office/officeart/2009/layout/CirclePictureHierarchy"/>
+    <dgm:cxn modelId="{508796E8-ED09-4C31-8ED1-9E42E5949E46}" type="presOf" srcId="{692EFD0A-F1E0-4EF9-ABBF-321913EA986E}" destId="{A51DDAE6-CAC5-4907-9CE4-A523035B560E}" srcOrd="0" destOrd="0" presId="urn:microsoft.com/office/officeart/2009/layout/CirclePictureHierarchy"/>
+    <dgm:cxn modelId="{3772BAC5-B9DC-4BA9-80F4-9E020AF4CB8A}" type="presOf" srcId="{DC1D60EE-52C8-4858-8EE1-07FA06DEFDCB}" destId="{61F70A10-8E6F-48B2-94AD-73629E59C24B}" srcOrd="0" destOrd="0" presId="urn:microsoft.com/office/officeart/2009/layout/CirclePictureHierarchy"/>
     <dgm:cxn modelId="{C8D53D3D-6954-45BB-B7A0-48B109F2A146}" srcId="{DDD65656-B3A8-468A-BDBB-C0FF159B1EEC}" destId="{91B20581-D204-4BD8-893C-8E7E8A765A2C}" srcOrd="0" destOrd="0" parTransId="{C94C5BCC-E887-4BEE-A73F-060CA4C918EB}" sibTransId="{38A55573-C487-4BDC-98B1-1B346B73F175}"/>
-    <dgm:cxn modelId="{7DD851D1-DFE3-4F9D-B0EA-6D41DDA61BDB}" type="presOf" srcId="{DC1D60EE-52C8-4858-8EE1-07FA06DEFDCB}" destId="{61F70A10-8E6F-48B2-94AD-73629E59C24B}" srcOrd="0" destOrd="0" presId="urn:microsoft.com/office/officeart/2009/layout/CirclePictureHierarchy"/>
     <dgm:cxn modelId="{13C447F5-5F41-4241-A976-3DA2481EE40A}" srcId="{91B20581-D204-4BD8-893C-8E7E8A765A2C}" destId="{85D5AD6C-FB20-4056-BBCF-B29988FFBCD4}" srcOrd="1" destOrd="0" parTransId="{FB6B7D2A-B9F4-44BC-BF2E-8BACF202FF1D}" sibTransId="{17806379-4185-492A-BA61-1058C107782D}"/>
-    <dgm:cxn modelId="{DEC30766-00BD-40EE-BB98-FB2CE375B183}" type="presOf" srcId="{6E02B9ED-F3F9-403F-8B25-A017315A46BD}" destId="{41480A8B-31A4-44A9-850D-7AC02F53C16E}" srcOrd="0" destOrd="0" presId="urn:microsoft.com/office/officeart/2009/layout/CirclePictureHierarchy"/>
     <dgm:cxn modelId="{17B5E47D-04C1-4834-90E2-0B3AC7BA2038}" srcId="{B7DBED4D-19A5-4330-8F95-69E7925C382D}" destId="{692EFD0A-F1E0-4EF9-ABBF-321913EA986E}" srcOrd="0" destOrd="0" parTransId="{2830EEA9-B149-4F36-AF54-69B2FC72470F}" sibTransId="{A57040DE-C010-4E26-84EE-2144B070CFDF}"/>
     <dgm:cxn modelId="{A977A793-DBEF-4D7D-9F21-7A201002346E}" srcId="{91B20581-D204-4BD8-893C-8E7E8A765A2C}" destId="{FFA57F24-0430-47EA-BBA2-E21E35E26E07}" srcOrd="2" destOrd="0" parTransId="{B8895B98-A579-4A95-BC36-AD9635B5F602}" sibTransId="{62B61B7E-FC0C-416B-857B-F6AAF5C448B7}"/>
-    <dgm:cxn modelId="{FB864C70-6804-47C5-B8A3-1A1AFA2B7F98}" type="presOf" srcId="{FB6B7D2A-B9F4-44BC-BF2E-8BACF202FF1D}" destId="{77E2954C-43FF-4752-8C34-B3E4714813E0}" srcOrd="0" destOrd="0" presId="urn:microsoft.com/office/officeart/2009/layout/CirclePictureHierarchy"/>
+    <dgm:cxn modelId="{D4944930-D40F-426A-82DB-33712CE9CA51}" type="presOf" srcId="{91B20581-D204-4BD8-893C-8E7E8A765A2C}" destId="{C299FB3F-22C8-47A7-A714-00A9FA3C9154}" srcOrd="0" destOrd="0" presId="urn:microsoft.com/office/officeart/2009/layout/CirclePictureHierarchy"/>
+    <dgm:cxn modelId="{47A8081B-F4FB-4C89-B94D-DA70D5EDCA83}" type="presOf" srcId="{FFA57F24-0430-47EA-BBA2-E21E35E26E07}" destId="{5133B720-E71B-43C1-9341-E9281D378EC1}" srcOrd="0" destOrd="0" presId="urn:microsoft.com/office/officeart/2009/layout/CirclePictureHierarchy"/>
+    <dgm:cxn modelId="{1A34CC5F-96D3-448D-857C-953A9E1FAF34}" type="presOf" srcId="{B8895B98-A579-4A95-BC36-AD9635B5F602}" destId="{19FCAD8F-8B0E-4E87-88E5-B5E5EA0D30BF}" srcOrd="0" destOrd="0" presId="urn:microsoft.com/office/officeart/2009/layout/CirclePictureHierarchy"/>
+    <dgm:cxn modelId="{4498EC23-B961-44B9-A04F-324617FB1F97}" type="presOf" srcId="{9702D9F5-F5DD-4BFF-A602-FF89E3A6CB6A}" destId="{9AFD418C-5CC4-493A-8A69-0693CFE2E956}" srcOrd="0" destOrd="0" presId="urn:microsoft.com/office/officeart/2009/layout/CirclePictureHierarchy"/>
     <dgm:cxn modelId="{C32E58CE-A530-4CBE-899E-95A4A6F18620}" srcId="{A72C80C6-C31A-4FA9-A630-CC6103AB4B03}" destId="{DDD65656-B3A8-468A-BDBB-C0FF159B1EEC}" srcOrd="0" destOrd="0" parTransId="{9702D9F5-F5DD-4BFF-A602-FF89E3A6CB6A}" sibTransId="{F1A0AE68-0B53-43EB-972D-E96D72090C5B}"/>
-    <dgm:cxn modelId="{5ACF1AF4-FD36-4527-A794-125A050B289B}" type="presOf" srcId="{FFA57F24-0430-47EA-BBA2-E21E35E26E07}" destId="{5133B720-E71B-43C1-9341-E9281D378EC1}" srcOrd="0" destOrd="0" presId="urn:microsoft.com/office/officeart/2009/layout/CirclePictureHierarchy"/>
+    <dgm:cxn modelId="{3BEC9F47-53D8-4498-B285-93A7D9483278}" type="presOf" srcId="{DDD65656-B3A8-468A-BDBB-C0FF159B1EEC}" destId="{8F3C2D03-084E-4B41-B574-DEC6E8F2B099}" srcOrd="0" destOrd="0" presId="urn:microsoft.com/office/officeart/2009/layout/CirclePictureHierarchy"/>
     <dgm:cxn modelId="{34B3D758-B050-4B09-B31A-B4603C19E125}" srcId="{91B20581-D204-4BD8-893C-8E7E8A765A2C}" destId="{6F7362E7-E9BA-427B-8D12-0A22A28DB547}" srcOrd="0" destOrd="0" parTransId="{DC1D60EE-52C8-4858-8EE1-07FA06DEFDCB}" sibTransId="{297708A8-A4F9-4051-8414-FD66EA0EB201}"/>
-    <dgm:cxn modelId="{9E670813-AA1A-4859-A25F-2156E61EE039}" type="presOf" srcId="{9702D9F5-F5DD-4BFF-A602-FF89E3A6CB6A}" destId="{9AFD418C-5CC4-493A-8A69-0693CFE2E956}" srcOrd="0" destOrd="0" presId="urn:microsoft.com/office/officeart/2009/layout/CirclePictureHierarchy"/>
-    <dgm:cxn modelId="{D283408D-4157-4C27-9A45-B53146353FF6}" type="presOf" srcId="{C94C5BCC-E887-4BEE-A73F-060CA4C918EB}" destId="{D16860A9-606C-47CF-AC02-0DA4573B494C}" srcOrd="0" destOrd="0" presId="urn:microsoft.com/office/officeart/2009/layout/CirclePictureHierarchy"/>
-    <dgm:cxn modelId="{F144E680-C0AE-44F4-A206-BBBF07BEC9B7}" type="presOf" srcId="{692EFD0A-F1E0-4EF9-ABBF-321913EA986E}" destId="{A51DDAE6-CAC5-4907-9CE4-A523035B560E}" srcOrd="0" destOrd="0" presId="urn:microsoft.com/office/officeart/2009/layout/CirclePictureHierarchy"/>
+    <dgm:cxn modelId="{37E103A7-1533-49D2-8019-A8022F5D5D05}" type="presOf" srcId="{C94C5BCC-E887-4BEE-A73F-060CA4C918EB}" destId="{D16860A9-606C-47CF-AC02-0DA4573B494C}" srcOrd="0" destOrd="0" presId="urn:microsoft.com/office/officeart/2009/layout/CirclePictureHierarchy"/>
+    <dgm:cxn modelId="{D6341667-4EEE-469F-87F4-AE8B22991B37}" type="presOf" srcId="{6F7362E7-E9BA-427B-8D12-0A22A28DB547}" destId="{043A68DE-E86B-4AD5-B8A8-2619FC8ADE20}" srcOrd="0" destOrd="0" presId="urn:microsoft.com/office/officeart/2009/layout/CirclePictureHierarchy"/>
     <dgm:cxn modelId="{A1138EB6-515D-4A98-9771-E6D769135779}" srcId="{692EFD0A-F1E0-4EF9-ABBF-321913EA986E}" destId="{A72C80C6-C31A-4FA9-A630-CC6103AB4B03}" srcOrd="0" destOrd="0" parTransId="{6E02B9ED-F3F9-403F-8B25-A017315A46BD}" sibTransId="{22F1BED5-B358-4563-9027-9FACFF10B5D1}"/>
-    <dgm:cxn modelId="{BB0FAA6F-9D65-4B37-94BA-C2615BF83A66}" type="presOf" srcId="{B7DBED4D-19A5-4330-8F95-69E7925C382D}" destId="{D96C1E22-0217-4747-8085-197F933A2DC3}" srcOrd="0" destOrd="0" presId="urn:microsoft.com/office/officeart/2009/layout/CirclePictureHierarchy"/>
-    <dgm:cxn modelId="{496A338C-2AC2-4D69-96E5-EB154C3F355D}" type="presOf" srcId="{B8895B98-A579-4A95-BC36-AD9635B5F602}" destId="{19FCAD8F-8B0E-4E87-88E5-B5E5EA0D30BF}" srcOrd="0" destOrd="0" presId="urn:microsoft.com/office/officeart/2009/layout/CirclePictureHierarchy"/>
-    <dgm:cxn modelId="{C642D3BD-158C-4E8B-9A14-A267EA343722}" type="presOf" srcId="{6F7362E7-E9BA-427B-8D12-0A22A28DB547}" destId="{043A68DE-E86B-4AD5-B8A8-2619FC8ADE20}" srcOrd="0" destOrd="0" presId="urn:microsoft.com/office/officeart/2009/layout/CirclePictureHierarchy"/>
-    <dgm:cxn modelId="{AC0E9542-35E9-4B95-9E43-31A8616B7506}" type="presParOf" srcId="{D96C1E22-0217-4747-8085-197F933A2DC3}" destId="{4C6BBADF-4B99-473A-AA39-4A03E724D2EA}" srcOrd="0" destOrd="0" presId="urn:microsoft.com/office/officeart/2009/layout/CirclePictureHierarchy"/>
-    <dgm:cxn modelId="{3456FE2F-FEFA-40E7-B387-D66DBFD5758D}" type="presParOf" srcId="{4C6BBADF-4B99-473A-AA39-4A03E724D2EA}" destId="{2803299A-453C-47A7-A01C-EEE0AEE81440}" srcOrd="0" destOrd="0" presId="urn:microsoft.com/office/officeart/2009/layout/CirclePictureHierarchy"/>
-    <dgm:cxn modelId="{ADBB785F-A486-4E33-BE8F-9640775AD410}" type="presParOf" srcId="{2803299A-453C-47A7-A01C-EEE0AEE81440}" destId="{D913ED12-DB30-4D22-BE09-39EE4881F0C6}" srcOrd="0" destOrd="0" presId="urn:microsoft.com/office/officeart/2009/layout/CirclePictureHierarchy"/>
-    <dgm:cxn modelId="{2C7C7980-A079-4D3D-ADEE-E302253AEDBD}" type="presParOf" srcId="{2803299A-453C-47A7-A01C-EEE0AEE81440}" destId="{A51DDAE6-CAC5-4907-9CE4-A523035B560E}" srcOrd="1" destOrd="0" presId="urn:microsoft.com/office/officeart/2009/layout/CirclePictureHierarchy"/>
-    <dgm:cxn modelId="{2B4A2FA5-AF64-45B3-93C0-D3DFA3CFF5D3}" type="presParOf" srcId="{4C6BBADF-4B99-473A-AA39-4A03E724D2EA}" destId="{0C910BB7-220C-49EA-84E2-5E14647244DD}" srcOrd="1" destOrd="0" presId="urn:microsoft.com/office/officeart/2009/layout/CirclePictureHierarchy"/>
-    <dgm:cxn modelId="{86D4A69A-1838-4394-9D07-AABACBC0089B}" type="presParOf" srcId="{0C910BB7-220C-49EA-84E2-5E14647244DD}" destId="{41480A8B-31A4-44A9-850D-7AC02F53C16E}" srcOrd="0" destOrd="0" presId="urn:microsoft.com/office/officeart/2009/layout/CirclePictureHierarchy"/>
-    <dgm:cxn modelId="{CCD0526F-7EF3-4C69-B9D3-A94020015F34}" type="presParOf" srcId="{0C910BB7-220C-49EA-84E2-5E14647244DD}" destId="{564D4EBF-9A3D-451A-BD97-72984DD5DB44}" srcOrd="1" destOrd="0" presId="urn:microsoft.com/office/officeart/2009/layout/CirclePictureHierarchy"/>
-    <dgm:cxn modelId="{0256C010-D06F-42A1-9F14-251E8D7E62F4}" type="presParOf" srcId="{564D4EBF-9A3D-451A-BD97-72984DD5DB44}" destId="{8ADFDD93-5560-4AA3-BAAA-089970359965}" srcOrd="0" destOrd="0" presId="urn:microsoft.com/office/officeart/2009/layout/CirclePictureHierarchy"/>
-    <dgm:cxn modelId="{53CB610C-2A66-4F02-93C5-4F9A42E497A1}" type="presParOf" srcId="{8ADFDD93-5560-4AA3-BAAA-089970359965}" destId="{26363629-B522-49B5-8680-B178CF1A17C1}" srcOrd="0" destOrd="0" presId="urn:microsoft.com/office/officeart/2009/layout/CirclePictureHierarchy"/>
-    <dgm:cxn modelId="{00D0FB1E-E85A-4272-94B3-D87CBD264E38}" type="presParOf" srcId="{8ADFDD93-5560-4AA3-BAAA-089970359965}" destId="{7CEB0DEE-A7E3-4130-8DD1-6081E16AB949}" srcOrd="1" destOrd="0" presId="urn:microsoft.com/office/officeart/2009/layout/CirclePictureHierarchy"/>
-    <dgm:cxn modelId="{8AA69664-094D-42B8-A4E2-4A1FB7D39EE2}" type="presParOf" srcId="{564D4EBF-9A3D-451A-BD97-72984DD5DB44}" destId="{4DFA387A-4C42-48F5-A3D8-AD20A8F48908}" srcOrd="1" destOrd="0" presId="urn:microsoft.com/office/officeart/2009/layout/CirclePictureHierarchy"/>
-    <dgm:cxn modelId="{F281451B-987E-46E4-B0F9-0A06A4082A72}" type="presParOf" srcId="{4DFA387A-4C42-48F5-A3D8-AD20A8F48908}" destId="{9AFD418C-5CC4-493A-8A69-0693CFE2E956}" srcOrd="0" destOrd="0" presId="urn:microsoft.com/office/officeart/2009/layout/CirclePictureHierarchy"/>
-    <dgm:cxn modelId="{740E01FA-69E0-4476-BD48-67C9CC516368}" type="presParOf" srcId="{4DFA387A-4C42-48F5-A3D8-AD20A8F48908}" destId="{9A360924-89A4-4C2C-9347-9D44FDCC57AF}" srcOrd="1" destOrd="0" presId="urn:microsoft.com/office/officeart/2009/layout/CirclePictureHierarchy"/>
-    <dgm:cxn modelId="{55E58981-4F17-406A-A396-CA11832816DB}" type="presParOf" srcId="{9A360924-89A4-4C2C-9347-9D44FDCC57AF}" destId="{6F11EBBC-16B7-4CC3-8018-F80692747F6D}" srcOrd="0" destOrd="0" presId="urn:microsoft.com/office/officeart/2009/layout/CirclePictureHierarchy"/>
-    <dgm:cxn modelId="{D6708A66-F723-4078-A772-82B51F0EB272}" type="presParOf" srcId="{6F11EBBC-16B7-4CC3-8018-F80692747F6D}" destId="{474AA615-DEED-45C8-9493-BB1868E33867}" srcOrd="0" destOrd="0" presId="urn:microsoft.com/office/officeart/2009/layout/CirclePictureHierarchy"/>
-    <dgm:cxn modelId="{41CE212A-4272-4E45-8417-ADAF51B4FA51}" type="presParOf" srcId="{6F11EBBC-16B7-4CC3-8018-F80692747F6D}" destId="{8F3C2D03-084E-4B41-B574-DEC6E8F2B099}" srcOrd="1" destOrd="0" presId="urn:microsoft.com/office/officeart/2009/layout/CirclePictureHierarchy"/>
-    <dgm:cxn modelId="{916927B0-DD36-4218-BEFE-1EBDF721D068}" type="presParOf" srcId="{9A360924-89A4-4C2C-9347-9D44FDCC57AF}" destId="{19C4F2F6-6FEA-4425-857B-5D7137ABA0AB}" srcOrd="1" destOrd="0" presId="urn:microsoft.com/office/officeart/2009/layout/CirclePictureHierarchy"/>
-    <dgm:cxn modelId="{42390BAB-5917-42FE-A46E-7E35B69C8F63}" type="presParOf" srcId="{19C4F2F6-6FEA-4425-857B-5D7137ABA0AB}" destId="{D16860A9-606C-47CF-AC02-0DA4573B494C}" srcOrd="0" destOrd="0" presId="urn:microsoft.com/office/officeart/2009/layout/CirclePictureHierarchy"/>
-    <dgm:cxn modelId="{B332ADD0-C5FD-4CB1-92B2-A8E8D04E142C}" type="presParOf" srcId="{19C4F2F6-6FEA-4425-857B-5D7137ABA0AB}" destId="{C25119B1-4657-46E9-B93B-BAB7DF4EDD87}" srcOrd="1" destOrd="0" presId="urn:microsoft.com/office/officeart/2009/layout/CirclePictureHierarchy"/>
-    <dgm:cxn modelId="{4F8BDBB3-4461-46D0-A5AA-6EAC894D1AD3}" type="presParOf" srcId="{C25119B1-4657-46E9-B93B-BAB7DF4EDD87}" destId="{D426C59D-84FA-4BE3-8363-4938115875EE}" srcOrd="0" destOrd="0" presId="urn:microsoft.com/office/officeart/2009/layout/CirclePictureHierarchy"/>
-    <dgm:cxn modelId="{3EF131AF-A120-42B6-8614-87F5F031FCD8}" type="presParOf" srcId="{D426C59D-84FA-4BE3-8363-4938115875EE}" destId="{2BA22825-3568-4EDF-ACA8-929981DD187D}" srcOrd="0" destOrd="0" presId="urn:microsoft.com/office/officeart/2009/layout/CirclePictureHierarchy"/>
-    <dgm:cxn modelId="{68995FC4-1D94-407A-B77B-345B57ED88D2}" type="presParOf" srcId="{D426C59D-84FA-4BE3-8363-4938115875EE}" destId="{C299FB3F-22C8-47A7-A714-00A9FA3C9154}" srcOrd="1" destOrd="0" presId="urn:microsoft.com/office/officeart/2009/layout/CirclePictureHierarchy"/>
-    <dgm:cxn modelId="{D527017D-885C-41F5-BC1A-024613A61373}" type="presParOf" srcId="{C25119B1-4657-46E9-B93B-BAB7DF4EDD87}" destId="{E818D015-D915-4730-84FA-44465DADDE78}" srcOrd="1" destOrd="0" presId="urn:microsoft.com/office/officeart/2009/layout/CirclePictureHierarchy"/>
-    <dgm:cxn modelId="{8FBCE53D-5462-4287-9161-AEFAD733A10A}" type="presParOf" srcId="{E818D015-D915-4730-84FA-44465DADDE78}" destId="{61F70A10-8E6F-48B2-94AD-73629E59C24B}" srcOrd="0" destOrd="0" presId="urn:microsoft.com/office/officeart/2009/layout/CirclePictureHierarchy"/>
-    <dgm:cxn modelId="{61F3ED04-9411-4F4B-BDF3-EE5C68A254BA}" type="presParOf" srcId="{E818D015-D915-4730-84FA-44465DADDE78}" destId="{24C98450-6555-4969-A298-6B817A6BE9B8}" srcOrd="1" destOrd="0" presId="urn:microsoft.com/office/officeart/2009/layout/CirclePictureHierarchy"/>
-    <dgm:cxn modelId="{666CDAD9-47BE-477B-9F0D-7804804B15BB}" type="presParOf" srcId="{24C98450-6555-4969-A298-6B817A6BE9B8}" destId="{4DC68051-20CA-49B1-82C9-064A26D3CCEE}" srcOrd="0" destOrd="0" presId="urn:microsoft.com/office/officeart/2009/layout/CirclePictureHierarchy"/>
-    <dgm:cxn modelId="{6C30E24A-545C-498F-87F7-761DEFBF66B9}" type="presParOf" srcId="{4DC68051-20CA-49B1-82C9-064A26D3CCEE}" destId="{6394A6B4-1826-446A-850A-11CF5D46CD44}" srcOrd="0" destOrd="0" presId="urn:microsoft.com/office/officeart/2009/layout/CirclePictureHierarchy"/>
-    <dgm:cxn modelId="{25330B6D-F717-4F00-81B8-9DF92643715F}" type="presParOf" srcId="{4DC68051-20CA-49B1-82C9-064A26D3CCEE}" destId="{043A68DE-E86B-4AD5-B8A8-2619FC8ADE20}" srcOrd="1" destOrd="0" presId="urn:microsoft.com/office/officeart/2009/layout/CirclePictureHierarchy"/>
-    <dgm:cxn modelId="{CA304330-F841-4CA4-A4CD-23B9A085C127}" type="presParOf" srcId="{24C98450-6555-4969-A298-6B817A6BE9B8}" destId="{30AF20B6-B59B-4892-B3DF-FA35DB682CE0}" srcOrd="1" destOrd="0" presId="urn:microsoft.com/office/officeart/2009/layout/CirclePictureHierarchy"/>
-    <dgm:cxn modelId="{66D7CFA8-25F5-46F2-901A-CC094B2FBED4}" type="presParOf" srcId="{E818D015-D915-4730-84FA-44465DADDE78}" destId="{77E2954C-43FF-4752-8C34-B3E4714813E0}" srcOrd="2" destOrd="0" presId="urn:microsoft.com/office/officeart/2009/layout/CirclePictureHierarchy"/>
-    <dgm:cxn modelId="{17CC909D-C1E9-4C61-88AE-CD0B3DF354FA}" type="presParOf" srcId="{E818D015-D915-4730-84FA-44465DADDE78}" destId="{8E1C4B59-F630-46B1-8C46-B7F3CAC08F1A}" srcOrd="3" destOrd="0" presId="urn:microsoft.com/office/officeart/2009/layout/CirclePictureHierarchy"/>
-    <dgm:cxn modelId="{9944E0F8-2307-4FA0-B3E6-1772039A0AFB}" type="presParOf" srcId="{8E1C4B59-F630-46B1-8C46-B7F3CAC08F1A}" destId="{91FEC591-C6EA-4851-AC5C-D675A2875507}" srcOrd="0" destOrd="0" presId="urn:microsoft.com/office/officeart/2009/layout/CirclePictureHierarchy"/>
-    <dgm:cxn modelId="{B9BFE7D2-ECA3-4837-B50A-76F6BB19A6D3}" type="presParOf" srcId="{91FEC591-C6EA-4851-AC5C-D675A2875507}" destId="{F08842DF-0393-4255-84EC-8C476FED0254}" srcOrd="0" destOrd="0" presId="urn:microsoft.com/office/officeart/2009/layout/CirclePictureHierarchy"/>
-    <dgm:cxn modelId="{05BB6228-78A6-4C6E-9D50-D07CA51A33D2}" type="presParOf" srcId="{91FEC591-C6EA-4851-AC5C-D675A2875507}" destId="{21D3C6B1-0D81-4D53-9978-C45F94CB93EE}" srcOrd="1" destOrd="0" presId="urn:microsoft.com/office/officeart/2009/layout/CirclePictureHierarchy"/>
-    <dgm:cxn modelId="{ADAEA239-32BA-409C-BDAB-A251C41CD528}" type="presParOf" srcId="{8E1C4B59-F630-46B1-8C46-B7F3CAC08F1A}" destId="{B870A8D1-9BC8-48CD-9D03-4810E021B770}" srcOrd="1" destOrd="0" presId="urn:microsoft.com/office/officeart/2009/layout/CirclePictureHierarchy"/>
-    <dgm:cxn modelId="{28AC6AA7-EC1E-4237-85B6-14336A85E675}" type="presParOf" srcId="{E818D015-D915-4730-84FA-44465DADDE78}" destId="{19FCAD8F-8B0E-4E87-88E5-B5E5EA0D30BF}" srcOrd="4" destOrd="0" presId="urn:microsoft.com/office/officeart/2009/layout/CirclePictureHierarchy"/>
-    <dgm:cxn modelId="{588B1B10-867F-4D00-8FE2-BC2514D8854F}" type="presParOf" srcId="{E818D015-D915-4730-84FA-44465DADDE78}" destId="{7DB787F2-DF83-4DB4-A383-28FFA2CDF579}" srcOrd="5" destOrd="0" presId="urn:microsoft.com/office/officeart/2009/layout/CirclePictureHierarchy"/>
-    <dgm:cxn modelId="{37847266-1872-43B4-AF4D-B65BA9CC8C42}" type="presParOf" srcId="{7DB787F2-DF83-4DB4-A383-28FFA2CDF579}" destId="{3DDB8F0A-8A78-4446-9AEA-5AC3D5A70211}" srcOrd="0" destOrd="0" presId="urn:microsoft.com/office/officeart/2009/layout/CirclePictureHierarchy"/>
-    <dgm:cxn modelId="{D0AE51FD-F306-49DE-8D11-16C3FBB83CCB}" type="presParOf" srcId="{3DDB8F0A-8A78-4446-9AEA-5AC3D5A70211}" destId="{E56E443C-DE78-4519-A749-FF414CB403CF}" srcOrd="0" destOrd="0" presId="urn:microsoft.com/office/officeart/2009/layout/CirclePictureHierarchy"/>
-    <dgm:cxn modelId="{5D540A25-0341-42CB-8512-E85BAD19F1CE}" type="presParOf" srcId="{3DDB8F0A-8A78-4446-9AEA-5AC3D5A70211}" destId="{5133B720-E71B-43C1-9341-E9281D378EC1}" srcOrd="1" destOrd="0" presId="urn:microsoft.com/office/officeart/2009/layout/CirclePictureHierarchy"/>
-    <dgm:cxn modelId="{763394F6-EADD-48C6-91F9-B11478F53372}" type="presParOf" srcId="{7DB787F2-DF83-4DB4-A383-28FFA2CDF579}" destId="{A62130AF-AAAC-48EE-8F0B-C704F313FA76}" srcOrd="1" destOrd="0" presId="urn:microsoft.com/office/officeart/2009/layout/CirclePictureHierarchy"/>
+    <dgm:cxn modelId="{AD335A42-8B68-4086-ACB2-1A01A5A69248}" type="presOf" srcId="{B7DBED4D-19A5-4330-8F95-69E7925C382D}" destId="{D96C1E22-0217-4747-8085-197F933A2DC3}" srcOrd="0" destOrd="0" presId="urn:microsoft.com/office/officeart/2009/layout/CirclePictureHierarchy"/>
+    <dgm:cxn modelId="{5992DB65-7327-403A-B399-C414A0B3BA00}" type="presOf" srcId="{A72C80C6-C31A-4FA9-A630-CC6103AB4B03}" destId="{7CEB0DEE-A7E3-4130-8DD1-6081E16AB949}" srcOrd="0" destOrd="0" presId="urn:microsoft.com/office/officeart/2009/layout/CirclePictureHierarchy"/>
+    <dgm:cxn modelId="{E35C0FD5-26C4-4415-8EBF-F6AE62E285F2}" type="presParOf" srcId="{D96C1E22-0217-4747-8085-197F933A2DC3}" destId="{4C6BBADF-4B99-473A-AA39-4A03E724D2EA}" srcOrd="0" destOrd="0" presId="urn:microsoft.com/office/officeart/2009/layout/CirclePictureHierarchy"/>
+    <dgm:cxn modelId="{DDEB8721-6279-4AFE-8E30-2084595795D6}" type="presParOf" srcId="{4C6BBADF-4B99-473A-AA39-4A03E724D2EA}" destId="{2803299A-453C-47A7-A01C-EEE0AEE81440}" srcOrd="0" destOrd="0" presId="urn:microsoft.com/office/officeart/2009/layout/CirclePictureHierarchy"/>
+    <dgm:cxn modelId="{02591801-DF0C-423B-9EA6-E4BB55EF4451}" type="presParOf" srcId="{2803299A-453C-47A7-A01C-EEE0AEE81440}" destId="{D913ED12-DB30-4D22-BE09-39EE4881F0C6}" srcOrd="0" destOrd="0" presId="urn:microsoft.com/office/officeart/2009/layout/CirclePictureHierarchy"/>
+    <dgm:cxn modelId="{819C3068-FBD1-4458-98C5-D214CFC6DF58}" type="presParOf" srcId="{2803299A-453C-47A7-A01C-EEE0AEE81440}" destId="{A51DDAE6-CAC5-4907-9CE4-A523035B560E}" srcOrd="1" destOrd="0" presId="urn:microsoft.com/office/officeart/2009/layout/CirclePictureHierarchy"/>
+    <dgm:cxn modelId="{010410EB-4F9A-491E-BE2D-F1D6BE622F07}" type="presParOf" srcId="{4C6BBADF-4B99-473A-AA39-4A03E724D2EA}" destId="{0C910BB7-220C-49EA-84E2-5E14647244DD}" srcOrd="1" destOrd="0" presId="urn:microsoft.com/office/officeart/2009/layout/CirclePictureHierarchy"/>
+    <dgm:cxn modelId="{C28F7E74-347F-463A-ABD7-65BBADF60570}" type="presParOf" srcId="{0C910BB7-220C-49EA-84E2-5E14647244DD}" destId="{41480A8B-31A4-44A9-850D-7AC02F53C16E}" srcOrd="0" destOrd="0" presId="urn:microsoft.com/office/officeart/2009/layout/CirclePictureHierarchy"/>
+    <dgm:cxn modelId="{D0CDEE0F-CF24-434D-8A11-D6D2CE2E3D7E}" type="presParOf" srcId="{0C910BB7-220C-49EA-84E2-5E14647244DD}" destId="{564D4EBF-9A3D-451A-BD97-72984DD5DB44}" srcOrd="1" destOrd="0" presId="urn:microsoft.com/office/officeart/2009/layout/CirclePictureHierarchy"/>
+    <dgm:cxn modelId="{5B918770-55A1-4E8D-A3A0-52A22A200450}" type="presParOf" srcId="{564D4EBF-9A3D-451A-BD97-72984DD5DB44}" destId="{8ADFDD93-5560-4AA3-BAAA-089970359965}" srcOrd="0" destOrd="0" presId="urn:microsoft.com/office/officeart/2009/layout/CirclePictureHierarchy"/>
+    <dgm:cxn modelId="{FDC69470-E35B-46F1-9182-3D3FD7DC9B84}" type="presParOf" srcId="{8ADFDD93-5560-4AA3-BAAA-089970359965}" destId="{26363629-B522-49B5-8680-B178CF1A17C1}" srcOrd="0" destOrd="0" presId="urn:microsoft.com/office/officeart/2009/layout/CirclePictureHierarchy"/>
+    <dgm:cxn modelId="{DC6F9D42-D372-4E03-8012-C55CBCB2FF09}" type="presParOf" srcId="{8ADFDD93-5560-4AA3-BAAA-089970359965}" destId="{7CEB0DEE-A7E3-4130-8DD1-6081E16AB949}" srcOrd="1" destOrd="0" presId="urn:microsoft.com/office/officeart/2009/layout/CirclePictureHierarchy"/>
+    <dgm:cxn modelId="{4CBF55E2-3E98-4560-BE4C-65645FFFFD5F}" type="presParOf" srcId="{564D4EBF-9A3D-451A-BD97-72984DD5DB44}" destId="{4DFA387A-4C42-48F5-A3D8-AD20A8F48908}" srcOrd="1" destOrd="0" presId="urn:microsoft.com/office/officeart/2009/layout/CirclePictureHierarchy"/>
+    <dgm:cxn modelId="{CE4FBA27-DA4C-4E04-91A5-11FE40108EA5}" type="presParOf" srcId="{4DFA387A-4C42-48F5-A3D8-AD20A8F48908}" destId="{9AFD418C-5CC4-493A-8A69-0693CFE2E956}" srcOrd="0" destOrd="0" presId="urn:microsoft.com/office/officeart/2009/layout/CirclePictureHierarchy"/>
+    <dgm:cxn modelId="{670FE726-342D-4789-AEB6-543B62D3D5DA}" type="presParOf" srcId="{4DFA387A-4C42-48F5-A3D8-AD20A8F48908}" destId="{9A360924-89A4-4C2C-9347-9D44FDCC57AF}" srcOrd="1" destOrd="0" presId="urn:microsoft.com/office/officeart/2009/layout/CirclePictureHierarchy"/>
+    <dgm:cxn modelId="{13360F09-6763-4E9F-81CE-241F53235771}" type="presParOf" srcId="{9A360924-89A4-4C2C-9347-9D44FDCC57AF}" destId="{6F11EBBC-16B7-4CC3-8018-F80692747F6D}" srcOrd="0" destOrd="0" presId="urn:microsoft.com/office/officeart/2009/layout/CirclePictureHierarchy"/>
+    <dgm:cxn modelId="{8EBE49CC-D1E3-41BD-940A-1583F139352E}" type="presParOf" srcId="{6F11EBBC-16B7-4CC3-8018-F80692747F6D}" destId="{474AA615-DEED-45C8-9493-BB1868E33867}" srcOrd="0" destOrd="0" presId="urn:microsoft.com/office/officeart/2009/layout/CirclePictureHierarchy"/>
+    <dgm:cxn modelId="{EBB1E6A2-CD12-47A3-817B-154E6E4C364B}" type="presParOf" srcId="{6F11EBBC-16B7-4CC3-8018-F80692747F6D}" destId="{8F3C2D03-084E-4B41-B574-DEC6E8F2B099}" srcOrd="1" destOrd="0" presId="urn:microsoft.com/office/officeart/2009/layout/CirclePictureHierarchy"/>
+    <dgm:cxn modelId="{F544AD87-460F-4DBD-86CB-A4436C28BF96}" type="presParOf" srcId="{9A360924-89A4-4C2C-9347-9D44FDCC57AF}" destId="{19C4F2F6-6FEA-4425-857B-5D7137ABA0AB}" srcOrd="1" destOrd="0" presId="urn:microsoft.com/office/officeart/2009/layout/CirclePictureHierarchy"/>
+    <dgm:cxn modelId="{7AEB5E61-E9C3-4F38-A783-552E39A07DA4}" type="presParOf" srcId="{19C4F2F6-6FEA-4425-857B-5D7137ABA0AB}" destId="{D16860A9-606C-47CF-AC02-0DA4573B494C}" srcOrd="0" destOrd="0" presId="urn:microsoft.com/office/officeart/2009/layout/CirclePictureHierarchy"/>
+    <dgm:cxn modelId="{0B698064-B9F4-4866-84CC-BE766C25D252}" type="presParOf" srcId="{19C4F2F6-6FEA-4425-857B-5D7137ABA0AB}" destId="{C25119B1-4657-46E9-B93B-BAB7DF4EDD87}" srcOrd="1" destOrd="0" presId="urn:microsoft.com/office/officeart/2009/layout/CirclePictureHierarchy"/>
+    <dgm:cxn modelId="{8E5343D1-C24C-4E3C-B31A-F94A07720EB4}" type="presParOf" srcId="{C25119B1-4657-46E9-B93B-BAB7DF4EDD87}" destId="{D426C59D-84FA-4BE3-8363-4938115875EE}" srcOrd="0" destOrd="0" presId="urn:microsoft.com/office/officeart/2009/layout/CirclePictureHierarchy"/>
+    <dgm:cxn modelId="{915EE02E-6066-471D-9451-788B0E237F9E}" type="presParOf" srcId="{D426C59D-84FA-4BE3-8363-4938115875EE}" destId="{2BA22825-3568-4EDF-ACA8-929981DD187D}" srcOrd="0" destOrd="0" presId="urn:microsoft.com/office/officeart/2009/layout/CirclePictureHierarchy"/>
+    <dgm:cxn modelId="{76B9BE05-2431-4B0F-AC54-19E9A5D5CCD7}" type="presParOf" srcId="{D426C59D-84FA-4BE3-8363-4938115875EE}" destId="{C299FB3F-22C8-47A7-A714-00A9FA3C9154}" srcOrd="1" destOrd="0" presId="urn:microsoft.com/office/officeart/2009/layout/CirclePictureHierarchy"/>
+    <dgm:cxn modelId="{2064800E-46F4-4B77-8705-DD20FD47822F}" type="presParOf" srcId="{C25119B1-4657-46E9-B93B-BAB7DF4EDD87}" destId="{E818D015-D915-4730-84FA-44465DADDE78}" srcOrd="1" destOrd="0" presId="urn:microsoft.com/office/officeart/2009/layout/CirclePictureHierarchy"/>
+    <dgm:cxn modelId="{72B5E60C-8BD8-43EF-831F-699B1C38481E}" type="presParOf" srcId="{E818D015-D915-4730-84FA-44465DADDE78}" destId="{61F70A10-8E6F-48B2-94AD-73629E59C24B}" srcOrd="0" destOrd="0" presId="urn:microsoft.com/office/officeart/2009/layout/CirclePictureHierarchy"/>
+    <dgm:cxn modelId="{836E0094-7F41-4B70-90AB-5A66BBD52FB8}" type="presParOf" srcId="{E818D015-D915-4730-84FA-44465DADDE78}" destId="{24C98450-6555-4969-A298-6B817A6BE9B8}" srcOrd="1" destOrd="0" presId="urn:microsoft.com/office/officeart/2009/layout/CirclePictureHierarchy"/>
+    <dgm:cxn modelId="{2E0EB3D8-3A82-42FF-95B9-78F94C17C0D5}" type="presParOf" srcId="{24C98450-6555-4969-A298-6B817A6BE9B8}" destId="{4DC68051-20CA-49B1-82C9-064A26D3CCEE}" srcOrd="0" destOrd="0" presId="urn:microsoft.com/office/officeart/2009/layout/CirclePictureHierarchy"/>
+    <dgm:cxn modelId="{35CCCB93-1A01-4F50-8CBD-5C44D52AF89A}" type="presParOf" srcId="{4DC68051-20CA-49B1-82C9-064A26D3CCEE}" destId="{6394A6B4-1826-446A-850A-11CF5D46CD44}" srcOrd="0" destOrd="0" presId="urn:microsoft.com/office/officeart/2009/layout/CirclePictureHierarchy"/>
+    <dgm:cxn modelId="{BD73334D-292A-467E-B040-5561681325C7}" type="presParOf" srcId="{4DC68051-20CA-49B1-82C9-064A26D3CCEE}" destId="{043A68DE-E86B-4AD5-B8A8-2619FC8ADE20}" srcOrd="1" destOrd="0" presId="urn:microsoft.com/office/officeart/2009/layout/CirclePictureHierarchy"/>
+    <dgm:cxn modelId="{4DCEC370-6834-492D-87F9-D30162E2B33B}" type="presParOf" srcId="{24C98450-6555-4969-A298-6B817A6BE9B8}" destId="{30AF20B6-B59B-4892-B3DF-FA35DB682CE0}" srcOrd="1" destOrd="0" presId="urn:microsoft.com/office/officeart/2009/layout/CirclePictureHierarchy"/>
+    <dgm:cxn modelId="{3D7DF8FD-5F47-44CD-98E9-4B4F7F0D6A18}" type="presParOf" srcId="{E818D015-D915-4730-84FA-44465DADDE78}" destId="{77E2954C-43FF-4752-8C34-B3E4714813E0}" srcOrd="2" destOrd="0" presId="urn:microsoft.com/office/officeart/2009/layout/CirclePictureHierarchy"/>
+    <dgm:cxn modelId="{ECBBC66A-E260-4560-8F41-5E6A7852CC41}" type="presParOf" srcId="{E818D015-D915-4730-84FA-44465DADDE78}" destId="{8E1C4B59-F630-46B1-8C46-B7F3CAC08F1A}" srcOrd="3" destOrd="0" presId="urn:microsoft.com/office/officeart/2009/layout/CirclePictureHierarchy"/>
+    <dgm:cxn modelId="{26DBAD36-46DF-4D82-95F4-02FE0E010D6B}" type="presParOf" srcId="{8E1C4B59-F630-46B1-8C46-B7F3CAC08F1A}" destId="{91FEC591-C6EA-4851-AC5C-D675A2875507}" srcOrd="0" destOrd="0" presId="urn:microsoft.com/office/officeart/2009/layout/CirclePictureHierarchy"/>
+    <dgm:cxn modelId="{A96170A9-911B-4A51-BF9E-950049593F55}" type="presParOf" srcId="{91FEC591-C6EA-4851-AC5C-D675A2875507}" destId="{F08842DF-0393-4255-84EC-8C476FED0254}" srcOrd="0" destOrd="0" presId="urn:microsoft.com/office/officeart/2009/layout/CirclePictureHierarchy"/>
+    <dgm:cxn modelId="{058D275A-027F-4BC0-8281-523375C69482}" type="presParOf" srcId="{91FEC591-C6EA-4851-AC5C-D675A2875507}" destId="{21D3C6B1-0D81-4D53-9978-C45F94CB93EE}" srcOrd="1" destOrd="0" presId="urn:microsoft.com/office/officeart/2009/layout/CirclePictureHierarchy"/>
+    <dgm:cxn modelId="{A1B29176-0450-41C8-BC11-FA33063F9098}" type="presParOf" srcId="{8E1C4B59-F630-46B1-8C46-B7F3CAC08F1A}" destId="{B870A8D1-9BC8-48CD-9D03-4810E021B770}" srcOrd="1" destOrd="0" presId="urn:microsoft.com/office/officeart/2009/layout/CirclePictureHierarchy"/>
+    <dgm:cxn modelId="{34D1E197-8297-45DE-8958-6F3130932C1B}" type="presParOf" srcId="{E818D015-D915-4730-84FA-44465DADDE78}" destId="{19FCAD8F-8B0E-4E87-88E5-B5E5EA0D30BF}" srcOrd="4" destOrd="0" presId="urn:microsoft.com/office/officeart/2009/layout/CirclePictureHierarchy"/>
+    <dgm:cxn modelId="{1E1D7F8D-46C4-4088-A69F-538D8B0E44A7}" type="presParOf" srcId="{E818D015-D915-4730-84FA-44465DADDE78}" destId="{7DB787F2-DF83-4DB4-A383-28FFA2CDF579}" srcOrd="5" destOrd="0" presId="urn:microsoft.com/office/officeart/2009/layout/CirclePictureHierarchy"/>
+    <dgm:cxn modelId="{3CA634BE-5093-40FD-9C77-8AFC67099BD6}" type="presParOf" srcId="{7DB787F2-DF83-4DB4-A383-28FFA2CDF579}" destId="{3DDB8F0A-8A78-4446-9AEA-5AC3D5A70211}" srcOrd="0" destOrd="0" presId="urn:microsoft.com/office/officeart/2009/layout/CirclePictureHierarchy"/>
+    <dgm:cxn modelId="{3A613868-3D24-4D09-873F-B57BCAD2A4AD}" type="presParOf" srcId="{3DDB8F0A-8A78-4446-9AEA-5AC3D5A70211}" destId="{E56E443C-DE78-4519-A749-FF414CB403CF}" srcOrd="0" destOrd="0" presId="urn:microsoft.com/office/officeart/2009/layout/CirclePictureHierarchy"/>
+    <dgm:cxn modelId="{DCFE12C2-4174-4DBB-8AC4-FF5E328100E6}" type="presParOf" srcId="{3DDB8F0A-8A78-4446-9AEA-5AC3D5A70211}" destId="{5133B720-E71B-43C1-9341-E9281D378EC1}" srcOrd="1" destOrd="0" presId="urn:microsoft.com/office/officeart/2009/layout/CirclePictureHierarchy"/>
+    <dgm:cxn modelId="{CE5BA430-BB72-4F59-933A-B3B3714D3C5E}" type="presParOf" srcId="{7DB787F2-DF83-4DB4-A383-28FFA2CDF579}" destId="{A62130AF-AAAC-48EE-8F0B-C704F313FA76}" srcOrd="1" destOrd="0" presId="urn:microsoft.com/office/officeart/2009/layout/CirclePictureHierarchy"/>
   </dgm:cxnLst>
   <dgm:bg/>
   <dgm:whole/>
@@ -30533,7 +30561,7 @@
 </file>
 
 <file path=customXml/itemProps1.xml><?xml version="1.0" encoding="utf-8"?>
-<ds:datastoreItem xmlns:ds="http://schemas.openxmlformats.org/officeDocument/2006/customXml" ds:itemID="{033902E5-2E76-4878-96D5-5A71C98EB1D9}">
+<ds:datastoreItem xmlns:ds="http://schemas.openxmlformats.org/officeDocument/2006/customXml" ds:itemID="{B7F5589C-02A2-4B54-8AC4-3F3A9956F6FD}">
   <ds:schemaRefs>
     <ds:schemaRef ds:uri="http://schemas.openxmlformats.org/officeDocument/2006/bibliography"/>
   </ds:schemaRefs>
